--- a/doc/Inna/4_Graph_Part.docx
+++ b/doc/Inna/4_Graph_Part.docx
@@ -1,6 +1,6 @@
 
 <file path=word/document.xml><?xml version="1.0" encoding="utf-8"?>
-<w:document xmlns:wpc="http://schemas.microsoft.com/office/word/2010/wordprocessingCanvas" xmlns:mc="http://schemas.openxmlformats.org/markup-compatibility/2006" xmlns:o="urn:schemas-microsoft-com:office:office" xmlns:r="http://schemas.openxmlformats.org/officeDocument/2006/relationships" xmlns:m="http://schemas.openxmlformats.org/officeDocument/2006/math" xmlns:v="urn:schemas-microsoft-com:vml" xmlns:wp14="http://schemas.microsoft.com/office/word/2010/wordprocessingDrawing" xmlns:wp="http://schemas.openxmlformats.org/drawingml/2006/wordprocessingDrawing" xmlns:w10="urn:schemas-microsoft-com:office:word" xmlns:w="http://schemas.openxmlformats.org/wordprocessingml/2006/main" xmlns:w14="http://schemas.microsoft.com/office/word/2010/wordml" xmlns:w15="http://schemas.microsoft.com/office/word/2012/wordml" xmlns:wpg="http://schemas.microsoft.com/office/word/2010/wordprocessingGroup" xmlns:wpi="http://schemas.microsoft.com/office/word/2010/wordprocessingInk" xmlns:wne="http://schemas.microsoft.com/office/word/2006/wordml" xmlns:wps="http://schemas.microsoft.com/office/word/2010/wordprocessingShape" mc:Ignorable="w14 w15 wp14">
+<w:document xmlns:wpc="http://schemas.microsoft.com/office/word/2010/wordprocessingCanvas" xmlns:mc="http://schemas.openxmlformats.org/markup-compatibility/2006" xmlns:o="urn:schemas-microsoft-com:office:office" xmlns:r="http://schemas.openxmlformats.org/officeDocument/2006/relationships" xmlns:m="http://schemas.openxmlformats.org/officeDocument/2006/math" xmlns:v="urn:schemas-microsoft-com:vml" xmlns:wp14="http://schemas.microsoft.com/office/word/2010/wordprocessingDrawing" xmlns:wp="http://schemas.openxmlformats.org/drawingml/2006/wordprocessingDrawing" xmlns:w10="urn:schemas-microsoft-com:office:word" xmlns:w="http://schemas.openxmlformats.org/wordprocessingml/2006/main" xmlns:w14="http://schemas.microsoft.com/office/word/2010/wordml" xmlns:wpg="http://schemas.microsoft.com/office/word/2010/wordprocessingGroup" xmlns:wpi="http://schemas.microsoft.com/office/word/2010/wordprocessingInk" xmlns:wne="http://schemas.microsoft.com/office/word/2006/wordml" xmlns:wps="http://schemas.microsoft.com/office/word/2010/wordprocessingShape" mc:Ignorable="w14 wp14">
   <w:body>
     <w:tbl>
       <w:tblPr>
@@ -153,7 +153,7 @@
                           <pic:cNvPicPr/>
                         </pic:nvPicPr>
                         <pic:blipFill>
-                          <a:blip r:embed="rId6"/>
+                          <a:blip r:embed="rId7"/>
                           <a:stretch>
                             <a:fillRect/>
                           </a:stretch>
@@ -175,8 +175,6 @@
             </w:r>
           </w:p>
         </w:tc>
-        <w:bookmarkStart w:id="0" w:name="_GoBack"/>
-        <w:bookmarkEnd w:id="0"/>
       </w:tr>
       <w:tr>
         <w:trPr>
@@ -811,13 +809,23 @@
                 <w:szCs w:val="20"/>
               </w:rPr>
             </w:pPr>
-            <w:r>
-              <w:rPr>
-                <w:rFonts w:eastAsia="Calibri" w:cs="Times New Roman"/>
-                <w:sz w:val="20"/>
-                <w:szCs w:val="20"/>
-              </w:rPr>
-              <w:t>Разраб.</w:t>
+            <w:proofErr w:type="spellStart"/>
+            <w:r>
+              <w:rPr>
+                <w:rFonts w:eastAsia="Calibri" w:cs="Times New Roman"/>
+                <w:sz w:val="20"/>
+                <w:szCs w:val="20"/>
+              </w:rPr>
+              <w:t>Разраб</w:t>
+            </w:r>
+            <w:proofErr w:type="spellEnd"/>
+            <w:r>
+              <w:rPr>
+                <w:rFonts w:eastAsia="Calibri" w:cs="Times New Roman"/>
+                <w:sz w:val="20"/>
+                <w:szCs w:val="20"/>
+              </w:rPr>
+              <w:t>.</w:t>
             </w:r>
           </w:p>
         </w:tc>
@@ -936,7 +944,25 @@
                 <w:sz w:val="20"/>
                 <w:szCs w:val="20"/>
               </w:rPr>
-              <w:t>«Клиентская часть с элементами интерфейса системы управления программными проектами ZIRO на базе Web-технологий»</w:t>
+              <w:t xml:space="preserve">«Клиентская часть с элементами интерфейса системы управления программными проектами ZIRO на базе </w:t>
+            </w:r>
+            <w:proofErr w:type="spellStart"/>
+            <w:r>
+              <w:rPr>
+                <w:rFonts w:eastAsia="Calibri" w:cs="Times New Roman"/>
+                <w:sz w:val="20"/>
+                <w:szCs w:val="20"/>
+              </w:rPr>
+              <w:t>Web</w:t>
+            </w:r>
+            <w:proofErr w:type="spellEnd"/>
+            <w:r>
+              <w:rPr>
+                <w:rFonts w:eastAsia="Calibri" w:cs="Times New Roman"/>
+                <w:sz w:val="20"/>
+                <w:szCs w:val="20"/>
+              </w:rPr>
+              <w:t>-технологий»</w:t>
             </w:r>
           </w:p>
         </w:tc>
@@ -1081,13 +1107,23 @@
                 <w:szCs w:val="20"/>
               </w:rPr>
             </w:pPr>
-            <w:r>
-              <w:rPr>
-                <w:rFonts w:eastAsia="Calibri" w:cs="Times New Roman"/>
-                <w:sz w:val="20"/>
-                <w:szCs w:val="20"/>
-              </w:rPr>
-              <w:t>Руковод.</w:t>
+            <w:proofErr w:type="spellStart"/>
+            <w:r>
+              <w:rPr>
+                <w:rFonts w:eastAsia="Calibri" w:cs="Times New Roman"/>
+                <w:sz w:val="20"/>
+                <w:szCs w:val="20"/>
+              </w:rPr>
+              <w:t>Руковод</w:t>
+            </w:r>
+            <w:proofErr w:type="spellEnd"/>
+            <w:r>
+              <w:rPr>
+                <w:rFonts w:eastAsia="Calibri" w:cs="Times New Roman"/>
+                <w:sz w:val="20"/>
+                <w:szCs w:val="20"/>
+              </w:rPr>
+              <w:t>.</w:t>
             </w:r>
           </w:p>
         </w:tc>
@@ -1397,13 +1433,23 @@
                 <w:szCs w:val="20"/>
               </w:rPr>
             </w:pPr>
-            <w:r>
-              <w:rPr>
-                <w:rFonts w:eastAsia="Calibri" w:cs="Times New Roman"/>
-                <w:sz w:val="20"/>
-                <w:szCs w:val="20"/>
-              </w:rPr>
-              <w:t>Консульт.</w:t>
+            <w:proofErr w:type="spellStart"/>
+            <w:r>
+              <w:rPr>
+                <w:rFonts w:eastAsia="Calibri" w:cs="Times New Roman"/>
+                <w:sz w:val="20"/>
+                <w:szCs w:val="20"/>
+              </w:rPr>
+              <w:t>Консульт</w:t>
+            </w:r>
+            <w:proofErr w:type="spellEnd"/>
+            <w:r>
+              <w:rPr>
+                <w:rFonts w:eastAsia="Calibri" w:cs="Times New Roman"/>
+                <w:sz w:val="20"/>
+                <w:szCs w:val="20"/>
+              </w:rPr>
+              <w:t>.</w:t>
             </w:r>
           </w:p>
         </w:tc>
@@ -1610,13 +1656,23 @@
                 <w:szCs w:val="20"/>
               </w:rPr>
             </w:pPr>
-            <w:r>
-              <w:rPr>
-                <w:rFonts w:eastAsia="Calibri" w:cs="Times New Roman"/>
-                <w:sz w:val="20"/>
-                <w:szCs w:val="20"/>
-              </w:rPr>
-              <w:t>Н.контр.</w:t>
+            <w:proofErr w:type="spellStart"/>
+            <w:r>
+              <w:rPr>
+                <w:rFonts w:eastAsia="Calibri" w:cs="Times New Roman"/>
+                <w:sz w:val="20"/>
+                <w:szCs w:val="20"/>
+              </w:rPr>
+              <w:t>Н.контр</w:t>
+            </w:r>
+            <w:proofErr w:type="spellEnd"/>
+            <w:r>
+              <w:rPr>
+                <w:rFonts w:eastAsia="Calibri" w:cs="Times New Roman"/>
+                <w:sz w:val="20"/>
+                <w:szCs w:val="20"/>
+              </w:rPr>
+              <w:t>.</w:t>
             </w:r>
           </w:p>
         </w:tc>
@@ -1645,6 +1701,7 @@
                 <w:szCs w:val="20"/>
               </w:rPr>
             </w:pPr>
+            <w:proofErr w:type="spellStart"/>
             <w:r>
               <w:rPr>
                 <w:rFonts w:eastAsia="Calibri" w:cs="Times New Roman"/>
@@ -1653,6 +1710,7 @@
               </w:rPr>
               <w:t>Домаренко</w:t>
             </w:r>
+            <w:proofErr w:type="spellEnd"/>
           </w:p>
         </w:tc>
         <w:tc>
@@ -1786,13 +1844,41 @@
                 <w:szCs w:val="20"/>
               </w:rPr>
             </w:pPr>
-            <w:r>
-              <w:rPr>
-                <w:rFonts w:eastAsia="Calibri" w:cs="Times New Roman"/>
-                <w:sz w:val="20"/>
-                <w:szCs w:val="20"/>
-              </w:rPr>
-              <w:t>Зав.каф.</w:t>
+            <w:proofErr w:type="spellStart"/>
+            <w:r>
+              <w:rPr>
+                <w:rFonts w:eastAsia="Calibri" w:cs="Times New Roman"/>
+                <w:sz w:val="20"/>
+                <w:szCs w:val="20"/>
+              </w:rPr>
+              <w:t>Зав</w:t>
+            </w:r>
+            <w:proofErr w:type="gramStart"/>
+            <w:r>
+              <w:rPr>
+                <w:rFonts w:eastAsia="Calibri" w:cs="Times New Roman"/>
+                <w:sz w:val="20"/>
+                <w:szCs w:val="20"/>
+              </w:rPr>
+              <w:t>.к</w:t>
+            </w:r>
+            <w:proofErr w:type="gramEnd"/>
+            <w:r>
+              <w:rPr>
+                <w:rFonts w:eastAsia="Calibri" w:cs="Times New Roman"/>
+                <w:sz w:val="20"/>
+                <w:szCs w:val="20"/>
+              </w:rPr>
+              <w:t>аф</w:t>
+            </w:r>
+            <w:proofErr w:type="spellEnd"/>
+            <w:r>
+              <w:rPr>
+                <w:rFonts w:eastAsia="Calibri" w:cs="Times New Roman"/>
+                <w:sz w:val="20"/>
+                <w:szCs w:val="20"/>
+              </w:rPr>
+              <w:t>.</w:t>
             </w:r>
           </w:p>
         </w:tc>
@@ -2053,7 +2139,7 @@
                           <pic:cNvPicPr/>
                         </pic:nvPicPr>
                         <pic:blipFill>
-                          <a:blip r:embed="rId7"/>
+                          <a:blip r:embed="rId8"/>
                           <a:stretch>
                             <a:fillRect/>
                           </a:stretch>
@@ -2709,13 +2795,23 @@
                 <w:szCs w:val="20"/>
               </w:rPr>
             </w:pPr>
-            <w:r>
-              <w:rPr>
-                <w:rFonts w:eastAsia="Calibri" w:cs="Times New Roman"/>
-                <w:sz w:val="20"/>
-                <w:szCs w:val="20"/>
-              </w:rPr>
-              <w:t>Разраб.</w:t>
+            <w:proofErr w:type="spellStart"/>
+            <w:r>
+              <w:rPr>
+                <w:rFonts w:eastAsia="Calibri" w:cs="Times New Roman"/>
+                <w:sz w:val="20"/>
+                <w:szCs w:val="20"/>
+              </w:rPr>
+              <w:t>Разраб</w:t>
+            </w:r>
+            <w:proofErr w:type="spellEnd"/>
+            <w:r>
+              <w:rPr>
+                <w:rFonts w:eastAsia="Calibri" w:cs="Times New Roman"/>
+                <w:sz w:val="20"/>
+                <w:szCs w:val="20"/>
+              </w:rPr>
+              <w:t>.</w:t>
             </w:r>
           </w:p>
         </w:tc>
@@ -2834,7 +2930,25 @@
                 <w:sz w:val="20"/>
                 <w:szCs w:val="20"/>
               </w:rPr>
-              <w:t>«Клиентская часть с элементами интерфейса системы управления программными проектами ZIRO на базе Web-технологий»</w:t>
+              <w:t xml:space="preserve">«Клиентская часть с элементами интерфейса системы управления программными проектами ZIRO на базе </w:t>
+            </w:r>
+            <w:proofErr w:type="spellStart"/>
+            <w:r>
+              <w:rPr>
+                <w:rFonts w:eastAsia="Calibri" w:cs="Times New Roman"/>
+                <w:sz w:val="20"/>
+                <w:szCs w:val="20"/>
+              </w:rPr>
+              <w:t>Web</w:t>
+            </w:r>
+            <w:proofErr w:type="spellEnd"/>
+            <w:r>
+              <w:rPr>
+                <w:rFonts w:eastAsia="Calibri" w:cs="Times New Roman"/>
+                <w:sz w:val="20"/>
+                <w:szCs w:val="20"/>
+              </w:rPr>
+              <w:t>-технологий»</w:t>
             </w:r>
           </w:p>
         </w:tc>
@@ -2979,13 +3093,23 @@
                 <w:szCs w:val="20"/>
               </w:rPr>
             </w:pPr>
-            <w:r>
-              <w:rPr>
-                <w:rFonts w:eastAsia="Calibri" w:cs="Times New Roman"/>
-                <w:sz w:val="20"/>
-                <w:szCs w:val="20"/>
-              </w:rPr>
-              <w:t>Руковод.</w:t>
+            <w:proofErr w:type="spellStart"/>
+            <w:r>
+              <w:rPr>
+                <w:rFonts w:eastAsia="Calibri" w:cs="Times New Roman"/>
+                <w:sz w:val="20"/>
+                <w:szCs w:val="20"/>
+              </w:rPr>
+              <w:t>Руковод</w:t>
+            </w:r>
+            <w:proofErr w:type="spellEnd"/>
+            <w:r>
+              <w:rPr>
+                <w:rFonts w:eastAsia="Calibri" w:cs="Times New Roman"/>
+                <w:sz w:val="20"/>
+                <w:szCs w:val="20"/>
+              </w:rPr>
+              <w:t>.</w:t>
             </w:r>
           </w:p>
         </w:tc>
@@ -3295,13 +3419,23 @@
                 <w:szCs w:val="20"/>
               </w:rPr>
             </w:pPr>
-            <w:r>
-              <w:rPr>
-                <w:rFonts w:eastAsia="Calibri" w:cs="Times New Roman"/>
-                <w:sz w:val="20"/>
-                <w:szCs w:val="20"/>
-              </w:rPr>
-              <w:t>Консульт.</w:t>
+            <w:proofErr w:type="spellStart"/>
+            <w:r>
+              <w:rPr>
+                <w:rFonts w:eastAsia="Calibri" w:cs="Times New Roman"/>
+                <w:sz w:val="20"/>
+                <w:szCs w:val="20"/>
+              </w:rPr>
+              <w:t>Консульт</w:t>
+            </w:r>
+            <w:proofErr w:type="spellEnd"/>
+            <w:r>
+              <w:rPr>
+                <w:rFonts w:eastAsia="Calibri" w:cs="Times New Roman"/>
+                <w:sz w:val="20"/>
+                <w:szCs w:val="20"/>
+              </w:rPr>
+              <w:t>.</w:t>
             </w:r>
           </w:p>
         </w:tc>
@@ -3508,13 +3642,23 @@
                 <w:szCs w:val="20"/>
               </w:rPr>
             </w:pPr>
-            <w:r>
-              <w:rPr>
-                <w:rFonts w:eastAsia="Calibri" w:cs="Times New Roman"/>
-                <w:sz w:val="20"/>
-                <w:szCs w:val="20"/>
-              </w:rPr>
-              <w:t>Н.контр.</w:t>
+            <w:proofErr w:type="spellStart"/>
+            <w:r>
+              <w:rPr>
+                <w:rFonts w:eastAsia="Calibri" w:cs="Times New Roman"/>
+                <w:sz w:val="20"/>
+                <w:szCs w:val="20"/>
+              </w:rPr>
+              <w:t>Н.контр</w:t>
+            </w:r>
+            <w:proofErr w:type="spellEnd"/>
+            <w:r>
+              <w:rPr>
+                <w:rFonts w:eastAsia="Calibri" w:cs="Times New Roman"/>
+                <w:sz w:val="20"/>
+                <w:szCs w:val="20"/>
+              </w:rPr>
+              <w:t>.</w:t>
             </w:r>
           </w:p>
         </w:tc>
@@ -3543,6 +3687,7 @@
                 <w:szCs w:val="20"/>
               </w:rPr>
             </w:pPr>
+            <w:proofErr w:type="spellStart"/>
             <w:r>
               <w:rPr>
                 <w:rFonts w:eastAsia="Calibri" w:cs="Times New Roman"/>
@@ -3551,6 +3696,7 @@
               </w:rPr>
               <w:t>Домаренко</w:t>
             </w:r>
+            <w:proofErr w:type="spellEnd"/>
           </w:p>
         </w:tc>
         <w:tc>
@@ -3684,13 +3830,41 @@
                 <w:szCs w:val="20"/>
               </w:rPr>
             </w:pPr>
-            <w:r>
-              <w:rPr>
-                <w:rFonts w:eastAsia="Calibri" w:cs="Times New Roman"/>
-                <w:sz w:val="20"/>
-                <w:szCs w:val="20"/>
-              </w:rPr>
-              <w:t>Зав.каф.</w:t>
+            <w:proofErr w:type="spellStart"/>
+            <w:r>
+              <w:rPr>
+                <w:rFonts w:eastAsia="Calibri" w:cs="Times New Roman"/>
+                <w:sz w:val="20"/>
+                <w:szCs w:val="20"/>
+              </w:rPr>
+              <w:t>Зав</w:t>
+            </w:r>
+            <w:proofErr w:type="gramStart"/>
+            <w:r>
+              <w:rPr>
+                <w:rFonts w:eastAsia="Calibri" w:cs="Times New Roman"/>
+                <w:sz w:val="20"/>
+                <w:szCs w:val="20"/>
+              </w:rPr>
+              <w:t>.к</w:t>
+            </w:r>
+            <w:proofErr w:type="gramEnd"/>
+            <w:r>
+              <w:rPr>
+                <w:rFonts w:eastAsia="Calibri" w:cs="Times New Roman"/>
+                <w:sz w:val="20"/>
+                <w:szCs w:val="20"/>
+              </w:rPr>
+              <w:t>аф</w:t>
+            </w:r>
+            <w:proofErr w:type="spellEnd"/>
+            <w:r>
+              <w:rPr>
+                <w:rFonts w:eastAsia="Calibri" w:cs="Times New Roman"/>
+                <w:sz w:val="20"/>
+                <w:szCs w:val="20"/>
+              </w:rPr>
+              <w:t>.</w:t>
             </w:r>
           </w:p>
         </w:tc>
@@ -3876,7 +4050,31 @@
                 <w:sz w:val="28"/>
                 <w:szCs w:val="28"/>
               </w:rPr>
-              <w:t>терфейса для роли Пользователь</w:t>
+              <w:t xml:space="preserve">терфейса для роли </w:t>
+            </w:r>
+            <w:r>
+              <w:rPr>
+                <w:rFonts w:eastAsia="Calibri" w:cs="Times New Roman"/>
+                <w:sz w:val="28"/>
+                <w:szCs w:val="28"/>
+              </w:rPr>
+              <w:t>«</w:t>
+            </w:r>
+            <w:r>
+              <w:rPr>
+                <w:rFonts w:eastAsia="Calibri" w:cs="Times New Roman"/>
+                <w:sz w:val="28"/>
+                <w:szCs w:val="28"/>
+              </w:rPr>
+              <w:t>Пользователь</w:t>
+            </w:r>
+            <w:r>
+              <w:rPr>
+                <w:rFonts w:eastAsia="Calibri" w:cs="Times New Roman"/>
+                <w:sz w:val="28"/>
+                <w:szCs w:val="28"/>
+              </w:rPr>
+              <w:t>»</w:t>
             </w:r>
           </w:p>
         </w:tc>
@@ -3961,7 +4159,7 @@
                           </pic:cNvPicPr>
                         </pic:nvPicPr>
                         <pic:blipFill>
-                          <a:blip r:embed="rId8">
+                          <a:blip r:embed="rId9">
                             <a:extLst>
                               <a:ext uri="{28A0092B-C50C-407E-A947-70E740481C1C}">
                                 <a14:useLocalDpi xmlns:a14="http://schemas.microsoft.com/office/drawing/2010/main" val="0"/>
@@ -4626,13 +4824,23 @@
                 <w:szCs w:val="20"/>
               </w:rPr>
             </w:pPr>
-            <w:r>
-              <w:rPr>
-                <w:rFonts w:eastAsia="Calibri" w:cs="Times New Roman"/>
-                <w:sz w:val="20"/>
-                <w:szCs w:val="20"/>
-              </w:rPr>
-              <w:t>Разраб.</w:t>
+            <w:proofErr w:type="spellStart"/>
+            <w:r>
+              <w:rPr>
+                <w:rFonts w:eastAsia="Calibri" w:cs="Times New Roman"/>
+                <w:sz w:val="20"/>
+                <w:szCs w:val="20"/>
+              </w:rPr>
+              <w:t>Разраб</w:t>
+            </w:r>
+            <w:proofErr w:type="spellEnd"/>
+            <w:r>
+              <w:rPr>
+                <w:rFonts w:eastAsia="Calibri" w:cs="Times New Roman"/>
+                <w:sz w:val="20"/>
+                <w:szCs w:val="20"/>
+              </w:rPr>
+              <w:t>.</w:t>
             </w:r>
           </w:p>
         </w:tc>
@@ -4751,7 +4959,25 @@
                 <w:sz w:val="20"/>
                 <w:szCs w:val="20"/>
               </w:rPr>
-              <w:t>«Клиентская часть с элементами интерфейса системы управления программными проектами ZIRO на базе Web-технологий»</w:t>
+              <w:t xml:space="preserve">«Клиентская часть с элементами интерфейса системы управления программными проектами ZIRO на базе </w:t>
+            </w:r>
+            <w:proofErr w:type="spellStart"/>
+            <w:r>
+              <w:rPr>
+                <w:rFonts w:eastAsia="Calibri" w:cs="Times New Roman"/>
+                <w:sz w:val="20"/>
+                <w:szCs w:val="20"/>
+              </w:rPr>
+              <w:t>Web</w:t>
+            </w:r>
+            <w:proofErr w:type="spellEnd"/>
+            <w:r>
+              <w:rPr>
+                <w:rFonts w:eastAsia="Calibri" w:cs="Times New Roman"/>
+                <w:sz w:val="20"/>
+                <w:szCs w:val="20"/>
+              </w:rPr>
+              <w:t>-технологий»</w:t>
             </w:r>
           </w:p>
         </w:tc>
@@ -4896,13 +5122,23 @@
                 <w:szCs w:val="20"/>
               </w:rPr>
             </w:pPr>
-            <w:r>
-              <w:rPr>
-                <w:rFonts w:eastAsia="Calibri" w:cs="Times New Roman"/>
-                <w:sz w:val="20"/>
-                <w:szCs w:val="20"/>
-              </w:rPr>
-              <w:t>Руковод.</w:t>
+            <w:proofErr w:type="spellStart"/>
+            <w:r>
+              <w:rPr>
+                <w:rFonts w:eastAsia="Calibri" w:cs="Times New Roman"/>
+                <w:sz w:val="20"/>
+                <w:szCs w:val="20"/>
+              </w:rPr>
+              <w:t>Руковод</w:t>
+            </w:r>
+            <w:proofErr w:type="spellEnd"/>
+            <w:r>
+              <w:rPr>
+                <w:rFonts w:eastAsia="Calibri" w:cs="Times New Roman"/>
+                <w:sz w:val="20"/>
+                <w:szCs w:val="20"/>
+              </w:rPr>
+              <w:t>.</w:t>
             </w:r>
           </w:p>
         </w:tc>
@@ -5210,13 +5446,23 @@
                 <w:szCs w:val="20"/>
               </w:rPr>
             </w:pPr>
-            <w:r>
-              <w:rPr>
-                <w:rFonts w:eastAsia="Calibri" w:cs="Times New Roman"/>
-                <w:sz w:val="20"/>
-                <w:szCs w:val="20"/>
-              </w:rPr>
-              <w:t>Консульт.</w:t>
+            <w:proofErr w:type="spellStart"/>
+            <w:r>
+              <w:rPr>
+                <w:rFonts w:eastAsia="Calibri" w:cs="Times New Roman"/>
+                <w:sz w:val="20"/>
+                <w:szCs w:val="20"/>
+              </w:rPr>
+              <w:t>Консульт</w:t>
+            </w:r>
+            <w:proofErr w:type="spellEnd"/>
+            <w:r>
+              <w:rPr>
+                <w:rFonts w:eastAsia="Calibri" w:cs="Times New Roman"/>
+                <w:sz w:val="20"/>
+                <w:szCs w:val="20"/>
+              </w:rPr>
+              <w:t>.</w:t>
             </w:r>
           </w:p>
         </w:tc>
@@ -5423,13 +5669,23 @@
                 <w:szCs w:val="20"/>
               </w:rPr>
             </w:pPr>
-            <w:r>
-              <w:rPr>
-                <w:rFonts w:eastAsia="Calibri" w:cs="Times New Roman"/>
-                <w:sz w:val="20"/>
-                <w:szCs w:val="20"/>
-              </w:rPr>
-              <w:t>Н.контр.</w:t>
+            <w:proofErr w:type="spellStart"/>
+            <w:r>
+              <w:rPr>
+                <w:rFonts w:eastAsia="Calibri" w:cs="Times New Roman"/>
+                <w:sz w:val="20"/>
+                <w:szCs w:val="20"/>
+              </w:rPr>
+              <w:t>Н.контр</w:t>
+            </w:r>
+            <w:proofErr w:type="spellEnd"/>
+            <w:r>
+              <w:rPr>
+                <w:rFonts w:eastAsia="Calibri" w:cs="Times New Roman"/>
+                <w:sz w:val="20"/>
+                <w:szCs w:val="20"/>
+              </w:rPr>
+              <w:t>.</w:t>
             </w:r>
           </w:p>
         </w:tc>
@@ -5458,6 +5714,7 @@
                 <w:szCs w:val="20"/>
               </w:rPr>
             </w:pPr>
+            <w:proofErr w:type="spellStart"/>
             <w:r>
               <w:rPr>
                 <w:rFonts w:eastAsia="Calibri" w:cs="Times New Roman"/>
@@ -5466,6 +5723,7 @@
               </w:rPr>
               <w:t>Домаренко</w:t>
             </w:r>
+            <w:proofErr w:type="spellEnd"/>
           </w:p>
         </w:tc>
         <w:tc>
@@ -5599,13 +5857,41 @@
                 <w:szCs w:val="20"/>
               </w:rPr>
             </w:pPr>
-            <w:r>
-              <w:rPr>
-                <w:rFonts w:eastAsia="Calibri" w:cs="Times New Roman"/>
-                <w:sz w:val="20"/>
-                <w:szCs w:val="20"/>
-              </w:rPr>
-              <w:t>Зав.каф.</w:t>
+            <w:proofErr w:type="spellStart"/>
+            <w:r>
+              <w:rPr>
+                <w:rFonts w:eastAsia="Calibri" w:cs="Times New Roman"/>
+                <w:sz w:val="20"/>
+                <w:szCs w:val="20"/>
+              </w:rPr>
+              <w:t>Зав</w:t>
+            </w:r>
+            <w:proofErr w:type="gramStart"/>
+            <w:r>
+              <w:rPr>
+                <w:rFonts w:eastAsia="Calibri" w:cs="Times New Roman"/>
+                <w:sz w:val="20"/>
+                <w:szCs w:val="20"/>
+              </w:rPr>
+              <w:t>.к</w:t>
+            </w:r>
+            <w:proofErr w:type="gramEnd"/>
+            <w:r>
+              <w:rPr>
+                <w:rFonts w:eastAsia="Calibri" w:cs="Times New Roman"/>
+                <w:sz w:val="20"/>
+                <w:szCs w:val="20"/>
+              </w:rPr>
+              <w:t>аф</w:t>
+            </w:r>
+            <w:proofErr w:type="spellEnd"/>
+            <w:r>
+              <w:rPr>
+                <w:rFonts w:eastAsia="Calibri" w:cs="Times New Roman"/>
+                <w:sz w:val="20"/>
+                <w:szCs w:val="20"/>
+              </w:rPr>
+              <w:t>.</w:t>
             </w:r>
           </w:p>
         </w:tc>
@@ -5791,7 +6077,31 @@
                 <w:sz w:val="28"/>
                 <w:szCs w:val="28"/>
               </w:rPr>
-              <w:t>ерфейса для роли Администратор</w:t>
+              <w:t xml:space="preserve">ерфейса для роли </w:t>
+            </w:r>
+            <w:r>
+              <w:rPr>
+                <w:rFonts w:eastAsia="Calibri" w:cs="Times New Roman"/>
+                <w:sz w:val="28"/>
+                <w:szCs w:val="28"/>
+              </w:rPr>
+              <w:t>«</w:t>
+            </w:r>
+            <w:r>
+              <w:rPr>
+                <w:rFonts w:eastAsia="Calibri" w:cs="Times New Roman"/>
+                <w:sz w:val="28"/>
+                <w:szCs w:val="28"/>
+              </w:rPr>
+              <w:t>Администратор</w:t>
+            </w:r>
+            <w:r>
+              <w:rPr>
+                <w:rFonts w:eastAsia="Calibri" w:cs="Times New Roman"/>
+                <w:sz w:val="28"/>
+                <w:szCs w:val="28"/>
+              </w:rPr>
+              <w:t>»</w:t>
             </w:r>
           </w:p>
         </w:tc>
@@ -5876,7 +6186,7 @@
                           </pic:cNvPicPr>
                         </pic:nvPicPr>
                         <pic:blipFill>
-                          <a:blip r:embed="rId9">
+                          <a:blip r:embed="rId10">
                             <a:extLst>
                               <a:ext uri="{28A0092B-C50C-407E-A947-70E740481C1C}">
                                 <a14:useLocalDpi xmlns:a14="http://schemas.microsoft.com/office/drawing/2010/main" val="0"/>
@@ -6541,13 +6851,23 @@
                 <w:szCs w:val="20"/>
               </w:rPr>
             </w:pPr>
-            <w:r>
-              <w:rPr>
-                <w:rFonts w:eastAsia="Calibri" w:cs="Times New Roman"/>
-                <w:sz w:val="20"/>
-                <w:szCs w:val="20"/>
-              </w:rPr>
-              <w:t>Разраб.</w:t>
+            <w:proofErr w:type="spellStart"/>
+            <w:r>
+              <w:rPr>
+                <w:rFonts w:eastAsia="Calibri" w:cs="Times New Roman"/>
+                <w:sz w:val="20"/>
+                <w:szCs w:val="20"/>
+              </w:rPr>
+              <w:t>Разраб</w:t>
+            </w:r>
+            <w:proofErr w:type="spellEnd"/>
+            <w:r>
+              <w:rPr>
+                <w:rFonts w:eastAsia="Calibri" w:cs="Times New Roman"/>
+                <w:sz w:val="20"/>
+                <w:szCs w:val="20"/>
+              </w:rPr>
+              <w:t>.</w:t>
             </w:r>
           </w:p>
         </w:tc>
@@ -6666,7 +6986,25 @@
                 <w:sz w:val="20"/>
                 <w:szCs w:val="20"/>
               </w:rPr>
-              <w:t>«Клиентская часть с элементами интерфейса системы управления программными проектами ZIRO на базе Web-технологий»</w:t>
+              <w:t xml:space="preserve">«Клиентская часть с элементами интерфейса системы управления программными проектами ZIRO на базе </w:t>
+            </w:r>
+            <w:proofErr w:type="spellStart"/>
+            <w:r>
+              <w:rPr>
+                <w:rFonts w:eastAsia="Calibri" w:cs="Times New Roman"/>
+                <w:sz w:val="20"/>
+                <w:szCs w:val="20"/>
+              </w:rPr>
+              <w:t>Web</w:t>
+            </w:r>
+            <w:proofErr w:type="spellEnd"/>
+            <w:r>
+              <w:rPr>
+                <w:rFonts w:eastAsia="Calibri" w:cs="Times New Roman"/>
+                <w:sz w:val="20"/>
+                <w:szCs w:val="20"/>
+              </w:rPr>
+              <w:t>-технологий»</w:t>
             </w:r>
           </w:p>
         </w:tc>
@@ -6811,13 +7149,23 @@
                 <w:szCs w:val="20"/>
               </w:rPr>
             </w:pPr>
-            <w:r>
-              <w:rPr>
-                <w:rFonts w:eastAsia="Calibri" w:cs="Times New Roman"/>
-                <w:sz w:val="20"/>
-                <w:szCs w:val="20"/>
-              </w:rPr>
-              <w:t>Руковод.</w:t>
+            <w:proofErr w:type="spellStart"/>
+            <w:r>
+              <w:rPr>
+                <w:rFonts w:eastAsia="Calibri" w:cs="Times New Roman"/>
+                <w:sz w:val="20"/>
+                <w:szCs w:val="20"/>
+              </w:rPr>
+              <w:t>Руковод</w:t>
+            </w:r>
+            <w:proofErr w:type="spellEnd"/>
+            <w:r>
+              <w:rPr>
+                <w:rFonts w:eastAsia="Calibri" w:cs="Times New Roman"/>
+                <w:sz w:val="20"/>
+                <w:szCs w:val="20"/>
+              </w:rPr>
+              <w:t>.</w:t>
             </w:r>
           </w:p>
         </w:tc>
@@ -7125,13 +7473,23 @@
                 <w:szCs w:val="20"/>
               </w:rPr>
             </w:pPr>
-            <w:r>
-              <w:rPr>
-                <w:rFonts w:eastAsia="Calibri" w:cs="Times New Roman"/>
-                <w:sz w:val="20"/>
-                <w:szCs w:val="20"/>
-              </w:rPr>
-              <w:t>Консульт.</w:t>
+            <w:proofErr w:type="spellStart"/>
+            <w:r>
+              <w:rPr>
+                <w:rFonts w:eastAsia="Calibri" w:cs="Times New Roman"/>
+                <w:sz w:val="20"/>
+                <w:szCs w:val="20"/>
+              </w:rPr>
+              <w:t>Консульт</w:t>
+            </w:r>
+            <w:proofErr w:type="spellEnd"/>
+            <w:r>
+              <w:rPr>
+                <w:rFonts w:eastAsia="Calibri" w:cs="Times New Roman"/>
+                <w:sz w:val="20"/>
+                <w:szCs w:val="20"/>
+              </w:rPr>
+              <w:t>.</w:t>
             </w:r>
           </w:p>
         </w:tc>
@@ -7338,13 +7696,23 @@
                 <w:szCs w:val="20"/>
               </w:rPr>
             </w:pPr>
-            <w:r>
-              <w:rPr>
-                <w:rFonts w:eastAsia="Calibri" w:cs="Times New Roman"/>
-                <w:sz w:val="20"/>
-                <w:szCs w:val="20"/>
-              </w:rPr>
-              <w:t>Н.контр.</w:t>
+            <w:proofErr w:type="spellStart"/>
+            <w:r>
+              <w:rPr>
+                <w:rFonts w:eastAsia="Calibri" w:cs="Times New Roman"/>
+                <w:sz w:val="20"/>
+                <w:szCs w:val="20"/>
+              </w:rPr>
+              <w:t>Н.контр</w:t>
+            </w:r>
+            <w:proofErr w:type="spellEnd"/>
+            <w:r>
+              <w:rPr>
+                <w:rFonts w:eastAsia="Calibri" w:cs="Times New Roman"/>
+                <w:sz w:val="20"/>
+                <w:szCs w:val="20"/>
+              </w:rPr>
+              <w:t>.</w:t>
             </w:r>
           </w:p>
         </w:tc>
@@ -7373,6 +7741,7 @@
                 <w:szCs w:val="20"/>
               </w:rPr>
             </w:pPr>
+            <w:proofErr w:type="spellStart"/>
             <w:r>
               <w:rPr>
                 <w:rFonts w:eastAsia="Calibri" w:cs="Times New Roman"/>
@@ -7381,6 +7750,7 @@
               </w:rPr>
               <w:t>Домаренко</w:t>
             </w:r>
+            <w:proofErr w:type="spellEnd"/>
           </w:p>
         </w:tc>
         <w:tc>
@@ -7514,13 +7884,41 @@
                 <w:szCs w:val="20"/>
               </w:rPr>
             </w:pPr>
-            <w:r>
-              <w:rPr>
-                <w:rFonts w:eastAsia="Calibri" w:cs="Times New Roman"/>
-                <w:sz w:val="20"/>
-                <w:szCs w:val="20"/>
-              </w:rPr>
-              <w:t>Зав.каф.</w:t>
+            <w:proofErr w:type="spellStart"/>
+            <w:r>
+              <w:rPr>
+                <w:rFonts w:eastAsia="Calibri" w:cs="Times New Roman"/>
+                <w:sz w:val="20"/>
+                <w:szCs w:val="20"/>
+              </w:rPr>
+              <w:t>Зав</w:t>
+            </w:r>
+            <w:proofErr w:type="gramStart"/>
+            <w:r>
+              <w:rPr>
+                <w:rFonts w:eastAsia="Calibri" w:cs="Times New Roman"/>
+                <w:sz w:val="20"/>
+                <w:szCs w:val="20"/>
+              </w:rPr>
+              <w:t>.к</w:t>
+            </w:r>
+            <w:proofErr w:type="gramEnd"/>
+            <w:r>
+              <w:rPr>
+                <w:rFonts w:eastAsia="Calibri" w:cs="Times New Roman"/>
+                <w:sz w:val="20"/>
+                <w:szCs w:val="20"/>
+              </w:rPr>
+              <w:t>аф</w:t>
+            </w:r>
+            <w:proofErr w:type="spellEnd"/>
+            <w:r>
+              <w:rPr>
+                <w:rFonts w:eastAsia="Calibri" w:cs="Times New Roman"/>
+                <w:sz w:val="20"/>
+                <w:szCs w:val="20"/>
+              </w:rPr>
+              <w:t>.</w:t>
             </w:r>
           </w:p>
         </w:tc>
@@ -7731,7 +8129,23 @@
                 <w:sz w:val="28"/>
                 <w:szCs w:val="28"/>
               </w:rPr>
+              <w:t>«</w:t>
+            </w:r>
+            <w:r>
+              <w:rPr>
+                <w:rFonts w:eastAsia="Calibri" w:cs="Times New Roman"/>
+                <w:sz w:val="28"/>
+                <w:szCs w:val="28"/>
+              </w:rPr>
               <w:t>Пользователь</w:t>
+            </w:r>
+            <w:r>
+              <w:rPr>
+                <w:rFonts w:eastAsia="Calibri" w:cs="Times New Roman"/>
+                <w:sz w:val="28"/>
+                <w:szCs w:val="28"/>
+              </w:rPr>
+              <w:t>»</w:t>
             </w:r>
           </w:p>
         </w:tc>
@@ -7816,7 +8230,7 @@
                           </pic:cNvPicPr>
                         </pic:nvPicPr>
                         <pic:blipFill>
-                          <a:blip r:embed="rId10">
+                          <a:blip r:embed="rId11">
                             <a:extLst>
                               <a:ext uri="{28A0092B-C50C-407E-A947-70E740481C1C}">
                                 <a14:useLocalDpi xmlns:a14="http://schemas.microsoft.com/office/drawing/2010/main" val="0"/>
@@ -8481,13 +8895,23 @@
                 <w:szCs w:val="20"/>
               </w:rPr>
             </w:pPr>
-            <w:r>
-              <w:rPr>
-                <w:rFonts w:eastAsia="Calibri" w:cs="Times New Roman"/>
-                <w:sz w:val="20"/>
-                <w:szCs w:val="20"/>
-              </w:rPr>
-              <w:t>Разраб.</w:t>
+            <w:proofErr w:type="spellStart"/>
+            <w:r>
+              <w:rPr>
+                <w:rFonts w:eastAsia="Calibri" w:cs="Times New Roman"/>
+                <w:sz w:val="20"/>
+                <w:szCs w:val="20"/>
+              </w:rPr>
+              <w:t>Разраб</w:t>
+            </w:r>
+            <w:proofErr w:type="spellEnd"/>
+            <w:r>
+              <w:rPr>
+                <w:rFonts w:eastAsia="Calibri" w:cs="Times New Roman"/>
+                <w:sz w:val="20"/>
+                <w:szCs w:val="20"/>
+              </w:rPr>
+              <w:t>.</w:t>
             </w:r>
           </w:p>
         </w:tc>
@@ -8606,7 +9030,25 @@
                 <w:sz w:val="20"/>
                 <w:szCs w:val="20"/>
               </w:rPr>
-              <w:t>«Клиентская часть с элементами интерфейса системы управления программными проектами ZIRO на базе Web-технологий»</w:t>
+              <w:t xml:space="preserve">«Клиентская часть с элементами интерфейса системы управления программными проектами ZIRO на базе </w:t>
+            </w:r>
+            <w:proofErr w:type="spellStart"/>
+            <w:r>
+              <w:rPr>
+                <w:rFonts w:eastAsia="Calibri" w:cs="Times New Roman"/>
+                <w:sz w:val="20"/>
+                <w:szCs w:val="20"/>
+              </w:rPr>
+              <w:t>Web</w:t>
+            </w:r>
+            <w:proofErr w:type="spellEnd"/>
+            <w:r>
+              <w:rPr>
+                <w:rFonts w:eastAsia="Calibri" w:cs="Times New Roman"/>
+                <w:sz w:val="20"/>
+                <w:szCs w:val="20"/>
+              </w:rPr>
+              <w:t>-технологий»</w:t>
             </w:r>
           </w:p>
         </w:tc>
@@ -8751,13 +9193,23 @@
                 <w:szCs w:val="20"/>
               </w:rPr>
             </w:pPr>
-            <w:r>
-              <w:rPr>
-                <w:rFonts w:eastAsia="Calibri" w:cs="Times New Roman"/>
-                <w:sz w:val="20"/>
-                <w:szCs w:val="20"/>
-              </w:rPr>
-              <w:t>Руковод.</w:t>
+            <w:proofErr w:type="spellStart"/>
+            <w:r>
+              <w:rPr>
+                <w:rFonts w:eastAsia="Calibri" w:cs="Times New Roman"/>
+                <w:sz w:val="20"/>
+                <w:szCs w:val="20"/>
+              </w:rPr>
+              <w:t>Руковод</w:t>
+            </w:r>
+            <w:proofErr w:type="spellEnd"/>
+            <w:r>
+              <w:rPr>
+                <w:rFonts w:eastAsia="Calibri" w:cs="Times New Roman"/>
+                <w:sz w:val="20"/>
+                <w:szCs w:val="20"/>
+              </w:rPr>
+              <w:t>.</w:t>
             </w:r>
           </w:p>
         </w:tc>
@@ -9065,13 +9517,23 @@
                 <w:szCs w:val="20"/>
               </w:rPr>
             </w:pPr>
-            <w:r>
-              <w:rPr>
-                <w:rFonts w:eastAsia="Calibri" w:cs="Times New Roman"/>
-                <w:sz w:val="20"/>
-                <w:szCs w:val="20"/>
-              </w:rPr>
-              <w:t>Консульт.</w:t>
+            <w:proofErr w:type="spellStart"/>
+            <w:r>
+              <w:rPr>
+                <w:rFonts w:eastAsia="Calibri" w:cs="Times New Roman"/>
+                <w:sz w:val="20"/>
+                <w:szCs w:val="20"/>
+              </w:rPr>
+              <w:t>Консульт</w:t>
+            </w:r>
+            <w:proofErr w:type="spellEnd"/>
+            <w:r>
+              <w:rPr>
+                <w:rFonts w:eastAsia="Calibri" w:cs="Times New Roman"/>
+                <w:sz w:val="20"/>
+                <w:szCs w:val="20"/>
+              </w:rPr>
+              <w:t>.</w:t>
             </w:r>
           </w:p>
         </w:tc>
@@ -9278,13 +9740,23 @@
                 <w:szCs w:val="20"/>
               </w:rPr>
             </w:pPr>
-            <w:r>
-              <w:rPr>
-                <w:rFonts w:eastAsia="Calibri" w:cs="Times New Roman"/>
-                <w:sz w:val="20"/>
-                <w:szCs w:val="20"/>
-              </w:rPr>
-              <w:t>Н.контр.</w:t>
+            <w:proofErr w:type="spellStart"/>
+            <w:r>
+              <w:rPr>
+                <w:rFonts w:eastAsia="Calibri" w:cs="Times New Roman"/>
+                <w:sz w:val="20"/>
+                <w:szCs w:val="20"/>
+              </w:rPr>
+              <w:t>Н.контр</w:t>
+            </w:r>
+            <w:proofErr w:type="spellEnd"/>
+            <w:r>
+              <w:rPr>
+                <w:rFonts w:eastAsia="Calibri" w:cs="Times New Roman"/>
+                <w:sz w:val="20"/>
+                <w:szCs w:val="20"/>
+              </w:rPr>
+              <w:t>.</w:t>
             </w:r>
           </w:p>
         </w:tc>
@@ -9313,6 +9785,7 @@
                 <w:szCs w:val="20"/>
               </w:rPr>
             </w:pPr>
+            <w:proofErr w:type="spellStart"/>
             <w:r>
               <w:rPr>
                 <w:rFonts w:eastAsia="Calibri" w:cs="Times New Roman"/>
@@ -9321,6 +9794,7 @@
               </w:rPr>
               <w:t>Домаренко</w:t>
             </w:r>
+            <w:proofErr w:type="spellEnd"/>
           </w:p>
         </w:tc>
         <w:tc>
@@ -9454,13 +9928,41 @@
                 <w:szCs w:val="20"/>
               </w:rPr>
             </w:pPr>
-            <w:r>
-              <w:rPr>
-                <w:rFonts w:eastAsia="Calibri" w:cs="Times New Roman"/>
-                <w:sz w:val="20"/>
-                <w:szCs w:val="20"/>
-              </w:rPr>
-              <w:t>Зав.каф.</w:t>
+            <w:proofErr w:type="spellStart"/>
+            <w:r>
+              <w:rPr>
+                <w:rFonts w:eastAsia="Calibri" w:cs="Times New Roman"/>
+                <w:sz w:val="20"/>
+                <w:szCs w:val="20"/>
+              </w:rPr>
+              <w:t>Зав</w:t>
+            </w:r>
+            <w:proofErr w:type="gramStart"/>
+            <w:r>
+              <w:rPr>
+                <w:rFonts w:eastAsia="Calibri" w:cs="Times New Roman"/>
+                <w:sz w:val="20"/>
+                <w:szCs w:val="20"/>
+              </w:rPr>
+              <w:t>.к</w:t>
+            </w:r>
+            <w:proofErr w:type="gramEnd"/>
+            <w:r>
+              <w:rPr>
+                <w:rFonts w:eastAsia="Calibri" w:cs="Times New Roman"/>
+                <w:sz w:val="20"/>
+                <w:szCs w:val="20"/>
+              </w:rPr>
+              <w:t>аф</w:t>
+            </w:r>
+            <w:proofErr w:type="spellEnd"/>
+            <w:r>
+              <w:rPr>
+                <w:rFonts w:eastAsia="Calibri" w:cs="Times New Roman"/>
+                <w:sz w:val="20"/>
+                <w:szCs w:val="20"/>
+              </w:rPr>
+              <w:t>.</w:t>
             </w:r>
           </w:p>
         </w:tc>
@@ -9668,7 +10170,25 @@
                 <w:sz w:val="28"/>
                 <w:szCs w:val="28"/>
               </w:rPr>
+              <w:t>«</w:t>
+            </w:r>
+            <w:r>
+              <w:rPr>
+                <w:rFonts w:eastAsia="Calibri" w:cs="Times New Roman"/>
+                <w:spacing w:val="-8"/>
+                <w:sz w:val="28"/>
+                <w:szCs w:val="28"/>
+              </w:rPr>
               <w:t>Администратор</w:t>
+            </w:r>
+            <w:r>
+              <w:rPr>
+                <w:rFonts w:eastAsia="Calibri" w:cs="Times New Roman"/>
+                <w:spacing w:val="-8"/>
+                <w:sz w:val="28"/>
+                <w:szCs w:val="28"/>
+              </w:rPr>
+              <w:t>»</w:t>
             </w:r>
           </w:p>
         </w:tc>
@@ -9753,7 +10273,7 @@
                           </pic:cNvPicPr>
                         </pic:nvPicPr>
                         <pic:blipFill>
-                          <a:blip r:embed="rId11">
+                          <a:blip r:embed="rId12">
                             <a:extLst>
                               <a:ext uri="{28A0092B-C50C-407E-A947-70E740481C1C}">
                                 <a14:useLocalDpi xmlns:a14="http://schemas.microsoft.com/office/drawing/2010/main" val="0"/>
@@ -10418,13 +10938,23 @@
                 <w:szCs w:val="20"/>
               </w:rPr>
             </w:pPr>
-            <w:r>
-              <w:rPr>
-                <w:rFonts w:eastAsia="Calibri" w:cs="Times New Roman"/>
-                <w:sz w:val="20"/>
-                <w:szCs w:val="20"/>
-              </w:rPr>
-              <w:t>Разраб.</w:t>
+            <w:proofErr w:type="spellStart"/>
+            <w:r>
+              <w:rPr>
+                <w:rFonts w:eastAsia="Calibri" w:cs="Times New Roman"/>
+                <w:sz w:val="20"/>
+                <w:szCs w:val="20"/>
+              </w:rPr>
+              <w:t>Разраб</w:t>
+            </w:r>
+            <w:proofErr w:type="spellEnd"/>
+            <w:r>
+              <w:rPr>
+                <w:rFonts w:eastAsia="Calibri" w:cs="Times New Roman"/>
+                <w:sz w:val="20"/>
+                <w:szCs w:val="20"/>
+              </w:rPr>
+              <w:t>.</w:t>
             </w:r>
           </w:p>
         </w:tc>
@@ -10543,7 +11073,25 @@
                 <w:sz w:val="20"/>
                 <w:szCs w:val="20"/>
               </w:rPr>
-              <w:t>«Клиентская часть с элементами интерфейса системы управления программными проектами ZIRO на базе Web-технологий»</w:t>
+              <w:t xml:space="preserve">«Клиентская часть с элементами интерфейса системы управления программными проектами ZIRO на базе </w:t>
+            </w:r>
+            <w:proofErr w:type="spellStart"/>
+            <w:r>
+              <w:rPr>
+                <w:rFonts w:eastAsia="Calibri" w:cs="Times New Roman"/>
+                <w:sz w:val="20"/>
+                <w:szCs w:val="20"/>
+              </w:rPr>
+              <w:t>Web</w:t>
+            </w:r>
+            <w:proofErr w:type="spellEnd"/>
+            <w:r>
+              <w:rPr>
+                <w:rFonts w:eastAsia="Calibri" w:cs="Times New Roman"/>
+                <w:sz w:val="20"/>
+                <w:szCs w:val="20"/>
+              </w:rPr>
+              <w:t>-технологий»</w:t>
             </w:r>
           </w:p>
         </w:tc>
@@ -10688,13 +11236,23 @@
                 <w:szCs w:val="20"/>
               </w:rPr>
             </w:pPr>
-            <w:r>
-              <w:rPr>
-                <w:rFonts w:eastAsia="Calibri" w:cs="Times New Roman"/>
-                <w:sz w:val="20"/>
-                <w:szCs w:val="20"/>
-              </w:rPr>
-              <w:t>Руковод.</w:t>
+            <w:proofErr w:type="spellStart"/>
+            <w:r>
+              <w:rPr>
+                <w:rFonts w:eastAsia="Calibri" w:cs="Times New Roman"/>
+                <w:sz w:val="20"/>
+                <w:szCs w:val="20"/>
+              </w:rPr>
+              <w:t>Руковод</w:t>
+            </w:r>
+            <w:proofErr w:type="spellEnd"/>
+            <w:r>
+              <w:rPr>
+                <w:rFonts w:eastAsia="Calibri" w:cs="Times New Roman"/>
+                <w:sz w:val="20"/>
+                <w:szCs w:val="20"/>
+              </w:rPr>
+              <w:t>.</w:t>
             </w:r>
           </w:p>
         </w:tc>
@@ -11002,13 +11560,23 @@
                 <w:szCs w:val="20"/>
               </w:rPr>
             </w:pPr>
-            <w:r>
-              <w:rPr>
-                <w:rFonts w:eastAsia="Calibri" w:cs="Times New Roman"/>
-                <w:sz w:val="20"/>
-                <w:szCs w:val="20"/>
-              </w:rPr>
-              <w:t>Консульт.</w:t>
+            <w:proofErr w:type="spellStart"/>
+            <w:r>
+              <w:rPr>
+                <w:rFonts w:eastAsia="Calibri" w:cs="Times New Roman"/>
+                <w:sz w:val="20"/>
+                <w:szCs w:val="20"/>
+              </w:rPr>
+              <w:t>Консульт</w:t>
+            </w:r>
+            <w:proofErr w:type="spellEnd"/>
+            <w:r>
+              <w:rPr>
+                <w:rFonts w:eastAsia="Calibri" w:cs="Times New Roman"/>
+                <w:sz w:val="20"/>
+                <w:szCs w:val="20"/>
+              </w:rPr>
+              <w:t>.</w:t>
             </w:r>
           </w:p>
         </w:tc>
@@ -11215,13 +11783,23 @@
                 <w:szCs w:val="20"/>
               </w:rPr>
             </w:pPr>
-            <w:r>
-              <w:rPr>
-                <w:rFonts w:eastAsia="Calibri" w:cs="Times New Roman"/>
-                <w:sz w:val="20"/>
-                <w:szCs w:val="20"/>
-              </w:rPr>
-              <w:t>Н.контр.</w:t>
+            <w:proofErr w:type="spellStart"/>
+            <w:r>
+              <w:rPr>
+                <w:rFonts w:eastAsia="Calibri" w:cs="Times New Roman"/>
+                <w:sz w:val="20"/>
+                <w:szCs w:val="20"/>
+              </w:rPr>
+              <w:t>Н.контр</w:t>
+            </w:r>
+            <w:proofErr w:type="spellEnd"/>
+            <w:r>
+              <w:rPr>
+                <w:rFonts w:eastAsia="Calibri" w:cs="Times New Roman"/>
+                <w:sz w:val="20"/>
+                <w:szCs w:val="20"/>
+              </w:rPr>
+              <w:t>.</w:t>
             </w:r>
           </w:p>
         </w:tc>
@@ -11250,6 +11828,7 @@
                 <w:szCs w:val="20"/>
               </w:rPr>
             </w:pPr>
+            <w:proofErr w:type="spellStart"/>
             <w:r>
               <w:rPr>
                 <w:rFonts w:eastAsia="Calibri" w:cs="Times New Roman"/>
@@ -11258,6 +11837,7 @@
               </w:rPr>
               <w:t>Домаренко</w:t>
             </w:r>
+            <w:proofErr w:type="spellEnd"/>
           </w:p>
         </w:tc>
         <w:tc>
@@ -11391,13 +11971,41 @@
                 <w:szCs w:val="20"/>
               </w:rPr>
             </w:pPr>
-            <w:r>
-              <w:rPr>
-                <w:rFonts w:eastAsia="Calibri" w:cs="Times New Roman"/>
-                <w:sz w:val="20"/>
-                <w:szCs w:val="20"/>
-              </w:rPr>
-              <w:t>Зав.каф.</w:t>
+            <w:proofErr w:type="spellStart"/>
+            <w:r>
+              <w:rPr>
+                <w:rFonts w:eastAsia="Calibri" w:cs="Times New Roman"/>
+                <w:sz w:val="20"/>
+                <w:szCs w:val="20"/>
+              </w:rPr>
+              <w:t>Зав</w:t>
+            </w:r>
+            <w:proofErr w:type="gramStart"/>
+            <w:r>
+              <w:rPr>
+                <w:rFonts w:eastAsia="Calibri" w:cs="Times New Roman"/>
+                <w:sz w:val="20"/>
+                <w:szCs w:val="20"/>
+              </w:rPr>
+              <w:t>.к</w:t>
+            </w:r>
+            <w:proofErr w:type="gramEnd"/>
+            <w:r>
+              <w:rPr>
+                <w:rFonts w:eastAsia="Calibri" w:cs="Times New Roman"/>
+                <w:sz w:val="20"/>
+                <w:szCs w:val="20"/>
+              </w:rPr>
+              <w:t>аф</w:t>
+            </w:r>
+            <w:proofErr w:type="spellEnd"/>
+            <w:r>
+              <w:rPr>
+                <w:rFonts w:eastAsia="Calibri" w:cs="Times New Roman"/>
+                <w:sz w:val="20"/>
+                <w:szCs w:val="20"/>
+              </w:rPr>
+              <w:t>.</w:t>
             </w:r>
           </w:p>
         </w:tc>
@@ -11664,8 +12272,8 @@
                   <v:path o:extrusionok="f" gradientshapeok="t" o:connecttype="rect"/>
                   <o:lock v:ext="edit" aspectratio="t"/>
                 </v:shapetype>
-                <v:shape id="_x0000_i1025" type="#_x0000_t75" style="width:397pt;height:294.6pt">
-                  <v:imagedata r:id="rId12" o:title="image_2019_06_03T13_46_25_979Z"/>
+                <v:shape id="_x0000_i1025" type="#_x0000_t75" style="width:396.8pt;height:294.75pt">
+                  <v:imagedata r:id="rId13" o:title="image_2019_06_03T13_46_25_979Z"/>
                 </v:shape>
               </w:pict>
             </w:r>
@@ -12303,13 +12911,23 @@
                 <w:szCs w:val="20"/>
               </w:rPr>
             </w:pPr>
-            <w:r>
-              <w:rPr>
-                <w:rFonts w:eastAsia="Calibri" w:cs="Times New Roman"/>
-                <w:sz w:val="20"/>
-                <w:szCs w:val="20"/>
-              </w:rPr>
-              <w:t>Разраб.</w:t>
+            <w:proofErr w:type="spellStart"/>
+            <w:r>
+              <w:rPr>
+                <w:rFonts w:eastAsia="Calibri" w:cs="Times New Roman"/>
+                <w:sz w:val="20"/>
+                <w:szCs w:val="20"/>
+              </w:rPr>
+              <w:t>Разраб</w:t>
+            </w:r>
+            <w:proofErr w:type="spellEnd"/>
+            <w:r>
+              <w:rPr>
+                <w:rFonts w:eastAsia="Calibri" w:cs="Times New Roman"/>
+                <w:sz w:val="20"/>
+                <w:szCs w:val="20"/>
+              </w:rPr>
+              <w:t>.</w:t>
             </w:r>
           </w:p>
         </w:tc>
@@ -12428,7 +13046,25 @@
                 <w:sz w:val="20"/>
                 <w:szCs w:val="20"/>
               </w:rPr>
-              <w:t>«Клиентская часть с элементами интерфейса системы управления программными проектами ZIRO на базе Web-технологий»</w:t>
+              <w:t xml:space="preserve">«Клиентская часть с элементами интерфейса системы управления программными проектами ZIRO на базе </w:t>
+            </w:r>
+            <w:proofErr w:type="spellStart"/>
+            <w:r>
+              <w:rPr>
+                <w:rFonts w:eastAsia="Calibri" w:cs="Times New Roman"/>
+                <w:sz w:val="20"/>
+                <w:szCs w:val="20"/>
+              </w:rPr>
+              <w:t>Web</w:t>
+            </w:r>
+            <w:proofErr w:type="spellEnd"/>
+            <w:r>
+              <w:rPr>
+                <w:rFonts w:eastAsia="Calibri" w:cs="Times New Roman"/>
+                <w:sz w:val="20"/>
+                <w:szCs w:val="20"/>
+              </w:rPr>
+              <w:t>-технологий»</w:t>
             </w:r>
           </w:p>
         </w:tc>
@@ -12573,13 +13209,23 @@
                 <w:szCs w:val="20"/>
               </w:rPr>
             </w:pPr>
-            <w:r>
-              <w:rPr>
-                <w:rFonts w:eastAsia="Calibri" w:cs="Times New Roman"/>
-                <w:sz w:val="20"/>
-                <w:szCs w:val="20"/>
-              </w:rPr>
-              <w:t>Руковод.</w:t>
+            <w:proofErr w:type="spellStart"/>
+            <w:r>
+              <w:rPr>
+                <w:rFonts w:eastAsia="Calibri" w:cs="Times New Roman"/>
+                <w:sz w:val="20"/>
+                <w:szCs w:val="20"/>
+              </w:rPr>
+              <w:t>Руковод</w:t>
+            </w:r>
+            <w:proofErr w:type="spellEnd"/>
+            <w:r>
+              <w:rPr>
+                <w:rFonts w:eastAsia="Calibri" w:cs="Times New Roman"/>
+                <w:sz w:val="20"/>
+                <w:szCs w:val="20"/>
+              </w:rPr>
+              <w:t>.</w:t>
             </w:r>
           </w:p>
         </w:tc>
@@ -12887,13 +13533,23 @@
                 <w:szCs w:val="20"/>
               </w:rPr>
             </w:pPr>
-            <w:r>
-              <w:rPr>
-                <w:rFonts w:eastAsia="Calibri" w:cs="Times New Roman"/>
-                <w:sz w:val="20"/>
-                <w:szCs w:val="20"/>
-              </w:rPr>
-              <w:t>Консульт.</w:t>
+            <w:proofErr w:type="spellStart"/>
+            <w:r>
+              <w:rPr>
+                <w:rFonts w:eastAsia="Calibri" w:cs="Times New Roman"/>
+                <w:sz w:val="20"/>
+                <w:szCs w:val="20"/>
+              </w:rPr>
+              <w:t>Консульт</w:t>
+            </w:r>
+            <w:proofErr w:type="spellEnd"/>
+            <w:r>
+              <w:rPr>
+                <w:rFonts w:eastAsia="Calibri" w:cs="Times New Roman"/>
+                <w:sz w:val="20"/>
+                <w:szCs w:val="20"/>
+              </w:rPr>
+              <w:t>.</w:t>
             </w:r>
           </w:p>
         </w:tc>
@@ -13100,13 +13756,23 @@
                 <w:szCs w:val="20"/>
               </w:rPr>
             </w:pPr>
-            <w:r>
-              <w:rPr>
-                <w:rFonts w:eastAsia="Calibri" w:cs="Times New Roman"/>
-                <w:sz w:val="20"/>
-                <w:szCs w:val="20"/>
-              </w:rPr>
-              <w:t>Н.контр.</w:t>
+            <w:proofErr w:type="spellStart"/>
+            <w:r>
+              <w:rPr>
+                <w:rFonts w:eastAsia="Calibri" w:cs="Times New Roman"/>
+                <w:sz w:val="20"/>
+                <w:szCs w:val="20"/>
+              </w:rPr>
+              <w:t>Н.контр</w:t>
+            </w:r>
+            <w:proofErr w:type="spellEnd"/>
+            <w:r>
+              <w:rPr>
+                <w:rFonts w:eastAsia="Calibri" w:cs="Times New Roman"/>
+                <w:sz w:val="20"/>
+                <w:szCs w:val="20"/>
+              </w:rPr>
+              <w:t>.</w:t>
             </w:r>
           </w:p>
         </w:tc>
@@ -13135,6 +13801,7 @@
                 <w:szCs w:val="20"/>
               </w:rPr>
             </w:pPr>
+            <w:proofErr w:type="spellStart"/>
             <w:r>
               <w:rPr>
                 <w:rFonts w:eastAsia="Calibri" w:cs="Times New Roman"/>
@@ -13143,6 +13810,7 @@
               </w:rPr>
               <w:t>Домаренко</w:t>
             </w:r>
+            <w:proofErr w:type="spellEnd"/>
           </w:p>
         </w:tc>
         <w:tc>
@@ -13276,13 +13944,41 @@
                 <w:szCs w:val="20"/>
               </w:rPr>
             </w:pPr>
-            <w:r>
-              <w:rPr>
-                <w:rFonts w:eastAsia="Calibri" w:cs="Times New Roman"/>
-                <w:sz w:val="20"/>
-                <w:szCs w:val="20"/>
-              </w:rPr>
-              <w:t>Зав.каф.</w:t>
+            <w:proofErr w:type="spellStart"/>
+            <w:r>
+              <w:rPr>
+                <w:rFonts w:eastAsia="Calibri" w:cs="Times New Roman"/>
+                <w:sz w:val="20"/>
+                <w:szCs w:val="20"/>
+              </w:rPr>
+              <w:t>Зав</w:t>
+            </w:r>
+            <w:proofErr w:type="gramStart"/>
+            <w:r>
+              <w:rPr>
+                <w:rFonts w:eastAsia="Calibri" w:cs="Times New Roman"/>
+                <w:sz w:val="20"/>
+                <w:szCs w:val="20"/>
+              </w:rPr>
+              <w:t>.к</w:t>
+            </w:r>
+            <w:proofErr w:type="gramEnd"/>
+            <w:r>
+              <w:rPr>
+                <w:rFonts w:eastAsia="Calibri" w:cs="Times New Roman"/>
+                <w:sz w:val="20"/>
+                <w:szCs w:val="20"/>
+              </w:rPr>
+              <w:t>аф</w:t>
+            </w:r>
+            <w:proofErr w:type="spellEnd"/>
+            <w:r>
+              <w:rPr>
+                <w:rFonts w:eastAsia="Calibri" w:cs="Times New Roman"/>
+                <w:sz w:val="20"/>
+                <w:szCs w:val="20"/>
+              </w:rPr>
+              <w:t>.</w:t>
             </w:r>
           </w:p>
         </w:tc>
@@ -13529,8 +14225,8 @@
                 <w:szCs w:val="28"/>
               </w:rPr>
               <w:pict>
-                <v:shape id="_x0000_i1026" type="#_x0000_t75" style="width:269.25pt;height:485.75pt">
-                  <v:imagedata r:id="rId13" o:title="image_2019_06_03T13_54_20_686Z"/>
+                <v:shape id="_x0000_i1026" type="#_x0000_t75" style="width:269.4pt;height:485.8pt">
+                  <v:imagedata r:id="rId14" o:title="image_2019_06_03T13_54_20_686Z"/>
                 </v:shape>
               </w:pict>
             </w:r>
@@ -14168,13 +14864,23 @@
                 <w:szCs w:val="20"/>
               </w:rPr>
             </w:pPr>
-            <w:r>
-              <w:rPr>
-                <w:rFonts w:eastAsia="Calibri" w:cs="Times New Roman"/>
-                <w:sz w:val="20"/>
-                <w:szCs w:val="20"/>
-              </w:rPr>
-              <w:t>Разраб.</w:t>
+            <w:proofErr w:type="spellStart"/>
+            <w:r>
+              <w:rPr>
+                <w:rFonts w:eastAsia="Calibri" w:cs="Times New Roman"/>
+                <w:sz w:val="20"/>
+                <w:szCs w:val="20"/>
+              </w:rPr>
+              <w:t>Разраб</w:t>
+            </w:r>
+            <w:proofErr w:type="spellEnd"/>
+            <w:r>
+              <w:rPr>
+                <w:rFonts w:eastAsia="Calibri" w:cs="Times New Roman"/>
+                <w:sz w:val="20"/>
+                <w:szCs w:val="20"/>
+              </w:rPr>
+              <w:t>.</w:t>
             </w:r>
           </w:p>
         </w:tc>
@@ -14293,7 +14999,25 @@
                 <w:sz w:val="20"/>
                 <w:szCs w:val="20"/>
               </w:rPr>
-              <w:t>«Клиентская часть с элементами интерфейса системы управления программными проектами ZIRO на базе Web-технологий»</w:t>
+              <w:t xml:space="preserve">«Клиентская часть с элементами интерфейса системы управления программными проектами ZIRO на базе </w:t>
+            </w:r>
+            <w:proofErr w:type="spellStart"/>
+            <w:r>
+              <w:rPr>
+                <w:rFonts w:eastAsia="Calibri" w:cs="Times New Roman"/>
+                <w:sz w:val="20"/>
+                <w:szCs w:val="20"/>
+              </w:rPr>
+              <w:t>Web</w:t>
+            </w:r>
+            <w:proofErr w:type="spellEnd"/>
+            <w:r>
+              <w:rPr>
+                <w:rFonts w:eastAsia="Calibri" w:cs="Times New Roman"/>
+                <w:sz w:val="20"/>
+                <w:szCs w:val="20"/>
+              </w:rPr>
+              <w:t>-технологий»</w:t>
             </w:r>
           </w:p>
         </w:tc>
@@ -14438,13 +15162,23 @@
                 <w:szCs w:val="20"/>
               </w:rPr>
             </w:pPr>
-            <w:r>
-              <w:rPr>
-                <w:rFonts w:eastAsia="Calibri" w:cs="Times New Roman"/>
-                <w:sz w:val="20"/>
-                <w:szCs w:val="20"/>
-              </w:rPr>
-              <w:t>Руковод.</w:t>
+            <w:proofErr w:type="spellStart"/>
+            <w:r>
+              <w:rPr>
+                <w:rFonts w:eastAsia="Calibri" w:cs="Times New Roman"/>
+                <w:sz w:val="20"/>
+                <w:szCs w:val="20"/>
+              </w:rPr>
+              <w:t>Руковод</w:t>
+            </w:r>
+            <w:proofErr w:type="spellEnd"/>
+            <w:r>
+              <w:rPr>
+                <w:rFonts w:eastAsia="Calibri" w:cs="Times New Roman"/>
+                <w:sz w:val="20"/>
+                <w:szCs w:val="20"/>
+              </w:rPr>
+              <w:t>.</w:t>
             </w:r>
           </w:p>
         </w:tc>
@@ -14752,13 +15486,23 @@
                 <w:szCs w:val="20"/>
               </w:rPr>
             </w:pPr>
-            <w:r>
-              <w:rPr>
-                <w:rFonts w:eastAsia="Calibri" w:cs="Times New Roman"/>
-                <w:sz w:val="20"/>
-                <w:szCs w:val="20"/>
-              </w:rPr>
-              <w:t>Консульт.</w:t>
+            <w:proofErr w:type="spellStart"/>
+            <w:r>
+              <w:rPr>
+                <w:rFonts w:eastAsia="Calibri" w:cs="Times New Roman"/>
+                <w:sz w:val="20"/>
+                <w:szCs w:val="20"/>
+              </w:rPr>
+              <w:t>Консульт</w:t>
+            </w:r>
+            <w:proofErr w:type="spellEnd"/>
+            <w:r>
+              <w:rPr>
+                <w:rFonts w:eastAsia="Calibri" w:cs="Times New Roman"/>
+                <w:sz w:val="20"/>
+                <w:szCs w:val="20"/>
+              </w:rPr>
+              <w:t>.</w:t>
             </w:r>
           </w:p>
         </w:tc>
@@ -14965,13 +15709,23 @@
                 <w:szCs w:val="20"/>
               </w:rPr>
             </w:pPr>
-            <w:r>
-              <w:rPr>
-                <w:rFonts w:eastAsia="Calibri" w:cs="Times New Roman"/>
-                <w:sz w:val="20"/>
-                <w:szCs w:val="20"/>
-              </w:rPr>
-              <w:t>Н.контр.</w:t>
+            <w:proofErr w:type="spellStart"/>
+            <w:r>
+              <w:rPr>
+                <w:rFonts w:eastAsia="Calibri" w:cs="Times New Roman"/>
+                <w:sz w:val="20"/>
+                <w:szCs w:val="20"/>
+              </w:rPr>
+              <w:t>Н.контр</w:t>
+            </w:r>
+            <w:proofErr w:type="spellEnd"/>
+            <w:r>
+              <w:rPr>
+                <w:rFonts w:eastAsia="Calibri" w:cs="Times New Roman"/>
+                <w:sz w:val="20"/>
+                <w:szCs w:val="20"/>
+              </w:rPr>
+              <w:t>.</w:t>
             </w:r>
           </w:p>
         </w:tc>
@@ -15000,6 +15754,7 @@
                 <w:szCs w:val="20"/>
               </w:rPr>
             </w:pPr>
+            <w:proofErr w:type="spellStart"/>
             <w:r>
               <w:rPr>
                 <w:rFonts w:eastAsia="Calibri" w:cs="Times New Roman"/>
@@ -15008,6 +15763,7 @@
               </w:rPr>
               <w:t>Домаренко</w:t>
             </w:r>
+            <w:proofErr w:type="spellEnd"/>
           </w:p>
         </w:tc>
         <w:tc>
@@ -15141,13 +15897,41 @@
                 <w:szCs w:val="20"/>
               </w:rPr>
             </w:pPr>
-            <w:r>
-              <w:rPr>
-                <w:rFonts w:eastAsia="Calibri" w:cs="Times New Roman"/>
-                <w:sz w:val="20"/>
-                <w:szCs w:val="20"/>
-              </w:rPr>
-              <w:t>Зав.каф.</w:t>
+            <w:proofErr w:type="spellStart"/>
+            <w:r>
+              <w:rPr>
+                <w:rFonts w:eastAsia="Calibri" w:cs="Times New Roman"/>
+                <w:sz w:val="20"/>
+                <w:szCs w:val="20"/>
+              </w:rPr>
+              <w:t>Зав</w:t>
+            </w:r>
+            <w:proofErr w:type="gramStart"/>
+            <w:r>
+              <w:rPr>
+                <w:rFonts w:eastAsia="Calibri" w:cs="Times New Roman"/>
+                <w:sz w:val="20"/>
+                <w:szCs w:val="20"/>
+              </w:rPr>
+              <w:t>.к</w:t>
+            </w:r>
+            <w:proofErr w:type="gramEnd"/>
+            <w:r>
+              <w:rPr>
+                <w:rFonts w:eastAsia="Calibri" w:cs="Times New Roman"/>
+                <w:sz w:val="20"/>
+                <w:szCs w:val="20"/>
+              </w:rPr>
+              <w:t>аф</w:t>
+            </w:r>
+            <w:proofErr w:type="spellEnd"/>
+            <w:r>
+              <w:rPr>
+                <w:rFonts w:eastAsia="Calibri" w:cs="Times New Roman"/>
+                <w:sz w:val="20"/>
+                <w:szCs w:val="20"/>
+              </w:rPr>
+              <w:t>.</w:t>
             </w:r>
           </w:p>
         </w:tc>
@@ -15436,7 +16220,7 @@
                           </pic:cNvPicPr>
                         </pic:nvPicPr>
                         <pic:blipFill>
-                          <a:blip r:embed="rId14">
+                          <a:blip r:embed="rId15">
                             <a:extLst>
                               <a:ext uri="{28A0092B-C50C-407E-A947-70E740481C1C}">
                                 <a14:useLocalDpi xmlns:a14="http://schemas.microsoft.com/office/drawing/2010/main" val="0"/>
@@ -15516,7 +16300,7 @@
                           </pic:cNvPicPr>
                         </pic:nvPicPr>
                         <pic:blipFill>
-                          <a:blip r:embed="rId15">
+                          <a:blip r:embed="rId16">
                             <a:extLst>
                               <a:ext uri="{28A0092B-C50C-407E-A947-70E740481C1C}">
                                 <a14:useLocalDpi xmlns:a14="http://schemas.microsoft.com/office/drawing/2010/main" val="0"/>
@@ -16181,13 +16965,23 @@
                 <w:szCs w:val="20"/>
               </w:rPr>
             </w:pPr>
-            <w:r>
-              <w:rPr>
-                <w:rFonts w:eastAsia="Calibri" w:cs="Times New Roman"/>
-                <w:sz w:val="20"/>
-                <w:szCs w:val="20"/>
-              </w:rPr>
-              <w:t>Разраб.</w:t>
+            <w:proofErr w:type="spellStart"/>
+            <w:r>
+              <w:rPr>
+                <w:rFonts w:eastAsia="Calibri" w:cs="Times New Roman"/>
+                <w:sz w:val="20"/>
+                <w:szCs w:val="20"/>
+              </w:rPr>
+              <w:t>Разраб</w:t>
+            </w:r>
+            <w:proofErr w:type="spellEnd"/>
+            <w:r>
+              <w:rPr>
+                <w:rFonts w:eastAsia="Calibri" w:cs="Times New Roman"/>
+                <w:sz w:val="20"/>
+                <w:szCs w:val="20"/>
+              </w:rPr>
+              <w:t>.</w:t>
             </w:r>
           </w:p>
         </w:tc>
@@ -16306,7 +17100,25 @@
                 <w:sz w:val="20"/>
                 <w:szCs w:val="20"/>
               </w:rPr>
-              <w:t>«Клиентская часть с элементами интерфейса системы управления программными проектами ZIRO на базе Web-технологий»</w:t>
+              <w:t xml:space="preserve">«Клиентская часть с элементами интерфейса системы управления программными проектами ZIRO на базе </w:t>
+            </w:r>
+            <w:proofErr w:type="spellStart"/>
+            <w:r>
+              <w:rPr>
+                <w:rFonts w:eastAsia="Calibri" w:cs="Times New Roman"/>
+                <w:sz w:val="20"/>
+                <w:szCs w:val="20"/>
+              </w:rPr>
+              <w:t>Web</w:t>
+            </w:r>
+            <w:proofErr w:type="spellEnd"/>
+            <w:r>
+              <w:rPr>
+                <w:rFonts w:eastAsia="Calibri" w:cs="Times New Roman"/>
+                <w:sz w:val="20"/>
+                <w:szCs w:val="20"/>
+              </w:rPr>
+              <w:t>-технологий»</w:t>
             </w:r>
           </w:p>
         </w:tc>
@@ -16451,13 +17263,23 @@
                 <w:szCs w:val="20"/>
               </w:rPr>
             </w:pPr>
-            <w:r>
-              <w:rPr>
-                <w:rFonts w:eastAsia="Calibri" w:cs="Times New Roman"/>
-                <w:sz w:val="20"/>
-                <w:szCs w:val="20"/>
-              </w:rPr>
-              <w:t>Руковод.</w:t>
+            <w:proofErr w:type="spellStart"/>
+            <w:r>
+              <w:rPr>
+                <w:rFonts w:eastAsia="Calibri" w:cs="Times New Roman"/>
+                <w:sz w:val="20"/>
+                <w:szCs w:val="20"/>
+              </w:rPr>
+              <w:t>Руковод</w:t>
+            </w:r>
+            <w:proofErr w:type="spellEnd"/>
+            <w:r>
+              <w:rPr>
+                <w:rFonts w:eastAsia="Calibri" w:cs="Times New Roman"/>
+                <w:sz w:val="20"/>
+                <w:szCs w:val="20"/>
+              </w:rPr>
+              <w:t>.</w:t>
             </w:r>
           </w:p>
         </w:tc>
@@ -16765,13 +17587,23 @@
                 <w:szCs w:val="20"/>
               </w:rPr>
             </w:pPr>
-            <w:r>
-              <w:rPr>
-                <w:rFonts w:eastAsia="Calibri" w:cs="Times New Roman"/>
-                <w:sz w:val="20"/>
-                <w:szCs w:val="20"/>
-              </w:rPr>
-              <w:t>Консульт.</w:t>
+            <w:proofErr w:type="spellStart"/>
+            <w:r>
+              <w:rPr>
+                <w:rFonts w:eastAsia="Calibri" w:cs="Times New Roman"/>
+                <w:sz w:val="20"/>
+                <w:szCs w:val="20"/>
+              </w:rPr>
+              <w:t>Консульт</w:t>
+            </w:r>
+            <w:proofErr w:type="spellEnd"/>
+            <w:r>
+              <w:rPr>
+                <w:rFonts w:eastAsia="Calibri" w:cs="Times New Roman"/>
+                <w:sz w:val="20"/>
+                <w:szCs w:val="20"/>
+              </w:rPr>
+              <w:t>.</w:t>
             </w:r>
           </w:p>
         </w:tc>
@@ -16978,13 +17810,23 @@
                 <w:szCs w:val="20"/>
               </w:rPr>
             </w:pPr>
-            <w:r>
-              <w:rPr>
-                <w:rFonts w:eastAsia="Calibri" w:cs="Times New Roman"/>
-                <w:sz w:val="20"/>
-                <w:szCs w:val="20"/>
-              </w:rPr>
-              <w:t>Н.контр.</w:t>
+            <w:proofErr w:type="spellStart"/>
+            <w:r>
+              <w:rPr>
+                <w:rFonts w:eastAsia="Calibri" w:cs="Times New Roman"/>
+                <w:sz w:val="20"/>
+                <w:szCs w:val="20"/>
+              </w:rPr>
+              <w:t>Н.контр</w:t>
+            </w:r>
+            <w:proofErr w:type="spellEnd"/>
+            <w:r>
+              <w:rPr>
+                <w:rFonts w:eastAsia="Calibri" w:cs="Times New Roman"/>
+                <w:sz w:val="20"/>
+                <w:szCs w:val="20"/>
+              </w:rPr>
+              <w:t>.</w:t>
             </w:r>
           </w:p>
         </w:tc>
@@ -17013,6 +17855,7 @@
                 <w:szCs w:val="20"/>
               </w:rPr>
             </w:pPr>
+            <w:proofErr w:type="spellStart"/>
             <w:r>
               <w:rPr>
                 <w:rFonts w:eastAsia="Calibri" w:cs="Times New Roman"/>
@@ -17021,6 +17864,7 @@
               </w:rPr>
               <w:t>Домаренко</w:t>
             </w:r>
+            <w:proofErr w:type="spellEnd"/>
           </w:p>
         </w:tc>
         <w:tc>
@@ -17154,13 +17998,41 @@
                 <w:szCs w:val="20"/>
               </w:rPr>
             </w:pPr>
-            <w:r>
-              <w:rPr>
-                <w:rFonts w:eastAsia="Calibri" w:cs="Times New Roman"/>
-                <w:sz w:val="20"/>
-                <w:szCs w:val="20"/>
-              </w:rPr>
-              <w:t>Зав.каф.</w:t>
+            <w:proofErr w:type="spellStart"/>
+            <w:r>
+              <w:rPr>
+                <w:rFonts w:eastAsia="Calibri" w:cs="Times New Roman"/>
+                <w:sz w:val="20"/>
+                <w:szCs w:val="20"/>
+              </w:rPr>
+              <w:t>Зав</w:t>
+            </w:r>
+            <w:proofErr w:type="gramStart"/>
+            <w:r>
+              <w:rPr>
+                <w:rFonts w:eastAsia="Calibri" w:cs="Times New Roman"/>
+                <w:sz w:val="20"/>
+                <w:szCs w:val="20"/>
+              </w:rPr>
+              <w:t>.к</w:t>
+            </w:r>
+            <w:proofErr w:type="gramEnd"/>
+            <w:r>
+              <w:rPr>
+                <w:rFonts w:eastAsia="Calibri" w:cs="Times New Roman"/>
+                <w:sz w:val="20"/>
+                <w:szCs w:val="20"/>
+              </w:rPr>
+              <w:t>аф</w:t>
+            </w:r>
+            <w:proofErr w:type="spellEnd"/>
+            <w:r>
+              <w:rPr>
+                <w:rFonts w:eastAsia="Calibri" w:cs="Times New Roman"/>
+                <w:sz w:val="20"/>
+                <w:szCs w:val="20"/>
+              </w:rPr>
+              <w:t>.</w:t>
             </w:r>
           </w:p>
         </w:tc>
@@ -17337,7 +18209,7 @@
                 <w:szCs w:val="28"/>
               </w:rPr>
               <w:lastRenderedPageBreak/>
-              <w:t xml:space="preserve">   </w:t>
+              <w:t xml:space="preserve">  </w:t>
             </w:r>
             <w:r>
               <w:rPr>
@@ -17467,7 +18339,7 @@
                           </pic:cNvPicPr>
                         </pic:nvPicPr>
                         <pic:blipFill>
-                          <a:blip r:embed="rId16">
+                          <a:blip r:embed="rId17">
                             <a:extLst>
                               <a:ext uri="{28A0092B-C50C-407E-A947-70E740481C1C}">
                                 <a14:useLocalDpi xmlns:a14="http://schemas.microsoft.com/office/drawing/2010/main" val="0"/>
@@ -17546,7 +18418,7 @@
                           </pic:cNvPicPr>
                         </pic:nvPicPr>
                         <pic:blipFill>
-                          <a:blip r:embed="rId17">
+                          <a:blip r:embed="rId18">
                             <a:extLst>
                               <a:ext uri="{28A0092B-C50C-407E-A947-70E740481C1C}">
                                 <a14:useLocalDpi xmlns:a14="http://schemas.microsoft.com/office/drawing/2010/main" val="0"/>
@@ -18195,13 +19067,23 @@
                 <w:szCs w:val="20"/>
               </w:rPr>
             </w:pPr>
-            <w:r>
-              <w:rPr>
-                <w:rFonts w:eastAsia="Calibri" w:cs="Times New Roman"/>
-                <w:sz w:val="20"/>
-                <w:szCs w:val="20"/>
-              </w:rPr>
-              <w:t>Разраб.</w:t>
+            <w:proofErr w:type="spellStart"/>
+            <w:r>
+              <w:rPr>
+                <w:rFonts w:eastAsia="Calibri" w:cs="Times New Roman"/>
+                <w:sz w:val="20"/>
+                <w:szCs w:val="20"/>
+              </w:rPr>
+              <w:t>Разраб</w:t>
+            </w:r>
+            <w:proofErr w:type="spellEnd"/>
+            <w:r>
+              <w:rPr>
+                <w:rFonts w:eastAsia="Calibri" w:cs="Times New Roman"/>
+                <w:sz w:val="20"/>
+                <w:szCs w:val="20"/>
+              </w:rPr>
+              <w:t>.</w:t>
             </w:r>
           </w:p>
         </w:tc>
@@ -18320,7 +19202,25 @@
                 <w:sz w:val="20"/>
                 <w:szCs w:val="20"/>
               </w:rPr>
-              <w:t>«Клиентская часть с элементами интерфейса системы управления программными проектами ZIRO на базе Web-технологий»</w:t>
+              <w:t xml:space="preserve">«Клиентская часть с элементами интерфейса системы управления программными проектами ZIRO на базе </w:t>
+            </w:r>
+            <w:proofErr w:type="spellStart"/>
+            <w:r>
+              <w:rPr>
+                <w:rFonts w:eastAsia="Calibri" w:cs="Times New Roman"/>
+                <w:sz w:val="20"/>
+                <w:szCs w:val="20"/>
+              </w:rPr>
+              <w:t>Web</w:t>
+            </w:r>
+            <w:proofErr w:type="spellEnd"/>
+            <w:r>
+              <w:rPr>
+                <w:rFonts w:eastAsia="Calibri" w:cs="Times New Roman"/>
+                <w:sz w:val="20"/>
+                <w:szCs w:val="20"/>
+              </w:rPr>
+              <w:t>-технологий»</w:t>
             </w:r>
           </w:p>
         </w:tc>
@@ -18465,13 +19365,23 @@
                 <w:szCs w:val="20"/>
               </w:rPr>
             </w:pPr>
-            <w:r>
-              <w:rPr>
-                <w:rFonts w:eastAsia="Calibri" w:cs="Times New Roman"/>
-                <w:sz w:val="20"/>
-                <w:szCs w:val="20"/>
-              </w:rPr>
-              <w:t>Руковод.</w:t>
+            <w:proofErr w:type="spellStart"/>
+            <w:r>
+              <w:rPr>
+                <w:rFonts w:eastAsia="Calibri" w:cs="Times New Roman"/>
+                <w:sz w:val="20"/>
+                <w:szCs w:val="20"/>
+              </w:rPr>
+              <w:t>Руковод</w:t>
+            </w:r>
+            <w:proofErr w:type="spellEnd"/>
+            <w:r>
+              <w:rPr>
+                <w:rFonts w:eastAsia="Calibri" w:cs="Times New Roman"/>
+                <w:sz w:val="20"/>
+                <w:szCs w:val="20"/>
+              </w:rPr>
+              <w:t>.</w:t>
             </w:r>
           </w:p>
         </w:tc>
@@ -18779,13 +19689,23 @@
                 <w:szCs w:val="20"/>
               </w:rPr>
             </w:pPr>
-            <w:r>
-              <w:rPr>
-                <w:rFonts w:eastAsia="Calibri" w:cs="Times New Roman"/>
-                <w:sz w:val="20"/>
-                <w:szCs w:val="20"/>
-              </w:rPr>
-              <w:t>Консульт.</w:t>
+            <w:proofErr w:type="spellStart"/>
+            <w:r>
+              <w:rPr>
+                <w:rFonts w:eastAsia="Calibri" w:cs="Times New Roman"/>
+                <w:sz w:val="20"/>
+                <w:szCs w:val="20"/>
+              </w:rPr>
+              <w:t>Консульт</w:t>
+            </w:r>
+            <w:proofErr w:type="spellEnd"/>
+            <w:r>
+              <w:rPr>
+                <w:rFonts w:eastAsia="Calibri" w:cs="Times New Roman"/>
+                <w:sz w:val="20"/>
+                <w:szCs w:val="20"/>
+              </w:rPr>
+              <w:t>.</w:t>
             </w:r>
           </w:p>
         </w:tc>
@@ -18992,13 +19912,23 @@
                 <w:szCs w:val="20"/>
               </w:rPr>
             </w:pPr>
-            <w:r>
-              <w:rPr>
-                <w:rFonts w:eastAsia="Calibri" w:cs="Times New Roman"/>
-                <w:sz w:val="20"/>
-                <w:szCs w:val="20"/>
-              </w:rPr>
-              <w:t>Н.контр.</w:t>
+            <w:proofErr w:type="spellStart"/>
+            <w:r>
+              <w:rPr>
+                <w:rFonts w:eastAsia="Calibri" w:cs="Times New Roman"/>
+                <w:sz w:val="20"/>
+                <w:szCs w:val="20"/>
+              </w:rPr>
+              <w:t>Н.контр</w:t>
+            </w:r>
+            <w:proofErr w:type="spellEnd"/>
+            <w:r>
+              <w:rPr>
+                <w:rFonts w:eastAsia="Calibri" w:cs="Times New Roman"/>
+                <w:sz w:val="20"/>
+                <w:szCs w:val="20"/>
+              </w:rPr>
+              <w:t>.</w:t>
             </w:r>
           </w:p>
         </w:tc>
@@ -19027,6 +19957,7 @@
                 <w:szCs w:val="20"/>
               </w:rPr>
             </w:pPr>
+            <w:proofErr w:type="spellStart"/>
             <w:r>
               <w:rPr>
                 <w:rFonts w:eastAsia="Calibri" w:cs="Times New Roman"/>
@@ -19035,6 +19966,7 @@
               </w:rPr>
               <w:t>Домаренко</w:t>
             </w:r>
+            <w:proofErr w:type="spellEnd"/>
           </w:p>
         </w:tc>
         <w:tc>
@@ -19168,13 +20100,41 @@
                 <w:szCs w:val="20"/>
               </w:rPr>
             </w:pPr>
-            <w:r>
-              <w:rPr>
-                <w:rFonts w:eastAsia="Calibri" w:cs="Times New Roman"/>
-                <w:sz w:val="20"/>
-                <w:szCs w:val="20"/>
-              </w:rPr>
-              <w:t>Зав.каф.</w:t>
+            <w:proofErr w:type="spellStart"/>
+            <w:r>
+              <w:rPr>
+                <w:rFonts w:eastAsia="Calibri" w:cs="Times New Roman"/>
+                <w:sz w:val="20"/>
+                <w:szCs w:val="20"/>
+              </w:rPr>
+              <w:t>Зав</w:t>
+            </w:r>
+            <w:proofErr w:type="gramStart"/>
+            <w:r>
+              <w:rPr>
+                <w:rFonts w:eastAsia="Calibri" w:cs="Times New Roman"/>
+                <w:sz w:val="20"/>
+                <w:szCs w:val="20"/>
+              </w:rPr>
+              <w:t>.к</w:t>
+            </w:r>
+            <w:proofErr w:type="gramEnd"/>
+            <w:r>
+              <w:rPr>
+                <w:rFonts w:eastAsia="Calibri" w:cs="Times New Roman"/>
+                <w:sz w:val="20"/>
+                <w:szCs w:val="20"/>
+              </w:rPr>
+              <w:t>аф</w:t>
+            </w:r>
+            <w:proofErr w:type="spellEnd"/>
+            <w:r>
+              <w:rPr>
+                <w:rFonts w:eastAsia="Calibri" w:cs="Times New Roman"/>
+                <w:sz w:val="20"/>
+                <w:szCs w:val="20"/>
+              </w:rPr>
+              <w:t>.</w:t>
             </w:r>
           </w:p>
         </w:tc>
@@ -19434,8 +20394,17 @@
                           </pic:cNvPicPr>
                         </pic:nvPicPr>
                         <pic:blipFill>
-                          <a:blip r:embed="rId18">
+                          <a:blip r:embed="rId19">
                             <a:extLst>
+                              <a:ext uri="{BEBA8EAE-BF5A-486C-A8C5-ECC9F3942E4B}">
+                                <a14:imgProps xmlns:a14="http://schemas.microsoft.com/office/drawing/2010/main">
+                                  <a14:imgLayer r:embed="rId20">
+                                    <a14:imgEffect>
+                                      <a14:brightnessContrast contrast="-20000"/>
+                                    </a14:imgEffect>
+                                  </a14:imgLayer>
+                                </a14:imgProps>
+                              </a:ext>
                               <a:ext uri="{28A0092B-C50C-407E-A947-70E740481C1C}">
                                 <a14:useLocalDpi xmlns:a14="http://schemas.microsoft.com/office/drawing/2010/main" val="0"/>
                               </a:ext>
@@ -19510,7 +20479,19 @@
                           <pic:cNvPicPr/>
                         </pic:nvPicPr>
                         <pic:blipFill>
-                          <a:blip r:embed="rId19"/>
+                          <a:blip r:embed="rId21">
+                            <a:extLst>
+                              <a:ext uri="{BEBA8EAE-BF5A-486C-A8C5-ECC9F3942E4B}">
+                                <a14:imgProps xmlns:a14="http://schemas.microsoft.com/office/drawing/2010/main">
+                                  <a14:imgLayer r:embed="rId22">
+                                    <a14:imgEffect>
+                                      <a14:brightnessContrast contrast="-20000"/>
+                                    </a14:imgEffect>
+                                  </a14:imgLayer>
+                                </a14:imgProps>
+                              </a:ext>
+                            </a:extLst>
+                          </a:blip>
                           <a:stretch>
                             <a:fillRect/>
                           </a:stretch>
@@ -20160,13 +21141,23 @@
                 <w:szCs w:val="20"/>
               </w:rPr>
             </w:pPr>
-            <w:r>
-              <w:rPr>
-                <w:rFonts w:eastAsia="Calibri" w:cs="Times New Roman"/>
-                <w:sz w:val="20"/>
-                <w:szCs w:val="20"/>
-              </w:rPr>
-              <w:t>Разраб.</w:t>
+            <w:proofErr w:type="spellStart"/>
+            <w:r>
+              <w:rPr>
+                <w:rFonts w:eastAsia="Calibri" w:cs="Times New Roman"/>
+                <w:sz w:val="20"/>
+                <w:szCs w:val="20"/>
+              </w:rPr>
+              <w:t>Разраб</w:t>
+            </w:r>
+            <w:proofErr w:type="spellEnd"/>
+            <w:r>
+              <w:rPr>
+                <w:rFonts w:eastAsia="Calibri" w:cs="Times New Roman"/>
+                <w:sz w:val="20"/>
+                <w:szCs w:val="20"/>
+              </w:rPr>
+              <w:t>.</w:t>
             </w:r>
           </w:p>
         </w:tc>
@@ -20285,7 +21276,25 @@
                 <w:sz w:val="20"/>
                 <w:szCs w:val="20"/>
               </w:rPr>
-              <w:t>«Клиентская часть с элементами интерфейса системы управления программными проектами ZIRO на базе Web-технологий»</w:t>
+              <w:t xml:space="preserve">«Клиентская часть с элементами интерфейса системы управления программными проектами ZIRO на базе </w:t>
+            </w:r>
+            <w:proofErr w:type="spellStart"/>
+            <w:r>
+              <w:rPr>
+                <w:rFonts w:eastAsia="Calibri" w:cs="Times New Roman"/>
+                <w:sz w:val="20"/>
+                <w:szCs w:val="20"/>
+              </w:rPr>
+              <w:t>Web</w:t>
+            </w:r>
+            <w:proofErr w:type="spellEnd"/>
+            <w:r>
+              <w:rPr>
+                <w:rFonts w:eastAsia="Calibri" w:cs="Times New Roman"/>
+                <w:sz w:val="20"/>
+                <w:szCs w:val="20"/>
+              </w:rPr>
+              <w:t>-технологий»</w:t>
             </w:r>
           </w:p>
         </w:tc>
@@ -20430,13 +21439,23 @@
                 <w:szCs w:val="20"/>
               </w:rPr>
             </w:pPr>
-            <w:r>
-              <w:rPr>
-                <w:rFonts w:eastAsia="Calibri" w:cs="Times New Roman"/>
-                <w:sz w:val="20"/>
-                <w:szCs w:val="20"/>
-              </w:rPr>
-              <w:t>Руковод.</w:t>
+            <w:proofErr w:type="spellStart"/>
+            <w:r>
+              <w:rPr>
+                <w:rFonts w:eastAsia="Calibri" w:cs="Times New Roman"/>
+                <w:sz w:val="20"/>
+                <w:szCs w:val="20"/>
+              </w:rPr>
+              <w:t>Руковод</w:t>
+            </w:r>
+            <w:proofErr w:type="spellEnd"/>
+            <w:r>
+              <w:rPr>
+                <w:rFonts w:eastAsia="Calibri" w:cs="Times New Roman"/>
+                <w:sz w:val="20"/>
+                <w:szCs w:val="20"/>
+              </w:rPr>
+              <w:t>.</w:t>
             </w:r>
           </w:p>
         </w:tc>
@@ -20752,13 +21771,23 @@
                 <w:szCs w:val="20"/>
               </w:rPr>
             </w:pPr>
-            <w:r>
-              <w:rPr>
-                <w:rFonts w:eastAsia="Calibri" w:cs="Times New Roman"/>
-                <w:sz w:val="20"/>
-                <w:szCs w:val="20"/>
-              </w:rPr>
-              <w:t>Консульт.</w:t>
+            <w:proofErr w:type="spellStart"/>
+            <w:r>
+              <w:rPr>
+                <w:rFonts w:eastAsia="Calibri" w:cs="Times New Roman"/>
+                <w:sz w:val="20"/>
+                <w:szCs w:val="20"/>
+              </w:rPr>
+              <w:t>Консульт</w:t>
+            </w:r>
+            <w:proofErr w:type="spellEnd"/>
+            <w:r>
+              <w:rPr>
+                <w:rFonts w:eastAsia="Calibri" w:cs="Times New Roman"/>
+                <w:sz w:val="20"/>
+                <w:szCs w:val="20"/>
+              </w:rPr>
+              <w:t>.</w:t>
             </w:r>
           </w:p>
         </w:tc>
@@ -20965,13 +21994,23 @@
                 <w:szCs w:val="20"/>
               </w:rPr>
             </w:pPr>
-            <w:r>
-              <w:rPr>
-                <w:rFonts w:eastAsia="Calibri" w:cs="Times New Roman"/>
-                <w:sz w:val="20"/>
-                <w:szCs w:val="20"/>
-              </w:rPr>
-              <w:t>Н.контр.</w:t>
+            <w:proofErr w:type="spellStart"/>
+            <w:r>
+              <w:rPr>
+                <w:rFonts w:eastAsia="Calibri" w:cs="Times New Roman"/>
+                <w:sz w:val="20"/>
+                <w:szCs w:val="20"/>
+              </w:rPr>
+              <w:t>Н.контр</w:t>
+            </w:r>
+            <w:proofErr w:type="spellEnd"/>
+            <w:r>
+              <w:rPr>
+                <w:rFonts w:eastAsia="Calibri" w:cs="Times New Roman"/>
+                <w:sz w:val="20"/>
+                <w:szCs w:val="20"/>
+              </w:rPr>
+              <w:t>.</w:t>
             </w:r>
           </w:p>
         </w:tc>
@@ -21000,6 +22039,7 @@
                 <w:szCs w:val="20"/>
               </w:rPr>
             </w:pPr>
+            <w:proofErr w:type="spellStart"/>
             <w:r>
               <w:rPr>
                 <w:rFonts w:eastAsia="Calibri" w:cs="Times New Roman"/>
@@ -21008,6 +22048,7 @@
               </w:rPr>
               <w:t>Домаренко</w:t>
             </w:r>
+            <w:proofErr w:type="spellEnd"/>
           </w:p>
         </w:tc>
         <w:tc>
@@ -21141,13 +22182,41 @@
                 <w:szCs w:val="20"/>
               </w:rPr>
             </w:pPr>
-            <w:r>
-              <w:rPr>
-                <w:rFonts w:eastAsia="Calibri" w:cs="Times New Roman"/>
-                <w:sz w:val="20"/>
-                <w:szCs w:val="20"/>
-              </w:rPr>
-              <w:t>Зав.каф.</w:t>
+            <w:proofErr w:type="spellStart"/>
+            <w:r>
+              <w:rPr>
+                <w:rFonts w:eastAsia="Calibri" w:cs="Times New Roman"/>
+                <w:sz w:val="20"/>
+                <w:szCs w:val="20"/>
+              </w:rPr>
+              <w:t>Зав</w:t>
+            </w:r>
+            <w:proofErr w:type="gramStart"/>
+            <w:r>
+              <w:rPr>
+                <w:rFonts w:eastAsia="Calibri" w:cs="Times New Roman"/>
+                <w:sz w:val="20"/>
+                <w:szCs w:val="20"/>
+              </w:rPr>
+              <w:t>.к</w:t>
+            </w:r>
+            <w:proofErr w:type="gramEnd"/>
+            <w:r>
+              <w:rPr>
+                <w:rFonts w:eastAsia="Calibri" w:cs="Times New Roman"/>
+                <w:sz w:val="20"/>
+                <w:szCs w:val="20"/>
+              </w:rPr>
+              <w:t>аф</w:t>
+            </w:r>
+            <w:proofErr w:type="spellEnd"/>
+            <w:r>
+              <w:rPr>
+                <w:rFonts w:eastAsia="Calibri" w:cs="Times New Roman"/>
+                <w:sz w:val="20"/>
+                <w:szCs w:val="20"/>
+              </w:rPr>
+              <w:t>.</w:t>
             </w:r>
           </w:p>
         </w:tc>
@@ -21384,6 +22453,7 @@
                 <w:szCs w:val="28"/>
               </w:rPr>
             </w:pPr>
+            <w:bookmarkStart w:id="0" w:name="_GoBack"/>
             <w:r>
               <w:rPr>
                 <w:noProof/>
@@ -21405,7 +22475,19 @@
                           <pic:cNvPicPr/>
                         </pic:nvPicPr>
                         <pic:blipFill>
-                          <a:blip r:embed="rId20"/>
+                          <a:blip r:embed="rId23">
+                            <a:extLst>
+                              <a:ext uri="{BEBA8EAE-BF5A-486C-A8C5-ECC9F3942E4B}">
+                                <a14:imgProps xmlns:a14="http://schemas.microsoft.com/office/drawing/2010/main">
+                                  <a14:imgLayer r:embed="rId24">
+                                    <a14:imgEffect>
+                                      <a14:brightnessContrast contrast="-20000"/>
+                                    </a14:imgEffect>
+                                  </a14:imgLayer>
+                                </a14:imgProps>
+                              </a:ext>
+                            </a:extLst>
+                          </a:blip>
                           <a:stretch>
                             <a:fillRect/>
                           </a:stretch>
@@ -21425,6 +22507,7 @@
                 </wp:inline>
               </w:drawing>
             </w:r>
+            <w:bookmarkEnd w:id="0"/>
           </w:p>
           <w:p>
             <w:pPr>
@@ -21470,7 +22553,19 @@
                           <pic:cNvPicPr/>
                         </pic:nvPicPr>
                         <pic:blipFill>
-                          <a:blip r:embed="rId21"/>
+                          <a:blip r:embed="rId25">
+                            <a:extLst>
+                              <a:ext uri="{BEBA8EAE-BF5A-486C-A8C5-ECC9F3942E4B}">
+                                <a14:imgProps xmlns:a14="http://schemas.microsoft.com/office/drawing/2010/main">
+                                  <a14:imgLayer r:embed="rId26">
+                                    <a14:imgEffect>
+                                      <a14:brightnessContrast contrast="-20000"/>
+                                    </a14:imgEffect>
+                                  </a14:imgLayer>
+                                </a14:imgProps>
+                              </a:ext>
+                            </a:extLst>
+                          </a:blip>
                           <a:stretch>
                             <a:fillRect/>
                           </a:stretch>
@@ -22128,13 +23223,23 @@
                 <w:szCs w:val="20"/>
               </w:rPr>
             </w:pPr>
-            <w:r>
-              <w:rPr>
-                <w:rFonts w:eastAsia="Calibri" w:cs="Times New Roman"/>
-                <w:sz w:val="20"/>
-                <w:szCs w:val="20"/>
-              </w:rPr>
-              <w:t>Разраб.</w:t>
+            <w:proofErr w:type="spellStart"/>
+            <w:r>
+              <w:rPr>
+                <w:rFonts w:eastAsia="Calibri" w:cs="Times New Roman"/>
+                <w:sz w:val="20"/>
+                <w:szCs w:val="20"/>
+              </w:rPr>
+              <w:t>Разраб</w:t>
+            </w:r>
+            <w:proofErr w:type="spellEnd"/>
+            <w:r>
+              <w:rPr>
+                <w:rFonts w:eastAsia="Calibri" w:cs="Times New Roman"/>
+                <w:sz w:val="20"/>
+                <w:szCs w:val="20"/>
+              </w:rPr>
+              <w:t>.</w:t>
             </w:r>
           </w:p>
         </w:tc>
@@ -22253,7 +23358,25 @@
                 <w:sz w:val="20"/>
                 <w:szCs w:val="20"/>
               </w:rPr>
-              <w:t>«Клиентская часть с элементами интерфейса системы управления программными проектами ZIRO на базе Web-технологий»</w:t>
+              <w:t xml:space="preserve">«Клиентская часть с элементами интерфейса системы управления программными проектами ZIRO на базе </w:t>
+            </w:r>
+            <w:proofErr w:type="spellStart"/>
+            <w:r>
+              <w:rPr>
+                <w:rFonts w:eastAsia="Calibri" w:cs="Times New Roman"/>
+                <w:sz w:val="20"/>
+                <w:szCs w:val="20"/>
+              </w:rPr>
+              <w:t>Web</w:t>
+            </w:r>
+            <w:proofErr w:type="spellEnd"/>
+            <w:r>
+              <w:rPr>
+                <w:rFonts w:eastAsia="Calibri" w:cs="Times New Roman"/>
+                <w:sz w:val="20"/>
+                <w:szCs w:val="20"/>
+              </w:rPr>
+              <w:t>-технологий»</w:t>
             </w:r>
           </w:p>
         </w:tc>
@@ -22398,13 +23521,23 @@
                 <w:szCs w:val="20"/>
               </w:rPr>
             </w:pPr>
-            <w:r>
-              <w:rPr>
-                <w:rFonts w:eastAsia="Calibri" w:cs="Times New Roman"/>
-                <w:sz w:val="20"/>
-                <w:szCs w:val="20"/>
-              </w:rPr>
-              <w:t>Руковод.</w:t>
+            <w:proofErr w:type="spellStart"/>
+            <w:r>
+              <w:rPr>
+                <w:rFonts w:eastAsia="Calibri" w:cs="Times New Roman"/>
+                <w:sz w:val="20"/>
+                <w:szCs w:val="20"/>
+              </w:rPr>
+              <w:t>Руковод</w:t>
+            </w:r>
+            <w:proofErr w:type="spellEnd"/>
+            <w:r>
+              <w:rPr>
+                <w:rFonts w:eastAsia="Calibri" w:cs="Times New Roman"/>
+                <w:sz w:val="20"/>
+                <w:szCs w:val="20"/>
+              </w:rPr>
+              <w:t>.</w:t>
             </w:r>
           </w:p>
         </w:tc>
@@ -22720,13 +23853,23 @@
                 <w:szCs w:val="20"/>
               </w:rPr>
             </w:pPr>
-            <w:r>
-              <w:rPr>
-                <w:rFonts w:eastAsia="Calibri" w:cs="Times New Roman"/>
-                <w:sz w:val="20"/>
-                <w:szCs w:val="20"/>
-              </w:rPr>
-              <w:t>Консульт.</w:t>
+            <w:proofErr w:type="spellStart"/>
+            <w:r>
+              <w:rPr>
+                <w:rFonts w:eastAsia="Calibri" w:cs="Times New Roman"/>
+                <w:sz w:val="20"/>
+                <w:szCs w:val="20"/>
+              </w:rPr>
+              <w:t>Консульт</w:t>
+            </w:r>
+            <w:proofErr w:type="spellEnd"/>
+            <w:r>
+              <w:rPr>
+                <w:rFonts w:eastAsia="Calibri" w:cs="Times New Roman"/>
+                <w:sz w:val="20"/>
+                <w:szCs w:val="20"/>
+              </w:rPr>
+              <w:t>.</w:t>
             </w:r>
           </w:p>
         </w:tc>
@@ -22933,13 +24076,23 @@
                 <w:szCs w:val="20"/>
               </w:rPr>
             </w:pPr>
-            <w:r>
-              <w:rPr>
-                <w:rFonts w:eastAsia="Calibri" w:cs="Times New Roman"/>
-                <w:sz w:val="20"/>
-                <w:szCs w:val="20"/>
-              </w:rPr>
-              <w:t>Н.контр.</w:t>
+            <w:proofErr w:type="spellStart"/>
+            <w:r>
+              <w:rPr>
+                <w:rFonts w:eastAsia="Calibri" w:cs="Times New Roman"/>
+                <w:sz w:val="20"/>
+                <w:szCs w:val="20"/>
+              </w:rPr>
+              <w:t>Н.контр</w:t>
+            </w:r>
+            <w:proofErr w:type="spellEnd"/>
+            <w:r>
+              <w:rPr>
+                <w:rFonts w:eastAsia="Calibri" w:cs="Times New Roman"/>
+                <w:sz w:val="20"/>
+                <w:szCs w:val="20"/>
+              </w:rPr>
+              <w:t>.</w:t>
             </w:r>
           </w:p>
         </w:tc>
@@ -22968,6 +24121,7 @@
                 <w:szCs w:val="20"/>
               </w:rPr>
             </w:pPr>
+            <w:proofErr w:type="spellStart"/>
             <w:r>
               <w:rPr>
                 <w:rFonts w:eastAsia="Calibri" w:cs="Times New Roman"/>
@@ -22976,6 +24130,7 @@
               </w:rPr>
               <w:t>Домаренко</w:t>
             </w:r>
+            <w:proofErr w:type="spellEnd"/>
           </w:p>
         </w:tc>
         <w:tc>
@@ -23109,13 +24264,41 @@
                 <w:szCs w:val="20"/>
               </w:rPr>
             </w:pPr>
-            <w:r>
-              <w:rPr>
-                <w:rFonts w:eastAsia="Calibri" w:cs="Times New Roman"/>
-                <w:sz w:val="20"/>
-                <w:szCs w:val="20"/>
-              </w:rPr>
-              <w:t>Зав.каф.</w:t>
+            <w:proofErr w:type="spellStart"/>
+            <w:r>
+              <w:rPr>
+                <w:rFonts w:eastAsia="Calibri" w:cs="Times New Roman"/>
+                <w:sz w:val="20"/>
+                <w:szCs w:val="20"/>
+              </w:rPr>
+              <w:t>Зав</w:t>
+            </w:r>
+            <w:proofErr w:type="gramStart"/>
+            <w:r>
+              <w:rPr>
+                <w:rFonts w:eastAsia="Calibri" w:cs="Times New Roman"/>
+                <w:sz w:val="20"/>
+                <w:szCs w:val="20"/>
+              </w:rPr>
+              <w:t>.к</w:t>
+            </w:r>
+            <w:proofErr w:type="gramEnd"/>
+            <w:r>
+              <w:rPr>
+                <w:rFonts w:eastAsia="Calibri" w:cs="Times New Roman"/>
+                <w:sz w:val="20"/>
+                <w:szCs w:val="20"/>
+              </w:rPr>
+              <w:t>аф</w:t>
+            </w:r>
+            <w:proofErr w:type="spellEnd"/>
+            <w:r>
+              <w:rPr>
+                <w:rFonts w:eastAsia="Calibri" w:cs="Times New Roman"/>
+                <w:sz w:val="20"/>
+                <w:szCs w:val="20"/>
+              </w:rPr>
+              <w:t>.</w:t>
             </w:r>
           </w:p>
         </w:tc>
@@ -23277,7 +24460,7 @@
 </file>
 
 <file path=word/endnotes.xml><?xml version="1.0" encoding="utf-8"?>
-<w:endnotes xmlns:wpc="http://schemas.microsoft.com/office/word/2010/wordprocessingCanvas" xmlns:mc="http://schemas.openxmlformats.org/markup-compatibility/2006" xmlns:o="urn:schemas-microsoft-com:office:office" xmlns:r="http://schemas.openxmlformats.org/officeDocument/2006/relationships" xmlns:m="http://schemas.openxmlformats.org/officeDocument/2006/math" xmlns:v="urn:schemas-microsoft-com:vml" xmlns:wp14="http://schemas.microsoft.com/office/word/2010/wordprocessingDrawing" xmlns:wp="http://schemas.openxmlformats.org/drawingml/2006/wordprocessingDrawing" xmlns:w10="urn:schemas-microsoft-com:office:word" xmlns:w="http://schemas.openxmlformats.org/wordprocessingml/2006/main" xmlns:w14="http://schemas.microsoft.com/office/word/2010/wordml" xmlns:w15="http://schemas.microsoft.com/office/word/2012/wordml" xmlns:wpg="http://schemas.microsoft.com/office/word/2010/wordprocessingGroup" xmlns:wpi="http://schemas.microsoft.com/office/word/2010/wordprocessingInk" xmlns:wne="http://schemas.microsoft.com/office/word/2006/wordml" xmlns:wps="http://schemas.microsoft.com/office/word/2010/wordprocessingShape" mc:Ignorable="w14 w15 wp14">
+<w:endnotes xmlns:wpc="http://schemas.microsoft.com/office/word/2010/wordprocessingCanvas" xmlns:mc="http://schemas.openxmlformats.org/markup-compatibility/2006" xmlns:o="urn:schemas-microsoft-com:office:office" xmlns:r="http://schemas.openxmlformats.org/officeDocument/2006/relationships" xmlns:m="http://schemas.openxmlformats.org/officeDocument/2006/math" xmlns:v="urn:schemas-microsoft-com:vml" xmlns:wp14="http://schemas.microsoft.com/office/word/2010/wordprocessingDrawing" xmlns:wp="http://schemas.openxmlformats.org/drawingml/2006/wordprocessingDrawing" xmlns:w10="urn:schemas-microsoft-com:office:word" xmlns:w="http://schemas.openxmlformats.org/wordprocessingml/2006/main" xmlns:w14="http://schemas.microsoft.com/office/word/2010/wordml" xmlns:wpg="http://schemas.microsoft.com/office/word/2010/wordprocessingGroup" xmlns:wpi="http://schemas.microsoft.com/office/word/2010/wordprocessingInk" xmlns:wne="http://schemas.microsoft.com/office/word/2006/wordml" xmlns:wps="http://schemas.microsoft.com/office/word/2010/wordprocessingShape" mc:Ignorable="w14 wp14">
   <w:endnote w:type="separator" w:id="-1">
     <w:p>
       <w:pPr>
@@ -23302,7 +24485,7 @@
 </file>
 
 <file path=word/footnotes.xml><?xml version="1.0" encoding="utf-8"?>
-<w:footnotes xmlns:wpc="http://schemas.microsoft.com/office/word/2010/wordprocessingCanvas" xmlns:mc="http://schemas.openxmlformats.org/markup-compatibility/2006" xmlns:o="urn:schemas-microsoft-com:office:office" xmlns:r="http://schemas.openxmlformats.org/officeDocument/2006/relationships" xmlns:m="http://schemas.openxmlformats.org/officeDocument/2006/math" xmlns:v="urn:schemas-microsoft-com:vml" xmlns:wp14="http://schemas.microsoft.com/office/word/2010/wordprocessingDrawing" xmlns:wp="http://schemas.openxmlformats.org/drawingml/2006/wordprocessingDrawing" xmlns:w10="urn:schemas-microsoft-com:office:word" xmlns:w="http://schemas.openxmlformats.org/wordprocessingml/2006/main" xmlns:w14="http://schemas.microsoft.com/office/word/2010/wordml" xmlns:w15="http://schemas.microsoft.com/office/word/2012/wordml" xmlns:wpg="http://schemas.microsoft.com/office/word/2010/wordprocessingGroup" xmlns:wpi="http://schemas.microsoft.com/office/word/2010/wordprocessingInk" xmlns:wne="http://schemas.microsoft.com/office/word/2006/wordml" xmlns:wps="http://schemas.microsoft.com/office/word/2010/wordprocessingShape" mc:Ignorable="w14 w15 wp14">
+<w:footnotes xmlns:wpc="http://schemas.microsoft.com/office/word/2010/wordprocessingCanvas" xmlns:mc="http://schemas.openxmlformats.org/markup-compatibility/2006" xmlns:o="urn:schemas-microsoft-com:office:office" xmlns:r="http://schemas.openxmlformats.org/officeDocument/2006/relationships" xmlns:m="http://schemas.openxmlformats.org/officeDocument/2006/math" xmlns:v="urn:schemas-microsoft-com:vml" xmlns:wp14="http://schemas.microsoft.com/office/word/2010/wordprocessingDrawing" xmlns:wp="http://schemas.openxmlformats.org/drawingml/2006/wordprocessingDrawing" xmlns:w10="urn:schemas-microsoft-com:office:word" xmlns:w="http://schemas.openxmlformats.org/wordprocessingml/2006/main" xmlns:w14="http://schemas.microsoft.com/office/word/2010/wordml" xmlns:wpg="http://schemas.microsoft.com/office/word/2010/wordprocessingGroup" xmlns:wpi="http://schemas.microsoft.com/office/word/2010/wordprocessingInk" xmlns:wne="http://schemas.microsoft.com/office/word/2006/wordml" xmlns:wps="http://schemas.microsoft.com/office/word/2010/wordprocessingShape" mc:Ignorable="w14 wp14">
   <w:footnote w:type="separator" w:id="-1">
     <w:p>
       <w:pPr>
@@ -23327,7 +24510,7 @@
 </file>
 
 <file path=word/styles.xml><?xml version="1.0" encoding="utf-8"?>
-<w:styles xmlns:mc="http://schemas.openxmlformats.org/markup-compatibility/2006" xmlns:r="http://schemas.openxmlformats.org/officeDocument/2006/relationships" xmlns:w="http://schemas.openxmlformats.org/wordprocessingml/2006/main" xmlns:w14="http://schemas.microsoft.com/office/word/2010/wordml" xmlns:w15="http://schemas.microsoft.com/office/word/2012/wordml" mc:Ignorable="w14 w15">
+<w:styles xmlns:mc="http://schemas.openxmlformats.org/markup-compatibility/2006" xmlns:r="http://schemas.openxmlformats.org/officeDocument/2006/relationships" xmlns:w="http://schemas.openxmlformats.org/wordprocessingml/2006/main" xmlns:w14="http://schemas.microsoft.com/office/word/2010/wordml" mc:Ignorable="w14">
   <w:docDefaults>
     <w:rPrDefault>
       <w:rPr>
@@ -23343,378 +24526,426 @@
       </w:pPr>
     </w:pPrDefault>
   </w:docDefaults>
-  <w:latentStyles w:defLockedState="0" w:defUIPriority="99" w:defSemiHidden="0" w:defUnhideWhenUsed="0" w:defQFormat="0" w:count="371">
-    <w:lsdException w:name="Normal" w:uiPriority="0" w:qFormat="1"/>
-    <w:lsdException w:name="heading 1" w:uiPriority="9" w:qFormat="1"/>
-    <w:lsdException w:name="heading 2" w:semiHidden="1" w:uiPriority="9" w:unhideWhenUsed="1" w:qFormat="1"/>
-    <w:lsdException w:name="heading 3" w:semiHidden="1" w:uiPriority="9" w:unhideWhenUsed="1" w:qFormat="1"/>
-    <w:lsdException w:name="heading 4" w:semiHidden="1" w:uiPriority="9" w:unhideWhenUsed="1" w:qFormat="1"/>
-    <w:lsdException w:name="heading 5" w:semiHidden="1" w:uiPriority="9" w:unhideWhenUsed="1" w:qFormat="1"/>
-    <w:lsdException w:name="heading 6" w:semiHidden="1" w:uiPriority="9" w:unhideWhenUsed="1" w:qFormat="1"/>
-    <w:lsdException w:name="heading 7" w:semiHidden="1" w:uiPriority="9" w:unhideWhenUsed="1" w:qFormat="1"/>
-    <w:lsdException w:name="heading 8" w:semiHidden="1" w:uiPriority="9" w:unhideWhenUsed="1" w:qFormat="1"/>
-    <w:lsdException w:name="heading 9" w:semiHidden="1" w:uiPriority="9" w:unhideWhenUsed="1" w:qFormat="1"/>
-    <w:lsdException w:name="index 1" w:semiHidden="1" w:unhideWhenUsed="1"/>
-    <w:lsdException w:name="index 2" w:semiHidden="1" w:unhideWhenUsed="1"/>
-    <w:lsdException w:name="index 3" w:semiHidden="1" w:unhideWhenUsed="1"/>
-    <w:lsdException w:name="index 4" w:semiHidden="1" w:unhideWhenUsed="1"/>
-    <w:lsdException w:name="index 5" w:semiHidden="1" w:unhideWhenUsed="1"/>
-    <w:lsdException w:name="index 6" w:semiHidden="1" w:unhideWhenUsed="1"/>
-    <w:lsdException w:name="index 7" w:semiHidden="1" w:unhideWhenUsed="1"/>
-    <w:lsdException w:name="index 8" w:semiHidden="1" w:unhideWhenUsed="1"/>
-    <w:lsdException w:name="index 9" w:semiHidden="1" w:unhideWhenUsed="1"/>
-    <w:lsdException w:name="toc 1" w:semiHidden="1" w:uiPriority="39" w:unhideWhenUsed="1"/>
-    <w:lsdException w:name="toc 2" w:semiHidden="1" w:uiPriority="39" w:unhideWhenUsed="1"/>
-    <w:lsdException w:name="toc 3" w:semiHidden="1" w:uiPriority="39" w:unhideWhenUsed="1"/>
-    <w:lsdException w:name="toc 4" w:semiHidden="1" w:uiPriority="39" w:unhideWhenUsed="1"/>
-    <w:lsdException w:name="toc 5" w:semiHidden="1" w:uiPriority="39" w:unhideWhenUsed="1"/>
-    <w:lsdException w:name="toc 6" w:semiHidden="1" w:uiPriority="39" w:unhideWhenUsed="1"/>
-    <w:lsdException w:name="toc 7" w:semiHidden="1" w:uiPriority="39" w:unhideWhenUsed="1"/>
-    <w:lsdException w:name="toc 8" w:semiHidden="1" w:uiPriority="39" w:unhideWhenUsed="1"/>
-    <w:lsdException w:name="toc 9" w:semiHidden="1" w:uiPriority="39" w:unhideWhenUsed="1"/>
-    <w:lsdException w:name="Normal Indent" w:semiHidden="1" w:unhideWhenUsed="1"/>
-    <w:lsdException w:name="footnote text" w:semiHidden="1" w:unhideWhenUsed="1"/>
-    <w:lsdException w:name="annotation text" w:semiHidden="1" w:unhideWhenUsed="1"/>
-    <w:lsdException w:name="header" w:semiHidden="1" w:unhideWhenUsed="1"/>
-    <w:lsdException w:name="footer" w:semiHidden="1" w:unhideWhenUsed="1"/>
-    <w:lsdException w:name="index heading" w:semiHidden="1" w:unhideWhenUsed="1"/>
-    <w:lsdException w:name="caption" w:semiHidden="1" w:uiPriority="35" w:unhideWhenUsed="1" w:qFormat="1"/>
-    <w:lsdException w:name="table of figures" w:semiHidden="1" w:unhideWhenUsed="1"/>
-    <w:lsdException w:name="envelope address" w:semiHidden="1" w:unhideWhenUsed="1"/>
-    <w:lsdException w:name="envelope return" w:semiHidden="1" w:unhideWhenUsed="1"/>
-    <w:lsdException w:name="footnote reference" w:semiHidden="1" w:unhideWhenUsed="1"/>
-    <w:lsdException w:name="annotation reference" w:semiHidden="1" w:unhideWhenUsed="1"/>
-    <w:lsdException w:name="line number" w:semiHidden="1" w:unhideWhenUsed="1"/>
-    <w:lsdException w:name="page number" w:semiHidden="1" w:unhideWhenUsed="1"/>
-    <w:lsdException w:name="endnote reference" w:semiHidden="1" w:unhideWhenUsed="1"/>
-    <w:lsdException w:name="endnote text" w:semiHidden="1" w:unhideWhenUsed="1"/>
-    <w:lsdException w:name="table of authorities" w:semiHidden="1" w:unhideWhenUsed="1"/>
-    <w:lsdException w:name="macro" w:semiHidden="1" w:unhideWhenUsed="1"/>
-    <w:lsdException w:name="toa heading" w:semiHidden="1" w:unhideWhenUsed="1"/>
-    <w:lsdException w:name="List" w:semiHidden="1" w:unhideWhenUsed="1"/>
-    <w:lsdException w:name="List Bullet" w:semiHidden="1" w:unhideWhenUsed="1"/>
-    <w:lsdException w:name="List Number" w:semiHidden="1" w:unhideWhenUsed="1"/>
-    <w:lsdException w:name="List 2" w:semiHidden="1" w:unhideWhenUsed="1"/>
-    <w:lsdException w:name="List 3" w:semiHidden="1" w:unhideWhenUsed="1"/>
-    <w:lsdException w:name="List 4" w:semiHidden="1" w:unhideWhenUsed="1"/>
-    <w:lsdException w:name="List 5" w:semiHidden="1" w:unhideWhenUsed="1"/>
-    <w:lsdException w:name="List Bullet 2" w:semiHidden="1" w:unhideWhenUsed="1"/>
-    <w:lsdException w:name="List Bullet 3" w:semiHidden="1" w:unhideWhenUsed="1"/>
-    <w:lsdException w:name="List Bullet 4" w:semiHidden="1" w:unhideWhenUsed="1"/>
-    <w:lsdException w:name="List Bullet 5" w:semiHidden="1" w:unhideWhenUsed="1"/>
-    <w:lsdException w:name="List Number 2" w:semiHidden="1" w:unhideWhenUsed="1"/>
-    <w:lsdException w:name="List Number 3" w:semiHidden="1" w:unhideWhenUsed="1"/>
-    <w:lsdException w:name="List Number 4" w:semiHidden="1" w:unhideWhenUsed="1"/>
-    <w:lsdException w:name="List Number 5" w:semiHidden="1" w:unhideWhenUsed="1"/>
-    <w:lsdException w:name="Title" w:uiPriority="10" w:qFormat="1"/>
-    <w:lsdException w:name="Closing" w:semiHidden="1" w:unhideWhenUsed="1"/>
-    <w:lsdException w:name="Signature" w:semiHidden="1" w:unhideWhenUsed="1"/>
-    <w:lsdException w:name="Default Paragraph Font" w:semiHidden="1" w:uiPriority="1" w:unhideWhenUsed="1"/>
-    <w:lsdException w:name="Body Text" w:semiHidden="1" w:unhideWhenUsed="1"/>
-    <w:lsdException w:name="Body Text Indent" w:semiHidden="1" w:unhideWhenUsed="1"/>
-    <w:lsdException w:name="List Continue" w:semiHidden="1" w:unhideWhenUsed="1"/>
-    <w:lsdException w:name="List Continue 2" w:semiHidden="1" w:unhideWhenUsed="1"/>
-    <w:lsdException w:name="List Continue 3" w:semiHidden="1" w:unhideWhenUsed="1"/>
-    <w:lsdException w:name="List Continue 4" w:semiHidden="1" w:unhideWhenUsed="1"/>
-    <w:lsdException w:name="List Continue 5" w:semiHidden="1" w:unhideWhenUsed="1"/>
-    <w:lsdException w:name="Message Header" w:semiHidden="1" w:unhideWhenUsed="1"/>
-    <w:lsdException w:name="Subtitle" w:uiPriority="11" w:qFormat="1"/>
-    <w:lsdException w:name="Salutation" w:semiHidden="1" w:unhideWhenUsed="1"/>
-    <w:lsdException w:name="Date" w:semiHidden="1" w:unhideWhenUsed="1"/>
-    <w:lsdException w:name="Body Text First Indent" w:semiHidden="1" w:unhideWhenUsed="1"/>
-    <w:lsdException w:name="Body Text First Indent 2" w:semiHidden="1" w:unhideWhenUsed="1"/>
-    <w:lsdException w:name="Note Heading" w:semiHidden="1" w:unhideWhenUsed="1"/>
-    <w:lsdException w:name="Body Text 2" w:semiHidden="1" w:unhideWhenUsed="1"/>
-    <w:lsdException w:name="Body Text 3" w:semiHidden="1" w:unhideWhenUsed="1"/>
-    <w:lsdException w:name="Body Text Indent 2" w:semiHidden="1" w:unhideWhenUsed="1"/>
-    <w:lsdException w:name="Body Text Indent 3" w:semiHidden="1" w:unhideWhenUsed="1"/>
-    <w:lsdException w:name="Block Text" w:semiHidden="1" w:unhideWhenUsed="1"/>
-    <w:lsdException w:name="Hyperlink" w:semiHidden="1" w:unhideWhenUsed="1"/>
-    <w:lsdException w:name="FollowedHyperlink" w:semiHidden="1" w:unhideWhenUsed="1"/>
-    <w:lsdException w:name="Strong" w:uiPriority="22" w:qFormat="1"/>
-    <w:lsdException w:name="Emphasis" w:uiPriority="20" w:qFormat="1"/>
-    <w:lsdException w:name="Document Map" w:semiHidden="1" w:unhideWhenUsed="1"/>
-    <w:lsdException w:name="Plain Text" w:semiHidden="1" w:unhideWhenUsed="1"/>
-    <w:lsdException w:name="E-mail Signature" w:semiHidden="1" w:unhideWhenUsed="1"/>
-    <w:lsdException w:name="HTML Top of Form" w:semiHidden="1" w:unhideWhenUsed="1"/>
-    <w:lsdException w:name="HTML Bottom of Form" w:semiHidden="1" w:unhideWhenUsed="1"/>
-    <w:lsdException w:name="Normal (Web)" w:semiHidden="1" w:unhideWhenUsed="1"/>
-    <w:lsdException w:name="HTML Acronym" w:semiHidden="1" w:unhideWhenUsed="1"/>
-    <w:lsdException w:name="HTML Address" w:semiHidden="1" w:unhideWhenUsed="1"/>
-    <w:lsdException w:name="HTML Cite" w:semiHidden="1" w:unhideWhenUsed="1"/>
-    <w:lsdException w:name="HTML Code" w:semiHidden="1" w:unhideWhenUsed="1"/>
-    <w:lsdException w:name="HTML Definition" w:semiHidden="1" w:unhideWhenUsed="1"/>
-    <w:lsdException w:name="HTML Keyboard" w:semiHidden="1" w:unhideWhenUsed="1"/>
-    <w:lsdException w:name="HTML Preformatted" w:semiHidden="1" w:unhideWhenUsed="1"/>
-    <w:lsdException w:name="HTML Sample" w:semiHidden="1" w:unhideWhenUsed="1"/>
-    <w:lsdException w:name="HTML Typewriter" w:semiHidden="1" w:unhideWhenUsed="1"/>
-    <w:lsdException w:name="HTML Variable" w:semiHidden="1" w:unhideWhenUsed="1"/>
-    <w:lsdException w:name="Normal Table" w:semiHidden="1" w:unhideWhenUsed="1"/>
-    <w:lsdException w:name="annotation subject" w:semiHidden="1" w:unhideWhenUsed="1"/>
-    <w:lsdException w:name="No List" w:semiHidden="1" w:unhideWhenUsed="1"/>
-    <w:lsdException w:name="Outline List 1" w:semiHidden="1" w:unhideWhenUsed="1"/>
-    <w:lsdException w:name="Outline List 2" w:semiHidden="1" w:unhideWhenUsed="1"/>
-    <w:lsdException w:name="Outline List 3" w:semiHidden="1" w:unhideWhenUsed="1"/>
-    <w:lsdException w:name="Table Simple 1" w:semiHidden="1" w:unhideWhenUsed="1"/>
-    <w:lsdException w:name="Table Simple 2" w:semiHidden="1" w:unhideWhenUsed="1"/>
-    <w:lsdException w:name="Table Simple 3" w:semiHidden="1" w:unhideWhenUsed="1"/>
-    <w:lsdException w:name="Table Classic 1" w:semiHidden="1" w:unhideWhenUsed="1"/>
-    <w:lsdException w:name="Table Classic 2" w:semiHidden="1" w:unhideWhenUsed="1"/>
-    <w:lsdException w:name="Table Classic 3" w:semiHidden="1" w:unhideWhenUsed="1"/>
-    <w:lsdException w:name="Table Classic 4" w:semiHidden="1" w:unhideWhenUsed="1"/>
-    <w:lsdException w:name="Table Colorful 1" w:semiHidden="1" w:unhideWhenUsed="1"/>
-    <w:lsdException w:name="Table Colorful 2" w:semiHidden="1" w:unhideWhenUsed="1"/>
-    <w:lsdException w:name="Table Colorful 3" w:semiHidden="1" w:unhideWhenUsed="1"/>
-    <w:lsdException w:name="Table Columns 1" w:semiHidden="1" w:unhideWhenUsed="1"/>
-    <w:lsdException w:name="Table Columns 2" w:semiHidden="1" w:unhideWhenUsed="1"/>
-    <w:lsdException w:name="Table Columns 3" w:semiHidden="1" w:unhideWhenUsed="1"/>
-    <w:lsdException w:name="Table Columns 4" w:semiHidden="1" w:unhideWhenUsed="1"/>
-    <w:lsdException w:name="Table Columns 5" w:semiHidden="1" w:unhideWhenUsed="1"/>
-    <w:lsdException w:name="Table Grid 1" w:semiHidden="1" w:unhideWhenUsed="1"/>
-    <w:lsdException w:name="Table Grid 2" w:semiHidden="1" w:unhideWhenUsed="1"/>
-    <w:lsdException w:name="Table Grid 3" w:semiHidden="1" w:unhideWhenUsed="1"/>
-    <w:lsdException w:name="Table Grid 4" w:semiHidden="1" w:unhideWhenUsed="1"/>
-    <w:lsdException w:name="Table Grid 5" w:semiHidden="1" w:unhideWhenUsed="1"/>
-    <w:lsdException w:name="Table Grid 6" w:semiHidden="1" w:unhideWhenUsed="1"/>
-    <w:lsdException w:name="Table Grid 7" w:semiHidden="1" w:unhideWhenUsed="1"/>
-    <w:lsdException w:name="Table Grid 8" w:semiHidden="1" w:unhideWhenUsed="1"/>
-    <w:lsdException w:name="Table List 1" w:semiHidden="1" w:unhideWhenUsed="1"/>
-    <w:lsdException w:name="Table List 2" w:semiHidden="1" w:unhideWhenUsed="1"/>
-    <w:lsdException w:name="Table List 3" w:semiHidden="1" w:unhideWhenUsed="1"/>
-    <w:lsdException w:name="Table List 4" w:semiHidden="1" w:unhideWhenUsed="1"/>
-    <w:lsdException w:name="Table List 5" w:semiHidden="1" w:unhideWhenUsed="1"/>
-    <w:lsdException w:name="Table List 6" w:semiHidden="1" w:unhideWhenUsed="1"/>
-    <w:lsdException w:name="Table List 7" w:semiHidden="1" w:unhideWhenUsed="1"/>
-    <w:lsdException w:name="Table List 8" w:semiHidden="1" w:unhideWhenUsed="1"/>
-    <w:lsdException w:name="Table 3D effects 1" w:semiHidden="1" w:unhideWhenUsed="1"/>
-    <w:lsdException w:name="Table 3D effects 2" w:semiHidden="1" w:unhideWhenUsed="1"/>
-    <w:lsdException w:name="Table 3D effects 3" w:semiHidden="1" w:unhideWhenUsed="1"/>
-    <w:lsdException w:name="Table Contemporary" w:semiHidden="1" w:unhideWhenUsed="1"/>
-    <w:lsdException w:name="Table Elegant" w:semiHidden="1" w:unhideWhenUsed="1"/>
-    <w:lsdException w:name="Table Professional" w:semiHidden="1" w:unhideWhenUsed="1"/>
-    <w:lsdException w:name="Table Subtle 1" w:semiHidden="1" w:unhideWhenUsed="1"/>
-    <w:lsdException w:name="Table Subtle 2" w:semiHidden="1" w:unhideWhenUsed="1"/>
-    <w:lsdException w:name="Table Web 1" w:semiHidden="1" w:unhideWhenUsed="1"/>
-    <w:lsdException w:name="Table Web 2" w:semiHidden="1" w:unhideWhenUsed="1"/>
-    <w:lsdException w:name="Table Web 3" w:semiHidden="1" w:unhideWhenUsed="1"/>
-    <w:lsdException w:name="Balloon Text" w:semiHidden="1" w:unhideWhenUsed="1"/>
-    <w:lsdException w:name="Table Grid" w:uiPriority="59"/>
-    <w:lsdException w:name="Table Theme" w:semiHidden="1" w:unhideWhenUsed="1"/>
-    <w:lsdException w:name="Placeholder Text" w:semiHidden="1"/>
-    <w:lsdException w:name="No Spacing" w:uiPriority="1" w:qFormat="1"/>
-    <w:lsdException w:name="Light Shading" w:uiPriority="60"/>
-    <w:lsdException w:name="Light List" w:uiPriority="61"/>
-    <w:lsdException w:name="Light Grid" w:uiPriority="62"/>
-    <w:lsdException w:name="Medium Shading 1" w:uiPriority="63"/>
-    <w:lsdException w:name="Medium Shading 2" w:uiPriority="64"/>
-    <w:lsdException w:name="Medium List 1" w:uiPriority="65"/>
-    <w:lsdException w:name="Medium List 2" w:uiPriority="66"/>
-    <w:lsdException w:name="Medium Grid 1" w:uiPriority="67"/>
-    <w:lsdException w:name="Medium Grid 2" w:uiPriority="68"/>
-    <w:lsdException w:name="Medium Grid 3" w:uiPriority="69"/>
-    <w:lsdException w:name="Dark List" w:uiPriority="70"/>
-    <w:lsdException w:name="Colorful Shading" w:uiPriority="71"/>
-    <w:lsdException w:name="Colorful List" w:uiPriority="72"/>
-    <w:lsdException w:name="Colorful Grid" w:uiPriority="73"/>
-    <w:lsdException w:name="Light Shading Accent 1" w:uiPriority="60"/>
-    <w:lsdException w:name="Light List Accent 1" w:uiPriority="61"/>
-    <w:lsdException w:name="Light Grid Accent 1" w:uiPriority="62"/>
-    <w:lsdException w:name="Medium Shading 1 Accent 1" w:uiPriority="63"/>
-    <w:lsdException w:name="Medium Shading 2 Accent 1" w:uiPriority="64"/>
-    <w:lsdException w:name="Medium List 1 Accent 1" w:uiPriority="65"/>
-    <w:lsdException w:name="Revision" w:semiHidden="1"/>
-    <w:lsdException w:name="List Paragraph" w:uiPriority="34" w:qFormat="1"/>
-    <w:lsdException w:name="Quote" w:uiPriority="29" w:qFormat="1"/>
-    <w:lsdException w:name="Intense Quote" w:uiPriority="30" w:qFormat="1"/>
-    <w:lsdException w:name="Medium List 2 Accent 1" w:uiPriority="66"/>
-    <w:lsdException w:name="Medium Grid 1 Accent 1" w:uiPriority="67"/>
-    <w:lsdException w:name="Medium Grid 2 Accent 1" w:uiPriority="68"/>
-    <w:lsdException w:name="Medium Grid 3 Accent 1" w:uiPriority="69"/>
-    <w:lsdException w:name="Dark List Accent 1" w:uiPriority="70"/>
-    <w:lsdException w:name="Colorful Shading Accent 1" w:uiPriority="71"/>
-    <w:lsdException w:name="Colorful List Accent 1" w:uiPriority="72"/>
-    <w:lsdException w:name="Colorful Grid Accent 1" w:uiPriority="73"/>
-    <w:lsdException w:name="Light Shading Accent 2" w:uiPriority="60"/>
-    <w:lsdException w:name="Light List Accent 2" w:uiPriority="61"/>
-    <w:lsdException w:name="Light Grid Accent 2" w:uiPriority="62"/>
-    <w:lsdException w:name="Medium Shading 1 Accent 2" w:uiPriority="63"/>
-    <w:lsdException w:name="Medium Shading 2 Accent 2" w:uiPriority="64"/>
-    <w:lsdException w:name="Medium List 1 Accent 2" w:uiPriority="65"/>
-    <w:lsdException w:name="Medium List 2 Accent 2" w:uiPriority="66"/>
-    <w:lsdException w:name="Medium Grid 1 Accent 2" w:uiPriority="67"/>
-    <w:lsdException w:name="Medium Grid 2 Accent 2" w:uiPriority="68"/>
-    <w:lsdException w:name="Medium Grid 3 Accent 2" w:uiPriority="69"/>
-    <w:lsdException w:name="Dark List Accent 2" w:uiPriority="70"/>
-    <w:lsdException w:name="Colorful Shading Accent 2" w:uiPriority="71"/>
-    <w:lsdException w:name="Colorful List Accent 2" w:uiPriority="72"/>
-    <w:lsdException w:name="Colorful Grid Accent 2" w:uiPriority="73"/>
-    <w:lsdException w:name="Light Shading Accent 3" w:uiPriority="60"/>
-    <w:lsdException w:name="Light List Accent 3" w:uiPriority="61"/>
-    <w:lsdException w:name="Light Grid Accent 3" w:uiPriority="62"/>
-    <w:lsdException w:name="Medium Shading 1 Accent 3" w:uiPriority="63"/>
-    <w:lsdException w:name="Medium Shading 2 Accent 3" w:uiPriority="64"/>
-    <w:lsdException w:name="Medium List 1 Accent 3" w:uiPriority="65"/>
-    <w:lsdException w:name="Medium List 2 Accent 3" w:uiPriority="66"/>
-    <w:lsdException w:name="Medium Grid 1 Accent 3" w:uiPriority="67"/>
-    <w:lsdException w:name="Medium Grid 2 Accent 3" w:uiPriority="68"/>
-    <w:lsdException w:name="Medium Grid 3 Accent 3" w:uiPriority="69"/>
-    <w:lsdException w:name="Dark List Accent 3" w:uiPriority="70"/>
-    <w:lsdException w:name="Colorful Shading Accent 3" w:uiPriority="71"/>
-    <w:lsdException w:name="Colorful List Accent 3" w:uiPriority="72"/>
-    <w:lsdException w:name="Colorful Grid Accent 3" w:uiPriority="73"/>
-    <w:lsdException w:name="Light Shading Accent 4" w:uiPriority="60"/>
-    <w:lsdException w:name="Light List Accent 4" w:uiPriority="61"/>
-    <w:lsdException w:name="Light Grid Accent 4" w:uiPriority="62"/>
-    <w:lsdException w:name="Medium Shading 1 Accent 4" w:uiPriority="63"/>
-    <w:lsdException w:name="Medium Shading 2 Accent 4" w:uiPriority="64"/>
-    <w:lsdException w:name="Medium List 1 Accent 4" w:uiPriority="65"/>
-    <w:lsdException w:name="Medium List 2 Accent 4" w:uiPriority="66"/>
-    <w:lsdException w:name="Medium Grid 1 Accent 4" w:uiPriority="67"/>
-    <w:lsdException w:name="Medium Grid 2 Accent 4" w:uiPriority="68"/>
-    <w:lsdException w:name="Medium Grid 3 Accent 4" w:uiPriority="69"/>
-    <w:lsdException w:name="Dark List Accent 4" w:uiPriority="70"/>
-    <w:lsdException w:name="Colorful Shading Accent 4" w:uiPriority="71"/>
-    <w:lsdException w:name="Colorful List Accent 4" w:uiPriority="72"/>
-    <w:lsdException w:name="Colorful Grid Accent 4" w:uiPriority="73"/>
-    <w:lsdException w:name="Light Shading Accent 5" w:uiPriority="60"/>
-    <w:lsdException w:name="Light List Accent 5" w:uiPriority="61"/>
-    <w:lsdException w:name="Light Grid Accent 5" w:uiPriority="62"/>
-    <w:lsdException w:name="Medium Shading 1 Accent 5" w:uiPriority="63"/>
-    <w:lsdException w:name="Medium Shading 2 Accent 5" w:uiPriority="64"/>
-    <w:lsdException w:name="Medium List 1 Accent 5" w:uiPriority="65"/>
-    <w:lsdException w:name="Medium List 2 Accent 5" w:uiPriority="66"/>
-    <w:lsdException w:name="Medium Grid 1 Accent 5" w:uiPriority="67"/>
-    <w:lsdException w:name="Medium Grid 2 Accent 5" w:uiPriority="68"/>
-    <w:lsdException w:name="Medium Grid 3 Accent 5" w:uiPriority="69"/>
-    <w:lsdException w:name="Dark List Accent 5" w:uiPriority="70"/>
-    <w:lsdException w:name="Colorful Shading Accent 5" w:uiPriority="71"/>
-    <w:lsdException w:name="Colorful List Accent 5" w:uiPriority="72"/>
-    <w:lsdException w:name="Colorful Grid Accent 5" w:uiPriority="73"/>
-    <w:lsdException w:name="Light Shading Accent 6" w:uiPriority="60"/>
-    <w:lsdException w:name="Light List Accent 6" w:uiPriority="61"/>
-    <w:lsdException w:name="Light Grid Accent 6" w:uiPriority="62"/>
-    <w:lsdException w:name="Medium Shading 1 Accent 6" w:uiPriority="63"/>
-    <w:lsdException w:name="Medium Shading 2 Accent 6" w:uiPriority="64"/>
-    <w:lsdException w:name="Medium List 1 Accent 6" w:uiPriority="65"/>
-    <w:lsdException w:name="Medium List 2 Accent 6" w:uiPriority="66"/>
-    <w:lsdException w:name="Medium Grid 1 Accent 6" w:uiPriority="67"/>
-    <w:lsdException w:name="Medium Grid 2 Accent 6" w:uiPriority="68"/>
-    <w:lsdException w:name="Medium Grid 3 Accent 6" w:uiPriority="69"/>
-    <w:lsdException w:name="Dark List Accent 6" w:uiPriority="70"/>
-    <w:lsdException w:name="Colorful Shading Accent 6" w:uiPriority="71"/>
-    <w:lsdException w:name="Colorful List Accent 6" w:uiPriority="72"/>
-    <w:lsdException w:name="Colorful Grid Accent 6" w:uiPriority="73"/>
-    <w:lsdException w:name="Subtle Emphasis" w:uiPriority="19" w:qFormat="1"/>
-    <w:lsdException w:name="Intense Emphasis" w:uiPriority="21" w:qFormat="1"/>
-    <w:lsdException w:name="Subtle Reference" w:uiPriority="31" w:qFormat="1"/>
-    <w:lsdException w:name="Intense Reference" w:uiPriority="32" w:qFormat="1"/>
-    <w:lsdException w:name="Book Title" w:uiPriority="33" w:qFormat="1"/>
-    <w:lsdException w:name="Bibliography" w:semiHidden="1" w:uiPriority="37" w:unhideWhenUsed="1"/>
-    <w:lsdException w:name="TOC Heading" w:semiHidden="1" w:uiPriority="39" w:unhideWhenUsed="1" w:qFormat="1"/>
-    <w:lsdException w:name="Plain Table 1" w:uiPriority="41"/>
-    <w:lsdException w:name="Plain Table 2" w:uiPriority="42"/>
-    <w:lsdException w:name="Plain Table 3" w:uiPriority="43"/>
-    <w:lsdException w:name="Plain Table 4" w:uiPriority="44"/>
-    <w:lsdException w:name="Plain Table 5" w:uiPriority="45"/>
-    <w:lsdException w:name="Grid Table Light" w:uiPriority="40"/>
-    <w:lsdException w:name="Grid Table 1 Light" w:uiPriority="46"/>
-    <w:lsdException w:name="Grid Table 2" w:uiPriority="47"/>
-    <w:lsdException w:name="Grid Table 3" w:uiPriority="48"/>
-    <w:lsdException w:name="Grid Table 4" w:uiPriority="49"/>
-    <w:lsdException w:name="Grid Table 5 Dark" w:uiPriority="50"/>
-    <w:lsdException w:name="Grid Table 6 Colorful" w:uiPriority="51"/>
-    <w:lsdException w:name="Grid Table 7 Colorful" w:uiPriority="52"/>
-    <w:lsdException w:name="Grid Table 1 Light Accent 1" w:uiPriority="46"/>
-    <w:lsdException w:name="Grid Table 2 Accent 1" w:uiPriority="47"/>
-    <w:lsdException w:name="Grid Table 3 Accent 1" w:uiPriority="48"/>
-    <w:lsdException w:name="Grid Table 4 Accent 1" w:uiPriority="49"/>
-    <w:lsdException w:name="Grid Table 5 Dark Accent 1" w:uiPriority="50"/>
-    <w:lsdException w:name="Grid Table 6 Colorful Accent 1" w:uiPriority="51"/>
-    <w:lsdException w:name="Grid Table 7 Colorful Accent 1" w:uiPriority="52"/>
-    <w:lsdException w:name="Grid Table 1 Light Accent 2" w:uiPriority="46"/>
-    <w:lsdException w:name="Grid Table 2 Accent 2" w:uiPriority="47"/>
-    <w:lsdException w:name="Grid Table 3 Accent 2" w:uiPriority="48"/>
-    <w:lsdException w:name="Grid Table 4 Accent 2" w:uiPriority="49"/>
-    <w:lsdException w:name="Grid Table 5 Dark Accent 2" w:uiPriority="50"/>
-    <w:lsdException w:name="Grid Table 6 Colorful Accent 2" w:uiPriority="51"/>
-    <w:lsdException w:name="Grid Table 7 Colorful Accent 2" w:uiPriority="52"/>
-    <w:lsdException w:name="Grid Table 1 Light Accent 3" w:uiPriority="46"/>
-    <w:lsdException w:name="Grid Table 2 Accent 3" w:uiPriority="47"/>
-    <w:lsdException w:name="Grid Table 3 Accent 3" w:uiPriority="48"/>
-    <w:lsdException w:name="Grid Table 4 Accent 3" w:uiPriority="49"/>
-    <w:lsdException w:name="Grid Table 5 Dark Accent 3" w:uiPriority="50"/>
-    <w:lsdException w:name="Grid Table 6 Colorful Accent 3" w:uiPriority="51"/>
-    <w:lsdException w:name="Grid Table 7 Colorful Accent 3" w:uiPriority="52"/>
-    <w:lsdException w:name="Grid Table 1 Light Accent 4" w:uiPriority="46"/>
-    <w:lsdException w:name="Grid Table 2 Accent 4" w:uiPriority="47"/>
-    <w:lsdException w:name="Grid Table 3 Accent 4" w:uiPriority="48"/>
-    <w:lsdException w:name="Grid Table 4 Accent 4" w:uiPriority="49"/>
-    <w:lsdException w:name="Grid Table 5 Dark Accent 4" w:uiPriority="50"/>
-    <w:lsdException w:name="Grid Table 6 Colorful Accent 4" w:uiPriority="51"/>
-    <w:lsdException w:name="Grid Table 7 Colorful Accent 4" w:uiPriority="52"/>
-    <w:lsdException w:name="Grid Table 1 Light Accent 5" w:uiPriority="46"/>
-    <w:lsdException w:name="Grid Table 2 Accent 5" w:uiPriority="47"/>
-    <w:lsdException w:name="Grid Table 3 Accent 5" w:uiPriority="48"/>
-    <w:lsdException w:name="Grid Table 4 Accent 5" w:uiPriority="49"/>
-    <w:lsdException w:name="Grid Table 5 Dark Accent 5" w:uiPriority="50"/>
-    <w:lsdException w:name="Grid Table 6 Colorful Accent 5" w:uiPriority="51"/>
-    <w:lsdException w:name="Grid Table 7 Colorful Accent 5" w:uiPriority="52"/>
-    <w:lsdException w:name="Grid Table 1 Light Accent 6" w:uiPriority="46"/>
-    <w:lsdException w:name="Grid Table 2 Accent 6" w:uiPriority="47"/>
-    <w:lsdException w:name="Grid Table 3 Accent 6" w:uiPriority="48"/>
-    <w:lsdException w:name="Grid Table 4 Accent 6" w:uiPriority="49"/>
-    <w:lsdException w:name="Grid Table 5 Dark Accent 6" w:uiPriority="50"/>
-    <w:lsdException w:name="Grid Table 6 Colorful Accent 6" w:uiPriority="51"/>
-    <w:lsdException w:name="Grid Table 7 Colorful Accent 6" w:uiPriority="52"/>
-    <w:lsdException w:name="List Table 1 Light" w:uiPriority="46"/>
-    <w:lsdException w:name="List Table 2" w:uiPriority="47"/>
-    <w:lsdException w:name="List Table 3" w:uiPriority="48"/>
-    <w:lsdException w:name="List Table 4" w:uiPriority="49"/>
-    <w:lsdException w:name="List Table 5 Dark" w:uiPriority="50"/>
-    <w:lsdException w:name="List Table 6 Colorful" w:uiPriority="51"/>
-    <w:lsdException w:name="List Table 7 Colorful" w:uiPriority="52"/>
-    <w:lsdException w:name="List Table 1 Light Accent 1" w:uiPriority="46"/>
-    <w:lsdException w:name="List Table 2 Accent 1" w:uiPriority="47"/>
-    <w:lsdException w:name="List Table 3 Accent 1" w:uiPriority="48"/>
-    <w:lsdException w:name="List Table 4 Accent 1" w:uiPriority="49"/>
-    <w:lsdException w:name="List Table 5 Dark Accent 1" w:uiPriority="50"/>
-    <w:lsdException w:name="List Table 6 Colorful Accent 1" w:uiPriority="51"/>
-    <w:lsdException w:name="List Table 7 Colorful Accent 1" w:uiPriority="52"/>
-    <w:lsdException w:name="List Table 1 Light Accent 2" w:uiPriority="46"/>
-    <w:lsdException w:name="List Table 2 Accent 2" w:uiPriority="47"/>
-    <w:lsdException w:name="List Table 3 Accent 2" w:uiPriority="48"/>
-    <w:lsdException w:name="List Table 4 Accent 2" w:uiPriority="49"/>
-    <w:lsdException w:name="List Table 5 Dark Accent 2" w:uiPriority="50"/>
-    <w:lsdException w:name="List Table 6 Colorful Accent 2" w:uiPriority="51"/>
-    <w:lsdException w:name="List Table 7 Colorful Accent 2" w:uiPriority="52"/>
-    <w:lsdException w:name="List Table 1 Light Accent 3" w:uiPriority="46"/>
-    <w:lsdException w:name="List Table 2 Accent 3" w:uiPriority="47"/>
-    <w:lsdException w:name="List Table 3 Accent 3" w:uiPriority="48"/>
-    <w:lsdException w:name="List Table 4 Accent 3" w:uiPriority="49"/>
-    <w:lsdException w:name="List Table 5 Dark Accent 3" w:uiPriority="50"/>
-    <w:lsdException w:name="List Table 6 Colorful Accent 3" w:uiPriority="51"/>
-    <w:lsdException w:name="List Table 7 Colorful Accent 3" w:uiPriority="52"/>
-    <w:lsdException w:name="List Table 1 Light Accent 4" w:uiPriority="46"/>
-    <w:lsdException w:name="List Table 2 Accent 4" w:uiPriority="47"/>
-    <w:lsdException w:name="List Table 3 Accent 4" w:uiPriority="48"/>
-    <w:lsdException w:name="List Table 4 Accent 4" w:uiPriority="49"/>
-    <w:lsdException w:name="List Table 5 Dark Accent 4" w:uiPriority="50"/>
-    <w:lsdException w:name="List Table 6 Colorful Accent 4" w:uiPriority="51"/>
-    <w:lsdException w:name="List Table 7 Colorful Accent 4" w:uiPriority="52"/>
-    <w:lsdException w:name="List Table 1 Light Accent 5" w:uiPriority="46"/>
-    <w:lsdException w:name="List Table 2 Accent 5" w:uiPriority="47"/>
-    <w:lsdException w:name="List Table 3 Accent 5" w:uiPriority="48"/>
-    <w:lsdException w:name="List Table 4 Accent 5" w:uiPriority="49"/>
-    <w:lsdException w:name="List Table 5 Dark Accent 5" w:uiPriority="50"/>
-    <w:lsdException w:name="List Table 6 Colorful Accent 5" w:uiPriority="51"/>
-    <w:lsdException w:name="List Table 7 Colorful Accent 5" w:uiPriority="52"/>
-    <w:lsdException w:name="List Table 1 Light Accent 6" w:uiPriority="46"/>
-    <w:lsdException w:name="List Table 2 Accent 6" w:uiPriority="47"/>
-    <w:lsdException w:name="List Table 3 Accent 6" w:uiPriority="48"/>
-    <w:lsdException w:name="List Table 4 Accent 6" w:uiPriority="49"/>
-    <w:lsdException w:name="List Table 5 Dark Accent 6" w:uiPriority="50"/>
-    <w:lsdException w:name="List Table 6 Colorful Accent 6" w:uiPriority="51"/>
-    <w:lsdException w:name="List Table 7 Colorful Accent 6" w:uiPriority="52"/>
+  <w:latentStyles w:defLockedState="0" w:defUIPriority="99" w:defSemiHidden="1" w:defUnhideWhenUsed="1" w:defQFormat="0" w:count="267">
+    <w:lsdException w:name="Normal" w:semiHidden="0" w:uiPriority="0" w:unhideWhenUsed="0" w:qFormat="1"/>
+    <w:lsdException w:name="heading 1" w:semiHidden="0" w:uiPriority="9" w:unhideWhenUsed="0" w:qFormat="1"/>
+    <w:lsdException w:name="heading 2" w:uiPriority="9" w:qFormat="1"/>
+    <w:lsdException w:name="heading 3" w:uiPriority="9" w:qFormat="1"/>
+    <w:lsdException w:name="heading 4" w:uiPriority="9" w:qFormat="1"/>
+    <w:lsdException w:name="heading 5" w:uiPriority="9" w:qFormat="1"/>
+    <w:lsdException w:name="heading 6" w:uiPriority="9" w:qFormat="1"/>
+    <w:lsdException w:name="heading 7" w:uiPriority="9" w:qFormat="1"/>
+    <w:lsdException w:name="heading 8" w:uiPriority="9" w:qFormat="1"/>
+    <w:lsdException w:name="heading 9" w:uiPriority="9" w:qFormat="1"/>
+    <w:lsdException w:name="toc 1" w:uiPriority="39"/>
+    <w:lsdException w:name="toc 2" w:uiPriority="39"/>
+    <w:lsdException w:name="toc 3" w:uiPriority="39"/>
+    <w:lsdException w:name="toc 4" w:uiPriority="39"/>
+    <w:lsdException w:name="toc 5" w:uiPriority="39"/>
+    <w:lsdException w:name="toc 6" w:uiPriority="39"/>
+    <w:lsdException w:name="toc 7" w:uiPriority="39"/>
+    <w:lsdException w:name="toc 8" w:uiPriority="39"/>
+    <w:lsdException w:name="toc 9" w:uiPriority="39"/>
+    <w:lsdException w:name="caption" w:uiPriority="35" w:qFormat="1"/>
+    <w:lsdException w:name="Title" w:semiHidden="0" w:uiPriority="10" w:unhideWhenUsed="0" w:qFormat="1"/>
+    <w:lsdException w:name="Default Paragraph Font" w:uiPriority="1"/>
+    <w:lsdException w:name="Subtitle" w:semiHidden="0" w:uiPriority="11" w:unhideWhenUsed="0" w:qFormat="1"/>
+    <w:lsdException w:name="Strong" w:semiHidden="0" w:uiPriority="22" w:unhideWhenUsed="0" w:qFormat="1"/>
+    <w:lsdException w:name="Emphasis" w:semiHidden="0" w:uiPriority="20" w:unhideWhenUsed="0" w:qFormat="1"/>
+    <w:lsdException w:name="Table Grid" w:semiHidden="0" w:uiPriority="59" w:unhideWhenUsed="0"/>
+    <w:lsdException w:name="Placeholder Text" w:unhideWhenUsed="0"/>
+    <w:lsdException w:name="No Spacing" w:semiHidden="0" w:uiPriority="1" w:unhideWhenUsed="0" w:qFormat="1"/>
+    <w:lsdException w:name="Light Shading" w:semiHidden="0" w:uiPriority="60" w:unhideWhenUsed="0"/>
+    <w:lsdException w:name="Light List" w:semiHidden="0" w:uiPriority="61" w:unhideWhenUsed="0"/>
+    <w:lsdException w:name="Light Grid" w:semiHidden="0" w:uiPriority="62" w:unhideWhenUsed="0"/>
+    <w:lsdException w:name="Medium Shading 1" w:semiHidden="0" w:uiPriority="63" w:unhideWhenUsed="0"/>
+    <w:lsdException w:name="Medium Shading 2" w:semiHidden="0" w:uiPriority="64" w:unhideWhenUsed="0"/>
+    <w:lsdException w:name="Medium List 1" w:semiHidden="0" w:uiPriority="65" w:unhideWhenUsed="0"/>
+    <w:lsdException w:name="Medium List 2" w:semiHidden="0" w:uiPriority="66" w:unhideWhenUsed="0"/>
+    <w:lsdException w:name="Medium Grid 1" w:semiHidden="0" w:uiPriority="67" w:unhideWhenUsed="0"/>
+    <w:lsdException w:name="Medium Grid 2" w:semiHidden="0" w:uiPriority="68" w:unhideWhenUsed="0"/>
+    <w:lsdException w:name="Medium Grid 3" w:semiHidden="0" w:uiPriority="69" w:unhideWhenUsed="0"/>
+    <w:lsdException w:name="Dark List" w:semiHidden="0" w:uiPriority="70" w:unhideWhenUsed="0"/>
+    <w:lsdException w:name="Colorful Shading" w:semiHidden="0" w:uiPriority="71" w:unhideWhenUsed="0"/>
+    <w:lsdException w:name="Colorful List" w:semiHidden="0" w:uiPriority="72" w:unhideWhenUsed="0"/>
+    <w:lsdException w:name="Colorful Grid" w:semiHidden="0" w:uiPriority="73" w:unhideWhenUsed="0"/>
+    <w:lsdException w:name="Light Shading Accent 1" w:semiHidden="0" w:uiPriority="60" w:unhideWhenUsed="0"/>
+    <w:lsdException w:name="Light List Accent 1" w:semiHidden="0" w:uiPriority="61" w:unhideWhenUsed="0"/>
+    <w:lsdException w:name="Light Grid Accent 1" w:semiHidden="0" w:uiPriority="62" w:unhideWhenUsed="0"/>
+    <w:lsdException w:name="Medium Shading 1 Accent 1" w:semiHidden="0" w:uiPriority="63" w:unhideWhenUsed="0"/>
+    <w:lsdException w:name="Medium Shading 2 Accent 1" w:semiHidden="0" w:uiPriority="64" w:unhideWhenUsed="0"/>
+    <w:lsdException w:name="Medium List 1 Accent 1" w:semiHidden="0" w:uiPriority="65" w:unhideWhenUsed="0"/>
+    <w:lsdException w:name="Revision" w:unhideWhenUsed="0"/>
+    <w:lsdException w:name="List Paragraph" w:semiHidden="0" w:uiPriority="34" w:unhideWhenUsed="0" w:qFormat="1"/>
+    <w:lsdException w:name="Quote" w:semiHidden="0" w:uiPriority="29" w:unhideWhenUsed="0" w:qFormat="1"/>
+    <w:lsdException w:name="Intense Quote" w:semiHidden="0" w:uiPriority="30" w:unhideWhenUsed="0" w:qFormat="1"/>
+    <w:lsdException w:name="Medium List 2 Accent 1" w:semiHidden="0" w:uiPriority="66" w:unhideWhenUsed="0"/>
+    <w:lsdException w:name="Medium Grid 1 Accent 1" w:semiHidden="0" w:uiPriority="67" w:unhideWhenUsed="0"/>
+    <w:lsdException w:name="Medium Grid 2 Accent 1" w:semiHidden="0" w:uiPriority="68" w:unhideWhenUsed="0"/>
+    <w:lsdException w:name="Medium Grid 3 Accent 1" w:semiHidden="0" w:uiPriority="69" w:unhideWhenUsed="0"/>
+    <w:lsdException w:name="Dark List Accent 1" w:semiHidden="0" w:uiPriority="70" w:unhideWhenUsed="0"/>
+    <w:lsdException w:name="Colorful Shading Accent 1" w:semiHidden="0" w:uiPriority="71" w:unhideWhenUsed="0"/>
+    <w:lsdException w:name="Colorful List Accent 1" w:semiHidden="0" w:uiPriority="72" w:unhideWhenUsed="0"/>
+    <w:lsdException w:name="Colorful Grid Accent 1" w:semiHidden="0" w:uiPriority="73" w:unhideWhenUsed="0"/>
+    <w:lsdException w:name="Light Shading Accent 2" w:semiHidden="0" w:uiPriority="60" w:unhideWhenUsed="0"/>
+    <w:lsdException w:name="Light List Accent 2" w:semiHidden="0" w:uiPriority="61" w:unhideWhenUsed="0"/>
+    <w:lsdException w:name="Light Grid Accent 2" w:semiHidden="0" w:uiPriority="62" w:unhideWhenUsed="0"/>
+    <w:lsdException w:name="Medium Shading 1 Accent 2" w:semiHidden="0" w:uiPriority="63" w:unhideWhenUsed="0"/>
+    <w:lsdException w:name="Medium Shading 2 Accent 2" w:semiHidden="0" w:uiPriority="64" w:unhideWhenUsed="0"/>
+    <w:lsdException w:name="Medium List 1 Accent 2" w:semiHidden="0" w:uiPriority="65" w:unhideWhenUsed="0"/>
+    <w:lsdException w:name="Medium List 2 Accent 2" w:semiHidden="0" w:uiPriority="66" w:unhideWhenUsed="0"/>
+    <w:lsdException w:name="Medium Grid 1 Accent 2" w:semiHidden="0" w:uiPriority="67" w:unhideWhenUsed="0"/>
+    <w:lsdException w:name="Medium Grid 2 Accent 2" w:semiHidden="0" w:uiPriority="68" w:unhideWhenUsed="0"/>
+    <w:lsdException w:name="Medium Grid 3 Accent 2" w:semiHidden="0" w:uiPriority="69" w:unhideWhenUsed="0"/>
+    <w:lsdException w:name="Dark List Accent 2" w:semiHidden="0" w:uiPriority="70" w:unhideWhenUsed="0"/>
+    <w:lsdException w:name="Colorful Shading Accent 2" w:semiHidden="0" w:uiPriority="71" w:unhideWhenUsed="0"/>
+    <w:lsdException w:name="Colorful List Accent 2" w:semiHidden="0" w:uiPriority="72" w:unhideWhenUsed="0"/>
+    <w:lsdException w:name="Colorful Grid Accent 2" w:semiHidden="0" w:uiPriority="73" w:unhideWhenUsed="0"/>
+    <w:lsdException w:name="Light Shading Accent 3" w:semiHidden="0" w:uiPriority="60" w:unhideWhenUsed="0"/>
+    <w:lsdException w:name="Light List Accent 3" w:semiHidden="0" w:uiPriority="61" w:unhideWhenUsed="0"/>
+    <w:lsdException w:name="Light Grid Accent 3" w:semiHidden="0" w:uiPriority="62" w:unhideWhenUsed="0"/>
+    <w:lsdException w:name="Medium Shading 1 Accent 3" w:semiHidden="0" w:uiPriority="63" w:unhideWhenUsed="0"/>
+    <w:lsdException w:name="Medium Shading 2 Accent 3" w:semiHidden="0" w:uiPriority="64" w:unhideWhenUsed="0"/>
+    <w:lsdException w:name="Medium List 1 Accent 3" w:semiHidden="0" w:uiPriority="65" w:unhideWhenUsed="0"/>
+    <w:lsdException w:name="Medium List 2 Accent 3" w:semiHidden="0" w:uiPriority="66" w:unhideWhenUsed="0"/>
+    <w:lsdException w:name="Medium Grid 1 Accent 3" w:semiHidden="0" w:uiPriority="67" w:unhideWhenUsed="0"/>
+    <w:lsdException w:name="Medium Grid 2 Accent 3" w:semiHidden="0" w:uiPriority="68" w:unhideWhenUsed="0"/>
+    <w:lsdException w:name="Medium Grid 3 Accent 3" w:semiHidden="0" w:uiPriority="69" w:unhideWhenUsed="0"/>
+    <w:lsdException w:name="Dark List Accent 3" w:semiHidden="0" w:uiPriority="70" w:unhideWhenUsed="0"/>
+    <w:lsdException w:name="Colorful Shading Accent 3" w:semiHidden="0" w:uiPriority="71" w:unhideWhenUsed="0"/>
+    <w:lsdException w:name="Colorful List Accent 3" w:semiHidden="0" w:uiPriority="72" w:unhideWhenUsed="0"/>
+    <w:lsdException w:name="Colorful Grid Accent 3" w:semiHidden="0" w:uiPriority="73" w:unhideWhenUsed="0"/>
+    <w:lsdException w:name="Light Shading Accent 4" w:semiHidden="0" w:uiPriority="60" w:unhideWhenUsed="0"/>
+    <w:lsdException w:name="Light List Accent 4" w:semiHidden="0" w:uiPriority="61" w:unhideWhenUsed="0"/>
+    <w:lsdException w:name="Light Grid Accent 4" w:semiHidden="0" w:uiPriority="62" w:unhideWhenUsed="0"/>
+    <w:lsdException w:name="Medium Shading 1 Accent 4" w:semiHidden="0" w:uiPriority="63" w:unhideWhenUsed="0"/>
+    <w:lsdException w:name="Medium Shading 2 Accent 4" w:semiHidden="0" w:uiPriority="64" w:unhideWhenUsed="0"/>
+    <w:lsdException w:name="Medium List 1 Accent 4" w:semiHidden="0" w:uiPriority="65" w:unhideWhenUsed="0"/>
+    <w:lsdException w:name="Medium List 2 Accent 4" w:semiHidden="0" w:uiPriority="66" w:unhideWhenUsed="0"/>
+    <w:lsdException w:name="Medium Grid 1 Accent 4" w:semiHidden="0" w:uiPriority="67" w:unhideWhenUsed="0"/>
+    <w:lsdException w:name="Medium Grid 2 Accent 4" w:semiHidden="0" w:uiPriority="68" w:unhideWhenUsed="0"/>
+    <w:lsdException w:name="Medium Grid 3 Accent 4" w:semiHidden="0" w:uiPriority="69" w:unhideWhenUsed="0"/>
+    <w:lsdException w:name="Dark List Accent 4" w:semiHidden="0" w:uiPriority="70" w:unhideWhenUsed="0"/>
+    <w:lsdException w:name="Colorful Shading Accent 4" w:semiHidden="0" w:uiPriority="71" w:unhideWhenUsed="0"/>
+    <w:lsdException w:name="Colorful List Accent 4" w:semiHidden="0" w:uiPriority="72" w:unhideWhenUsed="0"/>
+    <w:lsdException w:name="Colorful Grid Accent 4" w:semiHidden="0" w:uiPriority="73" w:unhideWhenUsed="0"/>
+    <w:lsdException w:name="Light Shading Accent 5" w:semiHidden="0" w:uiPriority="60" w:unhideWhenUsed="0"/>
+    <w:lsdException w:name="Light List Accent 5" w:semiHidden="0" w:uiPriority="61" w:unhideWhenUsed="0"/>
+    <w:lsdException w:name="Light Grid Accent 5" w:semiHidden="0" w:uiPriority="62" w:unhideWhenUsed="0"/>
+    <w:lsdException w:name="Medium Shading 1 Accent 5" w:semiHidden="0" w:uiPriority="63" w:unhideWhenUsed="0"/>
+    <w:lsdException w:name="Medium Shading 2 Accent 5" w:semiHidden="0" w:uiPriority="64" w:unhideWhenUsed="0"/>
+    <w:lsdException w:name="Medium List 1 Accent 5" w:semiHidden="0" w:uiPriority="65" w:unhideWhenUsed="0"/>
+    <w:lsdException w:name="Medium List 2 Accent 5" w:semiHidden="0" w:uiPriority="66" w:unhideWhenUsed="0"/>
+    <w:lsdException w:name="Medium Grid 1 Accent 5" w:semiHidden="0" w:uiPriority="67" w:unhideWhenUsed="0"/>
+    <w:lsdException w:name="Medium Grid 2 Accent 5" w:semiHidden="0" w:uiPriority="68" w:unhideWhenUsed="0"/>
+    <w:lsdException w:name="Medium Grid 3 Accent 5" w:semiHidden="0" w:uiPriority="69" w:unhideWhenUsed="0"/>
+    <w:lsdException w:name="Dark List Accent 5" w:semiHidden="0" w:uiPriority="70" w:unhideWhenUsed="0"/>
+    <w:lsdException w:name="Colorful Shading Accent 5" w:semiHidden="0" w:uiPriority="71" w:unhideWhenUsed="0"/>
+    <w:lsdException w:name="Colorful List Accent 5" w:semiHidden="0" w:uiPriority="72" w:unhideWhenUsed="0"/>
+    <w:lsdException w:name="Colorful Grid Accent 5" w:semiHidden="0" w:uiPriority="73" w:unhideWhenUsed="0"/>
+    <w:lsdException w:name="Light Shading Accent 6" w:semiHidden="0" w:uiPriority="60" w:unhideWhenUsed="0"/>
+    <w:lsdException w:name="Light List Accent 6" w:semiHidden="0" w:uiPriority="61" w:unhideWhenUsed="0"/>
+    <w:lsdException w:name="Light Grid Accent 6" w:semiHidden="0" w:uiPriority="62" w:unhideWhenUsed="0"/>
+    <w:lsdException w:name="Medium Shading 1 Accent 6" w:semiHidden="0" w:uiPriority="63" w:unhideWhenUsed="0"/>
+    <w:lsdException w:name="Medium Shading 2 Accent 6" w:semiHidden="0" w:uiPriority="64" w:unhideWhenUsed="0"/>
+    <w:lsdException w:name="Medium List 1 Accent 6" w:semiHidden="0" w:uiPriority="65" w:unhideWhenUsed="0"/>
+    <w:lsdException w:name="Medium List 2 Accent 6" w:semiHidden="0" w:uiPriority="66" w:unhideWhenUsed="0"/>
+    <w:lsdException w:name="Medium Grid 1 Accent 6" w:semiHidden="0" w:uiPriority="67" w:unhideWhenUsed="0"/>
+    <w:lsdException w:name="Medium Grid 2 Accent 6" w:semiHidden="0" w:uiPriority="68" w:unhideWhenUsed="0"/>
+    <w:lsdException w:name="Medium Grid 3 Accent 6" w:semiHidden="0" w:uiPriority="69" w:unhideWhenUsed="0"/>
+    <w:lsdException w:name="Dark List Accent 6" w:semiHidden="0" w:uiPriority="70" w:unhideWhenUsed="0"/>
+    <w:lsdException w:name="Colorful Shading Accent 6" w:semiHidden="0" w:uiPriority="71" w:unhideWhenUsed="0"/>
+    <w:lsdException w:name="Colorful List Accent 6" w:semiHidden="0" w:uiPriority="72" w:unhideWhenUsed="0"/>
+    <w:lsdException w:name="Colorful Grid Accent 6" w:semiHidden="0" w:uiPriority="73" w:unhideWhenUsed="0"/>
+    <w:lsdException w:name="Subtle Emphasis" w:semiHidden="0" w:uiPriority="19" w:unhideWhenUsed="0" w:qFormat="1"/>
+    <w:lsdException w:name="Intense Emphasis" w:semiHidden="0" w:uiPriority="21" w:unhideWhenUsed="0" w:qFormat="1"/>
+    <w:lsdException w:name="Subtle Reference" w:semiHidden="0" w:uiPriority="31" w:unhideWhenUsed="0" w:qFormat="1"/>
+    <w:lsdException w:name="Intense Reference" w:semiHidden="0" w:uiPriority="32" w:unhideWhenUsed="0" w:qFormat="1"/>
+    <w:lsdException w:name="Book Title" w:semiHidden="0" w:uiPriority="33" w:unhideWhenUsed="0" w:qFormat="1"/>
+    <w:lsdException w:name="Bibliography" w:uiPriority="37"/>
+    <w:lsdException w:name="TOC Heading" w:uiPriority="39" w:qFormat="1"/>
+  </w:latentStyles>
+  <w:style w:type="paragraph" w:default="1" w:styleId="a">
+    <w:name w:val="Normal"/>
+    <w:qFormat/>
+    <w:rsid w:val="00FC31C5"/>
+    <w:pPr>
+      <w:spacing w:after="0" w:line="300" w:lineRule="auto"/>
+      <w:ind w:firstLine="567"/>
+      <w:jc w:val="both"/>
+    </w:pPr>
+    <w:rPr>
+      <w:rFonts w:ascii="Times New Roman" w:hAnsi="Times New Roman"/>
+      <w:sz w:val="26"/>
+    </w:rPr>
+  </w:style>
+  <w:style w:type="character" w:default="1" w:styleId="a0">
+    <w:name w:val="Default Paragraph Font"/>
+    <w:uiPriority w:val="1"/>
+    <w:semiHidden/>
+    <w:unhideWhenUsed/>
+  </w:style>
+  <w:style w:type="table" w:default="1" w:styleId="a1">
+    <w:name w:val="Normal Table"/>
+    <w:uiPriority w:val="99"/>
+    <w:semiHidden/>
+    <w:unhideWhenUsed/>
+    <w:tblPr>
+      <w:tblInd w:w="0" w:type="dxa"/>
+      <w:tblCellMar>
+        <w:top w:w="0" w:type="dxa"/>
+        <w:left w:w="108" w:type="dxa"/>
+        <w:bottom w:w="0" w:type="dxa"/>
+        <w:right w:w="108" w:type="dxa"/>
+      </w:tblCellMar>
+    </w:tblPr>
+  </w:style>
+  <w:style w:type="numbering" w:default="1" w:styleId="a2">
+    <w:name w:val="No List"/>
+    <w:uiPriority w:val="99"/>
+    <w:semiHidden/>
+    <w:unhideWhenUsed/>
+  </w:style>
+  <w:style w:type="paragraph" w:styleId="a3">
+    <w:name w:val="header"/>
+    <w:basedOn w:val="a"/>
+    <w:link w:val="a4"/>
+    <w:uiPriority w:val="99"/>
+    <w:unhideWhenUsed/>
+    <w:rsid w:val="00FC31C5"/>
+    <w:pPr>
+      <w:tabs>
+        <w:tab w:val="center" w:pos="4677"/>
+        <w:tab w:val="right" w:pos="9355"/>
+      </w:tabs>
+      <w:spacing w:line="240" w:lineRule="auto"/>
+    </w:pPr>
+  </w:style>
+  <w:style w:type="character" w:customStyle="1" w:styleId="a4">
+    <w:name w:val="Верхний колонтитул Знак"/>
+    <w:basedOn w:val="a0"/>
+    <w:link w:val="a3"/>
+    <w:uiPriority w:val="99"/>
+    <w:rsid w:val="00FC31C5"/>
+    <w:rPr>
+      <w:rFonts w:ascii="Times New Roman" w:hAnsi="Times New Roman"/>
+      <w:sz w:val="26"/>
+    </w:rPr>
+  </w:style>
+  <w:style w:type="paragraph" w:styleId="a5">
+    <w:name w:val="Balloon Text"/>
+    <w:basedOn w:val="a"/>
+    <w:link w:val="a6"/>
+    <w:uiPriority w:val="99"/>
+    <w:semiHidden/>
+    <w:unhideWhenUsed/>
+    <w:rsid w:val="00FC31C5"/>
+    <w:pPr>
+      <w:spacing w:line="240" w:lineRule="auto"/>
+    </w:pPr>
+    <w:rPr>
+      <w:rFonts w:ascii="Tahoma" w:hAnsi="Tahoma" w:cs="Tahoma"/>
+      <w:sz w:val="16"/>
+      <w:szCs w:val="16"/>
+    </w:rPr>
+  </w:style>
+  <w:style w:type="character" w:customStyle="1" w:styleId="a6">
+    <w:name w:val="Текст выноски Знак"/>
+    <w:basedOn w:val="a0"/>
+    <w:link w:val="a5"/>
+    <w:uiPriority w:val="99"/>
+    <w:semiHidden/>
+    <w:rsid w:val="00FC31C5"/>
+    <w:rPr>
+      <w:rFonts w:ascii="Tahoma" w:hAnsi="Tahoma" w:cs="Tahoma"/>
+      <w:sz w:val="16"/>
+      <w:szCs w:val="16"/>
+    </w:rPr>
+  </w:style>
+  <w:style w:type="paragraph" w:styleId="a7">
+    <w:name w:val="footer"/>
+    <w:basedOn w:val="a"/>
+    <w:link w:val="a8"/>
+    <w:uiPriority w:val="99"/>
+    <w:unhideWhenUsed/>
+    <w:rsid w:val="00FC31C5"/>
+    <w:pPr>
+      <w:tabs>
+        <w:tab w:val="center" w:pos="4677"/>
+        <w:tab w:val="right" w:pos="9355"/>
+      </w:tabs>
+      <w:spacing w:line="240" w:lineRule="auto"/>
+    </w:pPr>
+  </w:style>
+  <w:style w:type="character" w:customStyle="1" w:styleId="a8">
+    <w:name w:val="Нижний колонтитул Знак"/>
+    <w:basedOn w:val="a0"/>
+    <w:link w:val="a7"/>
+    <w:uiPriority w:val="99"/>
+    <w:rsid w:val="00FC31C5"/>
+    <w:rPr>
+      <w:rFonts w:ascii="Times New Roman" w:hAnsi="Times New Roman"/>
+      <w:sz w:val="26"/>
+    </w:rPr>
+  </w:style>
+</w:styles>
+</file>
+
+<file path=word/stylesWithEffects.xml><?xml version="1.0" encoding="utf-8"?>
+<w:styles xmlns:wpc="http://schemas.microsoft.com/office/word/2010/wordprocessingCanvas" xmlns:mc="http://schemas.openxmlformats.org/markup-compatibility/2006" xmlns:o="urn:schemas-microsoft-com:office:office" xmlns:r="http://schemas.openxmlformats.org/officeDocument/2006/relationships" xmlns:m="http://schemas.openxmlformats.org/officeDocument/2006/math" xmlns:v="urn:schemas-microsoft-com:vml" xmlns:wp14="http://schemas.microsoft.com/office/word/2010/wordprocessingDrawing" xmlns:wp="http://schemas.openxmlformats.org/drawingml/2006/wordprocessingDrawing" xmlns:w10="urn:schemas-microsoft-com:office:word" xmlns:w="http://schemas.openxmlformats.org/wordprocessingml/2006/main" xmlns:w14="http://schemas.microsoft.com/office/word/2010/wordml" xmlns:wpg="http://schemas.microsoft.com/office/word/2010/wordprocessingGroup" xmlns:wpi="http://schemas.microsoft.com/office/word/2010/wordprocessingInk" xmlns:wne="http://schemas.microsoft.com/office/word/2006/wordml" xmlns:wps="http://schemas.microsoft.com/office/word/2010/wordprocessingShape" mc:Ignorable="w14 wp14">
+  <w:docDefaults>
+    <w:rPrDefault>
+      <w:rPr>
+        <w:rFonts w:asciiTheme="minorHAnsi" w:eastAsiaTheme="minorHAnsi" w:hAnsiTheme="minorHAnsi" w:cstheme="minorBidi"/>
+        <w:sz w:val="22"/>
+        <w:szCs w:val="22"/>
+        <w:lang w:val="ru-RU" w:eastAsia="en-US" w:bidi="ar-SA"/>
+      </w:rPr>
+    </w:rPrDefault>
+    <w:pPrDefault>
+      <w:pPr>
+        <w:spacing w:after="200" w:line="276" w:lineRule="auto"/>
+      </w:pPr>
+    </w:pPrDefault>
+  </w:docDefaults>
+  <w:latentStyles w:defLockedState="0" w:defUIPriority="99" w:defSemiHidden="1" w:defUnhideWhenUsed="1" w:defQFormat="0" w:count="267">
+    <w:lsdException w:name="Normal" w:semiHidden="0" w:uiPriority="0" w:unhideWhenUsed="0" w:qFormat="1"/>
+    <w:lsdException w:name="heading 1" w:semiHidden="0" w:uiPriority="9" w:unhideWhenUsed="0" w:qFormat="1"/>
+    <w:lsdException w:name="heading 2" w:uiPriority="9" w:qFormat="1"/>
+    <w:lsdException w:name="heading 3" w:uiPriority="9" w:qFormat="1"/>
+    <w:lsdException w:name="heading 4" w:uiPriority="9" w:qFormat="1"/>
+    <w:lsdException w:name="heading 5" w:uiPriority="9" w:qFormat="1"/>
+    <w:lsdException w:name="heading 6" w:uiPriority="9" w:qFormat="1"/>
+    <w:lsdException w:name="heading 7" w:uiPriority="9" w:qFormat="1"/>
+    <w:lsdException w:name="heading 8" w:uiPriority="9" w:qFormat="1"/>
+    <w:lsdException w:name="heading 9" w:uiPriority="9" w:qFormat="1"/>
+    <w:lsdException w:name="toc 1" w:uiPriority="39"/>
+    <w:lsdException w:name="toc 2" w:uiPriority="39"/>
+    <w:lsdException w:name="toc 3" w:uiPriority="39"/>
+    <w:lsdException w:name="toc 4" w:uiPriority="39"/>
+    <w:lsdException w:name="toc 5" w:uiPriority="39"/>
+    <w:lsdException w:name="toc 6" w:uiPriority="39"/>
+    <w:lsdException w:name="toc 7" w:uiPriority="39"/>
+    <w:lsdException w:name="toc 8" w:uiPriority="39"/>
+    <w:lsdException w:name="toc 9" w:uiPriority="39"/>
+    <w:lsdException w:name="caption" w:uiPriority="35" w:qFormat="1"/>
+    <w:lsdException w:name="Title" w:semiHidden="0" w:uiPriority="10" w:unhideWhenUsed="0" w:qFormat="1"/>
+    <w:lsdException w:name="Default Paragraph Font" w:uiPriority="1"/>
+    <w:lsdException w:name="Subtitle" w:semiHidden="0" w:uiPriority="11" w:unhideWhenUsed="0" w:qFormat="1"/>
+    <w:lsdException w:name="Strong" w:semiHidden="0" w:uiPriority="22" w:unhideWhenUsed="0" w:qFormat="1"/>
+    <w:lsdException w:name="Emphasis" w:semiHidden="0" w:uiPriority="20" w:unhideWhenUsed="0" w:qFormat="1"/>
+    <w:lsdException w:name="Table Grid" w:semiHidden="0" w:uiPriority="59" w:unhideWhenUsed="0"/>
+    <w:lsdException w:name="Placeholder Text" w:unhideWhenUsed="0"/>
+    <w:lsdException w:name="No Spacing" w:semiHidden="0" w:uiPriority="1" w:unhideWhenUsed="0" w:qFormat="1"/>
+    <w:lsdException w:name="Light Shading" w:semiHidden="0" w:uiPriority="60" w:unhideWhenUsed="0"/>
+    <w:lsdException w:name="Light List" w:semiHidden="0" w:uiPriority="61" w:unhideWhenUsed="0"/>
+    <w:lsdException w:name="Light Grid" w:semiHidden="0" w:uiPriority="62" w:unhideWhenUsed="0"/>
+    <w:lsdException w:name="Medium Shading 1" w:semiHidden="0" w:uiPriority="63" w:unhideWhenUsed="0"/>
+    <w:lsdException w:name="Medium Shading 2" w:semiHidden="0" w:uiPriority="64" w:unhideWhenUsed="0"/>
+    <w:lsdException w:name="Medium List 1" w:semiHidden="0" w:uiPriority="65" w:unhideWhenUsed="0"/>
+    <w:lsdException w:name="Medium List 2" w:semiHidden="0" w:uiPriority="66" w:unhideWhenUsed="0"/>
+    <w:lsdException w:name="Medium Grid 1" w:semiHidden="0" w:uiPriority="67" w:unhideWhenUsed="0"/>
+    <w:lsdException w:name="Medium Grid 2" w:semiHidden="0" w:uiPriority="68" w:unhideWhenUsed="0"/>
+    <w:lsdException w:name="Medium Grid 3" w:semiHidden="0" w:uiPriority="69" w:unhideWhenUsed="0"/>
+    <w:lsdException w:name="Dark List" w:semiHidden="0" w:uiPriority="70" w:unhideWhenUsed="0"/>
+    <w:lsdException w:name="Colorful Shading" w:semiHidden="0" w:uiPriority="71" w:unhideWhenUsed="0"/>
+    <w:lsdException w:name="Colorful List" w:semiHidden="0" w:uiPriority="72" w:unhideWhenUsed="0"/>
+    <w:lsdException w:name="Colorful Grid" w:semiHidden="0" w:uiPriority="73" w:unhideWhenUsed="0"/>
+    <w:lsdException w:name="Light Shading Accent 1" w:semiHidden="0" w:uiPriority="60" w:unhideWhenUsed="0"/>
+    <w:lsdException w:name="Light List Accent 1" w:semiHidden="0" w:uiPriority="61" w:unhideWhenUsed="0"/>
+    <w:lsdException w:name="Light Grid Accent 1" w:semiHidden="0" w:uiPriority="62" w:unhideWhenUsed="0"/>
+    <w:lsdException w:name="Medium Shading 1 Accent 1" w:semiHidden="0" w:uiPriority="63" w:unhideWhenUsed="0"/>
+    <w:lsdException w:name="Medium Shading 2 Accent 1" w:semiHidden="0" w:uiPriority="64" w:unhideWhenUsed="0"/>
+    <w:lsdException w:name="Medium List 1 Accent 1" w:semiHidden="0" w:uiPriority="65" w:unhideWhenUsed="0"/>
+    <w:lsdException w:name="Revision" w:unhideWhenUsed="0"/>
+    <w:lsdException w:name="List Paragraph" w:semiHidden="0" w:uiPriority="34" w:unhideWhenUsed="0" w:qFormat="1"/>
+    <w:lsdException w:name="Quote" w:semiHidden="0" w:uiPriority="29" w:unhideWhenUsed="0" w:qFormat="1"/>
+    <w:lsdException w:name="Intense Quote" w:semiHidden="0" w:uiPriority="30" w:unhideWhenUsed="0" w:qFormat="1"/>
+    <w:lsdException w:name="Medium List 2 Accent 1" w:semiHidden="0" w:uiPriority="66" w:unhideWhenUsed="0"/>
+    <w:lsdException w:name="Medium Grid 1 Accent 1" w:semiHidden="0" w:uiPriority="67" w:unhideWhenUsed="0"/>
+    <w:lsdException w:name="Medium Grid 2 Accent 1" w:semiHidden="0" w:uiPriority="68" w:unhideWhenUsed="0"/>
+    <w:lsdException w:name="Medium Grid 3 Accent 1" w:semiHidden="0" w:uiPriority="69" w:unhideWhenUsed="0"/>
+    <w:lsdException w:name="Dark List Accent 1" w:semiHidden="0" w:uiPriority="70" w:unhideWhenUsed="0"/>
+    <w:lsdException w:name="Colorful Shading Accent 1" w:semiHidden="0" w:uiPriority="71" w:unhideWhenUsed="0"/>
+    <w:lsdException w:name="Colorful List Accent 1" w:semiHidden="0" w:uiPriority="72" w:unhideWhenUsed="0"/>
+    <w:lsdException w:name="Colorful Grid Accent 1" w:semiHidden="0" w:uiPriority="73" w:unhideWhenUsed="0"/>
+    <w:lsdException w:name="Light Shading Accent 2" w:semiHidden="0" w:uiPriority="60" w:unhideWhenUsed="0"/>
+    <w:lsdException w:name="Light List Accent 2" w:semiHidden="0" w:uiPriority="61" w:unhideWhenUsed="0"/>
+    <w:lsdException w:name="Light Grid Accent 2" w:semiHidden="0" w:uiPriority="62" w:unhideWhenUsed="0"/>
+    <w:lsdException w:name="Medium Shading 1 Accent 2" w:semiHidden="0" w:uiPriority="63" w:unhideWhenUsed="0"/>
+    <w:lsdException w:name="Medium Shading 2 Accent 2" w:semiHidden="0" w:uiPriority="64" w:unhideWhenUsed="0"/>
+    <w:lsdException w:name="Medium List 1 Accent 2" w:semiHidden="0" w:uiPriority="65" w:unhideWhenUsed="0"/>
+    <w:lsdException w:name="Medium List 2 Accent 2" w:semiHidden="0" w:uiPriority="66" w:unhideWhenUsed="0"/>
+    <w:lsdException w:name="Medium Grid 1 Accent 2" w:semiHidden="0" w:uiPriority="67" w:unhideWhenUsed="0"/>
+    <w:lsdException w:name="Medium Grid 2 Accent 2" w:semiHidden="0" w:uiPriority="68" w:unhideWhenUsed="0"/>
+    <w:lsdException w:name="Medium Grid 3 Accent 2" w:semiHidden="0" w:uiPriority="69" w:unhideWhenUsed="0"/>
+    <w:lsdException w:name="Dark List Accent 2" w:semiHidden="0" w:uiPriority="70" w:unhideWhenUsed="0"/>
+    <w:lsdException w:name="Colorful Shading Accent 2" w:semiHidden="0" w:uiPriority="71" w:unhideWhenUsed="0"/>
+    <w:lsdException w:name="Colorful List Accent 2" w:semiHidden="0" w:uiPriority="72" w:unhideWhenUsed="0"/>
+    <w:lsdException w:name="Colorful Grid Accent 2" w:semiHidden="0" w:uiPriority="73" w:unhideWhenUsed="0"/>
+    <w:lsdException w:name="Light Shading Accent 3" w:semiHidden="0" w:uiPriority="60" w:unhideWhenUsed="0"/>
+    <w:lsdException w:name="Light List Accent 3" w:semiHidden="0" w:uiPriority="61" w:unhideWhenUsed="0"/>
+    <w:lsdException w:name="Light Grid Accent 3" w:semiHidden="0" w:uiPriority="62" w:unhideWhenUsed="0"/>
+    <w:lsdException w:name="Medium Shading 1 Accent 3" w:semiHidden="0" w:uiPriority="63" w:unhideWhenUsed="0"/>
+    <w:lsdException w:name="Medium Shading 2 Accent 3" w:semiHidden="0" w:uiPriority="64" w:unhideWhenUsed="0"/>
+    <w:lsdException w:name="Medium List 1 Accent 3" w:semiHidden="0" w:uiPriority="65" w:unhideWhenUsed="0"/>
+    <w:lsdException w:name="Medium List 2 Accent 3" w:semiHidden="0" w:uiPriority="66" w:unhideWhenUsed="0"/>
+    <w:lsdException w:name="Medium Grid 1 Accent 3" w:semiHidden="0" w:uiPriority="67" w:unhideWhenUsed="0"/>
+    <w:lsdException w:name="Medium Grid 2 Accent 3" w:semiHidden="0" w:uiPriority="68" w:unhideWhenUsed="0"/>
+    <w:lsdException w:name="Medium Grid 3 Accent 3" w:semiHidden="0" w:uiPriority="69" w:unhideWhenUsed="0"/>
+    <w:lsdException w:name="Dark List Accent 3" w:semiHidden="0" w:uiPriority="70" w:unhideWhenUsed="0"/>
+    <w:lsdException w:name="Colorful Shading Accent 3" w:semiHidden="0" w:uiPriority="71" w:unhideWhenUsed="0"/>
+    <w:lsdException w:name="Colorful List Accent 3" w:semiHidden="0" w:uiPriority="72" w:unhideWhenUsed="0"/>
+    <w:lsdException w:name="Colorful Grid Accent 3" w:semiHidden="0" w:uiPriority="73" w:unhideWhenUsed="0"/>
+    <w:lsdException w:name="Light Shading Accent 4" w:semiHidden="0" w:uiPriority="60" w:unhideWhenUsed="0"/>
+    <w:lsdException w:name="Light List Accent 4" w:semiHidden="0" w:uiPriority="61" w:unhideWhenUsed="0"/>
+    <w:lsdException w:name="Light Grid Accent 4" w:semiHidden="0" w:uiPriority="62" w:unhideWhenUsed="0"/>
+    <w:lsdException w:name="Medium Shading 1 Accent 4" w:semiHidden="0" w:uiPriority="63" w:unhideWhenUsed="0"/>
+    <w:lsdException w:name="Medium Shading 2 Accent 4" w:semiHidden="0" w:uiPriority="64" w:unhideWhenUsed="0"/>
+    <w:lsdException w:name="Medium List 1 Accent 4" w:semiHidden="0" w:uiPriority="65" w:unhideWhenUsed="0"/>
+    <w:lsdException w:name="Medium List 2 Accent 4" w:semiHidden="0" w:uiPriority="66" w:unhideWhenUsed="0"/>
+    <w:lsdException w:name="Medium Grid 1 Accent 4" w:semiHidden="0" w:uiPriority="67" w:unhideWhenUsed="0"/>
+    <w:lsdException w:name="Medium Grid 2 Accent 4" w:semiHidden="0" w:uiPriority="68" w:unhideWhenUsed="0"/>
+    <w:lsdException w:name="Medium Grid 3 Accent 4" w:semiHidden="0" w:uiPriority="69" w:unhideWhenUsed="0"/>
+    <w:lsdException w:name="Dark List Accent 4" w:semiHidden="0" w:uiPriority="70" w:unhideWhenUsed="0"/>
+    <w:lsdException w:name="Colorful Shading Accent 4" w:semiHidden="0" w:uiPriority="71" w:unhideWhenUsed="0"/>
+    <w:lsdException w:name="Colorful List Accent 4" w:semiHidden="0" w:uiPriority="72" w:unhideWhenUsed="0"/>
+    <w:lsdException w:name="Colorful Grid Accent 4" w:semiHidden="0" w:uiPriority="73" w:unhideWhenUsed="0"/>
+    <w:lsdException w:name="Light Shading Accent 5" w:semiHidden="0" w:uiPriority="60" w:unhideWhenUsed="0"/>
+    <w:lsdException w:name="Light List Accent 5" w:semiHidden="0" w:uiPriority="61" w:unhideWhenUsed="0"/>
+    <w:lsdException w:name="Light Grid Accent 5" w:semiHidden="0" w:uiPriority="62" w:unhideWhenUsed="0"/>
+    <w:lsdException w:name="Medium Shading 1 Accent 5" w:semiHidden="0" w:uiPriority="63" w:unhideWhenUsed="0"/>
+    <w:lsdException w:name="Medium Shading 2 Accent 5" w:semiHidden="0" w:uiPriority="64" w:unhideWhenUsed="0"/>
+    <w:lsdException w:name="Medium List 1 Accent 5" w:semiHidden="0" w:uiPriority="65" w:unhideWhenUsed="0"/>
+    <w:lsdException w:name="Medium List 2 Accent 5" w:semiHidden="0" w:uiPriority="66" w:unhideWhenUsed="0"/>
+    <w:lsdException w:name="Medium Grid 1 Accent 5" w:semiHidden="0" w:uiPriority="67" w:unhideWhenUsed="0"/>
+    <w:lsdException w:name="Medium Grid 2 Accent 5" w:semiHidden="0" w:uiPriority="68" w:unhideWhenUsed="0"/>
+    <w:lsdException w:name="Medium Grid 3 Accent 5" w:semiHidden="0" w:uiPriority="69" w:unhideWhenUsed="0"/>
+    <w:lsdException w:name="Dark List Accent 5" w:semiHidden="0" w:uiPriority="70" w:unhideWhenUsed="0"/>
+    <w:lsdException w:name="Colorful Shading Accent 5" w:semiHidden="0" w:uiPriority="71" w:unhideWhenUsed="0"/>
+    <w:lsdException w:name="Colorful List Accent 5" w:semiHidden="0" w:uiPriority="72" w:unhideWhenUsed="0"/>
+    <w:lsdException w:name="Colorful Grid Accent 5" w:semiHidden="0" w:uiPriority="73" w:unhideWhenUsed="0"/>
+    <w:lsdException w:name="Light Shading Accent 6" w:semiHidden="0" w:uiPriority="60" w:unhideWhenUsed="0"/>
+    <w:lsdException w:name="Light List Accent 6" w:semiHidden="0" w:uiPriority="61" w:unhideWhenUsed="0"/>
+    <w:lsdException w:name="Light Grid Accent 6" w:semiHidden="0" w:uiPriority="62" w:unhideWhenUsed="0"/>
+    <w:lsdException w:name="Medium Shading 1 Accent 6" w:semiHidden="0" w:uiPriority="63" w:unhideWhenUsed="0"/>
+    <w:lsdException w:name="Medium Shading 2 Accent 6" w:semiHidden="0" w:uiPriority="64" w:unhideWhenUsed="0"/>
+    <w:lsdException w:name="Medium List 1 Accent 6" w:semiHidden="0" w:uiPriority="65" w:unhideWhenUsed="0"/>
+    <w:lsdException w:name="Medium List 2 Accent 6" w:semiHidden="0" w:uiPriority="66" w:unhideWhenUsed="0"/>
+    <w:lsdException w:name="Medium Grid 1 Accent 6" w:semiHidden="0" w:uiPriority="67" w:unhideWhenUsed="0"/>
+    <w:lsdException w:name="Medium Grid 2 Accent 6" w:semiHidden="0" w:uiPriority="68" w:unhideWhenUsed="0"/>
+    <w:lsdException w:name="Medium Grid 3 Accent 6" w:semiHidden="0" w:uiPriority="69" w:unhideWhenUsed="0"/>
+    <w:lsdException w:name="Dark List Accent 6" w:semiHidden="0" w:uiPriority="70" w:unhideWhenUsed="0"/>
+    <w:lsdException w:name="Colorful Shading Accent 6" w:semiHidden="0" w:uiPriority="71" w:unhideWhenUsed="0"/>
+    <w:lsdException w:name="Colorful List Accent 6" w:semiHidden="0" w:uiPriority="72" w:unhideWhenUsed="0"/>
+    <w:lsdException w:name="Colorful Grid Accent 6" w:semiHidden="0" w:uiPriority="73" w:unhideWhenUsed="0"/>
+    <w:lsdException w:name="Subtle Emphasis" w:semiHidden="0" w:uiPriority="19" w:unhideWhenUsed="0" w:qFormat="1"/>
+    <w:lsdException w:name="Intense Emphasis" w:semiHidden="0" w:uiPriority="21" w:unhideWhenUsed="0" w:qFormat="1"/>
+    <w:lsdException w:name="Subtle Reference" w:semiHidden="0" w:uiPriority="31" w:unhideWhenUsed="0" w:qFormat="1"/>
+    <w:lsdException w:name="Intense Reference" w:semiHidden="0" w:uiPriority="32" w:unhideWhenUsed="0" w:qFormat="1"/>
+    <w:lsdException w:name="Book Title" w:semiHidden="0" w:uiPriority="33" w:unhideWhenUsed="0" w:qFormat="1"/>
+    <w:lsdException w:name="Bibliography" w:uiPriority="37"/>
+    <w:lsdException w:name="TOC Heading" w:uiPriority="39" w:qFormat="1"/>
   </w:latentStyles>
   <w:style w:type="paragraph" w:default="1" w:styleId="a">
     <w:name w:val="Normal"/>

--- a/doc/Inna/4_Graph_Part.docx
+++ b/doc/Inna/4_Graph_Part.docx
@@ -1,6 +1,6 @@
 
 <file path=word/document.xml><?xml version="1.0" encoding="utf-8"?>
-<w:document xmlns:wpc="http://schemas.microsoft.com/office/word/2010/wordprocessingCanvas" xmlns:mc="http://schemas.openxmlformats.org/markup-compatibility/2006" xmlns:o="urn:schemas-microsoft-com:office:office" xmlns:r="http://schemas.openxmlformats.org/officeDocument/2006/relationships" xmlns:m="http://schemas.openxmlformats.org/officeDocument/2006/math" xmlns:v="urn:schemas-microsoft-com:vml" xmlns:wp14="http://schemas.microsoft.com/office/word/2010/wordprocessingDrawing" xmlns:wp="http://schemas.openxmlformats.org/drawingml/2006/wordprocessingDrawing" xmlns:w10="urn:schemas-microsoft-com:office:word" xmlns:w="http://schemas.openxmlformats.org/wordprocessingml/2006/main" xmlns:w14="http://schemas.microsoft.com/office/word/2010/wordml" xmlns:wpg="http://schemas.microsoft.com/office/word/2010/wordprocessingGroup" xmlns:wpi="http://schemas.microsoft.com/office/word/2010/wordprocessingInk" xmlns:wne="http://schemas.microsoft.com/office/word/2006/wordml" xmlns:wps="http://schemas.microsoft.com/office/word/2010/wordprocessingShape" mc:Ignorable="w14 wp14">
+<w:document xmlns:wpc="http://schemas.microsoft.com/office/word/2010/wordprocessingCanvas" xmlns:mc="http://schemas.openxmlformats.org/markup-compatibility/2006" xmlns:o="urn:schemas-microsoft-com:office:office" xmlns:r="http://schemas.openxmlformats.org/officeDocument/2006/relationships" xmlns:m="http://schemas.openxmlformats.org/officeDocument/2006/math" xmlns:v="urn:schemas-microsoft-com:vml" xmlns:wp14="http://schemas.microsoft.com/office/word/2010/wordprocessingDrawing" xmlns:wp="http://schemas.openxmlformats.org/drawingml/2006/wordprocessingDrawing" xmlns:w10="urn:schemas-microsoft-com:office:word" xmlns:w="http://schemas.openxmlformats.org/wordprocessingml/2006/main" xmlns:w14="http://schemas.microsoft.com/office/word/2010/wordml" xmlns:w15="http://schemas.microsoft.com/office/word/2012/wordml" xmlns:wpg="http://schemas.microsoft.com/office/word/2010/wordprocessingGroup" xmlns:wpi="http://schemas.microsoft.com/office/word/2010/wordprocessingInk" xmlns:wne="http://schemas.microsoft.com/office/word/2006/wordml" xmlns:wps="http://schemas.microsoft.com/office/word/2010/wordprocessingShape" mc:Ignorable="w14 w15 wp14">
   <w:body>
     <w:tbl>
       <w:tblPr>
@@ -93,13 +93,20 @@
               </w:tabs>
               <w:spacing w:line="240" w:lineRule="auto"/>
               <w:ind w:firstLine="0"/>
-              <w:jc w:val="right"/>
               <w:rPr>
                 <w:rFonts w:eastAsia="Calibri" w:cs="Times New Roman"/>
                 <w:sz w:val="22"/>
                 <w:szCs w:val="24"/>
               </w:rPr>
             </w:pPr>
+            <w:r>
+              <w:rPr>
+                <w:rFonts w:eastAsia="Calibri" w:cs="Times New Roman"/>
+                <w:sz w:val="22"/>
+                <w:szCs w:val="24"/>
+              </w:rPr>
+              <w:t xml:space="preserve">80   </w:t>
+            </w:r>
           </w:p>
         </w:tc>
       </w:tr>
@@ -142,6 +149,1911 @@
                   <wp:extent cx="6468142" cy="3646968"/>
                   <wp:effectExtent l="0" t="0" r="8890" b="0"/>
                   <wp:docPr id="14" name="Рисунок 14"/>
+                  <wp:cNvGraphicFramePr>
+                    <a:graphicFrameLocks xmlns:a="http://schemas.openxmlformats.org/drawingml/2006/main" noChangeAspect="1"/>
+                  </wp:cNvGraphicFramePr>
+                  <a:graphic xmlns:a="http://schemas.openxmlformats.org/drawingml/2006/main">
+                    <a:graphicData uri="http://schemas.openxmlformats.org/drawingml/2006/picture">
+                      <pic:pic xmlns:pic="http://schemas.openxmlformats.org/drawingml/2006/picture">
+                        <pic:nvPicPr>
+                          <pic:cNvPr id="0" name=""/>
+                          <pic:cNvPicPr/>
+                        </pic:nvPicPr>
+                        <pic:blipFill>
+                          <a:blip r:embed="rId6"/>
+                          <a:stretch>
+                            <a:fillRect/>
+                          </a:stretch>
+                        </pic:blipFill>
+                        <pic:spPr>
+                          <a:xfrm>
+                            <a:off x="0" y="0"/>
+                            <a:ext cx="6473125" cy="3649778"/>
+                          </a:xfrm>
+                          <a:prstGeom prst="rect">
+                            <a:avLst/>
+                          </a:prstGeom>
+                        </pic:spPr>
+                      </pic:pic>
+                    </a:graphicData>
+                  </a:graphic>
+                </wp:inline>
+              </w:drawing>
+            </w:r>
+          </w:p>
+        </w:tc>
+      </w:tr>
+      <w:tr>
+        <w:trPr>
+          <w:trHeight w:val="230"/>
+        </w:trPr>
+        <w:tc>
+          <w:tcPr>
+            <w:tcW w:w="295" w:type="pct"/>
+            <w:tcBorders>
+              <w:top w:val="single" w:sz="4" w:space="0" w:color="auto"/>
+              <w:left w:val="single" w:sz="4" w:space="0" w:color="auto"/>
+              <w:bottom w:val="single" w:sz="4" w:space="0" w:color="auto"/>
+              <w:right w:val="single" w:sz="4" w:space="0" w:color="auto"/>
+            </w:tcBorders>
+          </w:tcPr>
+          <w:p>
+            <w:pPr>
+              <w:tabs>
+                <w:tab w:val="left" w:pos="0"/>
+              </w:tabs>
+              <w:spacing w:line="240" w:lineRule="auto"/>
+              <w:ind w:firstLine="0"/>
+              <w:jc w:val="center"/>
+              <w:rPr>
+                <w:rFonts w:eastAsia="Calibri" w:cs="Times New Roman"/>
+                <w:sz w:val="20"/>
+                <w:szCs w:val="20"/>
+              </w:rPr>
+            </w:pPr>
+          </w:p>
+        </w:tc>
+        <w:tc>
+          <w:tcPr>
+            <w:tcW w:w="303" w:type="pct"/>
+            <w:tcBorders>
+              <w:top w:val="single" w:sz="4" w:space="0" w:color="auto"/>
+              <w:left w:val="single" w:sz="4" w:space="0" w:color="auto"/>
+              <w:bottom w:val="single" w:sz="4" w:space="0" w:color="auto"/>
+              <w:right w:val="single" w:sz="4" w:space="0" w:color="auto"/>
+            </w:tcBorders>
+          </w:tcPr>
+          <w:p>
+            <w:pPr>
+              <w:tabs>
+                <w:tab w:val="left" w:pos="0"/>
+              </w:tabs>
+              <w:spacing w:line="240" w:lineRule="auto"/>
+              <w:ind w:firstLine="0"/>
+              <w:jc w:val="center"/>
+              <w:rPr>
+                <w:rFonts w:eastAsia="Calibri" w:cs="Times New Roman"/>
+                <w:sz w:val="20"/>
+                <w:szCs w:val="20"/>
+              </w:rPr>
+            </w:pPr>
+          </w:p>
+        </w:tc>
+        <w:tc>
+          <w:tcPr>
+            <w:tcW w:w="671" w:type="pct"/>
+            <w:tcBorders>
+              <w:top w:val="single" w:sz="4" w:space="0" w:color="auto"/>
+              <w:left w:val="single" w:sz="4" w:space="0" w:color="auto"/>
+              <w:bottom w:val="single" w:sz="4" w:space="0" w:color="auto"/>
+              <w:right w:val="single" w:sz="4" w:space="0" w:color="auto"/>
+            </w:tcBorders>
+          </w:tcPr>
+          <w:p>
+            <w:pPr>
+              <w:tabs>
+                <w:tab w:val="left" w:pos="0"/>
+              </w:tabs>
+              <w:spacing w:line="240" w:lineRule="auto"/>
+              <w:ind w:firstLine="0"/>
+              <w:jc w:val="center"/>
+              <w:rPr>
+                <w:rFonts w:eastAsia="Calibri" w:cs="Times New Roman"/>
+                <w:sz w:val="20"/>
+                <w:szCs w:val="20"/>
+              </w:rPr>
+            </w:pPr>
+          </w:p>
+        </w:tc>
+        <w:tc>
+          <w:tcPr>
+            <w:tcW w:w="455" w:type="pct"/>
+            <w:tcBorders>
+              <w:top w:val="single" w:sz="4" w:space="0" w:color="auto"/>
+              <w:left w:val="single" w:sz="4" w:space="0" w:color="auto"/>
+              <w:bottom w:val="single" w:sz="4" w:space="0" w:color="auto"/>
+              <w:right w:val="single" w:sz="4" w:space="0" w:color="auto"/>
+            </w:tcBorders>
+          </w:tcPr>
+          <w:p>
+            <w:pPr>
+              <w:tabs>
+                <w:tab w:val="left" w:pos="0"/>
+              </w:tabs>
+              <w:spacing w:line="240" w:lineRule="auto"/>
+              <w:ind w:firstLine="0"/>
+              <w:jc w:val="center"/>
+              <w:rPr>
+                <w:rFonts w:eastAsia="Calibri" w:cs="Times New Roman"/>
+                <w:sz w:val="20"/>
+                <w:szCs w:val="20"/>
+              </w:rPr>
+            </w:pPr>
+          </w:p>
+        </w:tc>
+        <w:tc>
+          <w:tcPr>
+            <w:tcW w:w="295" w:type="pct"/>
+            <w:tcBorders>
+              <w:top w:val="single" w:sz="4" w:space="0" w:color="auto"/>
+              <w:left w:val="single" w:sz="4" w:space="0" w:color="auto"/>
+              <w:bottom w:val="single" w:sz="4" w:space="0" w:color="auto"/>
+              <w:right w:val="single" w:sz="4" w:space="0" w:color="auto"/>
+            </w:tcBorders>
+          </w:tcPr>
+          <w:p>
+            <w:pPr>
+              <w:tabs>
+                <w:tab w:val="left" w:pos="0"/>
+              </w:tabs>
+              <w:spacing w:line="240" w:lineRule="auto"/>
+              <w:ind w:firstLine="0"/>
+              <w:jc w:val="center"/>
+              <w:rPr>
+                <w:rFonts w:eastAsia="Calibri" w:cs="Times New Roman"/>
+                <w:sz w:val="20"/>
+                <w:szCs w:val="20"/>
+              </w:rPr>
+            </w:pPr>
+          </w:p>
+        </w:tc>
+        <w:tc>
+          <w:tcPr>
+            <w:tcW w:w="2981" w:type="pct"/>
+            <w:gridSpan w:val="9"/>
+            <w:vMerge w:val="restart"/>
+            <w:tcBorders>
+              <w:top w:val="single" w:sz="4" w:space="0" w:color="auto"/>
+              <w:left w:val="single" w:sz="4" w:space="0" w:color="auto"/>
+              <w:bottom w:val="single" w:sz="4" w:space="0" w:color="auto"/>
+              <w:right w:val="single" w:sz="4" w:space="0" w:color="auto"/>
+            </w:tcBorders>
+            <w:vAlign w:val="center"/>
+            <w:hideMark/>
+          </w:tcPr>
+          <w:p>
+            <w:pPr>
+              <w:tabs>
+                <w:tab w:val="left" w:pos="0"/>
+              </w:tabs>
+              <w:spacing w:line="240" w:lineRule="auto"/>
+              <w:ind w:firstLine="0"/>
+              <w:jc w:val="center"/>
+              <w:rPr>
+                <w:rFonts w:eastAsia="Calibri" w:cs="Times New Roman"/>
+                <w:sz w:val="20"/>
+                <w:szCs w:val="20"/>
+                <w:lang w:val="en-US"/>
+              </w:rPr>
+            </w:pPr>
+            <w:r>
+              <w:rPr>
+                <w:rFonts w:eastAsia="Calibri" w:cs="Times New Roman"/>
+                <w:sz w:val="20"/>
+                <w:szCs w:val="20"/>
+              </w:rPr>
+              <w:t>ДП–30701114</w:t>
+            </w:r>
+            <w:r>
+              <w:rPr>
+                <w:rFonts w:eastAsia="Calibri" w:cs="Times New Roman"/>
+                <w:sz w:val="20"/>
+                <w:szCs w:val="20"/>
+                <w:lang w:val="en-US"/>
+              </w:rPr>
+              <w:t>/</w:t>
+            </w:r>
+            <w:r>
+              <w:rPr>
+                <w:rFonts w:eastAsia="Calibri" w:cs="Times New Roman"/>
+                <w:sz w:val="20"/>
+                <w:szCs w:val="20"/>
+              </w:rPr>
+              <w:t>0</w:t>
+            </w:r>
+            <w:r>
+              <w:rPr>
+                <w:rFonts w:eastAsia="Calibri" w:cs="Times New Roman"/>
+                <w:sz w:val="20"/>
+                <w:szCs w:val="20"/>
+              </w:rPr>
+              <w:t>9</w:t>
+            </w:r>
+            <w:r>
+              <w:rPr>
+                <w:rFonts w:eastAsia="Calibri" w:cs="Times New Roman"/>
+                <w:sz w:val="20"/>
+                <w:szCs w:val="20"/>
+              </w:rPr>
+              <w:t>–20</w:t>
+            </w:r>
+            <w:r>
+              <w:rPr>
+                <w:rFonts w:eastAsia="Calibri" w:cs="Times New Roman"/>
+                <w:sz w:val="20"/>
+                <w:szCs w:val="20"/>
+                <w:lang w:val="en-US"/>
+              </w:rPr>
+              <w:t>1</w:t>
+            </w:r>
+            <w:r>
+              <w:rPr>
+                <w:rFonts w:eastAsia="Calibri" w:cs="Times New Roman"/>
+                <w:sz w:val="20"/>
+                <w:szCs w:val="20"/>
+              </w:rPr>
+              <w:t>9-0</w:t>
+            </w:r>
+            <w:r>
+              <w:rPr>
+                <w:rFonts w:eastAsia="Calibri" w:cs="Times New Roman"/>
+                <w:sz w:val="20"/>
+                <w:szCs w:val="20"/>
+                <w:lang w:val="en-US"/>
+              </w:rPr>
+              <w:t>1</w:t>
+            </w:r>
+          </w:p>
+        </w:tc>
+      </w:tr>
+      <w:tr>
+        <w:trPr>
+          <w:trHeight w:val="193"/>
+        </w:trPr>
+        <w:tc>
+          <w:tcPr>
+            <w:tcW w:w="295" w:type="pct"/>
+            <w:tcBorders>
+              <w:top w:val="single" w:sz="4" w:space="0" w:color="auto"/>
+              <w:left w:val="single" w:sz="4" w:space="0" w:color="auto"/>
+              <w:bottom w:val="single" w:sz="4" w:space="0" w:color="auto"/>
+              <w:right w:val="single" w:sz="4" w:space="0" w:color="auto"/>
+            </w:tcBorders>
+          </w:tcPr>
+          <w:p>
+            <w:pPr>
+              <w:tabs>
+                <w:tab w:val="left" w:pos="0"/>
+              </w:tabs>
+              <w:spacing w:line="240" w:lineRule="auto"/>
+              <w:ind w:firstLine="0"/>
+              <w:jc w:val="center"/>
+              <w:rPr>
+                <w:rFonts w:eastAsia="Calibri" w:cs="Times New Roman"/>
+                <w:sz w:val="20"/>
+                <w:szCs w:val="20"/>
+              </w:rPr>
+            </w:pPr>
+          </w:p>
+        </w:tc>
+        <w:tc>
+          <w:tcPr>
+            <w:tcW w:w="303" w:type="pct"/>
+            <w:tcBorders>
+              <w:top w:val="single" w:sz="4" w:space="0" w:color="auto"/>
+              <w:left w:val="single" w:sz="4" w:space="0" w:color="auto"/>
+              <w:bottom w:val="single" w:sz="4" w:space="0" w:color="auto"/>
+              <w:right w:val="single" w:sz="4" w:space="0" w:color="auto"/>
+            </w:tcBorders>
+          </w:tcPr>
+          <w:p>
+            <w:pPr>
+              <w:tabs>
+                <w:tab w:val="left" w:pos="-108"/>
+                <w:tab w:val="left" w:pos="0"/>
+              </w:tabs>
+              <w:spacing w:line="240" w:lineRule="auto"/>
+              <w:ind w:firstLine="0"/>
+              <w:jc w:val="center"/>
+              <w:rPr>
+                <w:rFonts w:eastAsia="Calibri" w:cs="Times New Roman"/>
+                <w:sz w:val="20"/>
+                <w:szCs w:val="20"/>
+              </w:rPr>
+            </w:pPr>
+          </w:p>
+        </w:tc>
+        <w:tc>
+          <w:tcPr>
+            <w:tcW w:w="671" w:type="pct"/>
+            <w:tcBorders>
+              <w:top w:val="single" w:sz="4" w:space="0" w:color="auto"/>
+              <w:left w:val="single" w:sz="4" w:space="0" w:color="auto"/>
+              <w:bottom w:val="single" w:sz="4" w:space="0" w:color="auto"/>
+              <w:right w:val="single" w:sz="4" w:space="0" w:color="auto"/>
+            </w:tcBorders>
+          </w:tcPr>
+          <w:p>
+            <w:pPr>
+              <w:tabs>
+                <w:tab w:val="left" w:pos="0"/>
+              </w:tabs>
+              <w:spacing w:line="240" w:lineRule="auto"/>
+              <w:ind w:firstLine="0"/>
+              <w:jc w:val="center"/>
+              <w:rPr>
+                <w:rFonts w:eastAsia="Calibri" w:cs="Times New Roman"/>
+                <w:sz w:val="20"/>
+                <w:szCs w:val="20"/>
+              </w:rPr>
+            </w:pPr>
+          </w:p>
+        </w:tc>
+        <w:tc>
+          <w:tcPr>
+            <w:tcW w:w="455" w:type="pct"/>
+            <w:tcBorders>
+              <w:top w:val="single" w:sz="4" w:space="0" w:color="auto"/>
+              <w:left w:val="single" w:sz="4" w:space="0" w:color="auto"/>
+              <w:bottom w:val="single" w:sz="4" w:space="0" w:color="auto"/>
+              <w:right w:val="single" w:sz="4" w:space="0" w:color="auto"/>
+            </w:tcBorders>
+          </w:tcPr>
+          <w:p>
+            <w:pPr>
+              <w:tabs>
+                <w:tab w:val="left" w:pos="0"/>
+              </w:tabs>
+              <w:spacing w:line="240" w:lineRule="auto"/>
+              <w:ind w:firstLine="0"/>
+              <w:jc w:val="center"/>
+              <w:rPr>
+                <w:rFonts w:eastAsia="Calibri" w:cs="Times New Roman"/>
+                <w:sz w:val="20"/>
+                <w:szCs w:val="20"/>
+              </w:rPr>
+            </w:pPr>
+          </w:p>
+        </w:tc>
+        <w:tc>
+          <w:tcPr>
+            <w:tcW w:w="295" w:type="pct"/>
+            <w:tcBorders>
+              <w:top w:val="single" w:sz="4" w:space="0" w:color="auto"/>
+              <w:left w:val="single" w:sz="4" w:space="0" w:color="auto"/>
+              <w:bottom w:val="single" w:sz="4" w:space="0" w:color="auto"/>
+              <w:right w:val="single" w:sz="4" w:space="0" w:color="auto"/>
+            </w:tcBorders>
+          </w:tcPr>
+          <w:p>
+            <w:pPr>
+              <w:tabs>
+                <w:tab w:val="left" w:pos="0"/>
+              </w:tabs>
+              <w:spacing w:line="240" w:lineRule="auto"/>
+              <w:ind w:firstLine="0"/>
+              <w:jc w:val="center"/>
+              <w:rPr>
+                <w:rFonts w:eastAsia="Calibri" w:cs="Times New Roman"/>
+                <w:sz w:val="20"/>
+                <w:szCs w:val="20"/>
+              </w:rPr>
+            </w:pPr>
+          </w:p>
+        </w:tc>
+        <w:tc>
+          <w:tcPr>
+            <w:tcW w:w="2981" w:type="pct"/>
+            <w:gridSpan w:val="9"/>
+            <w:vMerge/>
+            <w:tcBorders>
+              <w:top w:val="single" w:sz="4" w:space="0" w:color="auto"/>
+              <w:left w:val="single" w:sz="4" w:space="0" w:color="auto"/>
+              <w:bottom w:val="single" w:sz="4" w:space="0" w:color="auto"/>
+              <w:right w:val="single" w:sz="4" w:space="0" w:color="auto"/>
+            </w:tcBorders>
+            <w:vAlign w:val="center"/>
+            <w:hideMark/>
+          </w:tcPr>
+          <w:p>
+            <w:pPr>
+              <w:spacing w:line="240" w:lineRule="auto"/>
+              <w:ind w:firstLine="0"/>
+              <w:rPr>
+                <w:rFonts w:eastAsia="Calibri" w:cs="Times New Roman"/>
+                <w:sz w:val="20"/>
+                <w:szCs w:val="20"/>
+              </w:rPr>
+            </w:pPr>
+          </w:p>
+        </w:tc>
+      </w:tr>
+      <w:tr>
+        <w:trPr>
+          <w:trHeight w:val="135"/>
+        </w:trPr>
+        <w:tc>
+          <w:tcPr>
+            <w:tcW w:w="295" w:type="pct"/>
+            <w:tcBorders>
+              <w:top w:val="single" w:sz="4" w:space="0" w:color="auto"/>
+              <w:left w:val="single" w:sz="4" w:space="0" w:color="auto"/>
+              <w:bottom w:val="single" w:sz="4" w:space="0" w:color="auto"/>
+              <w:right w:val="single" w:sz="4" w:space="0" w:color="auto"/>
+            </w:tcBorders>
+            <w:vAlign w:val="center"/>
+            <w:hideMark/>
+          </w:tcPr>
+          <w:p>
+            <w:pPr>
+              <w:spacing w:line="240" w:lineRule="auto"/>
+              <w:ind w:firstLine="0"/>
+              <w:jc w:val="center"/>
+              <w:rPr>
+                <w:rFonts w:eastAsia="Calibri" w:cs="Times New Roman"/>
+                <w:sz w:val="20"/>
+                <w:szCs w:val="20"/>
+              </w:rPr>
+            </w:pPr>
+            <w:r>
+              <w:rPr>
+                <w:rFonts w:eastAsia="Calibri" w:cs="Times New Roman"/>
+                <w:sz w:val="20"/>
+                <w:szCs w:val="20"/>
+              </w:rPr>
+              <w:t>Изм.</w:t>
+            </w:r>
+          </w:p>
+        </w:tc>
+        <w:tc>
+          <w:tcPr>
+            <w:tcW w:w="303" w:type="pct"/>
+            <w:tcBorders>
+              <w:top w:val="single" w:sz="4" w:space="0" w:color="auto"/>
+              <w:left w:val="single" w:sz="4" w:space="0" w:color="auto"/>
+              <w:bottom w:val="single" w:sz="4" w:space="0" w:color="auto"/>
+              <w:right w:val="single" w:sz="4" w:space="0" w:color="auto"/>
+            </w:tcBorders>
+            <w:vAlign w:val="center"/>
+            <w:hideMark/>
+          </w:tcPr>
+          <w:p>
+            <w:pPr>
+              <w:tabs>
+                <w:tab w:val="left" w:pos="-108"/>
+              </w:tabs>
+              <w:spacing w:line="240" w:lineRule="auto"/>
+              <w:ind w:firstLine="0"/>
+              <w:jc w:val="center"/>
+              <w:rPr>
+                <w:rFonts w:eastAsia="Calibri" w:cs="Times New Roman"/>
+                <w:sz w:val="20"/>
+                <w:szCs w:val="20"/>
+              </w:rPr>
+            </w:pPr>
+            <w:r>
+              <w:rPr>
+                <w:rFonts w:eastAsia="Calibri" w:cs="Times New Roman"/>
+                <w:sz w:val="20"/>
+                <w:szCs w:val="20"/>
+              </w:rPr>
+              <w:t>Лист</w:t>
+            </w:r>
+          </w:p>
+        </w:tc>
+        <w:tc>
+          <w:tcPr>
+            <w:tcW w:w="671" w:type="pct"/>
+            <w:tcBorders>
+              <w:top w:val="single" w:sz="4" w:space="0" w:color="auto"/>
+              <w:left w:val="single" w:sz="4" w:space="0" w:color="auto"/>
+              <w:bottom w:val="single" w:sz="4" w:space="0" w:color="auto"/>
+              <w:right w:val="single" w:sz="4" w:space="0" w:color="auto"/>
+            </w:tcBorders>
+            <w:vAlign w:val="center"/>
+            <w:hideMark/>
+          </w:tcPr>
+          <w:p>
+            <w:pPr>
+              <w:tabs>
+                <w:tab w:val="left" w:pos="0"/>
+              </w:tabs>
+              <w:spacing w:line="240" w:lineRule="auto"/>
+              <w:ind w:firstLine="0"/>
+              <w:jc w:val="center"/>
+              <w:rPr>
+                <w:rFonts w:eastAsia="Calibri" w:cs="Times New Roman"/>
+                <w:sz w:val="20"/>
+                <w:szCs w:val="20"/>
+              </w:rPr>
+            </w:pPr>
+            <w:r>
+              <w:rPr>
+                <w:rFonts w:eastAsia="Calibri" w:cs="Times New Roman"/>
+                <w:sz w:val="20"/>
+                <w:szCs w:val="20"/>
+              </w:rPr>
+              <w:t>№ документа</w:t>
+            </w:r>
+          </w:p>
+        </w:tc>
+        <w:tc>
+          <w:tcPr>
+            <w:tcW w:w="455" w:type="pct"/>
+            <w:tcBorders>
+              <w:top w:val="single" w:sz="4" w:space="0" w:color="auto"/>
+              <w:left w:val="single" w:sz="4" w:space="0" w:color="auto"/>
+              <w:bottom w:val="single" w:sz="4" w:space="0" w:color="auto"/>
+              <w:right w:val="single" w:sz="4" w:space="0" w:color="auto"/>
+            </w:tcBorders>
+            <w:vAlign w:val="center"/>
+            <w:hideMark/>
+          </w:tcPr>
+          <w:p>
+            <w:pPr>
+              <w:tabs>
+                <w:tab w:val="left" w:pos="0"/>
+              </w:tabs>
+              <w:spacing w:line="240" w:lineRule="auto"/>
+              <w:ind w:firstLine="0"/>
+              <w:jc w:val="center"/>
+              <w:rPr>
+                <w:rFonts w:eastAsia="Calibri" w:cs="Times New Roman"/>
+                <w:sz w:val="20"/>
+                <w:szCs w:val="20"/>
+              </w:rPr>
+            </w:pPr>
+            <w:r>
+              <w:rPr>
+                <w:rFonts w:eastAsia="Calibri" w:cs="Times New Roman"/>
+                <w:sz w:val="20"/>
+                <w:szCs w:val="20"/>
+              </w:rPr>
+              <w:t>Подпись</w:t>
+            </w:r>
+          </w:p>
+        </w:tc>
+        <w:tc>
+          <w:tcPr>
+            <w:tcW w:w="295" w:type="pct"/>
+            <w:tcBorders>
+              <w:top w:val="single" w:sz="4" w:space="0" w:color="auto"/>
+              <w:left w:val="single" w:sz="4" w:space="0" w:color="auto"/>
+              <w:bottom w:val="single" w:sz="4" w:space="0" w:color="auto"/>
+              <w:right w:val="single" w:sz="4" w:space="0" w:color="auto"/>
+            </w:tcBorders>
+            <w:vAlign w:val="center"/>
+            <w:hideMark/>
+          </w:tcPr>
+          <w:p>
+            <w:pPr>
+              <w:tabs>
+                <w:tab w:val="left" w:pos="0"/>
+              </w:tabs>
+              <w:spacing w:line="240" w:lineRule="auto"/>
+              <w:ind w:firstLine="0"/>
+              <w:jc w:val="center"/>
+              <w:rPr>
+                <w:rFonts w:eastAsia="Calibri" w:cs="Times New Roman"/>
+                <w:sz w:val="20"/>
+                <w:szCs w:val="20"/>
+              </w:rPr>
+            </w:pPr>
+            <w:r>
+              <w:rPr>
+                <w:rFonts w:eastAsia="Calibri" w:cs="Times New Roman"/>
+                <w:sz w:val="20"/>
+                <w:szCs w:val="20"/>
+              </w:rPr>
+              <w:t>Дата</w:t>
+            </w:r>
+          </w:p>
+        </w:tc>
+        <w:tc>
+          <w:tcPr>
+            <w:tcW w:w="2981" w:type="pct"/>
+            <w:gridSpan w:val="9"/>
+            <w:vMerge/>
+            <w:tcBorders>
+              <w:top w:val="single" w:sz="4" w:space="0" w:color="auto"/>
+              <w:left w:val="single" w:sz="4" w:space="0" w:color="auto"/>
+              <w:bottom w:val="single" w:sz="4" w:space="0" w:color="auto"/>
+              <w:right w:val="single" w:sz="4" w:space="0" w:color="auto"/>
+            </w:tcBorders>
+            <w:vAlign w:val="center"/>
+            <w:hideMark/>
+          </w:tcPr>
+          <w:p>
+            <w:pPr>
+              <w:spacing w:line="240" w:lineRule="auto"/>
+              <w:ind w:firstLine="0"/>
+              <w:rPr>
+                <w:rFonts w:eastAsia="Calibri" w:cs="Times New Roman"/>
+                <w:sz w:val="20"/>
+                <w:szCs w:val="20"/>
+              </w:rPr>
+            </w:pPr>
+          </w:p>
+        </w:tc>
+      </w:tr>
+      <w:tr>
+        <w:trPr>
+          <w:trHeight w:val="128"/>
+        </w:trPr>
+        <w:tc>
+          <w:tcPr>
+            <w:tcW w:w="597" w:type="pct"/>
+            <w:gridSpan w:val="2"/>
+            <w:tcBorders>
+              <w:top w:val="single" w:sz="4" w:space="0" w:color="auto"/>
+              <w:left w:val="single" w:sz="4" w:space="0" w:color="auto"/>
+              <w:bottom w:val="single" w:sz="4" w:space="0" w:color="auto"/>
+              <w:right w:val="single" w:sz="4" w:space="0" w:color="auto"/>
+            </w:tcBorders>
+            <w:vAlign w:val="bottom"/>
+            <w:hideMark/>
+          </w:tcPr>
+          <w:p>
+            <w:pPr>
+              <w:tabs>
+                <w:tab w:val="left" w:pos="0"/>
+              </w:tabs>
+              <w:spacing w:line="240" w:lineRule="auto"/>
+              <w:ind w:firstLine="0"/>
+              <w:rPr>
+                <w:rFonts w:eastAsia="Calibri" w:cs="Times New Roman"/>
+                <w:sz w:val="20"/>
+                <w:szCs w:val="20"/>
+              </w:rPr>
+            </w:pPr>
+            <w:r>
+              <w:rPr>
+                <w:rFonts w:eastAsia="Calibri" w:cs="Times New Roman"/>
+                <w:sz w:val="20"/>
+                <w:szCs w:val="20"/>
+              </w:rPr>
+              <w:t>Разраб.</w:t>
+            </w:r>
+          </w:p>
+        </w:tc>
+        <w:tc>
+          <w:tcPr>
+            <w:tcW w:w="671" w:type="pct"/>
+            <w:tcBorders>
+              <w:top w:val="single" w:sz="4" w:space="0" w:color="auto"/>
+              <w:left w:val="single" w:sz="4" w:space="0" w:color="auto"/>
+              <w:bottom w:val="single" w:sz="4" w:space="0" w:color="auto"/>
+              <w:right w:val="single" w:sz="4" w:space="0" w:color="auto"/>
+            </w:tcBorders>
+            <w:vAlign w:val="bottom"/>
+            <w:hideMark/>
+          </w:tcPr>
+          <w:p>
+            <w:pPr>
+              <w:tabs>
+                <w:tab w:val="left" w:pos="0"/>
+              </w:tabs>
+              <w:spacing w:line="240" w:lineRule="auto"/>
+              <w:ind w:firstLine="0"/>
+              <w:rPr>
+                <w:rFonts w:eastAsia="Calibri" w:cs="Times New Roman"/>
+                <w:sz w:val="20"/>
+                <w:szCs w:val="20"/>
+              </w:rPr>
+            </w:pPr>
+            <w:r>
+              <w:rPr>
+                <w:rFonts w:eastAsia="Calibri" w:cs="Times New Roman"/>
+                <w:sz w:val="20"/>
+                <w:szCs w:val="20"/>
+              </w:rPr>
+              <w:t>Драгун</w:t>
+            </w:r>
+          </w:p>
+        </w:tc>
+        <w:tc>
+          <w:tcPr>
+            <w:tcW w:w="455" w:type="pct"/>
+            <w:tcBorders>
+              <w:top w:val="single" w:sz="4" w:space="0" w:color="auto"/>
+              <w:left w:val="single" w:sz="4" w:space="0" w:color="auto"/>
+              <w:bottom w:val="single" w:sz="4" w:space="0" w:color="auto"/>
+              <w:right w:val="single" w:sz="4" w:space="0" w:color="auto"/>
+            </w:tcBorders>
+          </w:tcPr>
+          <w:p>
+            <w:pPr>
+              <w:tabs>
+                <w:tab w:val="left" w:pos="0"/>
+              </w:tabs>
+              <w:spacing w:line="240" w:lineRule="auto"/>
+              <w:ind w:firstLine="0"/>
+              <w:rPr>
+                <w:rFonts w:eastAsia="Calibri" w:cs="Times New Roman"/>
+                <w:sz w:val="20"/>
+                <w:szCs w:val="20"/>
+              </w:rPr>
+            </w:pPr>
+          </w:p>
+        </w:tc>
+        <w:tc>
+          <w:tcPr>
+            <w:tcW w:w="295" w:type="pct"/>
+            <w:tcBorders>
+              <w:top w:val="single" w:sz="4" w:space="0" w:color="auto"/>
+              <w:left w:val="single" w:sz="4" w:space="0" w:color="auto"/>
+              <w:bottom w:val="single" w:sz="4" w:space="0" w:color="auto"/>
+              <w:right w:val="single" w:sz="4" w:space="0" w:color="auto"/>
+            </w:tcBorders>
+          </w:tcPr>
+          <w:p>
+            <w:pPr>
+              <w:tabs>
+                <w:tab w:val="left" w:pos="0"/>
+              </w:tabs>
+              <w:spacing w:line="240" w:lineRule="auto"/>
+              <w:ind w:firstLine="0"/>
+              <w:rPr>
+                <w:rFonts w:eastAsia="Calibri" w:cs="Times New Roman"/>
+                <w:sz w:val="20"/>
+                <w:szCs w:val="20"/>
+              </w:rPr>
+            </w:pPr>
+          </w:p>
+        </w:tc>
+        <w:tc>
+          <w:tcPr>
+            <w:tcW w:w="1756" w:type="pct"/>
+            <w:vMerge w:val="restart"/>
+            <w:tcBorders>
+              <w:top w:val="single" w:sz="4" w:space="0" w:color="auto"/>
+              <w:left w:val="single" w:sz="4" w:space="0" w:color="auto"/>
+              <w:bottom w:val="single" w:sz="4" w:space="0" w:color="auto"/>
+              <w:right w:val="single" w:sz="4" w:space="0" w:color="auto"/>
+            </w:tcBorders>
+            <w:vAlign w:val="center"/>
+            <w:hideMark/>
+          </w:tcPr>
+          <w:p>
+            <w:pPr>
+              <w:spacing w:line="240" w:lineRule="auto"/>
+              <w:ind w:firstLine="0"/>
+              <w:jc w:val="center"/>
+              <w:rPr>
+                <w:rFonts w:eastAsia="Calibri" w:cs="Times New Roman"/>
+                <w:sz w:val="20"/>
+                <w:szCs w:val="20"/>
+              </w:rPr>
+            </w:pPr>
+            <w:r>
+              <w:rPr>
+                <w:rFonts w:eastAsia="Calibri" w:cs="Times New Roman"/>
+                <w:sz w:val="20"/>
+                <w:szCs w:val="20"/>
+              </w:rPr>
+              <w:t>«Клиентская часть с элементами интерфейса системы управления программными проектами ZIRO на базе Web-технологий»</w:t>
+            </w:r>
+          </w:p>
+        </w:tc>
+        <w:tc>
+          <w:tcPr>
+            <w:tcW w:w="521" w:type="pct"/>
+            <w:gridSpan w:val="3"/>
+            <w:tcBorders>
+              <w:top w:val="single" w:sz="4" w:space="0" w:color="auto"/>
+              <w:left w:val="single" w:sz="4" w:space="0" w:color="auto"/>
+              <w:bottom w:val="single" w:sz="4" w:space="0" w:color="auto"/>
+              <w:right w:val="single" w:sz="4" w:space="0" w:color="auto"/>
+            </w:tcBorders>
+            <w:vAlign w:val="center"/>
+            <w:hideMark/>
+          </w:tcPr>
+          <w:p>
+            <w:pPr>
+              <w:tabs>
+                <w:tab w:val="left" w:pos="0"/>
+              </w:tabs>
+              <w:spacing w:line="240" w:lineRule="auto"/>
+              <w:ind w:firstLine="0"/>
+              <w:jc w:val="center"/>
+              <w:rPr>
+                <w:rFonts w:eastAsia="Calibri" w:cs="Times New Roman"/>
+                <w:sz w:val="20"/>
+                <w:szCs w:val="20"/>
+              </w:rPr>
+            </w:pPr>
+            <w:r>
+              <w:rPr>
+                <w:rFonts w:eastAsia="Calibri" w:cs="Times New Roman"/>
+                <w:sz w:val="20"/>
+                <w:szCs w:val="20"/>
+              </w:rPr>
+              <w:t>Лит</w:t>
+            </w:r>
+          </w:p>
+        </w:tc>
+        <w:tc>
+          <w:tcPr>
+            <w:tcW w:w="308" w:type="pct"/>
+            <w:tcBorders>
+              <w:top w:val="single" w:sz="4" w:space="0" w:color="auto"/>
+              <w:left w:val="single" w:sz="4" w:space="0" w:color="auto"/>
+              <w:bottom w:val="single" w:sz="4" w:space="0" w:color="auto"/>
+              <w:right w:val="single" w:sz="4" w:space="0" w:color="auto"/>
+            </w:tcBorders>
+            <w:vAlign w:val="center"/>
+            <w:hideMark/>
+          </w:tcPr>
+          <w:p>
+            <w:pPr>
+              <w:tabs>
+                <w:tab w:val="left" w:pos="0"/>
+              </w:tabs>
+              <w:spacing w:line="240" w:lineRule="auto"/>
+              <w:ind w:firstLine="0"/>
+              <w:jc w:val="center"/>
+              <w:rPr>
+                <w:rFonts w:eastAsia="Calibri" w:cs="Times New Roman"/>
+                <w:sz w:val="20"/>
+                <w:szCs w:val="20"/>
+              </w:rPr>
+            </w:pPr>
+            <w:r>
+              <w:rPr>
+                <w:rFonts w:eastAsia="Calibri" w:cs="Times New Roman"/>
+                <w:sz w:val="20"/>
+                <w:szCs w:val="20"/>
+              </w:rPr>
+              <w:t>Лист</w:t>
+            </w:r>
+          </w:p>
+        </w:tc>
+        <w:tc>
+          <w:tcPr>
+            <w:tcW w:w="396" w:type="pct"/>
+            <w:gridSpan w:val="4"/>
+            <w:tcBorders>
+              <w:top w:val="single" w:sz="4" w:space="0" w:color="auto"/>
+              <w:left w:val="single" w:sz="4" w:space="0" w:color="auto"/>
+              <w:bottom w:val="single" w:sz="4" w:space="0" w:color="auto"/>
+              <w:right w:val="single" w:sz="4" w:space="0" w:color="auto"/>
+            </w:tcBorders>
+            <w:vAlign w:val="center"/>
+            <w:hideMark/>
+          </w:tcPr>
+          <w:p>
+            <w:pPr>
+              <w:tabs>
+                <w:tab w:val="left" w:pos="0"/>
+              </w:tabs>
+              <w:spacing w:line="240" w:lineRule="auto"/>
+              <w:ind w:firstLine="0"/>
+              <w:jc w:val="center"/>
+              <w:rPr>
+                <w:rFonts w:eastAsia="Calibri" w:cs="Times New Roman"/>
+                <w:sz w:val="20"/>
+                <w:szCs w:val="20"/>
+              </w:rPr>
+            </w:pPr>
+            <w:r>
+              <w:rPr>
+                <w:rFonts w:eastAsia="Calibri" w:cs="Times New Roman"/>
+                <w:sz w:val="20"/>
+                <w:szCs w:val="20"/>
+              </w:rPr>
+              <w:t>Листов</w:t>
+            </w:r>
+          </w:p>
+        </w:tc>
+      </w:tr>
+      <w:tr>
+        <w:trPr>
+          <w:trHeight w:val="61"/>
+        </w:trPr>
+        <w:tc>
+          <w:tcPr>
+            <w:tcW w:w="597" w:type="pct"/>
+            <w:gridSpan w:val="2"/>
+            <w:tcBorders>
+              <w:top w:val="single" w:sz="4" w:space="0" w:color="auto"/>
+              <w:left w:val="single" w:sz="4" w:space="0" w:color="auto"/>
+              <w:bottom w:val="single" w:sz="4" w:space="0" w:color="auto"/>
+              <w:right w:val="single" w:sz="4" w:space="0" w:color="auto"/>
+            </w:tcBorders>
+            <w:vAlign w:val="bottom"/>
+            <w:hideMark/>
+          </w:tcPr>
+          <w:p>
+            <w:pPr>
+              <w:tabs>
+                <w:tab w:val="left" w:pos="0"/>
+              </w:tabs>
+              <w:spacing w:line="240" w:lineRule="auto"/>
+              <w:ind w:firstLine="0"/>
+              <w:rPr>
+                <w:rFonts w:eastAsia="Calibri" w:cs="Times New Roman"/>
+                <w:sz w:val="20"/>
+                <w:szCs w:val="20"/>
+              </w:rPr>
+            </w:pPr>
+            <w:r>
+              <w:rPr>
+                <w:rFonts w:eastAsia="Calibri" w:cs="Times New Roman"/>
+                <w:sz w:val="20"/>
+                <w:szCs w:val="20"/>
+              </w:rPr>
+              <w:t>Руковод.</w:t>
+            </w:r>
+          </w:p>
+        </w:tc>
+        <w:tc>
+          <w:tcPr>
+            <w:tcW w:w="671" w:type="pct"/>
+            <w:tcBorders>
+              <w:top w:val="single" w:sz="4" w:space="0" w:color="auto"/>
+              <w:left w:val="single" w:sz="4" w:space="0" w:color="auto"/>
+              <w:bottom w:val="single" w:sz="4" w:space="0" w:color="auto"/>
+              <w:right w:val="single" w:sz="4" w:space="0" w:color="auto"/>
+            </w:tcBorders>
+            <w:vAlign w:val="bottom"/>
+            <w:hideMark/>
+          </w:tcPr>
+          <w:p>
+            <w:pPr>
+              <w:tabs>
+                <w:tab w:val="left" w:pos="0"/>
+              </w:tabs>
+              <w:spacing w:line="240" w:lineRule="auto"/>
+              <w:ind w:firstLine="0"/>
+              <w:rPr>
+                <w:rFonts w:eastAsia="Calibri" w:cs="Times New Roman"/>
+                <w:sz w:val="20"/>
+                <w:szCs w:val="20"/>
+              </w:rPr>
+            </w:pPr>
+            <w:r>
+              <w:rPr>
+                <w:rFonts w:eastAsia="Calibri" w:cs="Times New Roman"/>
+                <w:sz w:val="20"/>
+                <w:szCs w:val="20"/>
+              </w:rPr>
+              <w:t>Иванченко</w:t>
+            </w:r>
+          </w:p>
+        </w:tc>
+        <w:tc>
+          <w:tcPr>
+            <w:tcW w:w="455" w:type="pct"/>
+            <w:tcBorders>
+              <w:top w:val="single" w:sz="4" w:space="0" w:color="auto"/>
+              <w:left w:val="single" w:sz="4" w:space="0" w:color="auto"/>
+              <w:bottom w:val="single" w:sz="4" w:space="0" w:color="auto"/>
+              <w:right w:val="single" w:sz="4" w:space="0" w:color="auto"/>
+            </w:tcBorders>
+          </w:tcPr>
+          <w:p>
+            <w:pPr>
+              <w:tabs>
+                <w:tab w:val="left" w:pos="0"/>
+              </w:tabs>
+              <w:spacing w:line="240" w:lineRule="auto"/>
+              <w:ind w:firstLine="0"/>
+              <w:rPr>
+                <w:rFonts w:eastAsia="Calibri" w:cs="Times New Roman"/>
+                <w:sz w:val="20"/>
+                <w:szCs w:val="20"/>
+              </w:rPr>
+            </w:pPr>
+          </w:p>
+        </w:tc>
+        <w:tc>
+          <w:tcPr>
+            <w:tcW w:w="295" w:type="pct"/>
+            <w:tcBorders>
+              <w:top w:val="single" w:sz="4" w:space="0" w:color="auto"/>
+              <w:left w:val="single" w:sz="4" w:space="0" w:color="auto"/>
+              <w:bottom w:val="single" w:sz="4" w:space="0" w:color="auto"/>
+              <w:right w:val="single" w:sz="4" w:space="0" w:color="auto"/>
+            </w:tcBorders>
+          </w:tcPr>
+          <w:p>
+            <w:pPr>
+              <w:tabs>
+                <w:tab w:val="left" w:pos="0"/>
+              </w:tabs>
+              <w:spacing w:line="240" w:lineRule="auto"/>
+              <w:ind w:firstLine="0"/>
+              <w:rPr>
+                <w:rFonts w:eastAsia="Calibri" w:cs="Times New Roman"/>
+                <w:sz w:val="20"/>
+                <w:szCs w:val="20"/>
+              </w:rPr>
+            </w:pPr>
+          </w:p>
+        </w:tc>
+        <w:tc>
+          <w:tcPr>
+            <w:tcW w:w="0" w:type="auto"/>
+            <w:vMerge/>
+            <w:tcBorders>
+              <w:top w:val="single" w:sz="4" w:space="0" w:color="auto"/>
+              <w:left w:val="single" w:sz="4" w:space="0" w:color="auto"/>
+              <w:bottom w:val="single" w:sz="4" w:space="0" w:color="auto"/>
+              <w:right w:val="single" w:sz="4" w:space="0" w:color="auto"/>
+            </w:tcBorders>
+            <w:vAlign w:val="center"/>
+            <w:hideMark/>
+          </w:tcPr>
+          <w:p>
+            <w:pPr>
+              <w:spacing w:line="240" w:lineRule="auto"/>
+              <w:ind w:firstLine="0"/>
+              <w:rPr>
+                <w:rFonts w:eastAsia="Calibri" w:cs="Times New Roman"/>
+                <w:sz w:val="20"/>
+                <w:szCs w:val="20"/>
+              </w:rPr>
+            </w:pPr>
+          </w:p>
+        </w:tc>
+        <w:tc>
+          <w:tcPr>
+            <w:tcW w:w="120" w:type="pct"/>
+            <w:tcBorders>
+              <w:top w:val="single" w:sz="4" w:space="0" w:color="auto"/>
+              <w:left w:val="single" w:sz="4" w:space="0" w:color="auto"/>
+              <w:bottom w:val="single" w:sz="4" w:space="0" w:color="auto"/>
+              <w:right w:val="single" w:sz="4" w:space="0" w:color="auto"/>
+            </w:tcBorders>
+            <w:vAlign w:val="center"/>
+          </w:tcPr>
+          <w:p>
+            <w:pPr>
+              <w:tabs>
+                <w:tab w:val="left" w:pos="0"/>
+              </w:tabs>
+              <w:spacing w:line="240" w:lineRule="auto"/>
+              <w:ind w:firstLine="0"/>
+              <w:jc w:val="center"/>
+              <w:rPr>
+                <w:rFonts w:eastAsia="Calibri" w:cs="Times New Roman"/>
+                <w:sz w:val="20"/>
+                <w:szCs w:val="20"/>
+              </w:rPr>
+            </w:pPr>
+          </w:p>
+        </w:tc>
+        <w:tc>
+          <w:tcPr>
+            <w:tcW w:w="247" w:type="pct"/>
+            <w:tcBorders>
+              <w:top w:val="single" w:sz="4" w:space="0" w:color="auto"/>
+              <w:left w:val="single" w:sz="4" w:space="0" w:color="auto"/>
+              <w:bottom w:val="single" w:sz="4" w:space="0" w:color="auto"/>
+              <w:right w:val="single" w:sz="4" w:space="0" w:color="auto"/>
+            </w:tcBorders>
+            <w:vAlign w:val="center"/>
+            <w:hideMark/>
+          </w:tcPr>
+          <w:p>
+            <w:pPr>
+              <w:tabs>
+                <w:tab w:val="left" w:pos="0"/>
+              </w:tabs>
+              <w:spacing w:line="240" w:lineRule="auto"/>
+              <w:ind w:firstLine="0"/>
+              <w:jc w:val="center"/>
+              <w:rPr>
+                <w:rFonts w:eastAsia="Calibri" w:cs="Times New Roman"/>
+                <w:sz w:val="20"/>
+                <w:szCs w:val="20"/>
+              </w:rPr>
+            </w:pPr>
+            <w:r>
+              <w:rPr>
+                <w:rFonts w:eastAsia="Calibri" w:cs="Times New Roman"/>
+                <w:sz w:val="20"/>
+                <w:szCs w:val="20"/>
+              </w:rPr>
+              <w:t>У</w:t>
+            </w:r>
+          </w:p>
+        </w:tc>
+        <w:tc>
+          <w:tcPr>
+            <w:tcW w:w="154" w:type="pct"/>
+            <w:tcBorders>
+              <w:top w:val="single" w:sz="4" w:space="0" w:color="auto"/>
+              <w:left w:val="single" w:sz="4" w:space="0" w:color="auto"/>
+              <w:bottom w:val="single" w:sz="4" w:space="0" w:color="auto"/>
+              <w:right w:val="single" w:sz="4" w:space="0" w:color="auto"/>
+            </w:tcBorders>
+            <w:vAlign w:val="center"/>
+          </w:tcPr>
+          <w:p>
+            <w:pPr>
+              <w:tabs>
+                <w:tab w:val="left" w:pos="0"/>
+              </w:tabs>
+              <w:spacing w:line="240" w:lineRule="auto"/>
+              <w:ind w:firstLine="0"/>
+              <w:jc w:val="center"/>
+              <w:rPr>
+                <w:rFonts w:eastAsia="Calibri" w:cs="Times New Roman"/>
+                <w:sz w:val="20"/>
+                <w:szCs w:val="20"/>
+              </w:rPr>
+            </w:pPr>
+          </w:p>
+        </w:tc>
+        <w:tc>
+          <w:tcPr>
+            <w:tcW w:w="308" w:type="pct"/>
+            <w:tcBorders>
+              <w:top w:val="single" w:sz="4" w:space="0" w:color="auto"/>
+              <w:left w:val="single" w:sz="4" w:space="0" w:color="auto"/>
+              <w:bottom w:val="single" w:sz="4" w:space="0" w:color="auto"/>
+              <w:right w:val="single" w:sz="4" w:space="0" w:color="auto"/>
+            </w:tcBorders>
+            <w:vAlign w:val="center"/>
+            <w:hideMark/>
+          </w:tcPr>
+          <w:p>
+            <w:pPr>
+              <w:tabs>
+                <w:tab w:val="left" w:pos="0"/>
+              </w:tabs>
+              <w:spacing w:line="240" w:lineRule="auto"/>
+              <w:ind w:firstLine="0"/>
+              <w:jc w:val="center"/>
+              <w:rPr>
+                <w:rFonts w:eastAsia="Calibri" w:cs="Times New Roman"/>
+                <w:sz w:val="20"/>
+                <w:szCs w:val="20"/>
+                <w:lang w:val="en-US"/>
+              </w:rPr>
+            </w:pPr>
+            <w:r>
+              <w:rPr>
+                <w:rFonts w:eastAsia="Calibri" w:cs="Times New Roman"/>
+                <w:sz w:val="20"/>
+                <w:szCs w:val="20"/>
+                <w:lang w:val="en-US"/>
+              </w:rPr>
+              <w:t>1</w:t>
+            </w:r>
+          </w:p>
+        </w:tc>
+        <w:tc>
+          <w:tcPr>
+            <w:tcW w:w="396" w:type="pct"/>
+            <w:gridSpan w:val="4"/>
+            <w:tcBorders>
+              <w:top w:val="single" w:sz="4" w:space="0" w:color="auto"/>
+              <w:left w:val="single" w:sz="4" w:space="0" w:color="auto"/>
+              <w:bottom w:val="single" w:sz="4" w:space="0" w:color="auto"/>
+              <w:right w:val="single" w:sz="4" w:space="0" w:color="auto"/>
+            </w:tcBorders>
+            <w:vAlign w:val="center"/>
+            <w:hideMark/>
+          </w:tcPr>
+          <w:p>
+            <w:pPr>
+              <w:tabs>
+                <w:tab w:val="left" w:pos="0"/>
+              </w:tabs>
+              <w:spacing w:line="240" w:lineRule="auto"/>
+              <w:ind w:firstLine="0"/>
+              <w:jc w:val="center"/>
+              <w:rPr>
+                <w:rFonts w:eastAsia="Calibri" w:cs="Times New Roman"/>
+                <w:sz w:val="20"/>
+                <w:szCs w:val="20"/>
+              </w:rPr>
+            </w:pPr>
+            <w:r>
+              <w:rPr>
+                <w:rFonts w:eastAsia="Calibri" w:cs="Times New Roman"/>
+                <w:sz w:val="20"/>
+                <w:szCs w:val="20"/>
+              </w:rPr>
+              <w:t>12</w:t>
+            </w:r>
+          </w:p>
+        </w:tc>
+      </w:tr>
+      <w:tr>
+        <w:trPr>
+          <w:trHeight w:val="92"/>
+        </w:trPr>
+        <w:tc>
+          <w:tcPr>
+            <w:tcW w:w="597" w:type="pct"/>
+            <w:gridSpan w:val="2"/>
+            <w:tcBorders>
+              <w:top w:val="single" w:sz="4" w:space="0" w:color="auto"/>
+              <w:left w:val="single" w:sz="4" w:space="0" w:color="auto"/>
+              <w:bottom w:val="single" w:sz="4" w:space="0" w:color="auto"/>
+              <w:right w:val="single" w:sz="4" w:space="0" w:color="auto"/>
+            </w:tcBorders>
+            <w:vAlign w:val="bottom"/>
+            <w:hideMark/>
+          </w:tcPr>
+          <w:p>
+            <w:pPr>
+              <w:tabs>
+                <w:tab w:val="left" w:pos="0"/>
+              </w:tabs>
+              <w:spacing w:line="240" w:lineRule="auto"/>
+              <w:ind w:firstLine="0"/>
+              <w:rPr>
+                <w:rFonts w:eastAsia="Calibri" w:cs="Times New Roman"/>
+                <w:sz w:val="20"/>
+                <w:szCs w:val="20"/>
+              </w:rPr>
+            </w:pPr>
+            <w:r>
+              <w:rPr>
+                <w:rFonts w:eastAsia="Calibri" w:cs="Times New Roman"/>
+                <w:sz w:val="20"/>
+                <w:szCs w:val="20"/>
+              </w:rPr>
+              <w:t>Консульт.</w:t>
+            </w:r>
+          </w:p>
+        </w:tc>
+        <w:tc>
+          <w:tcPr>
+            <w:tcW w:w="671" w:type="pct"/>
+            <w:tcBorders>
+              <w:top w:val="single" w:sz="4" w:space="0" w:color="auto"/>
+              <w:left w:val="single" w:sz="4" w:space="0" w:color="auto"/>
+              <w:bottom w:val="single" w:sz="4" w:space="0" w:color="auto"/>
+              <w:right w:val="single" w:sz="4" w:space="0" w:color="auto"/>
+            </w:tcBorders>
+            <w:vAlign w:val="bottom"/>
+            <w:hideMark/>
+          </w:tcPr>
+          <w:p>
+            <w:pPr>
+              <w:tabs>
+                <w:tab w:val="left" w:pos="0"/>
+              </w:tabs>
+              <w:spacing w:line="240" w:lineRule="auto"/>
+              <w:ind w:firstLine="0"/>
+              <w:rPr>
+                <w:rFonts w:eastAsia="Calibri" w:cs="Times New Roman"/>
+                <w:sz w:val="20"/>
+                <w:szCs w:val="20"/>
+                <w:lang w:val="en-US"/>
+              </w:rPr>
+            </w:pPr>
+            <w:r>
+              <w:rPr>
+                <w:rFonts w:eastAsia="Calibri" w:cs="Times New Roman"/>
+                <w:sz w:val="20"/>
+                <w:szCs w:val="20"/>
+              </w:rPr>
+              <w:t>Иванченко</w:t>
+            </w:r>
+          </w:p>
+        </w:tc>
+        <w:tc>
+          <w:tcPr>
+            <w:tcW w:w="455" w:type="pct"/>
+            <w:tcBorders>
+              <w:top w:val="single" w:sz="4" w:space="0" w:color="auto"/>
+              <w:left w:val="single" w:sz="4" w:space="0" w:color="auto"/>
+              <w:bottom w:val="single" w:sz="4" w:space="0" w:color="auto"/>
+              <w:right w:val="single" w:sz="4" w:space="0" w:color="auto"/>
+            </w:tcBorders>
+          </w:tcPr>
+          <w:p>
+            <w:pPr>
+              <w:tabs>
+                <w:tab w:val="left" w:pos="0"/>
+              </w:tabs>
+              <w:spacing w:line="240" w:lineRule="auto"/>
+              <w:ind w:firstLine="0"/>
+              <w:rPr>
+                <w:rFonts w:eastAsia="Calibri" w:cs="Times New Roman"/>
+                <w:sz w:val="20"/>
+                <w:szCs w:val="20"/>
+              </w:rPr>
+            </w:pPr>
+          </w:p>
+        </w:tc>
+        <w:tc>
+          <w:tcPr>
+            <w:tcW w:w="295" w:type="pct"/>
+            <w:tcBorders>
+              <w:top w:val="single" w:sz="4" w:space="0" w:color="auto"/>
+              <w:left w:val="single" w:sz="4" w:space="0" w:color="auto"/>
+              <w:bottom w:val="single" w:sz="4" w:space="0" w:color="auto"/>
+              <w:right w:val="single" w:sz="4" w:space="0" w:color="auto"/>
+            </w:tcBorders>
+          </w:tcPr>
+          <w:p>
+            <w:pPr>
+              <w:tabs>
+                <w:tab w:val="left" w:pos="0"/>
+              </w:tabs>
+              <w:spacing w:line="240" w:lineRule="auto"/>
+              <w:ind w:firstLine="0"/>
+              <w:rPr>
+                <w:rFonts w:eastAsia="Calibri" w:cs="Times New Roman"/>
+                <w:sz w:val="20"/>
+                <w:szCs w:val="20"/>
+              </w:rPr>
+            </w:pPr>
+          </w:p>
+        </w:tc>
+        <w:tc>
+          <w:tcPr>
+            <w:tcW w:w="0" w:type="auto"/>
+            <w:vMerge/>
+            <w:tcBorders>
+              <w:top w:val="single" w:sz="4" w:space="0" w:color="auto"/>
+              <w:left w:val="single" w:sz="4" w:space="0" w:color="auto"/>
+              <w:bottom w:val="single" w:sz="4" w:space="0" w:color="auto"/>
+              <w:right w:val="single" w:sz="4" w:space="0" w:color="auto"/>
+            </w:tcBorders>
+            <w:vAlign w:val="center"/>
+            <w:hideMark/>
+          </w:tcPr>
+          <w:p>
+            <w:pPr>
+              <w:spacing w:line="240" w:lineRule="auto"/>
+              <w:ind w:firstLine="0"/>
+              <w:rPr>
+                <w:rFonts w:eastAsia="Calibri" w:cs="Times New Roman"/>
+                <w:sz w:val="20"/>
+                <w:szCs w:val="20"/>
+              </w:rPr>
+            </w:pPr>
+          </w:p>
+        </w:tc>
+        <w:tc>
+          <w:tcPr>
+            <w:tcW w:w="1225" w:type="pct"/>
+            <w:gridSpan w:val="8"/>
+            <w:vMerge w:val="restart"/>
+            <w:tcBorders>
+              <w:top w:val="single" w:sz="4" w:space="0" w:color="auto"/>
+              <w:left w:val="single" w:sz="4" w:space="0" w:color="auto"/>
+              <w:bottom w:val="single" w:sz="4" w:space="0" w:color="auto"/>
+              <w:right w:val="single" w:sz="4" w:space="0" w:color="auto"/>
+            </w:tcBorders>
+            <w:vAlign w:val="center"/>
+            <w:hideMark/>
+          </w:tcPr>
+          <w:p>
+            <w:pPr>
+              <w:tabs>
+                <w:tab w:val="left" w:pos="0"/>
+              </w:tabs>
+              <w:spacing w:line="240" w:lineRule="auto"/>
+              <w:ind w:firstLine="0"/>
+              <w:jc w:val="center"/>
+              <w:rPr>
+                <w:rFonts w:eastAsia="Calibri" w:cs="Times New Roman"/>
+                <w:sz w:val="20"/>
+                <w:szCs w:val="20"/>
+              </w:rPr>
+            </w:pPr>
+            <w:r>
+              <w:rPr>
+                <w:rFonts w:eastAsia="Calibri" w:cs="Times New Roman"/>
+                <w:sz w:val="20"/>
+                <w:szCs w:val="20"/>
+              </w:rPr>
+              <w:t>1-40 01 01</w:t>
+            </w:r>
+          </w:p>
+          <w:p>
+            <w:pPr>
+              <w:tabs>
+                <w:tab w:val="left" w:pos="0"/>
+              </w:tabs>
+              <w:spacing w:line="240" w:lineRule="auto"/>
+              <w:ind w:firstLine="0"/>
+              <w:jc w:val="center"/>
+              <w:rPr>
+                <w:rFonts w:eastAsia="Calibri" w:cs="Times New Roman"/>
+                <w:sz w:val="20"/>
+                <w:szCs w:val="20"/>
+              </w:rPr>
+            </w:pPr>
+            <w:r>
+              <w:rPr>
+                <w:rFonts w:eastAsia="Calibri" w:cs="Times New Roman"/>
+                <w:sz w:val="20"/>
+                <w:szCs w:val="20"/>
+              </w:rPr>
+              <w:t>БНТУ, г. Минск</w:t>
+            </w:r>
+          </w:p>
+        </w:tc>
+      </w:tr>
+      <w:tr>
+        <w:trPr>
+          <w:trHeight w:val="125"/>
+        </w:trPr>
+        <w:tc>
+          <w:tcPr>
+            <w:tcW w:w="597" w:type="pct"/>
+            <w:gridSpan w:val="2"/>
+            <w:tcBorders>
+              <w:top w:val="single" w:sz="4" w:space="0" w:color="auto"/>
+              <w:left w:val="single" w:sz="4" w:space="0" w:color="auto"/>
+              <w:bottom w:val="single" w:sz="4" w:space="0" w:color="auto"/>
+              <w:right w:val="single" w:sz="4" w:space="0" w:color="auto"/>
+            </w:tcBorders>
+            <w:vAlign w:val="bottom"/>
+            <w:hideMark/>
+          </w:tcPr>
+          <w:p>
+            <w:pPr>
+              <w:tabs>
+                <w:tab w:val="left" w:pos="0"/>
+              </w:tabs>
+              <w:spacing w:line="240" w:lineRule="auto"/>
+              <w:ind w:firstLine="0"/>
+              <w:rPr>
+                <w:rFonts w:eastAsia="Calibri" w:cs="Times New Roman"/>
+                <w:sz w:val="20"/>
+                <w:szCs w:val="20"/>
+              </w:rPr>
+            </w:pPr>
+            <w:r>
+              <w:rPr>
+                <w:rFonts w:eastAsia="Calibri" w:cs="Times New Roman"/>
+                <w:sz w:val="20"/>
+                <w:szCs w:val="20"/>
+              </w:rPr>
+              <w:t>Н.контр.</w:t>
+            </w:r>
+          </w:p>
+        </w:tc>
+        <w:tc>
+          <w:tcPr>
+            <w:tcW w:w="671" w:type="pct"/>
+            <w:tcBorders>
+              <w:top w:val="single" w:sz="4" w:space="0" w:color="auto"/>
+              <w:left w:val="single" w:sz="4" w:space="0" w:color="auto"/>
+              <w:bottom w:val="single" w:sz="4" w:space="0" w:color="auto"/>
+              <w:right w:val="single" w:sz="4" w:space="0" w:color="auto"/>
+            </w:tcBorders>
+            <w:vAlign w:val="bottom"/>
+            <w:hideMark/>
+          </w:tcPr>
+          <w:p>
+            <w:pPr>
+              <w:tabs>
+                <w:tab w:val="left" w:pos="0"/>
+              </w:tabs>
+              <w:spacing w:line="240" w:lineRule="auto"/>
+              <w:ind w:firstLine="0"/>
+              <w:rPr>
+                <w:rFonts w:eastAsia="Calibri" w:cs="Times New Roman"/>
+                <w:sz w:val="20"/>
+                <w:szCs w:val="20"/>
+              </w:rPr>
+            </w:pPr>
+            <w:r>
+              <w:rPr>
+                <w:rFonts w:eastAsia="Calibri" w:cs="Times New Roman"/>
+                <w:sz w:val="20"/>
+                <w:szCs w:val="20"/>
+              </w:rPr>
+              <w:t>Домаренко</w:t>
+            </w:r>
+          </w:p>
+        </w:tc>
+        <w:tc>
+          <w:tcPr>
+            <w:tcW w:w="455" w:type="pct"/>
+            <w:tcBorders>
+              <w:top w:val="single" w:sz="4" w:space="0" w:color="auto"/>
+              <w:left w:val="single" w:sz="4" w:space="0" w:color="auto"/>
+              <w:bottom w:val="single" w:sz="4" w:space="0" w:color="auto"/>
+              <w:right w:val="single" w:sz="4" w:space="0" w:color="auto"/>
+            </w:tcBorders>
+          </w:tcPr>
+          <w:p>
+            <w:pPr>
+              <w:tabs>
+                <w:tab w:val="left" w:pos="0"/>
+              </w:tabs>
+              <w:spacing w:line="240" w:lineRule="auto"/>
+              <w:ind w:firstLine="0"/>
+              <w:rPr>
+                <w:rFonts w:eastAsia="Calibri" w:cs="Times New Roman"/>
+                <w:sz w:val="20"/>
+                <w:szCs w:val="20"/>
+              </w:rPr>
+            </w:pPr>
+          </w:p>
+        </w:tc>
+        <w:tc>
+          <w:tcPr>
+            <w:tcW w:w="295" w:type="pct"/>
+            <w:tcBorders>
+              <w:top w:val="single" w:sz="4" w:space="0" w:color="auto"/>
+              <w:left w:val="single" w:sz="4" w:space="0" w:color="auto"/>
+              <w:bottom w:val="single" w:sz="4" w:space="0" w:color="auto"/>
+              <w:right w:val="single" w:sz="4" w:space="0" w:color="auto"/>
+            </w:tcBorders>
+          </w:tcPr>
+          <w:p>
+            <w:pPr>
+              <w:tabs>
+                <w:tab w:val="left" w:pos="0"/>
+              </w:tabs>
+              <w:spacing w:line="240" w:lineRule="auto"/>
+              <w:ind w:firstLine="0"/>
+              <w:rPr>
+                <w:rFonts w:eastAsia="Calibri" w:cs="Times New Roman"/>
+                <w:sz w:val="20"/>
+                <w:szCs w:val="20"/>
+              </w:rPr>
+            </w:pPr>
+          </w:p>
+        </w:tc>
+        <w:tc>
+          <w:tcPr>
+            <w:tcW w:w="0" w:type="auto"/>
+            <w:vMerge/>
+            <w:tcBorders>
+              <w:top w:val="single" w:sz="4" w:space="0" w:color="auto"/>
+              <w:left w:val="single" w:sz="4" w:space="0" w:color="auto"/>
+              <w:bottom w:val="single" w:sz="4" w:space="0" w:color="auto"/>
+              <w:right w:val="single" w:sz="4" w:space="0" w:color="auto"/>
+            </w:tcBorders>
+            <w:vAlign w:val="center"/>
+            <w:hideMark/>
+          </w:tcPr>
+          <w:p>
+            <w:pPr>
+              <w:spacing w:line="240" w:lineRule="auto"/>
+              <w:ind w:firstLine="0"/>
+              <w:rPr>
+                <w:rFonts w:eastAsia="Calibri" w:cs="Times New Roman"/>
+                <w:sz w:val="24"/>
+                <w:szCs w:val="24"/>
+              </w:rPr>
+            </w:pPr>
+          </w:p>
+        </w:tc>
+        <w:tc>
+          <w:tcPr>
+            <w:tcW w:w="1225" w:type="pct"/>
+            <w:gridSpan w:val="8"/>
+            <w:vMerge/>
+            <w:tcBorders>
+              <w:top w:val="single" w:sz="4" w:space="0" w:color="auto"/>
+              <w:left w:val="single" w:sz="4" w:space="0" w:color="auto"/>
+              <w:bottom w:val="single" w:sz="4" w:space="0" w:color="auto"/>
+              <w:right w:val="single" w:sz="4" w:space="0" w:color="auto"/>
+            </w:tcBorders>
+            <w:vAlign w:val="center"/>
+            <w:hideMark/>
+          </w:tcPr>
+          <w:p>
+            <w:pPr>
+              <w:spacing w:line="240" w:lineRule="auto"/>
+              <w:ind w:firstLine="0"/>
+              <w:rPr>
+                <w:rFonts w:eastAsia="Calibri" w:cs="Times New Roman"/>
+                <w:sz w:val="22"/>
+              </w:rPr>
+            </w:pPr>
+          </w:p>
+        </w:tc>
+      </w:tr>
+      <w:tr>
+        <w:trPr>
+          <w:trHeight w:val="52"/>
+        </w:trPr>
+        <w:tc>
+          <w:tcPr>
+            <w:tcW w:w="597" w:type="pct"/>
+            <w:gridSpan w:val="2"/>
+            <w:tcBorders>
+              <w:top w:val="single" w:sz="4" w:space="0" w:color="auto"/>
+              <w:left w:val="single" w:sz="4" w:space="0" w:color="auto"/>
+              <w:bottom w:val="single" w:sz="4" w:space="0" w:color="auto"/>
+              <w:right w:val="single" w:sz="4" w:space="0" w:color="auto"/>
+            </w:tcBorders>
+            <w:vAlign w:val="bottom"/>
+            <w:hideMark/>
+          </w:tcPr>
+          <w:p>
+            <w:pPr>
+              <w:tabs>
+                <w:tab w:val="left" w:pos="0"/>
+              </w:tabs>
+              <w:spacing w:line="240" w:lineRule="auto"/>
+              <w:ind w:firstLine="0"/>
+              <w:rPr>
+                <w:rFonts w:eastAsia="Calibri" w:cs="Times New Roman"/>
+                <w:sz w:val="20"/>
+                <w:szCs w:val="20"/>
+              </w:rPr>
+            </w:pPr>
+            <w:r>
+              <w:rPr>
+                <w:rFonts w:eastAsia="Calibri" w:cs="Times New Roman"/>
+                <w:sz w:val="20"/>
+                <w:szCs w:val="20"/>
+              </w:rPr>
+              <w:t>Зав.каф.</w:t>
+            </w:r>
+          </w:p>
+        </w:tc>
+        <w:tc>
+          <w:tcPr>
+            <w:tcW w:w="671" w:type="pct"/>
+            <w:tcBorders>
+              <w:top w:val="single" w:sz="4" w:space="0" w:color="auto"/>
+              <w:left w:val="single" w:sz="4" w:space="0" w:color="auto"/>
+              <w:bottom w:val="single" w:sz="4" w:space="0" w:color="auto"/>
+              <w:right w:val="single" w:sz="4" w:space="0" w:color="auto"/>
+            </w:tcBorders>
+            <w:vAlign w:val="bottom"/>
+            <w:hideMark/>
+          </w:tcPr>
+          <w:p>
+            <w:pPr>
+              <w:tabs>
+                <w:tab w:val="left" w:pos="0"/>
+              </w:tabs>
+              <w:spacing w:line="240" w:lineRule="auto"/>
+              <w:ind w:firstLine="0"/>
+              <w:rPr>
+                <w:rFonts w:eastAsia="Calibri" w:cs="Times New Roman"/>
+                <w:sz w:val="20"/>
+                <w:szCs w:val="20"/>
+              </w:rPr>
+            </w:pPr>
+            <w:r>
+              <w:rPr>
+                <w:rFonts w:eastAsia="Calibri" w:cs="Times New Roman"/>
+                <w:sz w:val="20"/>
+                <w:szCs w:val="20"/>
+              </w:rPr>
+              <w:t>Полозков</w:t>
+            </w:r>
+          </w:p>
+        </w:tc>
+        <w:tc>
+          <w:tcPr>
+            <w:tcW w:w="455" w:type="pct"/>
+            <w:tcBorders>
+              <w:top w:val="single" w:sz="4" w:space="0" w:color="auto"/>
+              <w:left w:val="single" w:sz="4" w:space="0" w:color="auto"/>
+              <w:bottom w:val="single" w:sz="4" w:space="0" w:color="auto"/>
+              <w:right w:val="single" w:sz="4" w:space="0" w:color="auto"/>
+            </w:tcBorders>
+          </w:tcPr>
+          <w:p>
+            <w:pPr>
+              <w:tabs>
+                <w:tab w:val="left" w:pos="0"/>
+              </w:tabs>
+              <w:spacing w:line="240" w:lineRule="auto"/>
+              <w:ind w:firstLine="0"/>
+              <w:rPr>
+                <w:rFonts w:eastAsia="Calibri" w:cs="Times New Roman"/>
+                <w:sz w:val="20"/>
+                <w:szCs w:val="20"/>
+              </w:rPr>
+            </w:pPr>
+          </w:p>
+        </w:tc>
+        <w:tc>
+          <w:tcPr>
+            <w:tcW w:w="295" w:type="pct"/>
+            <w:tcBorders>
+              <w:top w:val="single" w:sz="4" w:space="0" w:color="auto"/>
+              <w:left w:val="single" w:sz="4" w:space="0" w:color="auto"/>
+              <w:bottom w:val="single" w:sz="4" w:space="0" w:color="auto"/>
+              <w:right w:val="single" w:sz="4" w:space="0" w:color="auto"/>
+            </w:tcBorders>
+          </w:tcPr>
+          <w:p>
+            <w:pPr>
+              <w:tabs>
+                <w:tab w:val="left" w:pos="0"/>
+              </w:tabs>
+              <w:spacing w:line="240" w:lineRule="auto"/>
+              <w:ind w:firstLine="0"/>
+              <w:rPr>
+                <w:rFonts w:eastAsia="Calibri" w:cs="Times New Roman"/>
+                <w:sz w:val="20"/>
+                <w:szCs w:val="20"/>
+              </w:rPr>
+            </w:pPr>
+          </w:p>
+        </w:tc>
+        <w:tc>
+          <w:tcPr>
+            <w:tcW w:w="0" w:type="auto"/>
+            <w:vMerge/>
+            <w:tcBorders>
+              <w:top w:val="single" w:sz="4" w:space="0" w:color="auto"/>
+              <w:left w:val="single" w:sz="4" w:space="0" w:color="auto"/>
+              <w:bottom w:val="single" w:sz="4" w:space="0" w:color="auto"/>
+              <w:right w:val="single" w:sz="4" w:space="0" w:color="auto"/>
+            </w:tcBorders>
+            <w:vAlign w:val="center"/>
+            <w:hideMark/>
+          </w:tcPr>
+          <w:p>
+            <w:pPr>
+              <w:spacing w:line="240" w:lineRule="auto"/>
+              <w:ind w:firstLine="0"/>
+              <w:rPr>
+                <w:rFonts w:eastAsia="Calibri" w:cs="Times New Roman"/>
+                <w:sz w:val="24"/>
+                <w:szCs w:val="24"/>
+              </w:rPr>
+            </w:pPr>
+          </w:p>
+        </w:tc>
+        <w:tc>
+          <w:tcPr>
+            <w:tcW w:w="1225" w:type="pct"/>
+            <w:gridSpan w:val="8"/>
+            <w:vMerge/>
+            <w:tcBorders>
+              <w:top w:val="single" w:sz="4" w:space="0" w:color="auto"/>
+              <w:left w:val="single" w:sz="4" w:space="0" w:color="auto"/>
+              <w:bottom w:val="single" w:sz="4" w:space="0" w:color="auto"/>
+              <w:right w:val="single" w:sz="4" w:space="0" w:color="auto"/>
+            </w:tcBorders>
+            <w:vAlign w:val="center"/>
+            <w:hideMark/>
+          </w:tcPr>
+          <w:p>
+            <w:pPr>
+              <w:spacing w:line="240" w:lineRule="auto"/>
+              <w:ind w:firstLine="0"/>
+              <w:rPr>
+                <w:rFonts w:eastAsia="Calibri" w:cs="Times New Roman"/>
+                <w:sz w:val="22"/>
+              </w:rPr>
+            </w:pPr>
+          </w:p>
+        </w:tc>
+      </w:tr>
+      <w:tr>
+        <w:trPr>
+          <w:trHeight w:val="596"/>
+        </w:trPr>
+        <w:tc>
+          <w:tcPr>
+            <w:tcW w:w="4767" w:type="pct"/>
+            <w:gridSpan w:val="11"/>
+            <w:tcBorders>
+              <w:top w:val="single" w:sz="4" w:space="0" w:color="auto"/>
+              <w:left w:val="single" w:sz="4" w:space="0" w:color="auto"/>
+              <w:bottom w:val="nil"/>
+              <w:right w:val="nil"/>
+            </w:tcBorders>
+            <w:vAlign w:val="center"/>
+            <w:hideMark/>
+          </w:tcPr>
+          <w:p>
+            <w:pPr>
+              <w:tabs>
+                <w:tab w:val="left" w:pos="-2808"/>
+              </w:tabs>
+              <w:spacing w:line="240" w:lineRule="auto"/>
+              <w:ind w:right="-439" w:firstLine="0"/>
+              <w:jc w:val="center"/>
+              <w:rPr>
+                <w:rFonts w:eastAsia="Calibri" w:cs="Times New Roman"/>
+                <w:sz w:val="28"/>
+                <w:szCs w:val="28"/>
+              </w:rPr>
+            </w:pPr>
+            <w:r>
+              <w:rPr>
+                <w:rFonts w:eastAsia="Calibri" w:cs="Times New Roman"/>
+                <w:sz w:val="28"/>
+                <w:szCs w:val="28"/>
+              </w:rPr>
+              <w:lastRenderedPageBreak/>
+              <w:t>Схема взаимодействия клиента и сервера</w:t>
+            </w:r>
+          </w:p>
+        </w:tc>
+        <w:tc>
+          <w:tcPr>
+            <w:tcW w:w="233" w:type="pct"/>
+            <w:gridSpan w:val="3"/>
+            <w:tcBorders>
+              <w:top w:val="single" w:sz="4" w:space="0" w:color="auto"/>
+              <w:left w:val="nil"/>
+              <w:bottom w:val="nil"/>
+              <w:right w:val="single" w:sz="4" w:space="0" w:color="auto"/>
+            </w:tcBorders>
+            <w:vAlign w:val="center"/>
+            <w:hideMark/>
+          </w:tcPr>
+          <w:p>
+            <w:pPr>
+              <w:tabs>
+                <w:tab w:val="left" w:pos="-2808"/>
+              </w:tabs>
+              <w:spacing w:line="240" w:lineRule="auto"/>
+              <w:ind w:firstLine="0"/>
+              <w:rPr>
+                <w:rFonts w:eastAsia="Calibri" w:cs="Times New Roman"/>
+                <w:sz w:val="22"/>
+                <w:szCs w:val="24"/>
+              </w:rPr>
+            </w:pPr>
+            <w:r>
+              <w:rPr>
+                <w:rFonts w:eastAsia="Calibri" w:cs="Times New Roman"/>
+                <w:sz w:val="22"/>
+                <w:szCs w:val="24"/>
+              </w:rPr>
+              <w:t>81</w:t>
+            </w:r>
+          </w:p>
+        </w:tc>
+      </w:tr>
+      <w:tr>
+        <w:trPr>
+          <w:trHeight w:val="13731"/>
+        </w:trPr>
+        <w:tc>
+          <w:tcPr>
+            <w:tcW w:w="5000" w:type="pct"/>
+            <w:gridSpan w:val="14"/>
+            <w:tcBorders>
+              <w:top w:val="nil"/>
+              <w:left w:val="single" w:sz="4" w:space="0" w:color="auto"/>
+              <w:bottom w:val="nil"/>
+              <w:right w:val="single" w:sz="4" w:space="0" w:color="auto"/>
+            </w:tcBorders>
+            <w:vAlign w:val="center"/>
+            <w:hideMark/>
+          </w:tcPr>
+          <w:p>
+            <w:pPr>
+              <w:spacing w:line="256" w:lineRule="auto"/>
+              <w:ind w:firstLine="0"/>
+              <w:jc w:val="center"/>
+              <w:rPr>
+                <w:rFonts w:eastAsia="Times New Roman" w:cs="Times New Roman"/>
+                <w:sz w:val="28"/>
+                <w:szCs w:val="28"/>
+              </w:rPr>
+            </w:pPr>
+            <w:r>
+              <w:rPr>
+                <w:noProof/>
+                <w:lang w:eastAsia="ru-RU"/>
+              </w:rPr>
+              <w:drawing>
+                <wp:inline distT="0" distB="0" distL="0" distR="0" wp14:anchorId="21BBB889" wp14:editId="39A314F8">
+                  <wp:extent cx="4853313" cy="5562600"/>
+                  <wp:effectExtent l="0" t="0" r="4445" b="0"/>
+                  <wp:docPr id="1" name="Рисунок 1"/>
                   <wp:cNvGraphicFramePr>
                     <a:graphicFrameLocks xmlns:a="http://schemas.openxmlformats.org/drawingml/2006/main" noChangeAspect="1"/>
                   </wp:cNvGraphicFramePr>
@@ -161,1992 +2073,6 @@
                         <pic:spPr>
                           <a:xfrm>
                             <a:off x="0" y="0"/>
-                            <a:ext cx="6473125" cy="3649778"/>
-                          </a:xfrm>
-                          <a:prstGeom prst="rect">
-                            <a:avLst/>
-                          </a:prstGeom>
-                        </pic:spPr>
-                      </pic:pic>
-                    </a:graphicData>
-                  </a:graphic>
-                </wp:inline>
-              </w:drawing>
-            </w:r>
-          </w:p>
-        </w:tc>
-      </w:tr>
-      <w:tr>
-        <w:trPr>
-          <w:trHeight w:val="230"/>
-        </w:trPr>
-        <w:tc>
-          <w:tcPr>
-            <w:tcW w:w="295" w:type="pct"/>
-            <w:tcBorders>
-              <w:top w:val="single" w:sz="4" w:space="0" w:color="auto"/>
-              <w:left w:val="single" w:sz="4" w:space="0" w:color="auto"/>
-              <w:bottom w:val="single" w:sz="4" w:space="0" w:color="auto"/>
-              <w:right w:val="single" w:sz="4" w:space="0" w:color="auto"/>
-            </w:tcBorders>
-          </w:tcPr>
-          <w:p>
-            <w:pPr>
-              <w:tabs>
-                <w:tab w:val="left" w:pos="0"/>
-              </w:tabs>
-              <w:spacing w:line="240" w:lineRule="auto"/>
-              <w:ind w:firstLine="0"/>
-              <w:jc w:val="center"/>
-              <w:rPr>
-                <w:rFonts w:eastAsia="Calibri" w:cs="Times New Roman"/>
-                <w:sz w:val="20"/>
-                <w:szCs w:val="20"/>
-              </w:rPr>
-            </w:pPr>
-          </w:p>
-        </w:tc>
-        <w:tc>
-          <w:tcPr>
-            <w:tcW w:w="303" w:type="pct"/>
-            <w:tcBorders>
-              <w:top w:val="single" w:sz="4" w:space="0" w:color="auto"/>
-              <w:left w:val="single" w:sz="4" w:space="0" w:color="auto"/>
-              <w:bottom w:val="single" w:sz="4" w:space="0" w:color="auto"/>
-              <w:right w:val="single" w:sz="4" w:space="0" w:color="auto"/>
-            </w:tcBorders>
-          </w:tcPr>
-          <w:p>
-            <w:pPr>
-              <w:tabs>
-                <w:tab w:val="left" w:pos="0"/>
-              </w:tabs>
-              <w:spacing w:line="240" w:lineRule="auto"/>
-              <w:ind w:firstLine="0"/>
-              <w:jc w:val="center"/>
-              <w:rPr>
-                <w:rFonts w:eastAsia="Calibri" w:cs="Times New Roman"/>
-                <w:sz w:val="20"/>
-                <w:szCs w:val="20"/>
-              </w:rPr>
-            </w:pPr>
-          </w:p>
-        </w:tc>
-        <w:tc>
-          <w:tcPr>
-            <w:tcW w:w="671" w:type="pct"/>
-            <w:tcBorders>
-              <w:top w:val="single" w:sz="4" w:space="0" w:color="auto"/>
-              <w:left w:val="single" w:sz="4" w:space="0" w:color="auto"/>
-              <w:bottom w:val="single" w:sz="4" w:space="0" w:color="auto"/>
-              <w:right w:val="single" w:sz="4" w:space="0" w:color="auto"/>
-            </w:tcBorders>
-          </w:tcPr>
-          <w:p>
-            <w:pPr>
-              <w:tabs>
-                <w:tab w:val="left" w:pos="0"/>
-              </w:tabs>
-              <w:spacing w:line="240" w:lineRule="auto"/>
-              <w:ind w:firstLine="0"/>
-              <w:jc w:val="center"/>
-              <w:rPr>
-                <w:rFonts w:eastAsia="Calibri" w:cs="Times New Roman"/>
-                <w:sz w:val="20"/>
-                <w:szCs w:val="20"/>
-              </w:rPr>
-            </w:pPr>
-          </w:p>
-        </w:tc>
-        <w:tc>
-          <w:tcPr>
-            <w:tcW w:w="455" w:type="pct"/>
-            <w:tcBorders>
-              <w:top w:val="single" w:sz="4" w:space="0" w:color="auto"/>
-              <w:left w:val="single" w:sz="4" w:space="0" w:color="auto"/>
-              <w:bottom w:val="single" w:sz="4" w:space="0" w:color="auto"/>
-              <w:right w:val="single" w:sz="4" w:space="0" w:color="auto"/>
-            </w:tcBorders>
-          </w:tcPr>
-          <w:p>
-            <w:pPr>
-              <w:tabs>
-                <w:tab w:val="left" w:pos="0"/>
-              </w:tabs>
-              <w:spacing w:line="240" w:lineRule="auto"/>
-              <w:ind w:firstLine="0"/>
-              <w:jc w:val="center"/>
-              <w:rPr>
-                <w:rFonts w:eastAsia="Calibri" w:cs="Times New Roman"/>
-                <w:sz w:val="20"/>
-                <w:szCs w:val="20"/>
-              </w:rPr>
-            </w:pPr>
-          </w:p>
-        </w:tc>
-        <w:tc>
-          <w:tcPr>
-            <w:tcW w:w="295" w:type="pct"/>
-            <w:tcBorders>
-              <w:top w:val="single" w:sz="4" w:space="0" w:color="auto"/>
-              <w:left w:val="single" w:sz="4" w:space="0" w:color="auto"/>
-              <w:bottom w:val="single" w:sz="4" w:space="0" w:color="auto"/>
-              <w:right w:val="single" w:sz="4" w:space="0" w:color="auto"/>
-            </w:tcBorders>
-          </w:tcPr>
-          <w:p>
-            <w:pPr>
-              <w:tabs>
-                <w:tab w:val="left" w:pos="0"/>
-              </w:tabs>
-              <w:spacing w:line="240" w:lineRule="auto"/>
-              <w:ind w:firstLine="0"/>
-              <w:jc w:val="center"/>
-              <w:rPr>
-                <w:rFonts w:eastAsia="Calibri" w:cs="Times New Roman"/>
-                <w:sz w:val="20"/>
-                <w:szCs w:val="20"/>
-              </w:rPr>
-            </w:pPr>
-          </w:p>
-        </w:tc>
-        <w:tc>
-          <w:tcPr>
-            <w:tcW w:w="2981" w:type="pct"/>
-            <w:gridSpan w:val="9"/>
-            <w:vMerge w:val="restart"/>
-            <w:tcBorders>
-              <w:top w:val="single" w:sz="4" w:space="0" w:color="auto"/>
-              <w:left w:val="single" w:sz="4" w:space="0" w:color="auto"/>
-              <w:bottom w:val="single" w:sz="4" w:space="0" w:color="auto"/>
-              <w:right w:val="single" w:sz="4" w:space="0" w:color="auto"/>
-            </w:tcBorders>
-            <w:vAlign w:val="center"/>
-            <w:hideMark/>
-          </w:tcPr>
-          <w:p>
-            <w:pPr>
-              <w:tabs>
-                <w:tab w:val="left" w:pos="0"/>
-              </w:tabs>
-              <w:spacing w:line="240" w:lineRule="auto"/>
-              <w:ind w:firstLine="0"/>
-              <w:jc w:val="center"/>
-              <w:rPr>
-                <w:rFonts w:eastAsia="Calibri" w:cs="Times New Roman"/>
-                <w:sz w:val="20"/>
-                <w:szCs w:val="20"/>
-                <w:lang w:val="en-US"/>
-              </w:rPr>
-            </w:pPr>
-            <w:r>
-              <w:rPr>
-                <w:rFonts w:eastAsia="Calibri" w:cs="Times New Roman"/>
-                <w:sz w:val="20"/>
-                <w:szCs w:val="20"/>
-              </w:rPr>
-              <w:t>ДП–30701114</w:t>
-            </w:r>
-            <w:r>
-              <w:rPr>
-                <w:rFonts w:eastAsia="Calibri" w:cs="Times New Roman"/>
-                <w:sz w:val="20"/>
-                <w:szCs w:val="20"/>
-                <w:lang w:val="en-US"/>
-              </w:rPr>
-              <w:t>/</w:t>
-            </w:r>
-            <w:r>
-              <w:rPr>
-                <w:rFonts w:eastAsia="Calibri" w:cs="Times New Roman"/>
-                <w:sz w:val="20"/>
-                <w:szCs w:val="20"/>
-              </w:rPr>
-              <w:t>0</w:t>
-            </w:r>
-            <w:r>
-              <w:rPr>
-                <w:rFonts w:eastAsia="Calibri" w:cs="Times New Roman"/>
-                <w:sz w:val="20"/>
-                <w:szCs w:val="20"/>
-              </w:rPr>
-              <w:t>9</w:t>
-            </w:r>
-            <w:r>
-              <w:rPr>
-                <w:rFonts w:eastAsia="Calibri" w:cs="Times New Roman"/>
-                <w:sz w:val="20"/>
-                <w:szCs w:val="20"/>
-              </w:rPr>
-              <w:t>–20</w:t>
-            </w:r>
-            <w:r>
-              <w:rPr>
-                <w:rFonts w:eastAsia="Calibri" w:cs="Times New Roman"/>
-                <w:sz w:val="20"/>
-                <w:szCs w:val="20"/>
-                <w:lang w:val="en-US"/>
-              </w:rPr>
-              <w:t>1</w:t>
-            </w:r>
-            <w:r>
-              <w:rPr>
-                <w:rFonts w:eastAsia="Calibri" w:cs="Times New Roman"/>
-                <w:sz w:val="20"/>
-                <w:szCs w:val="20"/>
-              </w:rPr>
-              <w:t>9-0</w:t>
-            </w:r>
-            <w:r>
-              <w:rPr>
-                <w:rFonts w:eastAsia="Calibri" w:cs="Times New Roman"/>
-                <w:sz w:val="20"/>
-                <w:szCs w:val="20"/>
-                <w:lang w:val="en-US"/>
-              </w:rPr>
-              <w:t>1</w:t>
-            </w:r>
-          </w:p>
-        </w:tc>
-      </w:tr>
-      <w:tr>
-        <w:trPr>
-          <w:trHeight w:val="193"/>
-        </w:trPr>
-        <w:tc>
-          <w:tcPr>
-            <w:tcW w:w="295" w:type="pct"/>
-            <w:tcBorders>
-              <w:top w:val="single" w:sz="4" w:space="0" w:color="auto"/>
-              <w:left w:val="single" w:sz="4" w:space="0" w:color="auto"/>
-              <w:bottom w:val="single" w:sz="4" w:space="0" w:color="auto"/>
-              <w:right w:val="single" w:sz="4" w:space="0" w:color="auto"/>
-            </w:tcBorders>
-          </w:tcPr>
-          <w:p>
-            <w:pPr>
-              <w:tabs>
-                <w:tab w:val="left" w:pos="0"/>
-              </w:tabs>
-              <w:spacing w:line="240" w:lineRule="auto"/>
-              <w:ind w:firstLine="0"/>
-              <w:jc w:val="center"/>
-              <w:rPr>
-                <w:rFonts w:eastAsia="Calibri" w:cs="Times New Roman"/>
-                <w:sz w:val="20"/>
-                <w:szCs w:val="20"/>
-              </w:rPr>
-            </w:pPr>
-          </w:p>
-        </w:tc>
-        <w:tc>
-          <w:tcPr>
-            <w:tcW w:w="303" w:type="pct"/>
-            <w:tcBorders>
-              <w:top w:val="single" w:sz="4" w:space="0" w:color="auto"/>
-              <w:left w:val="single" w:sz="4" w:space="0" w:color="auto"/>
-              <w:bottom w:val="single" w:sz="4" w:space="0" w:color="auto"/>
-              <w:right w:val="single" w:sz="4" w:space="0" w:color="auto"/>
-            </w:tcBorders>
-          </w:tcPr>
-          <w:p>
-            <w:pPr>
-              <w:tabs>
-                <w:tab w:val="left" w:pos="-108"/>
-                <w:tab w:val="left" w:pos="0"/>
-              </w:tabs>
-              <w:spacing w:line="240" w:lineRule="auto"/>
-              <w:ind w:firstLine="0"/>
-              <w:jc w:val="center"/>
-              <w:rPr>
-                <w:rFonts w:eastAsia="Calibri" w:cs="Times New Roman"/>
-                <w:sz w:val="20"/>
-                <w:szCs w:val="20"/>
-              </w:rPr>
-            </w:pPr>
-          </w:p>
-        </w:tc>
-        <w:tc>
-          <w:tcPr>
-            <w:tcW w:w="671" w:type="pct"/>
-            <w:tcBorders>
-              <w:top w:val="single" w:sz="4" w:space="0" w:color="auto"/>
-              <w:left w:val="single" w:sz="4" w:space="0" w:color="auto"/>
-              <w:bottom w:val="single" w:sz="4" w:space="0" w:color="auto"/>
-              <w:right w:val="single" w:sz="4" w:space="0" w:color="auto"/>
-            </w:tcBorders>
-          </w:tcPr>
-          <w:p>
-            <w:pPr>
-              <w:tabs>
-                <w:tab w:val="left" w:pos="0"/>
-              </w:tabs>
-              <w:spacing w:line="240" w:lineRule="auto"/>
-              <w:ind w:firstLine="0"/>
-              <w:jc w:val="center"/>
-              <w:rPr>
-                <w:rFonts w:eastAsia="Calibri" w:cs="Times New Roman"/>
-                <w:sz w:val="20"/>
-                <w:szCs w:val="20"/>
-              </w:rPr>
-            </w:pPr>
-          </w:p>
-        </w:tc>
-        <w:tc>
-          <w:tcPr>
-            <w:tcW w:w="455" w:type="pct"/>
-            <w:tcBorders>
-              <w:top w:val="single" w:sz="4" w:space="0" w:color="auto"/>
-              <w:left w:val="single" w:sz="4" w:space="0" w:color="auto"/>
-              <w:bottom w:val="single" w:sz="4" w:space="0" w:color="auto"/>
-              <w:right w:val="single" w:sz="4" w:space="0" w:color="auto"/>
-            </w:tcBorders>
-          </w:tcPr>
-          <w:p>
-            <w:pPr>
-              <w:tabs>
-                <w:tab w:val="left" w:pos="0"/>
-              </w:tabs>
-              <w:spacing w:line="240" w:lineRule="auto"/>
-              <w:ind w:firstLine="0"/>
-              <w:jc w:val="center"/>
-              <w:rPr>
-                <w:rFonts w:eastAsia="Calibri" w:cs="Times New Roman"/>
-                <w:sz w:val="20"/>
-                <w:szCs w:val="20"/>
-              </w:rPr>
-            </w:pPr>
-          </w:p>
-        </w:tc>
-        <w:tc>
-          <w:tcPr>
-            <w:tcW w:w="295" w:type="pct"/>
-            <w:tcBorders>
-              <w:top w:val="single" w:sz="4" w:space="0" w:color="auto"/>
-              <w:left w:val="single" w:sz="4" w:space="0" w:color="auto"/>
-              <w:bottom w:val="single" w:sz="4" w:space="0" w:color="auto"/>
-              <w:right w:val="single" w:sz="4" w:space="0" w:color="auto"/>
-            </w:tcBorders>
-          </w:tcPr>
-          <w:p>
-            <w:pPr>
-              <w:tabs>
-                <w:tab w:val="left" w:pos="0"/>
-              </w:tabs>
-              <w:spacing w:line="240" w:lineRule="auto"/>
-              <w:ind w:firstLine="0"/>
-              <w:jc w:val="center"/>
-              <w:rPr>
-                <w:rFonts w:eastAsia="Calibri" w:cs="Times New Roman"/>
-                <w:sz w:val="20"/>
-                <w:szCs w:val="20"/>
-              </w:rPr>
-            </w:pPr>
-          </w:p>
-        </w:tc>
-        <w:tc>
-          <w:tcPr>
-            <w:tcW w:w="2981" w:type="pct"/>
-            <w:gridSpan w:val="9"/>
-            <w:vMerge/>
-            <w:tcBorders>
-              <w:top w:val="single" w:sz="4" w:space="0" w:color="auto"/>
-              <w:left w:val="single" w:sz="4" w:space="0" w:color="auto"/>
-              <w:bottom w:val="single" w:sz="4" w:space="0" w:color="auto"/>
-              <w:right w:val="single" w:sz="4" w:space="0" w:color="auto"/>
-            </w:tcBorders>
-            <w:vAlign w:val="center"/>
-            <w:hideMark/>
-          </w:tcPr>
-          <w:p>
-            <w:pPr>
-              <w:spacing w:line="240" w:lineRule="auto"/>
-              <w:ind w:firstLine="0"/>
-              <w:rPr>
-                <w:rFonts w:eastAsia="Calibri" w:cs="Times New Roman"/>
-                <w:sz w:val="20"/>
-                <w:szCs w:val="20"/>
-              </w:rPr>
-            </w:pPr>
-          </w:p>
-        </w:tc>
-      </w:tr>
-      <w:tr>
-        <w:trPr>
-          <w:trHeight w:val="135"/>
-        </w:trPr>
-        <w:tc>
-          <w:tcPr>
-            <w:tcW w:w="295" w:type="pct"/>
-            <w:tcBorders>
-              <w:top w:val="single" w:sz="4" w:space="0" w:color="auto"/>
-              <w:left w:val="single" w:sz="4" w:space="0" w:color="auto"/>
-              <w:bottom w:val="single" w:sz="4" w:space="0" w:color="auto"/>
-              <w:right w:val="single" w:sz="4" w:space="0" w:color="auto"/>
-            </w:tcBorders>
-            <w:vAlign w:val="center"/>
-            <w:hideMark/>
-          </w:tcPr>
-          <w:p>
-            <w:pPr>
-              <w:spacing w:line="240" w:lineRule="auto"/>
-              <w:ind w:firstLine="0"/>
-              <w:jc w:val="center"/>
-              <w:rPr>
-                <w:rFonts w:eastAsia="Calibri" w:cs="Times New Roman"/>
-                <w:sz w:val="20"/>
-                <w:szCs w:val="20"/>
-              </w:rPr>
-            </w:pPr>
-            <w:r>
-              <w:rPr>
-                <w:rFonts w:eastAsia="Calibri" w:cs="Times New Roman"/>
-                <w:sz w:val="20"/>
-                <w:szCs w:val="20"/>
-              </w:rPr>
-              <w:t>Изм.</w:t>
-            </w:r>
-          </w:p>
-        </w:tc>
-        <w:tc>
-          <w:tcPr>
-            <w:tcW w:w="303" w:type="pct"/>
-            <w:tcBorders>
-              <w:top w:val="single" w:sz="4" w:space="0" w:color="auto"/>
-              <w:left w:val="single" w:sz="4" w:space="0" w:color="auto"/>
-              <w:bottom w:val="single" w:sz="4" w:space="0" w:color="auto"/>
-              <w:right w:val="single" w:sz="4" w:space="0" w:color="auto"/>
-            </w:tcBorders>
-            <w:vAlign w:val="center"/>
-            <w:hideMark/>
-          </w:tcPr>
-          <w:p>
-            <w:pPr>
-              <w:tabs>
-                <w:tab w:val="left" w:pos="-108"/>
-              </w:tabs>
-              <w:spacing w:line="240" w:lineRule="auto"/>
-              <w:ind w:firstLine="0"/>
-              <w:jc w:val="center"/>
-              <w:rPr>
-                <w:rFonts w:eastAsia="Calibri" w:cs="Times New Roman"/>
-                <w:sz w:val="20"/>
-                <w:szCs w:val="20"/>
-              </w:rPr>
-            </w:pPr>
-            <w:r>
-              <w:rPr>
-                <w:rFonts w:eastAsia="Calibri" w:cs="Times New Roman"/>
-                <w:sz w:val="20"/>
-                <w:szCs w:val="20"/>
-              </w:rPr>
-              <w:t>Лист</w:t>
-            </w:r>
-          </w:p>
-        </w:tc>
-        <w:tc>
-          <w:tcPr>
-            <w:tcW w:w="671" w:type="pct"/>
-            <w:tcBorders>
-              <w:top w:val="single" w:sz="4" w:space="0" w:color="auto"/>
-              <w:left w:val="single" w:sz="4" w:space="0" w:color="auto"/>
-              <w:bottom w:val="single" w:sz="4" w:space="0" w:color="auto"/>
-              <w:right w:val="single" w:sz="4" w:space="0" w:color="auto"/>
-            </w:tcBorders>
-            <w:vAlign w:val="center"/>
-            <w:hideMark/>
-          </w:tcPr>
-          <w:p>
-            <w:pPr>
-              <w:tabs>
-                <w:tab w:val="left" w:pos="0"/>
-              </w:tabs>
-              <w:spacing w:line="240" w:lineRule="auto"/>
-              <w:ind w:firstLine="0"/>
-              <w:jc w:val="center"/>
-              <w:rPr>
-                <w:rFonts w:eastAsia="Calibri" w:cs="Times New Roman"/>
-                <w:sz w:val="20"/>
-                <w:szCs w:val="20"/>
-              </w:rPr>
-            </w:pPr>
-            <w:r>
-              <w:rPr>
-                <w:rFonts w:eastAsia="Calibri" w:cs="Times New Roman"/>
-                <w:sz w:val="20"/>
-                <w:szCs w:val="20"/>
-              </w:rPr>
-              <w:t>№ документа</w:t>
-            </w:r>
-          </w:p>
-        </w:tc>
-        <w:tc>
-          <w:tcPr>
-            <w:tcW w:w="455" w:type="pct"/>
-            <w:tcBorders>
-              <w:top w:val="single" w:sz="4" w:space="0" w:color="auto"/>
-              <w:left w:val="single" w:sz="4" w:space="0" w:color="auto"/>
-              <w:bottom w:val="single" w:sz="4" w:space="0" w:color="auto"/>
-              <w:right w:val="single" w:sz="4" w:space="0" w:color="auto"/>
-            </w:tcBorders>
-            <w:vAlign w:val="center"/>
-            <w:hideMark/>
-          </w:tcPr>
-          <w:p>
-            <w:pPr>
-              <w:tabs>
-                <w:tab w:val="left" w:pos="0"/>
-              </w:tabs>
-              <w:spacing w:line="240" w:lineRule="auto"/>
-              <w:ind w:firstLine="0"/>
-              <w:jc w:val="center"/>
-              <w:rPr>
-                <w:rFonts w:eastAsia="Calibri" w:cs="Times New Roman"/>
-                <w:sz w:val="20"/>
-                <w:szCs w:val="20"/>
-              </w:rPr>
-            </w:pPr>
-            <w:r>
-              <w:rPr>
-                <w:rFonts w:eastAsia="Calibri" w:cs="Times New Roman"/>
-                <w:sz w:val="20"/>
-                <w:szCs w:val="20"/>
-              </w:rPr>
-              <w:t>Подпись</w:t>
-            </w:r>
-          </w:p>
-        </w:tc>
-        <w:tc>
-          <w:tcPr>
-            <w:tcW w:w="295" w:type="pct"/>
-            <w:tcBorders>
-              <w:top w:val="single" w:sz="4" w:space="0" w:color="auto"/>
-              <w:left w:val="single" w:sz="4" w:space="0" w:color="auto"/>
-              <w:bottom w:val="single" w:sz="4" w:space="0" w:color="auto"/>
-              <w:right w:val="single" w:sz="4" w:space="0" w:color="auto"/>
-            </w:tcBorders>
-            <w:vAlign w:val="center"/>
-            <w:hideMark/>
-          </w:tcPr>
-          <w:p>
-            <w:pPr>
-              <w:tabs>
-                <w:tab w:val="left" w:pos="0"/>
-              </w:tabs>
-              <w:spacing w:line="240" w:lineRule="auto"/>
-              <w:ind w:firstLine="0"/>
-              <w:jc w:val="center"/>
-              <w:rPr>
-                <w:rFonts w:eastAsia="Calibri" w:cs="Times New Roman"/>
-                <w:sz w:val="20"/>
-                <w:szCs w:val="20"/>
-              </w:rPr>
-            </w:pPr>
-            <w:r>
-              <w:rPr>
-                <w:rFonts w:eastAsia="Calibri" w:cs="Times New Roman"/>
-                <w:sz w:val="20"/>
-                <w:szCs w:val="20"/>
-              </w:rPr>
-              <w:t>Дата</w:t>
-            </w:r>
-          </w:p>
-        </w:tc>
-        <w:tc>
-          <w:tcPr>
-            <w:tcW w:w="2981" w:type="pct"/>
-            <w:gridSpan w:val="9"/>
-            <w:vMerge/>
-            <w:tcBorders>
-              <w:top w:val="single" w:sz="4" w:space="0" w:color="auto"/>
-              <w:left w:val="single" w:sz="4" w:space="0" w:color="auto"/>
-              <w:bottom w:val="single" w:sz="4" w:space="0" w:color="auto"/>
-              <w:right w:val="single" w:sz="4" w:space="0" w:color="auto"/>
-            </w:tcBorders>
-            <w:vAlign w:val="center"/>
-            <w:hideMark/>
-          </w:tcPr>
-          <w:p>
-            <w:pPr>
-              <w:spacing w:line="240" w:lineRule="auto"/>
-              <w:ind w:firstLine="0"/>
-              <w:rPr>
-                <w:rFonts w:eastAsia="Calibri" w:cs="Times New Roman"/>
-                <w:sz w:val="20"/>
-                <w:szCs w:val="20"/>
-              </w:rPr>
-            </w:pPr>
-          </w:p>
-        </w:tc>
-      </w:tr>
-      <w:tr>
-        <w:trPr>
-          <w:trHeight w:val="128"/>
-        </w:trPr>
-        <w:tc>
-          <w:tcPr>
-            <w:tcW w:w="597" w:type="pct"/>
-            <w:gridSpan w:val="2"/>
-            <w:tcBorders>
-              <w:top w:val="single" w:sz="4" w:space="0" w:color="auto"/>
-              <w:left w:val="single" w:sz="4" w:space="0" w:color="auto"/>
-              <w:bottom w:val="single" w:sz="4" w:space="0" w:color="auto"/>
-              <w:right w:val="single" w:sz="4" w:space="0" w:color="auto"/>
-            </w:tcBorders>
-            <w:vAlign w:val="bottom"/>
-            <w:hideMark/>
-          </w:tcPr>
-          <w:p>
-            <w:pPr>
-              <w:tabs>
-                <w:tab w:val="left" w:pos="0"/>
-              </w:tabs>
-              <w:spacing w:line="240" w:lineRule="auto"/>
-              <w:ind w:firstLine="0"/>
-              <w:rPr>
-                <w:rFonts w:eastAsia="Calibri" w:cs="Times New Roman"/>
-                <w:sz w:val="20"/>
-                <w:szCs w:val="20"/>
-              </w:rPr>
-            </w:pPr>
-            <w:proofErr w:type="spellStart"/>
-            <w:r>
-              <w:rPr>
-                <w:rFonts w:eastAsia="Calibri" w:cs="Times New Roman"/>
-                <w:sz w:val="20"/>
-                <w:szCs w:val="20"/>
-              </w:rPr>
-              <w:t>Разраб</w:t>
-            </w:r>
-            <w:proofErr w:type="spellEnd"/>
-            <w:r>
-              <w:rPr>
-                <w:rFonts w:eastAsia="Calibri" w:cs="Times New Roman"/>
-                <w:sz w:val="20"/>
-                <w:szCs w:val="20"/>
-              </w:rPr>
-              <w:t>.</w:t>
-            </w:r>
-          </w:p>
-        </w:tc>
-        <w:tc>
-          <w:tcPr>
-            <w:tcW w:w="671" w:type="pct"/>
-            <w:tcBorders>
-              <w:top w:val="single" w:sz="4" w:space="0" w:color="auto"/>
-              <w:left w:val="single" w:sz="4" w:space="0" w:color="auto"/>
-              <w:bottom w:val="single" w:sz="4" w:space="0" w:color="auto"/>
-              <w:right w:val="single" w:sz="4" w:space="0" w:color="auto"/>
-            </w:tcBorders>
-            <w:vAlign w:val="bottom"/>
-            <w:hideMark/>
-          </w:tcPr>
-          <w:p>
-            <w:pPr>
-              <w:tabs>
-                <w:tab w:val="left" w:pos="0"/>
-              </w:tabs>
-              <w:spacing w:line="240" w:lineRule="auto"/>
-              <w:ind w:firstLine="0"/>
-              <w:rPr>
-                <w:rFonts w:eastAsia="Calibri" w:cs="Times New Roman"/>
-                <w:sz w:val="20"/>
-                <w:szCs w:val="20"/>
-              </w:rPr>
-            </w:pPr>
-            <w:r>
-              <w:rPr>
-                <w:rFonts w:eastAsia="Calibri" w:cs="Times New Roman"/>
-                <w:sz w:val="20"/>
-                <w:szCs w:val="20"/>
-              </w:rPr>
-              <w:t>Драгун</w:t>
-            </w:r>
-          </w:p>
-        </w:tc>
-        <w:tc>
-          <w:tcPr>
-            <w:tcW w:w="455" w:type="pct"/>
-            <w:tcBorders>
-              <w:top w:val="single" w:sz="4" w:space="0" w:color="auto"/>
-              <w:left w:val="single" w:sz="4" w:space="0" w:color="auto"/>
-              <w:bottom w:val="single" w:sz="4" w:space="0" w:color="auto"/>
-              <w:right w:val="single" w:sz="4" w:space="0" w:color="auto"/>
-            </w:tcBorders>
-          </w:tcPr>
-          <w:p>
-            <w:pPr>
-              <w:tabs>
-                <w:tab w:val="left" w:pos="0"/>
-              </w:tabs>
-              <w:spacing w:line="240" w:lineRule="auto"/>
-              <w:ind w:firstLine="0"/>
-              <w:rPr>
-                <w:rFonts w:eastAsia="Calibri" w:cs="Times New Roman"/>
-                <w:sz w:val="20"/>
-                <w:szCs w:val="20"/>
-              </w:rPr>
-            </w:pPr>
-          </w:p>
-        </w:tc>
-        <w:tc>
-          <w:tcPr>
-            <w:tcW w:w="295" w:type="pct"/>
-            <w:tcBorders>
-              <w:top w:val="single" w:sz="4" w:space="0" w:color="auto"/>
-              <w:left w:val="single" w:sz="4" w:space="0" w:color="auto"/>
-              <w:bottom w:val="single" w:sz="4" w:space="0" w:color="auto"/>
-              <w:right w:val="single" w:sz="4" w:space="0" w:color="auto"/>
-            </w:tcBorders>
-          </w:tcPr>
-          <w:p>
-            <w:pPr>
-              <w:tabs>
-                <w:tab w:val="left" w:pos="0"/>
-              </w:tabs>
-              <w:spacing w:line="240" w:lineRule="auto"/>
-              <w:ind w:firstLine="0"/>
-              <w:rPr>
-                <w:rFonts w:eastAsia="Calibri" w:cs="Times New Roman"/>
-                <w:sz w:val="20"/>
-                <w:szCs w:val="20"/>
-              </w:rPr>
-            </w:pPr>
-          </w:p>
-        </w:tc>
-        <w:tc>
-          <w:tcPr>
-            <w:tcW w:w="1756" w:type="pct"/>
-            <w:vMerge w:val="restart"/>
-            <w:tcBorders>
-              <w:top w:val="single" w:sz="4" w:space="0" w:color="auto"/>
-              <w:left w:val="single" w:sz="4" w:space="0" w:color="auto"/>
-              <w:bottom w:val="single" w:sz="4" w:space="0" w:color="auto"/>
-              <w:right w:val="single" w:sz="4" w:space="0" w:color="auto"/>
-            </w:tcBorders>
-            <w:vAlign w:val="center"/>
-            <w:hideMark/>
-          </w:tcPr>
-          <w:p>
-            <w:pPr>
-              <w:spacing w:line="240" w:lineRule="auto"/>
-              <w:ind w:firstLine="0"/>
-              <w:jc w:val="center"/>
-              <w:rPr>
-                <w:rFonts w:eastAsia="Calibri" w:cs="Times New Roman"/>
-                <w:sz w:val="20"/>
-                <w:szCs w:val="20"/>
-              </w:rPr>
-            </w:pPr>
-            <w:r>
-              <w:rPr>
-                <w:rFonts w:eastAsia="Calibri" w:cs="Times New Roman"/>
-                <w:sz w:val="20"/>
-                <w:szCs w:val="20"/>
-              </w:rPr>
-              <w:t xml:space="preserve">«Клиентская часть с элементами интерфейса системы управления программными проектами ZIRO на базе </w:t>
-            </w:r>
-            <w:proofErr w:type="spellStart"/>
-            <w:r>
-              <w:rPr>
-                <w:rFonts w:eastAsia="Calibri" w:cs="Times New Roman"/>
-                <w:sz w:val="20"/>
-                <w:szCs w:val="20"/>
-              </w:rPr>
-              <w:t>Web</w:t>
-            </w:r>
-            <w:proofErr w:type="spellEnd"/>
-            <w:r>
-              <w:rPr>
-                <w:rFonts w:eastAsia="Calibri" w:cs="Times New Roman"/>
-                <w:sz w:val="20"/>
-                <w:szCs w:val="20"/>
-              </w:rPr>
-              <w:t>-технологий»</w:t>
-            </w:r>
-          </w:p>
-        </w:tc>
-        <w:tc>
-          <w:tcPr>
-            <w:tcW w:w="521" w:type="pct"/>
-            <w:gridSpan w:val="3"/>
-            <w:tcBorders>
-              <w:top w:val="single" w:sz="4" w:space="0" w:color="auto"/>
-              <w:left w:val="single" w:sz="4" w:space="0" w:color="auto"/>
-              <w:bottom w:val="single" w:sz="4" w:space="0" w:color="auto"/>
-              <w:right w:val="single" w:sz="4" w:space="0" w:color="auto"/>
-            </w:tcBorders>
-            <w:vAlign w:val="center"/>
-            <w:hideMark/>
-          </w:tcPr>
-          <w:p>
-            <w:pPr>
-              <w:tabs>
-                <w:tab w:val="left" w:pos="0"/>
-              </w:tabs>
-              <w:spacing w:line="240" w:lineRule="auto"/>
-              <w:ind w:firstLine="0"/>
-              <w:jc w:val="center"/>
-              <w:rPr>
-                <w:rFonts w:eastAsia="Calibri" w:cs="Times New Roman"/>
-                <w:sz w:val="20"/>
-                <w:szCs w:val="20"/>
-              </w:rPr>
-            </w:pPr>
-            <w:r>
-              <w:rPr>
-                <w:rFonts w:eastAsia="Calibri" w:cs="Times New Roman"/>
-                <w:sz w:val="20"/>
-                <w:szCs w:val="20"/>
-              </w:rPr>
-              <w:t>Лит</w:t>
-            </w:r>
-          </w:p>
-        </w:tc>
-        <w:tc>
-          <w:tcPr>
-            <w:tcW w:w="308" w:type="pct"/>
-            <w:tcBorders>
-              <w:top w:val="single" w:sz="4" w:space="0" w:color="auto"/>
-              <w:left w:val="single" w:sz="4" w:space="0" w:color="auto"/>
-              <w:bottom w:val="single" w:sz="4" w:space="0" w:color="auto"/>
-              <w:right w:val="single" w:sz="4" w:space="0" w:color="auto"/>
-            </w:tcBorders>
-            <w:vAlign w:val="center"/>
-            <w:hideMark/>
-          </w:tcPr>
-          <w:p>
-            <w:pPr>
-              <w:tabs>
-                <w:tab w:val="left" w:pos="0"/>
-              </w:tabs>
-              <w:spacing w:line="240" w:lineRule="auto"/>
-              <w:ind w:firstLine="0"/>
-              <w:jc w:val="center"/>
-              <w:rPr>
-                <w:rFonts w:eastAsia="Calibri" w:cs="Times New Roman"/>
-                <w:sz w:val="20"/>
-                <w:szCs w:val="20"/>
-              </w:rPr>
-            </w:pPr>
-            <w:r>
-              <w:rPr>
-                <w:rFonts w:eastAsia="Calibri" w:cs="Times New Roman"/>
-                <w:sz w:val="20"/>
-                <w:szCs w:val="20"/>
-              </w:rPr>
-              <w:t>Лист</w:t>
-            </w:r>
-          </w:p>
-        </w:tc>
-        <w:tc>
-          <w:tcPr>
-            <w:tcW w:w="396" w:type="pct"/>
-            <w:gridSpan w:val="4"/>
-            <w:tcBorders>
-              <w:top w:val="single" w:sz="4" w:space="0" w:color="auto"/>
-              <w:left w:val="single" w:sz="4" w:space="0" w:color="auto"/>
-              <w:bottom w:val="single" w:sz="4" w:space="0" w:color="auto"/>
-              <w:right w:val="single" w:sz="4" w:space="0" w:color="auto"/>
-            </w:tcBorders>
-            <w:vAlign w:val="center"/>
-            <w:hideMark/>
-          </w:tcPr>
-          <w:p>
-            <w:pPr>
-              <w:tabs>
-                <w:tab w:val="left" w:pos="0"/>
-              </w:tabs>
-              <w:spacing w:line="240" w:lineRule="auto"/>
-              <w:ind w:firstLine="0"/>
-              <w:jc w:val="center"/>
-              <w:rPr>
-                <w:rFonts w:eastAsia="Calibri" w:cs="Times New Roman"/>
-                <w:sz w:val="20"/>
-                <w:szCs w:val="20"/>
-              </w:rPr>
-            </w:pPr>
-            <w:r>
-              <w:rPr>
-                <w:rFonts w:eastAsia="Calibri" w:cs="Times New Roman"/>
-                <w:sz w:val="20"/>
-                <w:szCs w:val="20"/>
-              </w:rPr>
-              <w:t>Листов</w:t>
-            </w:r>
-          </w:p>
-        </w:tc>
-      </w:tr>
-      <w:tr>
-        <w:trPr>
-          <w:trHeight w:val="61"/>
-        </w:trPr>
-        <w:tc>
-          <w:tcPr>
-            <w:tcW w:w="597" w:type="pct"/>
-            <w:gridSpan w:val="2"/>
-            <w:tcBorders>
-              <w:top w:val="single" w:sz="4" w:space="0" w:color="auto"/>
-              <w:left w:val="single" w:sz="4" w:space="0" w:color="auto"/>
-              <w:bottom w:val="single" w:sz="4" w:space="0" w:color="auto"/>
-              <w:right w:val="single" w:sz="4" w:space="0" w:color="auto"/>
-            </w:tcBorders>
-            <w:vAlign w:val="bottom"/>
-            <w:hideMark/>
-          </w:tcPr>
-          <w:p>
-            <w:pPr>
-              <w:tabs>
-                <w:tab w:val="left" w:pos="0"/>
-              </w:tabs>
-              <w:spacing w:line="240" w:lineRule="auto"/>
-              <w:ind w:firstLine="0"/>
-              <w:rPr>
-                <w:rFonts w:eastAsia="Calibri" w:cs="Times New Roman"/>
-                <w:sz w:val="20"/>
-                <w:szCs w:val="20"/>
-              </w:rPr>
-            </w:pPr>
-            <w:proofErr w:type="spellStart"/>
-            <w:r>
-              <w:rPr>
-                <w:rFonts w:eastAsia="Calibri" w:cs="Times New Roman"/>
-                <w:sz w:val="20"/>
-                <w:szCs w:val="20"/>
-              </w:rPr>
-              <w:t>Руковод</w:t>
-            </w:r>
-            <w:proofErr w:type="spellEnd"/>
-            <w:r>
-              <w:rPr>
-                <w:rFonts w:eastAsia="Calibri" w:cs="Times New Roman"/>
-                <w:sz w:val="20"/>
-                <w:szCs w:val="20"/>
-              </w:rPr>
-              <w:t>.</w:t>
-            </w:r>
-          </w:p>
-        </w:tc>
-        <w:tc>
-          <w:tcPr>
-            <w:tcW w:w="671" w:type="pct"/>
-            <w:tcBorders>
-              <w:top w:val="single" w:sz="4" w:space="0" w:color="auto"/>
-              <w:left w:val="single" w:sz="4" w:space="0" w:color="auto"/>
-              <w:bottom w:val="single" w:sz="4" w:space="0" w:color="auto"/>
-              <w:right w:val="single" w:sz="4" w:space="0" w:color="auto"/>
-            </w:tcBorders>
-            <w:vAlign w:val="bottom"/>
-            <w:hideMark/>
-          </w:tcPr>
-          <w:p>
-            <w:pPr>
-              <w:tabs>
-                <w:tab w:val="left" w:pos="0"/>
-              </w:tabs>
-              <w:spacing w:line="240" w:lineRule="auto"/>
-              <w:ind w:firstLine="0"/>
-              <w:rPr>
-                <w:rFonts w:eastAsia="Calibri" w:cs="Times New Roman"/>
-                <w:sz w:val="20"/>
-                <w:szCs w:val="20"/>
-              </w:rPr>
-            </w:pPr>
-            <w:r>
-              <w:rPr>
-                <w:rFonts w:eastAsia="Calibri" w:cs="Times New Roman"/>
-                <w:sz w:val="20"/>
-                <w:szCs w:val="20"/>
-              </w:rPr>
-              <w:t>Иванченко</w:t>
-            </w:r>
-          </w:p>
-        </w:tc>
-        <w:tc>
-          <w:tcPr>
-            <w:tcW w:w="455" w:type="pct"/>
-            <w:tcBorders>
-              <w:top w:val="single" w:sz="4" w:space="0" w:color="auto"/>
-              <w:left w:val="single" w:sz="4" w:space="0" w:color="auto"/>
-              <w:bottom w:val="single" w:sz="4" w:space="0" w:color="auto"/>
-              <w:right w:val="single" w:sz="4" w:space="0" w:color="auto"/>
-            </w:tcBorders>
-          </w:tcPr>
-          <w:p>
-            <w:pPr>
-              <w:tabs>
-                <w:tab w:val="left" w:pos="0"/>
-              </w:tabs>
-              <w:spacing w:line="240" w:lineRule="auto"/>
-              <w:ind w:firstLine="0"/>
-              <w:rPr>
-                <w:rFonts w:eastAsia="Calibri" w:cs="Times New Roman"/>
-                <w:sz w:val="20"/>
-                <w:szCs w:val="20"/>
-              </w:rPr>
-            </w:pPr>
-          </w:p>
-        </w:tc>
-        <w:tc>
-          <w:tcPr>
-            <w:tcW w:w="295" w:type="pct"/>
-            <w:tcBorders>
-              <w:top w:val="single" w:sz="4" w:space="0" w:color="auto"/>
-              <w:left w:val="single" w:sz="4" w:space="0" w:color="auto"/>
-              <w:bottom w:val="single" w:sz="4" w:space="0" w:color="auto"/>
-              <w:right w:val="single" w:sz="4" w:space="0" w:color="auto"/>
-            </w:tcBorders>
-          </w:tcPr>
-          <w:p>
-            <w:pPr>
-              <w:tabs>
-                <w:tab w:val="left" w:pos="0"/>
-              </w:tabs>
-              <w:spacing w:line="240" w:lineRule="auto"/>
-              <w:ind w:firstLine="0"/>
-              <w:rPr>
-                <w:rFonts w:eastAsia="Calibri" w:cs="Times New Roman"/>
-                <w:sz w:val="20"/>
-                <w:szCs w:val="20"/>
-              </w:rPr>
-            </w:pPr>
-          </w:p>
-        </w:tc>
-        <w:tc>
-          <w:tcPr>
-            <w:tcW w:w="0" w:type="auto"/>
-            <w:vMerge/>
-            <w:tcBorders>
-              <w:top w:val="single" w:sz="4" w:space="0" w:color="auto"/>
-              <w:left w:val="single" w:sz="4" w:space="0" w:color="auto"/>
-              <w:bottom w:val="single" w:sz="4" w:space="0" w:color="auto"/>
-              <w:right w:val="single" w:sz="4" w:space="0" w:color="auto"/>
-            </w:tcBorders>
-            <w:vAlign w:val="center"/>
-            <w:hideMark/>
-          </w:tcPr>
-          <w:p>
-            <w:pPr>
-              <w:spacing w:line="240" w:lineRule="auto"/>
-              <w:ind w:firstLine="0"/>
-              <w:rPr>
-                <w:rFonts w:eastAsia="Calibri" w:cs="Times New Roman"/>
-                <w:sz w:val="20"/>
-                <w:szCs w:val="20"/>
-              </w:rPr>
-            </w:pPr>
-          </w:p>
-        </w:tc>
-        <w:tc>
-          <w:tcPr>
-            <w:tcW w:w="120" w:type="pct"/>
-            <w:tcBorders>
-              <w:top w:val="single" w:sz="4" w:space="0" w:color="auto"/>
-              <w:left w:val="single" w:sz="4" w:space="0" w:color="auto"/>
-              <w:bottom w:val="single" w:sz="4" w:space="0" w:color="auto"/>
-              <w:right w:val="single" w:sz="4" w:space="0" w:color="auto"/>
-            </w:tcBorders>
-            <w:vAlign w:val="center"/>
-          </w:tcPr>
-          <w:p>
-            <w:pPr>
-              <w:tabs>
-                <w:tab w:val="left" w:pos="0"/>
-              </w:tabs>
-              <w:spacing w:line="240" w:lineRule="auto"/>
-              <w:ind w:firstLine="0"/>
-              <w:jc w:val="center"/>
-              <w:rPr>
-                <w:rFonts w:eastAsia="Calibri" w:cs="Times New Roman"/>
-                <w:sz w:val="20"/>
-                <w:szCs w:val="20"/>
-              </w:rPr>
-            </w:pPr>
-          </w:p>
-        </w:tc>
-        <w:tc>
-          <w:tcPr>
-            <w:tcW w:w="247" w:type="pct"/>
-            <w:tcBorders>
-              <w:top w:val="single" w:sz="4" w:space="0" w:color="auto"/>
-              <w:left w:val="single" w:sz="4" w:space="0" w:color="auto"/>
-              <w:bottom w:val="single" w:sz="4" w:space="0" w:color="auto"/>
-              <w:right w:val="single" w:sz="4" w:space="0" w:color="auto"/>
-            </w:tcBorders>
-            <w:vAlign w:val="center"/>
-            <w:hideMark/>
-          </w:tcPr>
-          <w:p>
-            <w:pPr>
-              <w:tabs>
-                <w:tab w:val="left" w:pos="0"/>
-              </w:tabs>
-              <w:spacing w:line="240" w:lineRule="auto"/>
-              <w:ind w:firstLine="0"/>
-              <w:jc w:val="center"/>
-              <w:rPr>
-                <w:rFonts w:eastAsia="Calibri" w:cs="Times New Roman"/>
-                <w:sz w:val="20"/>
-                <w:szCs w:val="20"/>
-              </w:rPr>
-            </w:pPr>
-            <w:r>
-              <w:rPr>
-                <w:rFonts w:eastAsia="Calibri" w:cs="Times New Roman"/>
-                <w:sz w:val="20"/>
-                <w:szCs w:val="20"/>
-              </w:rPr>
-              <w:t>У</w:t>
-            </w:r>
-          </w:p>
-        </w:tc>
-        <w:tc>
-          <w:tcPr>
-            <w:tcW w:w="154" w:type="pct"/>
-            <w:tcBorders>
-              <w:top w:val="single" w:sz="4" w:space="0" w:color="auto"/>
-              <w:left w:val="single" w:sz="4" w:space="0" w:color="auto"/>
-              <w:bottom w:val="single" w:sz="4" w:space="0" w:color="auto"/>
-              <w:right w:val="single" w:sz="4" w:space="0" w:color="auto"/>
-            </w:tcBorders>
-            <w:vAlign w:val="center"/>
-          </w:tcPr>
-          <w:p>
-            <w:pPr>
-              <w:tabs>
-                <w:tab w:val="left" w:pos="0"/>
-              </w:tabs>
-              <w:spacing w:line="240" w:lineRule="auto"/>
-              <w:ind w:firstLine="0"/>
-              <w:jc w:val="center"/>
-              <w:rPr>
-                <w:rFonts w:eastAsia="Calibri" w:cs="Times New Roman"/>
-                <w:sz w:val="20"/>
-                <w:szCs w:val="20"/>
-              </w:rPr>
-            </w:pPr>
-          </w:p>
-        </w:tc>
-        <w:tc>
-          <w:tcPr>
-            <w:tcW w:w="308" w:type="pct"/>
-            <w:tcBorders>
-              <w:top w:val="single" w:sz="4" w:space="0" w:color="auto"/>
-              <w:left w:val="single" w:sz="4" w:space="0" w:color="auto"/>
-              <w:bottom w:val="single" w:sz="4" w:space="0" w:color="auto"/>
-              <w:right w:val="single" w:sz="4" w:space="0" w:color="auto"/>
-            </w:tcBorders>
-            <w:vAlign w:val="center"/>
-            <w:hideMark/>
-          </w:tcPr>
-          <w:p>
-            <w:pPr>
-              <w:tabs>
-                <w:tab w:val="left" w:pos="0"/>
-              </w:tabs>
-              <w:spacing w:line="240" w:lineRule="auto"/>
-              <w:ind w:firstLine="0"/>
-              <w:jc w:val="center"/>
-              <w:rPr>
-                <w:rFonts w:eastAsia="Calibri" w:cs="Times New Roman"/>
-                <w:sz w:val="20"/>
-                <w:szCs w:val="20"/>
-                <w:lang w:val="en-US"/>
-              </w:rPr>
-            </w:pPr>
-            <w:r>
-              <w:rPr>
-                <w:rFonts w:eastAsia="Calibri" w:cs="Times New Roman"/>
-                <w:sz w:val="20"/>
-                <w:szCs w:val="20"/>
-                <w:lang w:val="en-US"/>
-              </w:rPr>
-              <w:t>1</w:t>
-            </w:r>
-          </w:p>
-        </w:tc>
-        <w:tc>
-          <w:tcPr>
-            <w:tcW w:w="396" w:type="pct"/>
-            <w:gridSpan w:val="4"/>
-            <w:tcBorders>
-              <w:top w:val="single" w:sz="4" w:space="0" w:color="auto"/>
-              <w:left w:val="single" w:sz="4" w:space="0" w:color="auto"/>
-              <w:bottom w:val="single" w:sz="4" w:space="0" w:color="auto"/>
-              <w:right w:val="single" w:sz="4" w:space="0" w:color="auto"/>
-            </w:tcBorders>
-            <w:vAlign w:val="center"/>
-            <w:hideMark/>
-          </w:tcPr>
-          <w:p>
-            <w:pPr>
-              <w:tabs>
-                <w:tab w:val="left" w:pos="0"/>
-              </w:tabs>
-              <w:spacing w:line="240" w:lineRule="auto"/>
-              <w:ind w:firstLine="0"/>
-              <w:jc w:val="center"/>
-              <w:rPr>
-                <w:rFonts w:eastAsia="Calibri" w:cs="Times New Roman"/>
-                <w:sz w:val="20"/>
-                <w:szCs w:val="20"/>
-              </w:rPr>
-            </w:pPr>
-            <w:r>
-              <w:rPr>
-                <w:rFonts w:eastAsia="Calibri" w:cs="Times New Roman"/>
-                <w:sz w:val="20"/>
-                <w:szCs w:val="20"/>
-              </w:rPr>
-              <w:t>12</w:t>
-            </w:r>
-          </w:p>
-        </w:tc>
-      </w:tr>
-      <w:tr>
-        <w:trPr>
-          <w:trHeight w:val="92"/>
-        </w:trPr>
-        <w:tc>
-          <w:tcPr>
-            <w:tcW w:w="597" w:type="pct"/>
-            <w:gridSpan w:val="2"/>
-            <w:tcBorders>
-              <w:top w:val="single" w:sz="4" w:space="0" w:color="auto"/>
-              <w:left w:val="single" w:sz="4" w:space="0" w:color="auto"/>
-              <w:bottom w:val="single" w:sz="4" w:space="0" w:color="auto"/>
-              <w:right w:val="single" w:sz="4" w:space="0" w:color="auto"/>
-            </w:tcBorders>
-            <w:vAlign w:val="bottom"/>
-            <w:hideMark/>
-          </w:tcPr>
-          <w:p>
-            <w:pPr>
-              <w:tabs>
-                <w:tab w:val="left" w:pos="0"/>
-              </w:tabs>
-              <w:spacing w:line="240" w:lineRule="auto"/>
-              <w:ind w:firstLine="0"/>
-              <w:rPr>
-                <w:rFonts w:eastAsia="Calibri" w:cs="Times New Roman"/>
-                <w:sz w:val="20"/>
-                <w:szCs w:val="20"/>
-              </w:rPr>
-            </w:pPr>
-            <w:proofErr w:type="spellStart"/>
-            <w:r>
-              <w:rPr>
-                <w:rFonts w:eastAsia="Calibri" w:cs="Times New Roman"/>
-                <w:sz w:val="20"/>
-                <w:szCs w:val="20"/>
-              </w:rPr>
-              <w:t>Консульт</w:t>
-            </w:r>
-            <w:proofErr w:type="spellEnd"/>
-            <w:r>
-              <w:rPr>
-                <w:rFonts w:eastAsia="Calibri" w:cs="Times New Roman"/>
-                <w:sz w:val="20"/>
-                <w:szCs w:val="20"/>
-              </w:rPr>
-              <w:t>.</w:t>
-            </w:r>
-          </w:p>
-        </w:tc>
-        <w:tc>
-          <w:tcPr>
-            <w:tcW w:w="671" w:type="pct"/>
-            <w:tcBorders>
-              <w:top w:val="single" w:sz="4" w:space="0" w:color="auto"/>
-              <w:left w:val="single" w:sz="4" w:space="0" w:color="auto"/>
-              <w:bottom w:val="single" w:sz="4" w:space="0" w:color="auto"/>
-              <w:right w:val="single" w:sz="4" w:space="0" w:color="auto"/>
-            </w:tcBorders>
-            <w:vAlign w:val="bottom"/>
-            <w:hideMark/>
-          </w:tcPr>
-          <w:p>
-            <w:pPr>
-              <w:tabs>
-                <w:tab w:val="left" w:pos="0"/>
-              </w:tabs>
-              <w:spacing w:line="240" w:lineRule="auto"/>
-              <w:ind w:firstLine="0"/>
-              <w:rPr>
-                <w:rFonts w:eastAsia="Calibri" w:cs="Times New Roman"/>
-                <w:sz w:val="20"/>
-                <w:szCs w:val="20"/>
-                <w:lang w:val="en-US"/>
-              </w:rPr>
-            </w:pPr>
-            <w:r>
-              <w:rPr>
-                <w:rFonts w:eastAsia="Calibri" w:cs="Times New Roman"/>
-                <w:sz w:val="20"/>
-                <w:szCs w:val="20"/>
-              </w:rPr>
-              <w:t>Иванченко</w:t>
-            </w:r>
-          </w:p>
-        </w:tc>
-        <w:tc>
-          <w:tcPr>
-            <w:tcW w:w="455" w:type="pct"/>
-            <w:tcBorders>
-              <w:top w:val="single" w:sz="4" w:space="0" w:color="auto"/>
-              <w:left w:val="single" w:sz="4" w:space="0" w:color="auto"/>
-              <w:bottom w:val="single" w:sz="4" w:space="0" w:color="auto"/>
-              <w:right w:val="single" w:sz="4" w:space="0" w:color="auto"/>
-            </w:tcBorders>
-          </w:tcPr>
-          <w:p>
-            <w:pPr>
-              <w:tabs>
-                <w:tab w:val="left" w:pos="0"/>
-              </w:tabs>
-              <w:spacing w:line="240" w:lineRule="auto"/>
-              <w:ind w:firstLine="0"/>
-              <w:rPr>
-                <w:rFonts w:eastAsia="Calibri" w:cs="Times New Roman"/>
-                <w:sz w:val="20"/>
-                <w:szCs w:val="20"/>
-              </w:rPr>
-            </w:pPr>
-          </w:p>
-        </w:tc>
-        <w:tc>
-          <w:tcPr>
-            <w:tcW w:w="295" w:type="pct"/>
-            <w:tcBorders>
-              <w:top w:val="single" w:sz="4" w:space="0" w:color="auto"/>
-              <w:left w:val="single" w:sz="4" w:space="0" w:color="auto"/>
-              <w:bottom w:val="single" w:sz="4" w:space="0" w:color="auto"/>
-              <w:right w:val="single" w:sz="4" w:space="0" w:color="auto"/>
-            </w:tcBorders>
-          </w:tcPr>
-          <w:p>
-            <w:pPr>
-              <w:tabs>
-                <w:tab w:val="left" w:pos="0"/>
-              </w:tabs>
-              <w:spacing w:line="240" w:lineRule="auto"/>
-              <w:ind w:firstLine="0"/>
-              <w:rPr>
-                <w:rFonts w:eastAsia="Calibri" w:cs="Times New Roman"/>
-                <w:sz w:val="20"/>
-                <w:szCs w:val="20"/>
-              </w:rPr>
-            </w:pPr>
-          </w:p>
-        </w:tc>
-        <w:tc>
-          <w:tcPr>
-            <w:tcW w:w="0" w:type="auto"/>
-            <w:vMerge/>
-            <w:tcBorders>
-              <w:top w:val="single" w:sz="4" w:space="0" w:color="auto"/>
-              <w:left w:val="single" w:sz="4" w:space="0" w:color="auto"/>
-              <w:bottom w:val="single" w:sz="4" w:space="0" w:color="auto"/>
-              <w:right w:val="single" w:sz="4" w:space="0" w:color="auto"/>
-            </w:tcBorders>
-            <w:vAlign w:val="center"/>
-            <w:hideMark/>
-          </w:tcPr>
-          <w:p>
-            <w:pPr>
-              <w:spacing w:line="240" w:lineRule="auto"/>
-              <w:ind w:firstLine="0"/>
-              <w:rPr>
-                <w:rFonts w:eastAsia="Calibri" w:cs="Times New Roman"/>
-                <w:sz w:val="20"/>
-                <w:szCs w:val="20"/>
-              </w:rPr>
-            </w:pPr>
-          </w:p>
-        </w:tc>
-        <w:tc>
-          <w:tcPr>
-            <w:tcW w:w="1225" w:type="pct"/>
-            <w:gridSpan w:val="8"/>
-            <w:vMerge w:val="restart"/>
-            <w:tcBorders>
-              <w:top w:val="single" w:sz="4" w:space="0" w:color="auto"/>
-              <w:left w:val="single" w:sz="4" w:space="0" w:color="auto"/>
-              <w:bottom w:val="single" w:sz="4" w:space="0" w:color="auto"/>
-              <w:right w:val="single" w:sz="4" w:space="0" w:color="auto"/>
-            </w:tcBorders>
-            <w:vAlign w:val="center"/>
-            <w:hideMark/>
-          </w:tcPr>
-          <w:p>
-            <w:pPr>
-              <w:tabs>
-                <w:tab w:val="left" w:pos="0"/>
-              </w:tabs>
-              <w:spacing w:line="240" w:lineRule="auto"/>
-              <w:ind w:firstLine="0"/>
-              <w:jc w:val="center"/>
-              <w:rPr>
-                <w:rFonts w:eastAsia="Calibri" w:cs="Times New Roman"/>
-                <w:sz w:val="20"/>
-                <w:szCs w:val="20"/>
-              </w:rPr>
-            </w:pPr>
-            <w:r>
-              <w:rPr>
-                <w:rFonts w:eastAsia="Calibri" w:cs="Times New Roman"/>
-                <w:sz w:val="20"/>
-                <w:szCs w:val="20"/>
-              </w:rPr>
-              <w:t>1-40 01 01</w:t>
-            </w:r>
-          </w:p>
-          <w:p>
-            <w:pPr>
-              <w:tabs>
-                <w:tab w:val="left" w:pos="0"/>
-              </w:tabs>
-              <w:spacing w:line="240" w:lineRule="auto"/>
-              <w:ind w:firstLine="0"/>
-              <w:jc w:val="center"/>
-              <w:rPr>
-                <w:rFonts w:eastAsia="Calibri" w:cs="Times New Roman"/>
-                <w:sz w:val="20"/>
-                <w:szCs w:val="20"/>
-              </w:rPr>
-            </w:pPr>
-            <w:r>
-              <w:rPr>
-                <w:rFonts w:eastAsia="Calibri" w:cs="Times New Roman"/>
-                <w:sz w:val="20"/>
-                <w:szCs w:val="20"/>
-              </w:rPr>
-              <w:t>БНТУ, г. Минск</w:t>
-            </w:r>
-          </w:p>
-        </w:tc>
-      </w:tr>
-      <w:tr>
-        <w:trPr>
-          <w:trHeight w:val="125"/>
-        </w:trPr>
-        <w:tc>
-          <w:tcPr>
-            <w:tcW w:w="597" w:type="pct"/>
-            <w:gridSpan w:val="2"/>
-            <w:tcBorders>
-              <w:top w:val="single" w:sz="4" w:space="0" w:color="auto"/>
-              <w:left w:val="single" w:sz="4" w:space="0" w:color="auto"/>
-              <w:bottom w:val="single" w:sz="4" w:space="0" w:color="auto"/>
-              <w:right w:val="single" w:sz="4" w:space="0" w:color="auto"/>
-            </w:tcBorders>
-            <w:vAlign w:val="bottom"/>
-            <w:hideMark/>
-          </w:tcPr>
-          <w:p>
-            <w:pPr>
-              <w:tabs>
-                <w:tab w:val="left" w:pos="0"/>
-              </w:tabs>
-              <w:spacing w:line="240" w:lineRule="auto"/>
-              <w:ind w:firstLine="0"/>
-              <w:rPr>
-                <w:rFonts w:eastAsia="Calibri" w:cs="Times New Roman"/>
-                <w:sz w:val="20"/>
-                <w:szCs w:val="20"/>
-              </w:rPr>
-            </w:pPr>
-            <w:proofErr w:type="spellStart"/>
-            <w:r>
-              <w:rPr>
-                <w:rFonts w:eastAsia="Calibri" w:cs="Times New Roman"/>
-                <w:sz w:val="20"/>
-                <w:szCs w:val="20"/>
-              </w:rPr>
-              <w:t>Н.контр</w:t>
-            </w:r>
-            <w:proofErr w:type="spellEnd"/>
-            <w:r>
-              <w:rPr>
-                <w:rFonts w:eastAsia="Calibri" w:cs="Times New Roman"/>
-                <w:sz w:val="20"/>
-                <w:szCs w:val="20"/>
-              </w:rPr>
-              <w:t>.</w:t>
-            </w:r>
-          </w:p>
-        </w:tc>
-        <w:tc>
-          <w:tcPr>
-            <w:tcW w:w="671" w:type="pct"/>
-            <w:tcBorders>
-              <w:top w:val="single" w:sz="4" w:space="0" w:color="auto"/>
-              <w:left w:val="single" w:sz="4" w:space="0" w:color="auto"/>
-              <w:bottom w:val="single" w:sz="4" w:space="0" w:color="auto"/>
-              <w:right w:val="single" w:sz="4" w:space="0" w:color="auto"/>
-            </w:tcBorders>
-            <w:vAlign w:val="bottom"/>
-            <w:hideMark/>
-          </w:tcPr>
-          <w:p>
-            <w:pPr>
-              <w:tabs>
-                <w:tab w:val="left" w:pos="0"/>
-              </w:tabs>
-              <w:spacing w:line="240" w:lineRule="auto"/>
-              <w:ind w:firstLine="0"/>
-              <w:rPr>
-                <w:rFonts w:eastAsia="Calibri" w:cs="Times New Roman"/>
-                <w:sz w:val="20"/>
-                <w:szCs w:val="20"/>
-              </w:rPr>
-            </w:pPr>
-            <w:proofErr w:type="spellStart"/>
-            <w:r>
-              <w:rPr>
-                <w:rFonts w:eastAsia="Calibri" w:cs="Times New Roman"/>
-                <w:sz w:val="20"/>
-                <w:szCs w:val="20"/>
-              </w:rPr>
-              <w:t>Домаренко</w:t>
-            </w:r>
-            <w:proofErr w:type="spellEnd"/>
-          </w:p>
-        </w:tc>
-        <w:tc>
-          <w:tcPr>
-            <w:tcW w:w="455" w:type="pct"/>
-            <w:tcBorders>
-              <w:top w:val="single" w:sz="4" w:space="0" w:color="auto"/>
-              <w:left w:val="single" w:sz="4" w:space="0" w:color="auto"/>
-              <w:bottom w:val="single" w:sz="4" w:space="0" w:color="auto"/>
-              <w:right w:val="single" w:sz="4" w:space="0" w:color="auto"/>
-            </w:tcBorders>
-          </w:tcPr>
-          <w:p>
-            <w:pPr>
-              <w:tabs>
-                <w:tab w:val="left" w:pos="0"/>
-              </w:tabs>
-              <w:spacing w:line="240" w:lineRule="auto"/>
-              <w:ind w:firstLine="0"/>
-              <w:rPr>
-                <w:rFonts w:eastAsia="Calibri" w:cs="Times New Roman"/>
-                <w:sz w:val="20"/>
-                <w:szCs w:val="20"/>
-              </w:rPr>
-            </w:pPr>
-          </w:p>
-        </w:tc>
-        <w:tc>
-          <w:tcPr>
-            <w:tcW w:w="295" w:type="pct"/>
-            <w:tcBorders>
-              <w:top w:val="single" w:sz="4" w:space="0" w:color="auto"/>
-              <w:left w:val="single" w:sz="4" w:space="0" w:color="auto"/>
-              <w:bottom w:val="single" w:sz="4" w:space="0" w:color="auto"/>
-              <w:right w:val="single" w:sz="4" w:space="0" w:color="auto"/>
-            </w:tcBorders>
-          </w:tcPr>
-          <w:p>
-            <w:pPr>
-              <w:tabs>
-                <w:tab w:val="left" w:pos="0"/>
-              </w:tabs>
-              <w:spacing w:line="240" w:lineRule="auto"/>
-              <w:ind w:firstLine="0"/>
-              <w:rPr>
-                <w:rFonts w:eastAsia="Calibri" w:cs="Times New Roman"/>
-                <w:sz w:val="20"/>
-                <w:szCs w:val="20"/>
-              </w:rPr>
-            </w:pPr>
-          </w:p>
-        </w:tc>
-        <w:tc>
-          <w:tcPr>
-            <w:tcW w:w="0" w:type="auto"/>
-            <w:vMerge/>
-            <w:tcBorders>
-              <w:top w:val="single" w:sz="4" w:space="0" w:color="auto"/>
-              <w:left w:val="single" w:sz="4" w:space="0" w:color="auto"/>
-              <w:bottom w:val="single" w:sz="4" w:space="0" w:color="auto"/>
-              <w:right w:val="single" w:sz="4" w:space="0" w:color="auto"/>
-            </w:tcBorders>
-            <w:vAlign w:val="center"/>
-            <w:hideMark/>
-          </w:tcPr>
-          <w:p>
-            <w:pPr>
-              <w:spacing w:line="240" w:lineRule="auto"/>
-              <w:ind w:firstLine="0"/>
-              <w:rPr>
-                <w:rFonts w:eastAsia="Calibri" w:cs="Times New Roman"/>
-                <w:sz w:val="24"/>
-                <w:szCs w:val="24"/>
-              </w:rPr>
-            </w:pPr>
-          </w:p>
-        </w:tc>
-        <w:tc>
-          <w:tcPr>
-            <w:tcW w:w="1225" w:type="pct"/>
-            <w:gridSpan w:val="8"/>
-            <w:vMerge/>
-            <w:tcBorders>
-              <w:top w:val="single" w:sz="4" w:space="0" w:color="auto"/>
-              <w:left w:val="single" w:sz="4" w:space="0" w:color="auto"/>
-              <w:bottom w:val="single" w:sz="4" w:space="0" w:color="auto"/>
-              <w:right w:val="single" w:sz="4" w:space="0" w:color="auto"/>
-            </w:tcBorders>
-            <w:vAlign w:val="center"/>
-            <w:hideMark/>
-          </w:tcPr>
-          <w:p>
-            <w:pPr>
-              <w:spacing w:line="240" w:lineRule="auto"/>
-              <w:ind w:firstLine="0"/>
-              <w:rPr>
-                <w:rFonts w:eastAsia="Calibri" w:cs="Times New Roman"/>
-                <w:sz w:val="22"/>
-              </w:rPr>
-            </w:pPr>
-          </w:p>
-        </w:tc>
-      </w:tr>
-      <w:tr>
-        <w:trPr>
-          <w:trHeight w:val="52"/>
-        </w:trPr>
-        <w:tc>
-          <w:tcPr>
-            <w:tcW w:w="597" w:type="pct"/>
-            <w:gridSpan w:val="2"/>
-            <w:tcBorders>
-              <w:top w:val="single" w:sz="4" w:space="0" w:color="auto"/>
-              <w:left w:val="single" w:sz="4" w:space="0" w:color="auto"/>
-              <w:bottom w:val="single" w:sz="4" w:space="0" w:color="auto"/>
-              <w:right w:val="single" w:sz="4" w:space="0" w:color="auto"/>
-            </w:tcBorders>
-            <w:vAlign w:val="bottom"/>
-            <w:hideMark/>
-          </w:tcPr>
-          <w:p>
-            <w:pPr>
-              <w:tabs>
-                <w:tab w:val="left" w:pos="0"/>
-              </w:tabs>
-              <w:spacing w:line="240" w:lineRule="auto"/>
-              <w:ind w:firstLine="0"/>
-              <w:rPr>
-                <w:rFonts w:eastAsia="Calibri" w:cs="Times New Roman"/>
-                <w:sz w:val="20"/>
-                <w:szCs w:val="20"/>
-              </w:rPr>
-            </w:pPr>
-            <w:proofErr w:type="spellStart"/>
-            <w:r>
-              <w:rPr>
-                <w:rFonts w:eastAsia="Calibri" w:cs="Times New Roman"/>
-                <w:sz w:val="20"/>
-                <w:szCs w:val="20"/>
-              </w:rPr>
-              <w:t>Зав</w:t>
-            </w:r>
-            <w:proofErr w:type="gramStart"/>
-            <w:r>
-              <w:rPr>
-                <w:rFonts w:eastAsia="Calibri" w:cs="Times New Roman"/>
-                <w:sz w:val="20"/>
-                <w:szCs w:val="20"/>
-              </w:rPr>
-              <w:t>.к</w:t>
-            </w:r>
-            <w:proofErr w:type="gramEnd"/>
-            <w:r>
-              <w:rPr>
-                <w:rFonts w:eastAsia="Calibri" w:cs="Times New Roman"/>
-                <w:sz w:val="20"/>
-                <w:szCs w:val="20"/>
-              </w:rPr>
-              <w:t>аф</w:t>
-            </w:r>
-            <w:proofErr w:type="spellEnd"/>
-            <w:r>
-              <w:rPr>
-                <w:rFonts w:eastAsia="Calibri" w:cs="Times New Roman"/>
-                <w:sz w:val="20"/>
-                <w:szCs w:val="20"/>
-              </w:rPr>
-              <w:t>.</w:t>
-            </w:r>
-          </w:p>
-        </w:tc>
-        <w:tc>
-          <w:tcPr>
-            <w:tcW w:w="671" w:type="pct"/>
-            <w:tcBorders>
-              <w:top w:val="single" w:sz="4" w:space="0" w:color="auto"/>
-              <w:left w:val="single" w:sz="4" w:space="0" w:color="auto"/>
-              <w:bottom w:val="single" w:sz="4" w:space="0" w:color="auto"/>
-              <w:right w:val="single" w:sz="4" w:space="0" w:color="auto"/>
-            </w:tcBorders>
-            <w:vAlign w:val="bottom"/>
-            <w:hideMark/>
-          </w:tcPr>
-          <w:p>
-            <w:pPr>
-              <w:tabs>
-                <w:tab w:val="left" w:pos="0"/>
-              </w:tabs>
-              <w:spacing w:line="240" w:lineRule="auto"/>
-              <w:ind w:firstLine="0"/>
-              <w:rPr>
-                <w:rFonts w:eastAsia="Calibri" w:cs="Times New Roman"/>
-                <w:sz w:val="20"/>
-                <w:szCs w:val="20"/>
-              </w:rPr>
-            </w:pPr>
-            <w:r>
-              <w:rPr>
-                <w:rFonts w:eastAsia="Calibri" w:cs="Times New Roman"/>
-                <w:sz w:val="20"/>
-                <w:szCs w:val="20"/>
-              </w:rPr>
-              <w:t>Полозков</w:t>
-            </w:r>
-          </w:p>
-        </w:tc>
-        <w:tc>
-          <w:tcPr>
-            <w:tcW w:w="455" w:type="pct"/>
-            <w:tcBorders>
-              <w:top w:val="single" w:sz="4" w:space="0" w:color="auto"/>
-              <w:left w:val="single" w:sz="4" w:space="0" w:color="auto"/>
-              <w:bottom w:val="single" w:sz="4" w:space="0" w:color="auto"/>
-              <w:right w:val="single" w:sz="4" w:space="0" w:color="auto"/>
-            </w:tcBorders>
-          </w:tcPr>
-          <w:p>
-            <w:pPr>
-              <w:tabs>
-                <w:tab w:val="left" w:pos="0"/>
-              </w:tabs>
-              <w:spacing w:line="240" w:lineRule="auto"/>
-              <w:ind w:firstLine="0"/>
-              <w:rPr>
-                <w:rFonts w:eastAsia="Calibri" w:cs="Times New Roman"/>
-                <w:sz w:val="20"/>
-                <w:szCs w:val="20"/>
-              </w:rPr>
-            </w:pPr>
-          </w:p>
-        </w:tc>
-        <w:tc>
-          <w:tcPr>
-            <w:tcW w:w="295" w:type="pct"/>
-            <w:tcBorders>
-              <w:top w:val="single" w:sz="4" w:space="0" w:color="auto"/>
-              <w:left w:val="single" w:sz="4" w:space="0" w:color="auto"/>
-              <w:bottom w:val="single" w:sz="4" w:space="0" w:color="auto"/>
-              <w:right w:val="single" w:sz="4" w:space="0" w:color="auto"/>
-            </w:tcBorders>
-          </w:tcPr>
-          <w:p>
-            <w:pPr>
-              <w:tabs>
-                <w:tab w:val="left" w:pos="0"/>
-              </w:tabs>
-              <w:spacing w:line="240" w:lineRule="auto"/>
-              <w:ind w:firstLine="0"/>
-              <w:rPr>
-                <w:rFonts w:eastAsia="Calibri" w:cs="Times New Roman"/>
-                <w:sz w:val="20"/>
-                <w:szCs w:val="20"/>
-              </w:rPr>
-            </w:pPr>
-          </w:p>
-        </w:tc>
-        <w:tc>
-          <w:tcPr>
-            <w:tcW w:w="0" w:type="auto"/>
-            <w:vMerge/>
-            <w:tcBorders>
-              <w:top w:val="single" w:sz="4" w:space="0" w:color="auto"/>
-              <w:left w:val="single" w:sz="4" w:space="0" w:color="auto"/>
-              <w:bottom w:val="single" w:sz="4" w:space="0" w:color="auto"/>
-              <w:right w:val="single" w:sz="4" w:space="0" w:color="auto"/>
-            </w:tcBorders>
-            <w:vAlign w:val="center"/>
-            <w:hideMark/>
-          </w:tcPr>
-          <w:p>
-            <w:pPr>
-              <w:spacing w:line="240" w:lineRule="auto"/>
-              <w:ind w:firstLine="0"/>
-              <w:rPr>
-                <w:rFonts w:eastAsia="Calibri" w:cs="Times New Roman"/>
-                <w:sz w:val="24"/>
-                <w:szCs w:val="24"/>
-              </w:rPr>
-            </w:pPr>
-          </w:p>
-        </w:tc>
-        <w:tc>
-          <w:tcPr>
-            <w:tcW w:w="1225" w:type="pct"/>
-            <w:gridSpan w:val="8"/>
-            <w:vMerge/>
-            <w:tcBorders>
-              <w:top w:val="single" w:sz="4" w:space="0" w:color="auto"/>
-              <w:left w:val="single" w:sz="4" w:space="0" w:color="auto"/>
-              <w:bottom w:val="single" w:sz="4" w:space="0" w:color="auto"/>
-              <w:right w:val="single" w:sz="4" w:space="0" w:color="auto"/>
-            </w:tcBorders>
-            <w:vAlign w:val="center"/>
-            <w:hideMark/>
-          </w:tcPr>
-          <w:p>
-            <w:pPr>
-              <w:spacing w:line="240" w:lineRule="auto"/>
-              <w:ind w:firstLine="0"/>
-              <w:rPr>
-                <w:rFonts w:eastAsia="Calibri" w:cs="Times New Roman"/>
-                <w:sz w:val="22"/>
-              </w:rPr>
-            </w:pPr>
-          </w:p>
-        </w:tc>
-      </w:tr>
-      <w:tr>
-        <w:trPr>
-          <w:trHeight w:val="596"/>
-        </w:trPr>
-        <w:tc>
-          <w:tcPr>
-            <w:tcW w:w="4767" w:type="pct"/>
-            <w:gridSpan w:val="11"/>
-            <w:tcBorders>
-              <w:top w:val="single" w:sz="4" w:space="0" w:color="auto"/>
-              <w:left w:val="single" w:sz="4" w:space="0" w:color="auto"/>
-              <w:bottom w:val="nil"/>
-              <w:right w:val="nil"/>
-            </w:tcBorders>
-            <w:vAlign w:val="center"/>
-            <w:hideMark/>
-          </w:tcPr>
-          <w:p>
-            <w:pPr>
-              <w:tabs>
-                <w:tab w:val="left" w:pos="-2808"/>
-              </w:tabs>
-              <w:spacing w:line="240" w:lineRule="auto"/>
-              <w:ind w:right="-439" w:firstLine="0"/>
-              <w:jc w:val="center"/>
-              <w:rPr>
-                <w:rFonts w:eastAsia="Calibri" w:cs="Times New Roman"/>
-                <w:sz w:val="28"/>
-                <w:szCs w:val="28"/>
-              </w:rPr>
-            </w:pPr>
-            <w:r>
-              <w:rPr>
-                <w:rFonts w:eastAsia="Calibri" w:cs="Times New Roman"/>
-                <w:sz w:val="28"/>
-                <w:szCs w:val="28"/>
-              </w:rPr>
-              <w:lastRenderedPageBreak/>
-              <w:t>Схема взаимодействия клиента и сервера</w:t>
-            </w:r>
-          </w:p>
-        </w:tc>
-        <w:tc>
-          <w:tcPr>
-            <w:tcW w:w="233" w:type="pct"/>
-            <w:gridSpan w:val="3"/>
-            <w:tcBorders>
-              <w:top w:val="single" w:sz="4" w:space="0" w:color="auto"/>
-              <w:left w:val="nil"/>
-              <w:bottom w:val="nil"/>
-              <w:right w:val="single" w:sz="4" w:space="0" w:color="auto"/>
-            </w:tcBorders>
-            <w:vAlign w:val="center"/>
-            <w:hideMark/>
-          </w:tcPr>
-          <w:p>
-            <w:pPr>
-              <w:tabs>
-                <w:tab w:val="left" w:pos="-2808"/>
-              </w:tabs>
-              <w:spacing w:line="240" w:lineRule="auto"/>
-              <w:ind w:firstLine="0"/>
-              <w:jc w:val="right"/>
-              <w:rPr>
-                <w:rFonts w:eastAsia="Calibri" w:cs="Times New Roman"/>
-                <w:sz w:val="22"/>
-                <w:szCs w:val="24"/>
-              </w:rPr>
-            </w:pPr>
-          </w:p>
-        </w:tc>
-      </w:tr>
-      <w:tr>
-        <w:trPr>
-          <w:trHeight w:val="13731"/>
-        </w:trPr>
-        <w:tc>
-          <w:tcPr>
-            <w:tcW w:w="5000" w:type="pct"/>
-            <w:gridSpan w:val="14"/>
-            <w:tcBorders>
-              <w:top w:val="nil"/>
-              <w:left w:val="single" w:sz="4" w:space="0" w:color="auto"/>
-              <w:bottom w:val="nil"/>
-              <w:right w:val="single" w:sz="4" w:space="0" w:color="auto"/>
-            </w:tcBorders>
-            <w:vAlign w:val="center"/>
-            <w:hideMark/>
-          </w:tcPr>
-          <w:p>
-            <w:pPr>
-              <w:spacing w:line="256" w:lineRule="auto"/>
-              <w:ind w:firstLine="0"/>
-              <w:jc w:val="center"/>
-              <w:rPr>
-                <w:rFonts w:eastAsia="Times New Roman" w:cs="Times New Roman"/>
-                <w:sz w:val="28"/>
-                <w:szCs w:val="28"/>
-              </w:rPr>
-            </w:pPr>
-            <w:r>
-              <w:rPr>
-                <w:noProof/>
-                <w:lang w:eastAsia="ru-RU"/>
-              </w:rPr>
-              <w:drawing>
-                <wp:inline distT="0" distB="0" distL="0" distR="0" wp14:anchorId="21BBB889" wp14:editId="39A314F8">
-                  <wp:extent cx="4853313" cy="5562600"/>
-                  <wp:effectExtent l="0" t="0" r="4445" b="0"/>
-                  <wp:docPr id="1" name="Рисунок 1"/>
-                  <wp:cNvGraphicFramePr>
-                    <a:graphicFrameLocks xmlns:a="http://schemas.openxmlformats.org/drawingml/2006/main" noChangeAspect="1"/>
-                  </wp:cNvGraphicFramePr>
-                  <a:graphic xmlns:a="http://schemas.openxmlformats.org/drawingml/2006/main">
-                    <a:graphicData uri="http://schemas.openxmlformats.org/drawingml/2006/picture">
-                      <pic:pic xmlns:pic="http://schemas.openxmlformats.org/drawingml/2006/picture">
-                        <pic:nvPicPr>
-                          <pic:cNvPr id="0" name=""/>
-                          <pic:cNvPicPr/>
-                        </pic:nvPicPr>
-                        <pic:blipFill>
-                          <a:blip r:embed="rId8"/>
-                          <a:stretch>
-                            <a:fillRect/>
-                          </a:stretch>
-                        </pic:blipFill>
-                        <pic:spPr>
-                          <a:xfrm>
-                            <a:off x="0" y="0"/>
                             <a:ext cx="4855771" cy="5565418"/>
                           </a:xfrm>
                           <a:prstGeom prst="rect">
@@ -2795,23 +2721,13 @@
                 <w:szCs w:val="20"/>
               </w:rPr>
             </w:pPr>
-            <w:proofErr w:type="spellStart"/>
-            <w:r>
-              <w:rPr>
-                <w:rFonts w:eastAsia="Calibri" w:cs="Times New Roman"/>
-                <w:sz w:val="20"/>
-                <w:szCs w:val="20"/>
-              </w:rPr>
-              <w:t>Разраб</w:t>
-            </w:r>
-            <w:proofErr w:type="spellEnd"/>
-            <w:r>
-              <w:rPr>
-                <w:rFonts w:eastAsia="Calibri" w:cs="Times New Roman"/>
-                <w:sz w:val="20"/>
-                <w:szCs w:val="20"/>
-              </w:rPr>
-              <w:t>.</w:t>
+            <w:r>
+              <w:rPr>
+                <w:rFonts w:eastAsia="Calibri" w:cs="Times New Roman"/>
+                <w:sz w:val="20"/>
+                <w:szCs w:val="20"/>
+              </w:rPr>
+              <w:t>Разраб.</w:t>
             </w:r>
           </w:p>
         </w:tc>
@@ -2930,25 +2846,7 @@
                 <w:sz w:val="20"/>
                 <w:szCs w:val="20"/>
               </w:rPr>
-              <w:t xml:space="preserve">«Клиентская часть с элементами интерфейса системы управления программными проектами ZIRO на базе </w:t>
-            </w:r>
-            <w:proofErr w:type="spellStart"/>
-            <w:r>
-              <w:rPr>
-                <w:rFonts w:eastAsia="Calibri" w:cs="Times New Roman"/>
-                <w:sz w:val="20"/>
-                <w:szCs w:val="20"/>
-              </w:rPr>
-              <w:t>Web</w:t>
-            </w:r>
-            <w:proofErr w:type="spellEnd"/>
-            <w:r>
-              <w:rPr>
-                <w:rFonts w:eastAsia="Calibri" w:cs="Times New Roman"/>
-                <w:sz w:val="20"/>
-                <w:szCs w:val="20"/>
-              </w:rPr>
-              <w:t>-технологий»</w:t>
+              <w:t>«Клиентская часть с элементами интерфейса системы управления программными проектами ZIRO на базе Web-технологий»</w:t>
             </w:r>
           </w:p>
         </w:tc>
@@ -3093,23 +2991,13 @@
                 <w:szCs w:val="20"/>
               </w:rPr>
             </w:pPr>
-            <w:proofErr w:type="spellStart"/>
-            <w:r>
-              <w:rPr>
-                <w:rFonts w:eastAsia="Calibri" w:cs="Times New Roman"/>
-                <w:sz w:val="20"/>
-                <w:szCs w:val="20"/>
-              </w:rPr>
-              <w:t>Руковод</w:t>
-            </w:r>
-            <w:proofErr w:type="spellEnd"/>
-            <w:r>
-              <w:rPr>
-                <w:rFonts w:eastAsia="Calibri" w:cs="Times New Roman"/>
-                <w:sz w:val="20"/>
-                <w:szCs w:val="20"/>
-              </w:rPr>
-              <w:t>.</w:t>
+            <w:r>
+              <w:rPr>
+                <w:rFonts w:eastAsia="Calibri" w:cs="Times New Roman"/>
+                <w:sz w:val="20"/>
+                <w:szCs w:val="20"/>
+              </w:rPr>
+              <w:t>Руковод.</w:t>
             </w:r>
           </w:p>
         </w:tc>
@@ -3419,23 +3307,13 @@
                 <w:szCs w:val="20"/>
               </w:rPr>
             </w:pPr>
-            <w:proofErr w:type="spellStart"/>
-            <w:r>
-              <w:rPr>
-                <w:rFonts w:eastAsia="Calibri" w:cs="Times New Roman"/>
-                <w:sz w:val="20"/>
-                <w:szCs w:val="20"/>
-              </w:rPr>
-              <w:t>Консульт</w:t>
-            </w:r>
-            <w:proofErr w:type="spellEnd"/>
-            <w:r>
-              <w:rPr>
-                <w:rFonts w:eastAsia="Calibri" w:cs="Times New Roman"/>
-                <w:sz w:val="20"/>
-                <w:szCs w:val="20"/>
-              </w:rPr>
-              <w:t>.</w:t>
+            <w:r>
+              <w:rPr>
+                <w:rFonts w:eastAsia="Calibri" w:cs="Times New Roman"/>
+                <w:sz w:val="20"/>
+                <w:szCs w:val="20"/>
+              </w:rPr>
+              <w:t>Консульт.</w:t>
             </w:r>
           </w:p>
         </w:tc>
@@ -3642,23 +3520,13 @@
                 <w:szCs w:val="20"/>
               </w:rPr>
             </w:pPr>
-            <w:proofErr w:type="spellStart"/>
-            <w:r>
-              <w:rPr>
-                <w:rFonts w:eastAsia="Calibri" w:cs="Times New Roman"/>
-                <w:sz w:val="20"/>
-                <w:szCs w:val="20"/>
-              </w:rPr>
-              <w:t>Н.контр</w:t>
-            </w:r>
-            <w:proofErr w:type="spellEnd"/>
-            <w:r>
-              <w:rPr>
-                <w:rFonts w:eastAsia="Calibri" w:cs="Times New Roman"/>
-                <w:sz w:val="20"/>
-                <w:szCs w:val="20"/>
-              </w:rPr>
-              <w:t>.</w:t>
+            <w:r>
+              <w:rPr>
+                <w:rFonts w:eastAsia="Calibri" w:cs="Times New Roman"/>
+                <w:sz w:val="20"/>
+                <w:szCs w:val="20"/>
+              </w:rPr>
+              <w:t>Н.контр.</w:t>
             </w:r>
           </w:p>
         </w:tc>
@@ -3687,7 +3555,6 @@
                 <w:szCs w:val="20"/>
               </w:rPr>
             </w:pPr>
-            <w:proofErr w:type="spellStart"/>
             <w:r>
               <w:rPr>
                 <w:rFonts w:eastAsia="Calibri" w:cs="Times New Roman"/>
@@ -3696,7 +3563,6 @@
               </w:rPr>
               <w:t>Домаренко</w:t>
             </w:r>
-            <w:proofErr w:type="spellEnd"/>
           </w:p>
         </w:tc>
         <w:tc>
@@ -3830,41 +3696,13 @@
                 <w:szCs w:val="20"/>
               </w:rPr>
             </w:pPr>
-            <w:proofErr w:type="spellStart"/>
-            <w:r>
-              <w:rPr>
-                <w:rFonts w:eastAsia="Calibri" w:cs="Times New Roman"/>
-                <w:sz w:val="20"/>
-                <w:szCs w:val="20"/>
-              </w:rPr>
-              <w:t>Зав</w:t>
-            </w:r>
-            <w:proofErr w:type="gramStart"/>
-            <w:r>
-              <w:rPr>
-                <w:rFonts w:eastAsia="Calibri" w:cs="Times New Roman"/>
-                <w:sz w:val="20"/>
-                <w:szCs w:val="20"/>
-              </w:rPr>
-              <w:t>.к</w:t>
-            </w:r>
-            <w:proofErr w:type="gramEnd"/>
-            <w:r>
-              <w:rPr>
-                <w:rFonts w:eastAsia="Calibri" w:cs="Times New Roman"/>
-                <w:sz w:val="20"/>
-                <w:szCs w:val="20"/>
-              </w:rPr>
-              <w:t>аф</w:t>
-            </w:r>
-            <w:proofErr w:type="spellEnd"/>
-            <w:r>
-              <w:rPr>
-                <w:rFonts w:eastAsia="Calibri" w:cs="Times New Roman"/>
-                <w:sz w:val="20"/>
-                <w:szCs w:val="20"/>
-              </w:rPr>
-              <w:t>.</w:t>
+            <w:r>
+              <w:rPr>
+                <w:rFonts w:eastAsia="Calibri" w:cs="Times New Roman"/>
+                <w:sz w:val="20"/>
+                <w:szCs w:val="20"/>
+              </w:rPr>
+              <w:t>Зав.каф.</w:t>
             </w:r>
           </w:p>
         </w:tc>
@@ -4098,13 +3936,20 @@
               </w:tabs>
               <w:spacing w:line="240" w:lineRule="auto"/>
               <w:ind w:firstLine="0"/>
-              <w:jc w:val="right"/>
               <w:rPr>
                 <w:rFonts w:eastAsia="Calibri" w:cs="Times New Roman"/>
                 <w:sz w:val="22"/>
                 <w:szCs w:val="24"/>
               </w:rPr>
             </w:pPr>
+            <w:r>
+              <w:rPr>
+                <w:rFonts w:eastAsia="Calibri" w:cs="Times New Roman"/>
+                <w:sz w:val="22"/>
+                <w:szCs w:val="24"/>
+              </w:rPr>
+              <w:t>82</w:t>
+            </w:r>
           </w:p>
         </w:tc>
       </w:tr>
@@ -4159,7 +4004,7 @@
                           </pic:cNvPicPr>
                         </pic:nvPicPr>
                         <pic:blipFill>
-                          <a:blip r:embed="rId9">
+                          <a:blip r:embed="rId8">
                             <a:extLst>
                               <a:ext uri="{28A0092B-C50C-407E-A947-70E740481C1C}">
                                 <a14:useLocalDpi xmlns:a14="http://schemas.microsoft.com/office/drawing/2010/main" val="0"/>
@@ -4824,23 +4669,13 @@
                 <w:szCs w:val="20"/>
               </w:rPr>
             </w:pPr>
-            <w:proofErr w:type="spellStart"/>
-            <w:r>
-              <w:rPr>
-                <w:rFonts w:eastAsia="Calibri" w:cs="Times New Roman"/>
-                <w:sz w:val="20"/>
-                <w:szCs w:val="20"/>
-              </w:rPr>
-              <w:t>Разраб</w:t>
-            </w:r>
-            <w:proofErr w:type="spellEnd"/>
-            <w:r>
-              <w:rPr>
-                <w:rFonts w:eastAsia="Calibri" w:cs="Times New Roman"/>
-                <w:sz w:val="20"/>
-                <w:szCs w:val="20"/>
-              </w:rPr>
-              <w:t>.</w:t>
+            <w:r>
+              <w:rPr>
+                <w:rFonts w:eastAsia="Calibri" w:cs="Times New Roman"/>
+                <w:sz w:val="20"/>
+                <w:szCs w:val="20"/>
+              </w:rPr>
+              <w:t>Разраб.</w:t>
             </w:r>
           </w:p>
         </w:tc>
@@ -4959,25 +4794,7 @@
                 <w:sz w:val="20"/>
                 <w:szCs w:val="20"/>
               </w:rPr>
-              <w:t xml:space="preserve">«Клиентская часть с элементами интерфейса системы управления программными проектами ZIRO на базе </w:t>
-            </w:r>
-            <w:proofErr w:type="spellStart"/>
-            <w:r>
-              <w:rPr>
-                <w:rFonts w:eastAsia="Calibri" w:cs="Times New Roman"/>
-                <w:sz w:val="20"/>
-                <w:szCs w:val="20"/>
-              </w:rPr>
-              <w:t>Web</w:t>
-            </w:r>
-            <w:proofErr w:type="spellEnd"/>
-            <w:r>
-              <w:rPr>
-                <w:rFonts w:eastAsia="Calibri" w:cs="Times New Roman"/>
-                <w:sz w:val="20"/>
-                <w:szCs w:val="20"/>
-              </w:rPr>
-              <w:t>-технологий»</w:t>
+              <w:t>«Клиентская часть с элементами интерфейса системы управления программными проектами ZIRO на базе Web-технологий»</w:t>
             </w:r>
           </w:p>
         </w:tc>
@@ -5122,23 +4939,13 @@
                 <w:szCs w:val="20"/>
               </w:rPr>
             </w:pPr>
-            <w:proofErr w:type="spellStart"/>
-            <w:r>
-              <w:rPr>
-                <w:rFonts w:eastAsia="Calibri" w:cs="Times New Roman"/>
-                <w:sz w:val="20"/>
-                <w:szCs w:val="20"/>
-              </w:rPr>
-              <w:t>Руковод</w:t>
-            </w:r>
-            <w:proofErr w:type="spellEnd"/>
-            <w:r>
-              <w:rPr>
-                <w:rFonts w:eastAsia="Calibri" w:cs="Times New Roman"/>
-                <w:sz w:val="20"/>
-                <w:szCs w:val="20"/>
-              </w:rPr>
-              <w:t>.</w:t>
+            <w:r>
+              <w:rPr>
+                <w:rFonts w:eastAsia="Calibri" w:cs="Times New Roman"/>
+                <w:sz w:val="20"/>
+                <w:szCs w:val="20"/>
+              </w:rPr>
+              <w:t>Руковод.</w:t>
             </w:r>
           </w:p>
         </w:tc>
@@ -5446,23 +5253,13 @@
                 <w:szCs w:val="20"/>
               </w:rPr>
             </w:pPr>
-            <w:proofErr w:type="spellStart"/>
-            <w:r>
-              <w:rPr>
-                <w:rFonts w:eastAsia="Calibri" w:cs="Times New Roman"/>
-                <w:sz w:val="20"/>
-                <w:szCs w:val="20"/>
-              </w:rPr>
-              <w:t>Консульт</w:t>
-            </w:r>
-            <w:proofErr w:type="spellEnd"/>
-            <w:r>
-              <w:rPr>
-                <w:rFonts w:eastAsia="Calibri" w:cs="Times New Roman"/>
-                <w:sz w:val="20"/>
-                <w:szCs w:val="20"/>
-              </w:rPr>
-              <w:t>.</w:t>
+            <w:r>
+              <w:rPr>
+                <w:rFonts w:eastAsia="Calibri" w:cs="Times New Roman"/>
+                <w:sz w:val="20"/>
+                <w:szCs w:val="20"/>
+              </w:rPr>
+              <w:t>Консульт.</w:t>
             </w:r>
           </w:p>
         </w:tc>
@@ -5669,23 +5466,13 @@
                 <w:szCs w:val="20"/>
               </w:rPr>
             </w:pPr>
-            <w:proofErr w:type="spellStart"/>
-            <w:r>
-              <w:rPr>
-                <w:rFonts w:eastAsia="Calibri" w:cs="Times New Roman"/>
-                <w:sz w:val="20"/>
-                <w:szCs w:val="20"/>
-              </w:rPr>
-              <w:t>Н.контр</w:t>
-            </w:r>
-            <w:proofErr w:type="spellEnd"/>
-            <w:r>
-              <w:rPr>
-                <w:rFonts w:eastAsia="Calibri" w:cs="Times New Roman"/>
-                <w:sz w:val="20"/>
-                <w:szCs w:val="20"/>
-              </w:rPr>
-              <w:t>.</w:t>
+            <w:r>
+              <w:rPr>
+                <w:rFonts w:eastAsia="Calibri" w:cs="Times New Roman"/>
+                <w:sz w:val="20"/>
+                <w:szCs w:val="20"/>
+              </w:rPr>
+              <w:t>Н.контр.</w:t>
             </w:r>
           </w:p>
         </w:tc>
@@ -5714,7 +5501,6 @@
                 <w:szCs w:val="20"/>
               </w:rPr>
             </w:pPr>
-            <w:proofErr w:type="spellStart"/>
             <w:r>
               <w:rPr>
                 <w:rFonts w:eastAsia="Calibri" w:cs="Times New Roman"/>
@@ -5723,7 +5509,6 @@
               </w:rPr>
               <w:t>Домаренко</w:t>
             </w:r>
-            <w:proofErr w:type="spellEnd"/>
           </w:p>
         </w:tc>
         <w:tc>
@@ -5857,41 +5642,13 @@
                 <w:szCs w:val="20"/>
               </w:rPr>
             </w:pPr>
-            <w:proofErr w:type="spellStart"/>
-            <w:r>
-              <w:rPr>
-                <w:rFonts w:eastAsia="Calibri" w:cs="Times New Roman"/>
-                <w:sz w:val="20"/>
-                <w:szCs w:val="20"/>
-              </w:rPr>
-              <w:t>Зав</w:t>
-            </w:r>
-            <w:proofErr w:type="gramStart"/>
-            <w:r>
-              <w:rPr>
-                <w:rFonts w:eastAsia="Calibri" w:cs="Times New Roman"/>
-                <w:sz w:val="20"/>
-                <w:szCs w:val="20"/>
-              </w:rPr>
-              <w:t>.к</w:t>
-            </w:r>
-            <w:proofErr w:type="gramEnd"/>
-            <w:r>
-              <w:rPr>
-                <w:rFonts w:eastAsia="Calibri" w:cs="Times New Roman"/>
-                <w:sz w:val="20"/>
-                <w:szCs w:val="20"/>
-              </w:rPr>
-              <w:t>аф</w:t>
-            </w:r>
-            <w:proofErr w:type="spellEnd"/>
-            <w:r>
-              <w:rPr>
-                <w:rFonts w:eastAsia="Calibri" w:cs="Times New Roman"/>
-                <w:sz w:val="20"/>
-                <w:szCs w:val="20"/>
-              </w:rPr>
-              <w:t>.</w:t>
+            <w:r>
+              <w:rPr>
+                <w:rFonts w:eastAsia="Calibri" w:cs="Times New Roman"/>
+                <w:sz w:val="20"/>
+                <w:szCs w:val="20"/>
+              </w:rPr>
+              <w:t>Зав.каф.</w:t>
             </w:r>
           </w:p>
         </w:tc>
@@ -6125,13 +5882,20 @@
               </w:tabs>
               <w:spacing w:line="240" w:lineRule="auto"/>
               <w:ind w:firstLine="0"/>
-              <w:jc w:val="right"/>
               <w:rPr>
                 <w:rFonts w:eastAsia="Calibri" w:cs="Times New Roman"/>
                 <w:sz w:val="22"/>
                 <w:szCs w:val="24"/>
               </w:rPr>
             </w:pPr>
+            <w:r>
+              <w:rPr>
+                <w:rFonts w:eastAsia="Calibri" w:cs="Times New Roman"/>
+                <w:sz w:val="22"/>
+                <w:szCs w:val="24"/>
+              </w:rPr>
+              <w:t>83</w:t>
+            </w:r>
           </w:p>
         </w:tc>
       </w:tr>
@@ -6186,7 +5950,7 @@
                           </pic:cNvPicPr>
                         </pic:nvPicPr>
                         <pic:blipFill>
-                          <a:blip r:embed="rId10">
+                          <a:blip r:embed="rId9">
                             <a:extLst>
                               <a:ext uri="{28A0092B-C50C-407E-A947-70E740481C1C}">
                                 <a14:useLocalDpi xmlns:a14="http://schemas.microsoft.com/office/drawing/2010/main" val="0"/>
@@ -6851,23 +6615,13 @@
                 <w:szCs w:val="20"/>
               </w:rPr>
             </w:pPr>
-            <w:proofErr w:type="spellStart"/>
-            <w:r>
-              <w:rPr>
-                <w:rFonts w:eastAsia="Calibri" w:cs="Times New Roman"/>
-                <w:sz w:val="20"/>
-                <w:szCs w:val="20"/>
-              </w:rPr>
-              <w:t>Разраб</w:t>
-            </w:r>
-            <w:proofErr w:type="spellEnd"/>
-            <w:r>
-              <w:rPr>
-                <w:rFonts w:eastAsia="Calibri" w:cs="Times New Roman"/>
-                <w:sz w:val="20"/>
-                <w:szCs w:val="20"/>
-              </w:rPr>
-              <w:t>.</w:t>
+            <w:r>
+              <w:rPr>
+                <w:rFonts w:eastAsia="Calibri" w:cs="Times New Roman"/>
+                <w:sz w:val="20"/>
+                <w:szCs w:val="20"/>
+              </w:rPr>
+              <w:t>Разраб.</w:t>
             </w:r>
           </w:p>
         </w:tc>
@@ -6986,25 +6740,7 @@
                 <w:sz w:val="20"/>
                 <w:szCs w:val="20"/>
               </w:rPr>
-              <w:t xml:space="preserve">«Клиентская часть с элементами интерфейса системы управления программными проектами ZIRO на базе </w:t>
-            </w:r>
-            <w:proofErr w:type="spellStart"/>
-            <w:r>
-              <w:rPr>
-                <w:rFonts w:eastAsia="Calibri" w:cs="Times New Roman"/>
-                <w:sz w:val="20"/>
-                <w:szCs w:val="20"/>
-              </w:rPr>
-              <w:t>Web</w:t>
-            </w:r>
-            <w:proofErr w:type="spellEnd"/>
-            <w:r>
-              <w:rPr>
-                <w:rFonts w:eastAsia="Calibri" w:cs="Times New Roman"/>
-                <w:sz w:val="20"/>
-                <w:szCs w:val="20"/>
-              </w:rPr>
-              <w:t>-технологий»</w:t>
+              <w:t>«Клиентская часть с элементами интерфейса системы управления программными проектами ZIRO на базе Web-технологий»</w:t>
             </w:r>
           </w:p>
         </w:tc>
@@ -7149,23 +6885,13 @@
                 <w:szCs w:val="20"/>
               </w:rPr>
             </w:pPr>
-            <w:proofErr w:type="spellStart"/>
-            <w:r>
-              <w:rPr>
-                <w:rFonts w:eastAsia="Calibri" w:cs="Times New Roman"/>
-                <w:sz w:val="20"/>
-                <w:szCs w:val="20"/>
-              </w:rPr>
-              <w:t>Руковод</w:t>
-            </w:r>
-            <w:proofErr w:type="spellEnd"/>
-            <w:r>
-              <w:rPr>
-                <w:rFonts w:eastAsia="Calibri" w:cs="Times New Roman"/>
-                <w:sz w:val="20"/>
-                <w:szCs w:val="20"/>
-              </w:rPr>
-              <w:t>.</w:t>
+            <w:r>
+              <w:rPr>
+                <w:rFonts w:eastAsia="Calibri" w:cs="Times New Roman"/>
+                <w:sz w:val="20"/>
+                <w:szCs w:val="20"/>
+              </w:rPr>
+              <w:t>Руковод.</w:t>
             </w:r>
           </w:p>
         </w:tc>
@@ -7473,23 +7199,13 @@
                 <w:szCs w:val="20"/>
               </w:rPr>
             </w:pPr>
-            <w:proofErr w:type="spellStart"/>
-            <w:r>
-              <w:rPr>
-                <w:rFonts w:eastAsia="Calibri" w:cs="Times New Roman"/>
-                <w:sz w:val="20"/>
-                <w:szCs w:val="20"/>
-              </w:rPr>
-              <w:t>Консульт</w:t>
-            </w:r>
-            <w:proofErr w:type="spellEnd"/>
-            <w:r>
-              <w:rPr>
-                <w:rFonts w:eastAsia="Calibri" w:cs="Times New Roman"/>
-                <w:sz w:val="20"/>
-                <w:szCs w:val="20"/>
-              </w:rPr>
-              <w:t>.</w:t>
+            <w:r>
+              <w:rPr>
+                <w:rFonts w:eastAsia="Calibri" w:cs="Times New Roman"/>
+                <w:sz w:val="20"/>
+                <w:szCs w:val="20"/>
+              </w:rPr>
+              <w:t>Консульт.</w:t>
             </w:r>
           </w:p>
         </w:tc>
@@ -7696,23 +7412,13 @@
                 <w:szCs w:val="20"/>
               </w:rPr>
             </w:pPr>
-            <w:proofErr w:type="spellStart"/>
-            <w:r>
-              <w:rPr>
-                <w:rFonts w:eastAsia="Calibri" w:cs="Times New Roman"/>
-                <w:sz w:val="20"/>
-                <w:szCs w:val="20"/>
-              </w:rPr>
-              <w:t>Н.контр</w:t>
-            </w:r>
-            <w:proofErr w:type="spellEnd"/>
-            <w:r>
-              <w:rPr>
-                <w:rFonts w:eastAsia="Calibri" w:cs="Times New Roman"/>
-                <w:sz w:val="20"/>
-                <w:szCs w:val="20"/>
-              </w:rPr>
-              <w:t>.</w:t>
+            <w:r>
+              <w:rPr>
+                <w:rFonts w:eastAsia="Calibri" w:cs="Times New Roman"/>
+                <w:sz w:val="20"/>
+                <w:szCs w:val="20"/>
+              </w:rPr>
+              <w:t>Н.контр.</w:t>
             </w:r>
           </w:p>
         </w:tc>
@@ -7741,7 +7447,6 @@
                 <w:szCs w:val="20"/>
               </w:rPr>
             </w:pPr>
-            <w:proofErr w:type="spellStart"/>
             <w:r>
               <w:rPr>
                 <w:rFonts w:eastAsia="Calibri" w:cs="Times New Roman"/>
@@ -7750,7 +7455,6 @@
               </w:rPr>
               <w:t>Домаренко</w:t>
             </w:r>
-            <w:proofErr w:type="spellEnd"/>
           </w:p>
         </w:tc>
         <w:tc>
@@ -7884,41 +7588,13 @@
                 <w:szCs w:val="20"/>
               </w:rPr>
             </w:pPr>
-            <w:proofErr w:type="spellStart"/>
-            <w:r>
-              <w:rPr>
-                <w:rFonts w:eastAsia="Calibri" w:cs="Times New Roman"/>
-                <w:sz w:val="20"/>
-                <w:szCs w:val="20"/>
-              </w:rPr>
-              <w:t>Зав</w:t>
-            </w:r>
-            <w:proofErr w:type="gramStart"/>
-            <w:r>
-              <w:rPr>
-                <w:rFonts w:eastAsia="Calibri" w:cs="Times New Roman"/>
-                <w:sz w:val="20"/>
-                <w:szCs w:val="20"/>
-              </w:rPr>
-              <w:t>.к</w:t>
-            </w:r>
-            <w:proofErr w:type="gramEnd"/>
-            <w:r>
-              <w:rPr>
-                <w:rFonts w:eastAsia="Calibri" w:cs="Times New Roman"/>
-                <w:sz w:val="20"/>
-                <w:szCs w:val="20"/>
-              </w:rPr>
-              <w:t>аф</w:t>
-            </w:r>
-            <w:proofErr w:type="spellEnd"/>
-            <w:r>
-              <w:rPr>
-                <w:rFonts w:eastAsia="Calibri" w:cs="Times New Roman"/>
-                <w:sz w:val="20"/>
-                <w:szCs w:val="20"/>
-              </w:rPr>
-              <w:t>.</w:t>
+            <w:r>
+              <w:rPr>
+                <w:rFonts w:eastAsia="Calibri" w:cs="Times New Roman"/>
+                <w:sz w:val="20"/>
+                <w:szCs w:val="20"/>
+              </w:rPr>
+              <w:t>Зав.каф.</w:t>
             </w:r>
           </w:p>
         </w:tc>
@@ -8169,13 +7845,20 @@
               </w:tabs>
               <w:spacing w:line="240" w:lineRule="auto"/>
               <w:ind w:firstLine="0"/>
-              <w:jc w:val="right"/>
               <w:rPr>
                 <w:rFonts w:eastAsia="Calibri" w:cs="Times New Roman"/>
                 <w:sz w:val="22"/>
                 <w:szCs w:val="24"/>
               </w:rPr>
             </w:pPr>
+            <w:r>
+              <w:rPr>
+                <w:rFonts w:eastAsia="Calibri" w:cs="Times New Roman"/>
+                <w:sz w:val="22"/>
+                <w:szCs w:val="24"/>
+              </w:rPr>
+              <w:t>84</w:t>
+            </w:r>
           </w:p>
         </w:tc>
       </w:tr>
@@ -8230,7 +7913,7 @@
                           </pic:cNvPicPr>
                         </pic:nvPicPr>
                         <pic:blipFill>
-                          <a:blip r:embed="rId11">
+                          <a:blip r:embed="rId10">
                             <a:extLst>
                               <a:ext uri="{28A0092B-C50C-407E-A947-70E740481C1C}">
                                 <a14:useLocalDpi xmlns:a14="http://schemas.microsoft.com/office/drawing/2010/main" val="0"/>
@@ -8895,23 +8578,13 @@
                 <w:szCs w:val="20"/>
               </w:rPr>
             </w:pPr>
-            <w:proofErr w:type="spellStart"/>
-            <w:r>
-              <w:rPr>
-                <w:rFonts w:eastAsia="Calibri" w:cs="Times New Roman"/>
-                <w:sz w:val="20"/>
-                <w:szCs w:val="20"/>
-              </w:rPr>
-              <w:t>Разраб</w:t>
-            </w:r>
-            <w:proofErr w:type="spellEnd"/>
-            <w:r>
-              <w:rPr>
-                <w:rFonts w:eastAsia="Calibri" w:cs="Times New Roman"/>
-                <w:sz w:val="20"/>
-                <w:szCs w:val="20"/>
-              </w:rPr>
-              <w:t>.</w:t>
+            <w:r>
+              <w:rPr>
+                <w:rFonts w:eastAsia="Calibri" w:cs="Times New Roman"/>
+                <w:sz w:val="20"/>
+                <w:szCs w:val="20"/>
+              </w:rPr>
+              <w:t>Разраб.</w:t>
             </w:r>
           </w:p>
         </w:tc>
@@ -9030,25 +8703,7 @@
                 <w:sz w:val="20"/>
                 <w:szCs w:val="20"/>
               </w:rPr>
-              <w:t xml:space="preserve">«Клиентская часть с элементами интерфейса системы управления программными проектами ZIRO на базе </w:t>
-            </w:r>
-            <w:proofErr w:type="spellStart"/>
-            <w:r>
-              <w:rPr>
-                <w:rFonts w:eastAsia="Calibri" w:cs="Times New Roman"/>
-                <w:sz w:val="20"/>
-                <w:szCs w:val="20"/>
-              </w:rPr>
-              <w:t>Web</w:t>
-            </w:r>
-            <w:proofErr w:type="spellEnd"/>
-            <w:r>
-              <w:rPr>
-                <w:rFonts w:eastAsia="Calibri" w:cs="Times New Roman"/>
-                <w:sz w:val="20"/>
-                <w:szCs w:val="20"/>
-              </w:rPr>
-              <w:t>-технологий»</w:t>
+              <w:t>«Клиентская часть с элементами интерфейса системы управления программными проектами ZIRO на базе Web-технологий»</w:t>
             </w:r>
           </w:p>
         </w:tc>
@@ -9193,23 +8848,13 @@
                 <w:szCs w:val="20"/>
               </w:rPr>
             </w:pPr>
-            <w:proofErr w:type="spellStart"/>
-            <w:r>
-              <w:rPr>
-                <w:rFonts w:eastAsia="Calibri" w:cs="Times New Roman"/>
-                <w:sz w:val="20"/>
-                <w:szCs w:val="20"/>
-              </w:rPr>
-              <w:t>Руковод</w:t>
-            </w:r>
-            <w:proofErr w:type="spellEnd"/>
-            <w:r>
-              <w:rPr>
-                <w:rFonts w:eastAsia="Calibri" w:cs="Times New Roman"/>
-                <w:sz w:val="20"/>
-                <w:szCs w:val="20"/>
-              </w:rPr>
-              <w:t>.</w:t>
+            <w:r>
+              <w:rPr>
+                <w:rFonts w:eastAsia="Calibri" w:cs="Times New Roman"/>
+                <w:sz w:val="20"/>
+                <w:szCs w:val="20"/>
+              </w:rPr>
+              <w:t>Руковод.</w:t>
             </w:r>
           </w:p>
         </w:tc>
@@ -9517,23 +9162,13 @@
                 <w:szCs w:val="20"/>
               </w:rPr>
             </w:pPr>
-            <w:proofErr w:type="spellStart"/>
-            <w:r>
-              <w:rPr>
-                <w:rFonts w:eastAsia="Calibri" w:cs="Times New Roman"/>
-                <w:sz w:val="20"/>
-                <w:szCs w:val="20"/>
-              </w:rPr>
-              <w:t>Консульт</w:t>
-            </w:r>
-            <w:proofErr w:type="spellEnd"/>
-            <w:r>
-              <w:rPr>
-                <w:rFonts w:eastAsia="Calibri" w:cs="Times New Roman"/>
-                <w:sz w:val="20"/>
-                <w:szCs w:val="20"/>
-              </w:rPr>
-              <w:t>.</w:t>
+            <w:r>
+              <w:rPr>
+                <w:rFonts w:eastAsia="Calibri" w:cs="Times New Roman"/>
+                <w:sz w:val="20"/>
+                <w:szCs w:val="20"/>
+              </w:rPr>
+              <w:t>Консульт.</w:t>
             </w:r>
           </w:p>
         </w:tc>
@@ -9740,23 +9375,13 @@
                 <w:szCs w:val="20"/>
               </w:rPr>
             </w:pPr>
-            <w:proofErr w:type="spellStart"/>
-            <w:r>
-              <w:rPr>
-                <w:rFonts w:eastAsia="Calibri" w:cs="Times New Roman"/>
-                <w:sz w:val="20"/>
-                <w:szCs w:val="20"/>
-              </w:rPr>
-              <w:t>Н.контр</w:t>
-            </w:r>
-            <w:proofErr w:type="spellEnd"/>
-            <w:r>
-              <w:rPr>
-                <w:rFonts w:eastAsia="Calibri" w:cs="Times New Roman"/>
-                <w:sz w:val="20"/>
-                <w:szCs w:val="20"/>
-              </w:rPr>
-              <w:t>.</w:t>
+            <w:r>
+              <w:rPr>
+                <w:rFonts w:eastAsia="Calibri" w:cs="Times New Roman"/>
+                <w:sz w:val="20"/>
+                <w:szCs w:val="20"/>
+              </w:rPr>
+              <w:t>Н.контр.</w:t>
             </w:r>
           </w:p>
         </w:tc>
@@ -9785,7 +9410,6 @@
                 <w:szCs w:val="20"/>
               </w:rPr>
             </w:pPr>
-            <w:proofErr w:type="spellStart"/>
             <w:r>
               <w:rPr>
                 <w:rFonts w:eastAsia="Calibri" w:cs="Times New Roman"/>
@@ -9794,7 +9418,6 @@
               </w:rPr>
               <w:t>Домаренко</w:t>
             </w:r>
-            <w:proofErr w:type="spellEnd"/>
           </w:p>
         </w:tc>
         <w:tc>
@@ -9928,41 +9551,13 @@
                 <w:szCs w:val="20"/>
               </w:rPr>
             </w:pPr>
-            <w:proofErr w:type="spellStart"/>
-            <w:r>
-              <w:rPr>
-                <w:rFonts w:eastAsia="Calibri" w:cs="Times New Roman"/>
-                <w:sz w:val="20"/>
-                <w:szCs w:val="20"/>
-              </w:rPr>
-              <w:t>Зав</w:t>
-            </w:r>
-            <w:proofErr w:type="gramStart"/>
-            <w:r>
-              <w:rPr>
-                <w:rFonts w:eastAsia="Calibri" w:cs="Times New Roman"/>
-                <w:sz w:val="20"/>
-                <w:szCs w:val="20"/>
-              </w:rPr>
-              <w:t>.к</w:t>
-            </w:r>
-            <w:proofErr w:type="gramEnd"/>
-            <w:r>
-              <w:rPr>
-                <w:rFonts w:eastAsia="Calibri" w:cs="Times New Roman"/>
-                <w:sz w:val="20"/>
-                <w:szCs w:val="20"/>
-              </w:rPr>
-              <w:t>аф</w:t>
-            </w:r>
-            <w:proofErr w:type="spellEnd"/>
-            <w:r>
-              <w:rPr>
-                <w:rFonts w:eastAsia="Calibri" w:cs="Times New Roman"/>
-                <w:sz w:val="20"/>
-                <w:szCs w:val="20"/>
-              </w:rPr>
-              <w:t>.</w:t>
+            <w:r>
+              <w:rPr>
+                <w:rFonts w:eastAsia="Calibri" w:cs="Times New Roman"/>
+                <w:sz w:val="20"/>
+                <w:szCs w:val="20"/>
+              </w:rPr>
+              <w:t>Зав.каф.</w:t>
             </w:r>
           </w:p>
         </w:tc>
@@ -10212,13 +9807,20 @@
               </w:tabs>
               <w:spacing w:line="240" w:lineRule="auto"/>
               <w:ind w:firstLine="0"/>
-              <w:jc w:val="right"/>
               <w:rPr>
                 <w:rFonts w:eastAsia="Calibri" w:cs="Times New Roman"/>
                 <w:sz w:val="22"/>
                 <w:szCs w:val="24"/>
               </w:rPr>
             </w:pPr>
+            <w:r>
+              <w:rPr>
+                <w:rFonts w:eastAsia="Calibri" w:cs="Times New Roman"/>
+                <w:sz w:val="22"/>
+                <w:szCs w:val="24"/>
+              </w:rPr>
+              <w:t>85</w:t>
+            </w:r>
           </w:p>
         </w:tc>
       </w:tr>
@@ -10273,7 +9875,7 @@
                           </pic:cNvPicPr>
                         </pic:nvPicPr>
                         <pic:blipFill>
-                          <a:blip r:embed="rId12">
+                          <a:blip r:embed="rId11">
                             <a:extLst>
                               <a:ext uri="{28A0092B-C50C-407E-A947-70E740481C1C}">
                                 <a14:useLocalDpi xmlns:a14="http://schemas.microsoft.com/office/drawing/2010/main" val="0"/>
@@ -10938,23 +10540,13 @@
                 <w:szCs w:val="20"/>
               </w:rPr>
             </w:pPr>
-            <w:proofErr w:type="spellStart"/>
-            <w:r>
-              <w:rPr>
-                <w:rFonts w:eastAsia="Calibri" w:cs="Times New Roman"/>
-                <w:sz w:val="20"/>
-                <w:szCs w:val="20"/>
-              </w:rPr>
-              <w:t>Разраб</w:t>
-            </w:r>
-            <w:proofErr w:type="spellEnd"/>
-            <w:r>
-              <w:rPr>
-                <w:rFonts w:eastAsia="Calibri" w:cs="Times New Roman"/>
-                <w:sz w:val="20"/>
-                <w:szCs w:val="20"/>
-              </w:rPr>
-              <w:t>.</w:t>
+            <w:r>
+              <w:rPr>
+                <w:rFonts w:eastAsia="Calibri" w:cs="Times New Roman"/>
+                <w:sz w:val="20"/>
+                <w:szCs w:val="20"/>
+              </w:rPr>
+              <w:t>Разраб.</w:t>
             </w:r>
           </w:p>
         </w:tc>
@@ -11073,25 +10665,7 @@
                 <w:sz w:val="20"/>
                 <w:szCs w:val="20"/>
               </w:rPr>
-              <w:t xml:space="preserve">«Клиентская часть с элементами интерфейса системы управления программными проектами ZIRO на базе </w:t>
-            </w:r>
-            <w:proofErr w:type="spellStart"/>
-            <w:r>
-              <w:rPr>
-                <w:rFonts w:eastAsia="Calibri" w:cs="Times New Roman"/>
-                <w:sz w:val="20"/>
-                <w:szCs w:val="20"/>
-              </w:rPr>
-              <w:t>Web</w:t>
-            </w:r>
-            <w:proofErr w:type="spellEnd"/>
-            <w:r>
-              <w:rPr>
-                <w:rFonts w:eastAsia="Calibri" w:cs="Times New Roman"/>
-                <w:sz w:val="20"/>
-                <w:szCs w:val="20"/>
-              </w:rPr>
-              <w:t>-технологий»</w:t>
+              <w:t>«Клиентская часть с элементами интерфейса системы управления программными проектами ZIRO на базе Web-технологий»</w:t>
             </w:r>
           </w:p>
         </w:tc>
@@ -11236,23 +10810,13 @@
                 <w:szCs w:val="20"/>
               </w:rPr>
             </w:pPr>
-            <w:proofErr w:type="spellStart"/>
-            <w:r>
-              <w:rPr>
-                <w:rFonts w:eastAsia="Calibri" w:cs="Times New Roman"/>
-                <w:sz w:val="20"/>
-                <w:szCs w:val="20"/>
-              </w:rPr>
-              <w:t>Руковод</w:t>
-            </w:r>
-            <w:proofErr w:type="spellEnd"/>
-            <w:r>
-              <w:rPr>
-                <w:rFonts w:eastAsia="Calibri" w:cs="Times New Roman"/>
-                <w:sz w:val="20"/>
-                <w:szCs w:val="20"/>
-              </w:rPr>
-              <w:t>.</w:t>
+            <w:r>
+              <w:rPr>
+                <w:rFonts w:eastAsia="Calibri" w:cs="Times New Roman"/>
+                <w:sz w:val="20"/>
+                <w:szCs w:val="20"/>
+              </w:rPr>
+              <w:t>Руковод.</w:t>
             </w:r>
           </w:p>
         </w:tc>
@@ -11560,23 +11124,13 @@
                 <w:szCs w:val="20"/>
               </w:rPr>
             </w:pPr>
-            <w:proofErr w:type="spellStart"/>
-            <w:r>
-              <w:rPr>
-                <w:rFonts w:eastAsia="Calibri" w:cs="Times New Roman"/>
-                <w:sz w:val="20"/>
-                <w:szCs w:val="20"/>
-              </w:rPr>
-              <w:t>Консульт</w:t>
-            </w:r>
-            <w:proofErr w:type="spellEnd"/>
-            <w:r>
-              <w:rPr>
-                <w:rFonts w:eastAsia="Calibri" w:cs="Times New Roman"/>
-                <w:sz w:val="20"/>
-                <w:szCs w:val="20"/>
-              </w:rPr>
-              <w:t>.</w:t>
+            <w:r>
+              <w:rPr>
+                <w:rFonts w:eastAsia="Calibri" w:cs="Times New Roman"/>
+                <w:sz w:val="20"/>
+                <w:szCs w:val="20"/>
+              </w:rPr>
+              <w:t>Консульт.</w:t>
             </w:r>
           </w:p>
         </w:tc>
@@ -11783,23 +11337,13 @@
                 <w:szCs w:val="20"/>
               </w:rPr>
             </w:pPr>
-            <w:proofErr w:type="spellStart"/>
-            <w:r>
-              <w:rPr>
-                <w:rFonts w:eastAsia="Calibri" w:cs="Times New Roman"/>
-                <w:sz w:val="20"/>
-                <w:szCs w:val="20"/>
-              </w:rPr>
-              <w:t>Н.контр</w:t>
-            </w:r>
-            <w:proofErr w:type="spellEnd"/>
-            <w:r>
-              <w:rPr>
-                <w:rFonts w:eastAsia="Calibri" w:cs="Times New Roman"/>
-                <w:sz w:val="20"/>
-                <w:szCs w:val="20"/>
-              </w:rPr>
-              <w:t>.</w:t>
+            <w:r>
+              <w:rPr>
+                <w:rFonts w:eastAsia="Calibri" w:cs="Times New Roman"/>
+                <w:sz w:val="20"/>
+                <w:szCs w:val="20"/>
+              </w:rPr>
+              <w:t>Н.контр.</w:t>
             </w:r>
           </w:p>
         </w:tc>
@@ -11828,7 +11372,6 @@
                 <w:szCs w:val="20"/>
               </w:rPr>
             </w:pPr>
-            <w:proofErr w:type="spellStart"/>
             <w:r>
               <w:rPr>
                 <w:rFonts w:eastAsia="Calibri" w:cs="Times New Roman"/>
@@ -11837,7 +11380,6 @@
               </w:rPr>
               <w:t>Домаренко</w:t>
             </w:r>
-            <w:proofErr w:type="spellEnd"/>
           </w:p>
         </w:tc>
         <w:tc>
@@ -11971,41 +11513,13 @@
                 <w:szCs w:val="20"/>
               </w:rPr>
             </w:pPr>
-            <w:proofErr w:type="spellStart"/>
-            <w:r>
-              <w:rPr>
-                <w:rFonts w:eastAsia="Calibri" w:cs="Times New Roman"/>
-                <w:sz w:val="20"/>
-                <w:szCs w:val="20"/>
-              </w:rPr>
-              <w:t>Зав</w:t>
-            </w:r>
-            <w:proofErr w:type="gramStart"/>
-            <w:r>
-              <w:rPr>
-                <w:rFonts w:eastAsia="Calibri" w:cs="Times New Roman"/>
-                <w:sz w:val="20"/>
-                <w:szCs w:val="20"/>
-              </w:rPr>
-              <w:t>.к</w:t>
-            </w:r>
-            <w:proofErr w:type="gramEnd"/>
-            <w:r>
-              <w:rPr>
-                <w:rFonts w:eastAsia="Calibri" w:cs="Times New Roman"/>
-                <w:sz w:val="20"/>
-                <w:szCs w:val="20"/>
-              </w:rPr>
-              <w:t>аф</w:t>
-            </w:r>
-            <w:proofErr w:type="spellEnd"/>
-            <w:r>
-              <w:rPr>
-                <w:rFonts w:eastAsia="Calibri" w:cs="Times New Roman"/>
-                <w:sz w:val="20"/>
-                <w:szCs w:val="20"/>
-              </w:rPr>
-              <w:t>.</w:t>
+            <w:r>
+              <w:rPr>
+                <w:rFonts w:eastAsia="Calibri" w:cs="Times New Roman"/>
+                <w:sz w:val="20"/>
+                <w:szCs w:val="20"/>
+              </w:rPr>
+              <w:t>Зав.каф.</w:t>
             </w:r>
           </w:p>
         </w:tc>
@@ -12207,13 +11721,20 @@
               </w:tabs>
               <w:spacing w:line="240" w:lineRule="auto"/>
               <w:ind w:firstLine="0"/>
-              <w:jc w:val="right"/>
               <w:rPr>
                 <w:rFonts w:eastAsia="Calibri" w:cs="Times New Roman"/>
                 <w:sz w:val="22"/>
                 <w:szCs w:val="24"/>
               </w:rPr>
             </w:pPr>
+            <w:r>
+              <w:rPr>
+                <w:rFonts w:eastAsia="Calibri" w:cs="Times New Roman"/>
+                <w:sz w:val="22"/>
+                <w:szCs w:val="24"/>
+              </w:rPr>
+              <w:t>86</w:t>
+            </w:r>
           </w:p>
         </w:tc>
       </w:tr>
@@ -12272,8 +11793,8 @@
                   <v:path o:extrusionok="f" gradientshapeok="t" o:connecttype="rect"/>
                   <o:lock v:ext="edit" aspectratio="t"/>
                 </v:shapetype>
-                <v:shape id="_x0000_i1025" type="#_x0000_t75" style="width:396.8pt;height:294.75pt">
-                  <v:imagedata r:id="rId13" o:title="image_2019_06_03T13_46_25_979Z"/>
+                <v:shape id="_x0000_i1025" type="#_x0000_t75" style="width:396.95pt;height:294.9pt">
+                  <v:imagedata r:id="rId12" o:title="image_2019_06_03T13_46_25_979Z"/>
                 </v:shape>
               </w:pict>
             </w:r>
@@ -12911,23 +12432,13 @@
                 <w:szCs w:val="20"/>
               </w:rPr>
             </w:pPr>
-            <w:proofErr w:type="spellStart"/>
-            <w:r>
-              <w:rPr>
-                <w:rFonts w:eastAsia="Calibri" w:cs="Times New Roman"/>
-                <w:sz w:val="20"/>
-                <w:szCs w:val="20"/>
-              </w:rPr>
-              <w:t>Разраб</w:t>
-            </w:r>
-            <w:proofErr w:type="spellEnd"/>
-            <w:r>
-              <w:rPr>
-                <w:rFonts w:eastAsia="Calibri" w:cs="Times New Roman"/>
-                <w:sz w:val="20"/>
-                <w:szCs w:val="20"/>
-              </w:rPr>
-              <w:t>.</w:t>
+            <w:r>
+              <w:rPr>
+                <w:rFonts w:eastAsia="Calibri" w:cs="Times New Roman"/>
+                <w:sz w:val="20"/>
+                <w:szCs w:val="20"/>
+              </w:rPr>
+              <w:t>Разраб.</w:t>
             </w:r>
           </w:p>
         </w:tc>
@@ -13046,25 +12557,7 @@
                 <w:sz w:val="20"/>
                 <w:szCs w:val="20"/>
               </w:rPr>
-              <w:t xml:space="preserve">«Клиентская часть с элементами интерфейса системы управления программными проектами ZIRO на базе </w:t>
-            </w:r>
-            <w:proofErr w:type="spellStart"/>
-            <w:r>
-              <w:rPr>
-                <w:rFonts w:eastAsia="Calibri" w:cs="Times New Roman"/>
-                <w:sz w:val="20"/>
-                <w:szCs w:val="20"/>
-              </w:rPr>
-              <w:t>Web</w:t>
-            </w:r>
-            <w:proofErr w:type="spellEnd"/>
-            <w:r>
-              <w:rPr>
-                <w:rFonts w:eastAsia="Calibri" w:cs="Times New Roman"/>
-                <w:sz w:val="20"/>
-                <w:szCs w:val="20"/>
-              </w:rPr>
-              <w:t>-технологий»</w:t>
+              <w:t>«Клиентская часть с элементами интерфейса системы управления программными проектами ZIRO на базе Web-технологий»</w:t>
             </w:r>
           </w:p>
         </w:tc>
@@ -13209,23 +12702,13 @@
                 <w:szCs w:val="20"/>
               </w:rPr>
             </w:pPr>
-            <w:proofErr w:type="spellStart"/>
-            <w:r>
-              <w:rPr>
-                <w:rFonts w:eastAsia="Calibri" w:cs="Times New Roman"/>
-                <w:sz w:val="20"/>
-                <w:szCs w:val="20"/>
-              </w:rPr>
-              <w:t>Руковод</w:t>
-            </w:r>
-            <w:proofErr w:type="spellEnd"/>
-            <w:r>
-              <w:rPr>
-                <w:rFonts w:eastAsia="Calibri" w:cs="Times New Roman"/>
-                <w:sz w:val="20"/>
-                <w:szCs w:val="20"/>
-              </w:rPr>
-              <w:t>.</w:t>
+            <w:r>
+              <w:rPr>
+                <w:rFonts w:eastAsia="Calibri" w:cs="Times New Roman"/>
+                <w:sz w:val="20"/>
+                <w:szCs w:val="20"/>
+              </w:rPr>
+              <w:t>Руковод.</w:t>
             </w:r>
           </w:p>
         </w:tc>
@@ -13533,23 +13016,13 @@
                 <w:szCs w:val="20"/>
               </w:rPr>
             </w:pPr>
-            <w:proofErr w:type="spellStart"/>
-            <w:r>
-              <w:rPr>
-                <w:rFonts w:eastAsia="Calibri" w:cs="Times New Roman"/>
-                <w:sz w:val="20"/>
-                <w:szCs w:val="20"/>
-              </w:rPr>
-              <w:t>Консульт</w:t>
-            </w:r>
-            <w:proofErr w:type="spellEnd"/>
-            <w:r>
-              <w:rPr>
-                <w:rFonts w:eastAsia="Calibri" w:cs="Times New Roman"/>
-                <w:sz w:val="20"/>
-                <w:szCs w:val="20"/>
-              </w:rPr>
-              <w:t>.</w:t>
+            <w:r>
+              <w:rPr>
+                <w:rFonts w:eastAsia="Calibri" w:cs="Times New Roman"/>
+                <w:sz w:val="20"/>
+                <w:szCs w:val="20"/>
+              </w:rPr>
+              <w:t>Консульт.</w:t>
             </w:r>
           </w:p>
         </w:tc>
@@ -13756,23 +13229,13 @@
                 <w:szCs w:val="20"/>
               </w:rPr>
             </w:pPr>
-            <w:proofErr w:type="spellStart"/>
-            <w:r>
-              <w:rPr>
-                <w:rFonts w:eastAsia="Calibri" w:cs="Times New Roman"/>
-                <w:sz w:val="20"/>
-                <w:szCs w:val="20"/>
-              </w:rPr>
-              <w:t>Н.контр</w:t>
-            </w:r>
-            <w:proofErr w:type="spellEnd"/>
-            <w:r>
-              <w:rPr>
-                <w:rFonts w:eastAsia="Calibri" w:cs="Times New Roman"/>
-                <w:sz w:val="20"/>
-                <w:szCs w:val="20"/>
-              </w:rPr>
-              <w:t>.</w:t>
+            <w:r>
+              <w:rPr>
+                <w:rFonts w:eastAsia="Calibri" w:cs="Times New Roman"/>
+                <w:sz w:val="20"/>
+                <w:szCs w:val="20"/>
+              </w:rPr>
+              <w:t>Н.контр.</w:t>
             </w:r>
           </w:p>
         </w:tc>
@@ -13801,7 +13264,6 @@
                 <w:szCs w:val="20"/>
               </w:rPr>
             </w:pPr>
-            <w:proofErr w:type="spellStart"/>
             <w:r>
               <w:rPr>
                 <w:rFonts w:eastAsia="Calibri" w:cs="Times New Roman"/>
@@ -13810,7 +13272,6 @@
               </w:rPr>
               <w:t>Домаренко</w:t>
             </w:r>
-            <w:proofErr w:type="spellEnd"/>
           </w:p>
         </w:tc>
         <w:tc>
@@ -13944,41 +13405,13 @@
                 <w:szCs w:val="20"/>
               </w:rPr>
             </w:pPr>
-            <w:proofErr w:type="spellStart"/>
-            <w:r>
-              <w:rPr>
-                <w:rFonts w:eastAsia="Calibri" w:cs="Times New Roman"/>
-                <w:sz w:val="20"/>
-                <w:szCs w:val="20"/>
-              </w:rPr>
-              <w:t>Зав</w:t>
-            </w:r>
-            <w:proofErr w:type="gramStart"/>
-            <w:r>
-              <w:rPr>
-                <w:rFonts w:eastAsia="Calibri" w:cs="Times New Roman"/>
-                <w:sz w:val="20"/>
-                <w:szCs w:val="20"/>
-              </w:rPr>
-              <w:t>.к</w:t>
-            </w:r>
-            <w:proofErr w:type="gramEnd"/>
-            <w:r>
-              <w:rPr>
-                <w:rFonts w:eastAsia="Calibri" w:cs="Times New Roman"/>
-                <w:sz w:val="20"/>
-                <w:szCs w:val="20"/>
-              </w:rPr>
-              <w:t>аф</w:t>
-            </w:r>
-            <w:proofErr w:type="spellEnd"/>
-            <w:r>
-              <w:rPr>
-                <w:rFonts w:eastAsia="Calibri" w:cs="Times New Roman"/>
-                <w:sz w:val="20"/>
-                <w:szCs w:val="20"/>
-              </w:rPr>
-              <w:t>.</w:t>
+            <w:r>
+              <w:rPr>
+                <w:rFonts w:eastAsia="Calibri" w:cs="Times New Roman"/>
+                <w:sz w:val="20"/>
+                <w:szCs w:val="20"/>
+              </w:rPr>
+              <w:t>Зав.каф.</w:t>
             </w:r>
           </w:p>
         </w:tc>
@@ -14180,13 +13613,20 @@
               </w:tabs>
               <w:spacing w:line="240" w:lineRule="auto"/>
               <w:ind w:firstLine="0"/>
-              <w:jc w:val="right"/>
               <w:rPr>
                 <w:rFonts w:eastAsia="Calibri" w:cs="Times New Roman"/>
                 <w:sz w:val="22"/>
                 <w:szCs w:val="24"/>
               </w:rPr>
             </w:pPr>
+            <w:r>
+              <w:rPr>
+                <w:rFonts w:eastAsia="Calibri" w:cs="Times New Roman"/>
+                <w:sz w:val="22"/>
+                <w:szCs w:val="24"/>
+              </w:rPr>
+              <w:t>87</w:t>
+            </w:r>
           </w:p>
         </w:tc>
       </w:tr>
@@ -14225,8 +13665,8 @@
                 <w:szCs w:val="28"/>
               </w:rPr>
               <w:pict>
-                <v:shape id="_x0000_i1026" type="#_x0000_t75" style="width:269.4pt;height:485.8pt">
-                  <v:imagedata r:id="rId14" o:title="image_2019_06_03T13_54_20_686Z"/>
+                <v:shape id="_x0000_i1026" type="#_x0000_t75" style="width:269.2pt;height:485.85pt">
+                  <v:imagedata r:id="rId13" o:title="image_2019_06_03T13_54_20_686Z"/>
                 </v:shape>
               </w:pict>
             </w:r>
@@ -14864,23 +14304,13 @@
                 <w:szCs w:val="20"/>
               </w:rPr>
             </w:pPr>
-            <w:proofErr w:type="spellStart"/>
-            <w:r>
-              <w:rPr>
-                <w:rFonts w:eastAsia="Calibri" w:cs="Times New Roman"/>
-                <w:sz w:val="20"/>
-                <w:szCs w:val="20"/>
-              </w:rPr>
-              <w:t>Разраб</w:t>
-            </w:r>
-            <w:proofErr w:type="spellEnd"/>
-            <w:r>
-              <w:rPr>
-                <w:rFonts w:eastAsia="Calibri" w:cs="Times New Roman"/>
-                <w:sz w:val="20"/>
-                <w:szCs w:val="20"/>
-              </w:rPr>
-              <w:t>.</w:t>
+            <w:r>
+              <w:rPr>
+                <w:rFonts w:eastAsia="Calibri" w:cs="Times New Roman"/>
+                <w:sz w:val="20"/>
+                <w:szCs w:val="20"/>
+              </w:rPr>
+              <w:t>Разраб.</w:t>
             </w:r>
           </w:p>
         </w:tc>
@@ -14999,25 +14429,7 @@
                 <w:sz w:val="20"/>
                 <w:szCs w:val="20"/>
               </w:rPr>
-              <w:t xml:space="preserve">«Клиентская часть с элементами интерфейса системы управления программными проектами ZIRO на базе </w:t>
-            </w:r>
-            <w:proofErr w:type="spellStart"/>
-            <w:r>
-              <w:rPr>
-                <w:rFonts w:eastAsia="Calibri" w:cs="Times New Roman"/>
-                <w:sz w:val="20"/>
-                <w:szCs w:val="20"/>
-              </w:rPr>
-              <w:t>Web</w:t>
-            </w:r>
-            <w:proofErr w:type="spellEnd"/>
-            <w:r>
-              <w:rPr>
-                <w:rFonts w:eastAsia="Calibri" w:cs="Times New Roman"/>
-                <w:sz w:val="20"/>
-                <w:szCs w:val="20"/>
-              </w:rPr>
-              <w:t>-технологий»</w:t>
+              <w:t>«Клиентская часть с элементами интерфейса системы управления программными проектами ZIRO на базе Web-технологий»</w:t>
             </w:r>
           </w:p>
         </w:tc>
@@ -15162,23 +14574,13 @@
                 <w:szCs w:val="20"/>
               </w:rPr>
             </w:pPr>
-            <w:proofErr w:type="spellStart"/>
-            <w:r>
-              <w:rPr>
-                <w:rFonts w:eastAsia="Calibri" w:cs="Times New Roman"/>
-                <w:sz w:val="20"/>
-                <w:szCs w:val="20"/>
-              </w:rPr>
-              <w:t>Руковод</w:t>
-            </w:r>
-            <w:proofErr w:type="spellEnd"/>
-            <w:r>
-              <w:rPr>
-                <w:rFonts w:eastAsia="Calibri" w:cs="Times New Roman"/>
-                <w:sz w:val="20"/>
-                <w:szCs w:val="20"/>
-              </w:rPr>
-              <w:t>.</w:t>
+            <w:r>
+              <w:rPr>
+                <w:rFonts w:eastAsia="Calibri" w:cs="Times New Roman"/>
+                <w:sz w:val="20"/>
+                <w:szCs w:val="20"/>
+              </w:rPr>
+              <w:t>Руковод.</w:t>
             </w:r>
           </w:p>
         </w:tc>
@@ -15486,23 +14888,13 @@
                 <w:szCs w:val="20"/>
               </w:rPr>
             </w:pPr>
-            <w:proofErr w:type="spellStart"/>
-            <w:r>
-              <w:rPr>
-                <w:rFonts w:eastAsia="Calibri" w:cs="Times New Roman"/>
-                <w:sz w:val="20"/>
-                <w:szCs w:val="20"/>
-              </w:rPr>
-              <w:t>Консульт</w:t>
-            </w:r>
-            <w:proofErr w:type="spellEnd"/>
-            <w:r>
-              <w:rPr>
-                <w:rFonts w:eastAsia="Calibri" w:cs="Times New Roman"/>
-                <w:sz w:val="20"/>
-                <w:szCs w:val="20"/>
-              </w:rPr>
-              <w:t>.</w:t>
+            <w:r>
+              <w:rPr>
+                <w:rFonts w:eastAsia="Calibri" w:cs="Times New Roman"/>
+                <w:sz w:val="20"/>
+                <w:szCs w:val="20"/>
+              </w:rPr>
+              <w:t>Консульт.</w:t>
             </w:r>
           </w:p>
         </w:tc>
@@ -15709,23 +15101,13 @@
                 <w:szCs w:val="20"/>
               </w:rPr>
             </w:pPr>
-            <w:proofErr w:type="spellStart"/>
-            <w:r>
-              <w:rPr>
-                <w:rFonts w:eastAsia="Calibri" w:cs="Times New Roman"/>
-                <w:sz w:val="20"/>
-                <w:szCs w:val="20"/>
-              </w:rPr>
-              <w:t>Н.контр</w:t>
-            </w:r>
-            <w:proofErr w:type="spellEnd"/>
-            <w:r>
-              <w:rPr>
-                <w:rFonts w:eastAsia="Calibri" w:cs="Times New Roman"/>
-                <w:sz w:val="20"/>
-                <w:szCs w:val="20"/>
-              </w:rPr>
-              <w:t>.</w:t>
+            <w:r>
+              <w:rPr>
+                <w:rFonts w:eastAsia="Calibri" w:cs="Times New Roman"/>
+                <w:sz w:val="20"/>
+                <w:szCs w:val="20"/>
+              </w:rPr>
+              <w:t>Н.контр.</w:t>
             </w:r>
           </w:p>
         </w:tc>
@@ -15754,7 +15136,6 @@
                 <w:szCs w:val="20"/>
               </w:rPr>
             </w:pPr>
-            <w:proofErr w:type="spellStart"/>
             <w:r>
               <w:rPr>
                 <w:rFonts w:eastAsia="Calibri" w:cs="Times New Roman"/>
@@ -15763,7 +15144,6 @@
               </w:rPr>
               <w:t>Домаренко</w:t>
             </w:r>
-            <w:proofErr w:type="spellEnd"/>
           </w:p>
         </w:tc>
         <w:tc>
@@ -15897,41 +15277,13 @@
                 <w:szCs w:val="20"/>
               </w:rPr>
             </w:pPr>
-            <w:proofErr w:type="spellStart"/>
-            <w:r>
-              <w:rPr>
-                <w:rFonts w:eastAsia="Calibri" w:cs="Times New Roman"/>
-                <w:sz w:val="20"/>
-                <w:szCs w:val="20"/>
-              </w:rPr>
-              <w:t>Зав</w:t>
-            </w:r>
-            <w:proofErr w:type="gramStart"/>
-            <w:r>
-              <w:rPr>
-                <w:rFonts w:eastAsia="Calibri" w:cs="Times New Roman"/>
-                <w:sz w:val="20"/>
-                <w:szCs w:val="20"/>
-              </w:rPr>
-              <w:t>.к</w:t>
-            </w:r>
-            <w:proofErr w:type="gramEnd"/>
-            <w:r>
-              <w:rPr>
-                <w:rFonts w:eastAsia="Calibri" w:cs="Times New Roman"/>
-                <w:sz w:val="20"/>
-                <w:szCs w:val="20"/>
-              </w:rPr>
-              <w:t>аф</w:t>
-            </w:r>
-            <w:proofErr w:type="spellEnd"/>
-            <w:r>
-              <w:rPr>
-                <w:rFonts w:eastAsia="Calibri" w:cs="Times New Roman"/>
-                <w:sz w:val="20"/>
-                <w:szCs w:val="20"/>
-              </w:rPr>
-              <w:t>.</w:t>
+            <w:r>
+              <w:rPr>
+                <w:rFonts w:eastAsia="Calibri" w:cs="Times New Roman"/>
+                <w:sz w:val="20"/>
+                <w:szCs w:val="20"/>
+              </w:rPr>
+              <w:t>Зав.каф.</w:t>
             </w:r>
           </w:p>
         </w:tc>
@@ -16157,13 +15509,20 @@
               </w:tabs>
               <w:spacing w:line="240" w:lineRule="auto"/>
               <w:ind w:firstLine="0"/>
-              <w:jc w:val="center"/>
               <w:rPr>
                 <w:rFonts w:eastAsia="Calibri" w:cs="Times New Roman"/>
                 <w:sz w:val="22"/>
                 <w:szCs w:val="24"/>
               </w:rPr>
             </w:pPr>
+            <w:r>
+              <w:rPr>
+                <w:rFonts w:eastAsia="Calibri" w:cs="Times New Roman"/>
+                <w:sz w:val="22"/>
+                <w:szCs w:val="24"/>
+              </w:rPr>
+              <w:t>88</w:t>
+            </w:r>
           </w:p>
         </w:tc>
       </w:tr>
@@ -16220,7 +15579,7 @@
                           </pic:cNvPicPr>
                         </pic:nvPicPr>
                         <pic:blipFill>
-                          <a:blip r:embed="rId15">
+                          <a:blip r:embed="rId14">
                             <a:extLst>
                               <a:ext uri="{28A0092B-C50C-407E-A947-70E740481C1C}">
                                 <a14:useLocalDpi xmlns:a14="http://schemas.microsoft.com/office/drawing/2010/main" val="0"/>
@@ -16300,7 +15659,7 @@
                           </pic:cNvPicPr>
                         </pic:nvPicPr>
                         <pic:blipFill>
-                          <a:blip r:embed="rId16">
+                          <a:blip r:embed="rId15">
                             <a:extLst>
                               <a:ext uri="{28A0092B-C50C-407E-A947-70E740481C1C}">
                                 <a14:useLocalDpi xmlns:a14="http://schemas.microsoft.com/office/drawing/2010/main" val="0"/>
@@ -16965,23 +16324,13 @@
                 <w:szCs w:val="20"/>
               </w:rPr>
             </w:pPr>
-            <w:proofErr w:type="spellStart"/>
-            <w:r>
-              <w:rPr>
-                <w:rFonts w:eastAsia="Calibri" w:cs="Times New Roman"/>
-                <w:sz w:val="20"/>
-                <w:szCs w:val="20"/>
-              </w:rPr>
-              <w:t>Разраб</w:t>
-            </w:r>
-            <w:proofErr w:type="spellEnd"/>
-            <w:r>
-              <w:rPr>
-                <w:rFonts w:eastAsia="Calibri" w:cs="Times New Roman"/>
-                <w:sz w:val="20"/>
-                <w:szCs w:val="20"/>
-              </w:rPr>
-              <w:t>.</w:t>
+            <w:r>
+              <w:rPr>
+                <w:rFonts w:eastAsia="Calibri" w:cs="Times New Roman"/>
+                <w:sz w:val="20"/>
+                <w:szCs w:val="20"/>
+              </w:rPr>
+              <w:t>Разраб.</w:t>
             </w:r>
           </w:p>
         </w:tc>
@@ -17100,25 +16449,7 @@
                 <w:sz w:val="20"/>
                 <w:szCs w:val="20"/>
               </w:rPr>
-              <w:t xml:space="preserve">«Клиентская часть с элементами интерфейса системы управления программными проектами ZIRO на базе </w:t>
-            </w:r>
-            <w:proofErr w:type="spellStart"/>
-            <w:r>
-              <w:rPr>
-                <w:rFonts w:eastAsia="Calibri" w:cs="Times New Roman"/>
-                <w:sz w:val="20"/>
-                <w:szCs w:val="20"/>
-              </w:rPr>
-              <w:t>Web</w:t>
-            </w:r>
-            <w:proofErr w:type="spellEnd"/>
-            <w:r>
-              <w:rPr>
-                <w:rFonts w:eastAsia="Calibri" w:cs="Times New Roman"/>
-                <w:sz w:val="20"/>
-                <w:szCs w:val="20"/>
-              </w:rPr>
-              <w:t>-технологий»</w:t>
+              <w:t>«Клиентская часть с элементами интерфейса системы управления программными проектами ZIRO на базе Web-технологий»</w:t>
             </w:r>
           </w:p>
         </w:tc>
@@ -17263,23 +16594,13 @@
                 <w:szCs w:val="20"/>
               </w:rPr>
             </w:pPr>
-            <w:proofErr w:type="spellStart"/>
-            <w:r>
-              <w:rPr>
-                <w:rFonts w:eastAsia="Calibri" w:cs="Times New Roman"/>
-                <w:sz w:val="20"/>
-                <w:szCs w:val="20"/>
-              </w:rPr>
-              <w:t>Руковод</w:t>
-            </w:r>
-            <w:proofErr w:type="spellEnd"/>
-            <w:r>
-              <w:rPr>
-                <w:rFonts w:eastAsia="Calibri" w:cs="Times New Roman"/>
-                <w:sz w:val="20"/>
-                <w:szCs w:val="20"/>
-              </w:rPr>
-              <w:t>.</w:t>
+            <w:r>
+              <w:rPr>
+                <w:rFonts w:eastAsia="Calibri" w:cs="Times New Roman"/>
+                <w:sz w:val="20"/>
+                <w:szCs w:val="20"/>
+              </w:rPr>
+              <w:t>Руковод.</w:t>
             </w:r>
           </w:p>
         </w:tc>
@@ -17587,23 +16908,13 @@
                 <w:szCs w:val="20"/>
               </w:rPr>
             </w:pPr>
-            <w:proofErr w:type="spellStart"/>
-            <w:r>
-              <w:rPr>
-                <w:rFonts w:eastAsia="Calibri" w:cs="Times New Roman"/>
-                <w:sz w:val="20"/>
-                <w:szCs w:val="20"/>
-              </w:rPr>
-              <w:t>Консульт</w:t>
-            </w:r>
-            <w:proofErr w:type="spellEnd"/>
-            <w:r>
-              <w:rPr>
-                <w:rFonts w:eastAsia="Calibri" w:cs="Times New Roman"/>
-                <w:sz w:val="20"/>
-                <w:szCs w:val="20"/>
-              </w:rPr>
-              <w:t>.</w:t>
+            <w:r>
+              <w:rPr>
+                <w:rFonts w:eastAsia="Calibri" w:cs="Times New Roman"/>
+                <w:sz w:val="20"/>
+                <w:szCs w:val="20"/>
+              </w:rPr>
+              <w:t>Консульт.</w:t>
             </w:r>
           </w:p>
         </w:tc>
@@ -17810,23 +17121,13 @@
                 <w:szCs w:val="20"/>
               </w:rPr>
             </w:pPr>
-            <w:proofErr w:type="spellStart"/>
-            <w:r>
-              <w:rPr>
-                <w:rFonts w:eastAsia="Calibri" w:cs="Times New Roman"/>
-                <w:sz w:val="20"/>
-                <w:szCs w:val="20"/>
-              </w:rPr>
-              <w:t>Н.контр</w:t>
-            </w:r>
-            <w:proofErr w:type="spellEnd"/>
-            <w:r>
-              <w:rPr>
-                <w:rFonts w:eastAsia="Calibri" w:cs="Times New Roman"/>
-                <w:sz w:val="20"/>
-                <w:szCs w:val="20"/>
-              </w:rPr>
-              <w:t>.</w:t>
+            <w:r>
+              <w:rPr>
+                <w:rFonts w:eastAsia="Calibri" w:cs="Times New Roman"/>
+                <w:sz w:val="20"/>
+                <w:szCs w:val="20"/>
+              </w:rPr>
+              <w:t>Н.контр.</w:t>
             </w:r>
           </w:p>
         </w:tc>
@@ -17855,7 +17156,6 @@
                 <w:szCs w:val="20"/>
               </w:rPr>
             </w:pPr>
-            <w:proofErr w:type="spellStart"/>
             <w:r>
               <w:rPr>
                 <w:rFonts w:eastAsia="Calibri" w:cs="Times New Roman"/>
@@ -17864,7 +17164,6 @@
               </w:rPr>
               <w:t>Домаренко</w:t>
             </w:r>
-            <w:proofErr w:type="spellEnd"/>
           </w:p>
         </w:tc>
         <w:tc>
@@ -17998,41 +17297,13 @@
                 <w:szCs w:val="20"/>
               </w:rPr>
             </w:pPr>
-            <w:proofErr w:type="spellStart"/>
-            <w:r>
-              <w:rPr>
-                <w:rFonts w:eastAsia="Calibri" w:cs="Times New Roman"/>
-                <w:sz w:val="20"/>
-                <w:szCs w:val="20"/>
-              </w:rPr>
-              <w:t>Зав</w:t>
-            </w:r>
-            <w:proofErr w:type="gramStart"/>
-            <w:r>
-              <w:rPr>
-                <w:rFonts w:eastAsia="Calibri" w:cs="Times New Roman"/>
-                <w:sz w:val="20"/>
-                <w:szCs w:val="20"/>
-              </w:rPr>
-              <w:t>.к</w:t>
-            </w:r>
-            <w:proofErr w:type="gramEnd"/>
-            <w:r>
-              <w:rPr>
-                <w:rFonts w:eastAsia="Calibri" w:cs="Times New Roman"/>
-                <w:sz w:val="20"/>
-                <w:szCs w:val="20"/>
-              </w:rPr>
-              <w:t>аф</w:t>
-            </w:r>
-            <w:proofErr w:type="spellEnd"/>
-            <w:r>
-              <w:rPr>
-                <w:rFonts w:eastAsia="Calibri" w:cs="Times New Roman"/>
-                <w:sz w:val="20"/>
-                <w:szCs w:val="20"/>
-              </w:rPr>
-              <w:t>.</w:t>
+            <w:r>
+              <w:rPr>
+                <w:rFonts w:eastAsia="Calibri" w:cs="Times New Roman"/>
+                <w:sz w:val="20"/>
+                <w:szCs w:val="20"/>
+              </w:rPr>
+              <w:t>Зав.каф.</w:t>
             </w:r>
           </w:p>
         </w:tc>
@@ -18285,6 +17556,14 @@
                 <w:szCs w:val="24"/>
               </w:rPr>
             </w:pPr>
+            <w:r>
+              <w:rPr>
+                <w:rFonts w:eastAsia="Calibri" w:cs="Times New Roman"/>
+                <w:sz w:val="22"/>
+                <w:szCs w:val="24"/>
+              </w:rPr>
+              <w:t>89</w:t>
+            </w:r>
           </w:p>
         </w:tc>
       </w:tr>
@@ -18339,7 +17618,7 @@
                           </pic:cNvPicPr>
                         </pic:nvPicPr>
                         <pic:blipFill>
-                          <a:blip r:embed="rId17">
+                          <a:blip r:embed="rId16">
                             <a:extLst>
                               <a:ext uri="{28A0092B-C50C-407E-A947-70E740481C1C}">
                                 <a14:useLocalDpi xmlns:a14="http://schemas.microsoft.com/office/drawing/2010/main" val="0"/>
@@ -18418,7 +17697,7 @@
                           </pic:cNvPicPr>
                         </pic:nvPicPr>
                         <pic:blipFill>
-                          <a:blip r:embed="rId18">
+                          <a:blip r:embed="rId17">
                             <a:extLst>
                               <a:ext uri="{28A0092B-C50C-407E-A947-70E740481C1C}">
                                 <a14:useLocalDpi xmlns:a14="http://schemas.microsoft.com/office/drawing/2010/main" val="0"/>
@@ -19067,23 +18346,13 @@
                 <w:szCs w:val="20"/>
               </w:rPr>
             </w:pPr>
-            <w:proofErr w:type="spellStart"/>
-            <w:r>
-              <w:rPr>
-                <w:rFonts w:eastAsia="Calibri" w:cs="Times New Roman"/>
-                <w:sz w:val="20"/>
-                <w:szCs w:val="20"/>
-              </w:rPr>
-              <w:t>Разраб</w:t>
-            </w:r>
-            <w:proofErr w:type="spellEnd"/>
-            <w:r>
-              <w:rPr>
-                <w:rFonts w:eastAsia="Calibri" w:cs="Times New Roman"/>
-                <w:sz w:val="20"/>
-                <w:szCs w:val="20"/>
-              </w:rPr>
-              <w:t>.</w:t>
+            <w:r>
+              <w:rPr>
+                <w:rFonts w:eastAsia="Calibri" w:cs="Times New Roman"/>
+                <w:sz w:val="20"/>
+                <w:szCs w:val="20"/>
+              </w:rPr>
+              <w:t>Разраб.</w:t>
             </w:r>
           </w:p>
         </w:tc>
@@ -19202,25 +18471,7 @@
                 <w:sz w:val="20"/>
                 <w:szCs w:val="20"/>
               </w:rPr>
-              <w:t xml:space="preserve">«Клиентская часть с элементами интерфейса системы управления программными проектами ZIRO на базе </w:t>
-            </w:r>
-            <w:proofErr w:type="spellStart"/>
-            <w:r>
-              <w:rPr>
-                <w:rFonts w:eastAsia="Calibri" w:cs="Times New Roman"/>
-                <w:sz w:val="20"/>
-                <w:szCs w:val="20"/>
-              </w:rPr>
-              <w:t>Web</w:t>
-            </w:r>
-            <w:proofErr w:type="spellEnd"/>
-            <w:r>
-              <w:rPr>
-                <w:rFonts w:eastAsia="Calibri" w:cs="Times New Roman"/>
-                <w:sz w:val="20"/>
-                <w:szCs w:val="20"/>
-              </w:rPr>
-              <w:t>-технологий»</w:t>
+              <w:t>«Клиентская часть с элементами интерфейса системы управления программными проектами ZIRO на базе Web-технологий»</w:t>
             </w:r>
           </w:p>
         </w:tc>
@@ -19365,23 +18616,13 @@
                 <w:szCs w:val="20"/>
               </w:rPr>
             </w:pPr>
-            <w:proofErr w:type="spellStart"/>
-            <w:r>
-              <w:rPr>
-                <w:rFonts w:eastAsia="Calibri" w:cs="Times New Roman"/>
-                <w:sz w:val="20"/>
-                <w:szCs w:val="20"/>
-              </w:rPr>
-              <w:t>Руковод</w:t>
-            </w:r>
-            <w:proofErr w:type="spellEnd"/>
-            <w:r>
-              <w:rPr>
-                <w:rFonts w:eastAsia="Calibri" w:cs="Times New Roman"/>
-                <w:sz w:val="20"/>
-                <w:szCs w:val="20"/>
-              </w:rPr>
-              <w:t>.</w:t>
+            <w:r>
+              <w:rPr>
+                <w:rFonts w:eastAsia="Calibri" w:cs="Times New Roman"/>
+                <w:sz w:val="20"/>
+                <w:szCs w:val="20"/>
+              </w:rPr>
+              <w:t>Руковод.</w:t>
             </w:r>
           </w:p>
         </w:tc>
@@ -19689,23 +18930,13 @@
                 <w:szCs w:val="20"/>
               </w:rPr>
             </w:pPr>
-            <w:proofErr w:type="spellStart"/>
-            <w:r>
-              <w:rPr>
-                <w:rFonts w:eastAsia="Calibri" w:cs="Times New Roman"/>
-                <w:sz w:val="20"/>
-                <w:szCs w:val="20"/>
-              </w:rPr>
-              <w:t>Консульт</w:t>
-            </w:r>
-            <w:proofErr w:type="spellEnd"/>
-            <w:r>
-              <w:rPr>
-                <w:rFonts w:eastAsia="Calibri" w:cs="Times New Roman"/>
-                <w:sz w:val="20"/>
-                <w:szCs w:val="20"/>
-              </w:rPr>
-              <w:t>.</w:t>
+            <w:r>
+              <w:rPr>
+                <w:rFonts w:eastAsia="Calibri" w:cs="Times New Roman"/>
+                <w:sz w:val="20"/>
+                <w:szCs w:val="20"/>
+              </w:rPr>
+              <w:t>Консульт.</w:t>
             </w:r>
           </w:p>
         </w:tc>
@@ -19912,23 +19143,13 @@
                 <w:szCs w:val="20"/>
               </w:rPr>
             </w:pPr>
-            <w:proofErr w:type="spellStart"/>
-            <w:r>
-              <w:rPr>
-                <w:rFonts w:eastAsia="Calibri" w:cs="Times New Roman"/>
-                <w:sz w:val="20"/>
-                <w:szCs w:val="20"/>
-              </w:rPr>
-              <w:t>Н.контр</w:t>
-            </w:r>
-            <w:proofErr w:type="spellEnd"/>
-            <w:r>
-              <w:rPr>
-                <w:rFonts w:eastAsia="Calibri" w:cs="Times New Roman"/>
-                <w:sz w:val="20"/>
-                <w:szCs w:val="20"/>
-              </w:rPr>
-              <w:t>.</w:t>
+            <w:r>
+              <w:rPr>
+                <w:rFonts w:eastAsia="Calibri" w:cs="Times New Roman"/>
+                <w:sz w:val="20"/>
+                <w:szCs w:val="20"/>
+              </w:rPr>
+              <w:t>Н.контр.</w:t>
             </w:r>
           </w:p>
         </w:tc>
@@ -19957,7 +19178,6 @@
                 <w:szCs w:val="20"/>
               </w:rPr>
             </w:pPr>
-            <w:proofErr w:type="spellStart"/>
             <w:r>
               <w:rPr>
                 <w:rFonts w:eastAsia="Calibri" w:cs="Times New Roman"/>
@@ -19966,7 +19186,6 @@
               </w:rPr>
               <w:t>Домаренко</w:t>
             </w:r>
-            <w:proofErr w:type="spellEnd"/>
           </w:p>
         </w:tc>
         <w:tc>
@@ -20100,41 +19319,13 @@
                 <w:szCs w:val="20"/>
               </w:rPr>
             </w:pPr>
-            <w:proofErr w:type="spellStart"/>
-            <w:r>
-              <w:rPr>
-                <w:rFonts w:eastAsia="Calibri" w:cs="Times New Roman"/>
-                <w:sz w:val="20"/>
-                <w:szCs w:val="20"/>
-              </w:rPr>
-              <w:t>Зав</w:t>
-            </w:r>
-            <w:proofErr w:type="gramStart"/>
-            <w:r>
-              <w:rPr>
-                <w:rFonts w:eastAsia="Calibri" w:cs="Times New Roman"/>
-                <w:sz w:val="20"/>
-                <w:szCs w:val="20"/>
-              </w:rPr>
-              <w:t>.к</w:t>
-            </w:r>
-            <w:proofErr w:type="gramEnd"/>
-            <w:r>
-              <w:rPr>
-                <w:rFonts w:eastAsia="Calibri" w:cs="Times New Roman"/>
-                <w:sz w:val="20"/>
-                <w:szCs w:val="20"/>
-              </w:rPr>
-              <w:t>аф</w:t>
-            </w:r>
-            <w:proofErr w:type="spellEnd"/>
-            <w:r>
-              <w:rPr>
-                <w:rFonts w:eastAsia="Calibri" w:cs="Times New Roman"/>
-                <w:sz w:val="20"/>
-                <w:szCs w:val="20"/>
-              </w:rPr>
-              <w:t>.</w:t>
+            <w:r>
+              <w:rPr>
+                <w:rFonts w:eastAsia="Calibri" w:cs="Times New Roman"/>
+                <w:sz w:val="20"/>
+                <w:szCs w:val="20"/>
+              </w:rPr>
+              <w:t>Зав.каф.</w:t>
             </w:r>
           </w:p>
         </w:tc>
@@ -20340,6 +19531,14 @@
                 <w:szCs w:val="24"/>
               </w:rPr>
             </w:pPr>
+            <w:r>
+              <w:rPr>
+                <w:rFonts w:eastAsia="Calibri" w:cs="Times New Roman"/>
+                <w:sz w:val="22"/>
+                <w:szCs w:val="24"/>
+              </w:rPr>
+              <w:t>90</w:t>
+            </w:r>
           </w:p>
         </w:tc>
       </w:tr>
@@ -20394,11 +19593,11 @@
                           </pic:cNvPicPr>
                         </pic:nvPicPr>
                         <pic:blipFill>
-                          <a:blip r:embed="rId19">
+                          <a:blip r:embed="rId18">
                             <a:extLst>
                               <a:ext uri="{BEBA8EAE-BF5A-486C-A8C5-ECC9F3942E4B}">
                                 <a14:imgProps xmlns:a14="http://schemas.microsoft.com/office/drawing/2010/main">
-                                  <a14:imgLayer r:embed="rId20">
+                                  <a14:imgLayer r:embed="rId19">
                                     <a14:imgEffect>
                                       <a14:brightnessContrast contrast="-20000"/>
                                     </a14:imgEffect>
@@ -20479,11 +19678,11 @@
                           <pic:cNvPicPr/>
                         </pic:nvPicPr>
                         <pic:blipFill>
-                          <a:blip r:embed="rId21">
+                          <a:blip r:embed="rId20">
                             <a:extLst>
                               <a:ext uri="{BEBA8EAE-BF5A-486C-A8C5-ECC9F3942E4B}">
                                 <a14:imgProps xmlns:a14="http://schemas.microsoft.com/office/drawing/2010/main">
-                                  <a14:imgLayer r:embed="rId22">
+                                  <a14:imgLayer r:embed="rId21">
                                     <a14:imgEffect>
                                       <a14:brightnessContrast contrast="-20000"/>
                                     </a14:imgEffect>
@@ -21141,23 +20340,13 @@
                 <w:szCs w:val="20"/>
               </w:rPr>
             </w:pPr>
-            <w:proofErr w:type="spellStart"/>
-            <w:r>
-              <w:rPr>
-                <w:rFonts w:eastAsia="Calibri" w:cs="Times New Roman"/>
-                <w:sz w:val="20"/>
-                <w:szCs w:val="20"/>
-              </w:rPr>
-              <w:t>Разраб</w:t>
-            </w:r>
-            <w:proofErr w:type="spellEnd"/>
-            <w:r>
-              <w:rPr>
-                <w:rFonts w:eastAsia="Calibri" w:cs="Times New Roman"/>
-                <w:sz w:val="20"/>
-                <w:szCs w:val="20"/>
-              </w:rPr>
-              <w:t>.</w:t>
+            <w:r>
+              <w:rPr>
+                <w:rFonts w:eastAsia="Calibri" w:cs="Times New Roman"/>
+                <w:sz w:val="20"/>
+                <w:szCs w:val="20"/>
+              </w:rPr>
+              <w:t>Разраб.</w:t>
             </w:r>
           </w:p>
         </w:tc>
@@ -21276,25 +20465,7 @@
                 <w:sz w:val="20"/>
                 <w:szCs w:val="20"/>
               </w:rPr>
-              <w:t xml:space="preserve">«Клиентская часть с элементами интерфейса системы управления программными проектами ZIRO на базе </w:t>
-            </w:r>
-            <w:proofErr w:type="spellStart"/>
-            <w:r>
-              <w:rPr>
-                <w:rFonts w:eastAsia="Calibri" w:cs="Times New Roman"/>
-                <w:sz w:val="20"/>
-                <w:szCs w:val="20"/>
-              </w:rPr>
-              <w:t>Web</w:t>
-            </w:r>
-            <w:proofErr w:type="spellEnd"/>
-            <w:r>
-              <w:rPr>
-                <w:rFonts w:eastAsia="Calibri" w:cs="Times New Roman"/>
-                <w:sz w:val="20"/>
-                <w:szCs w:val="20"/>
-              </w:rPr>
-              <w:t>-технологий»</w:t>
+              <w:t>«Клиентская часть с элементами интерфейса системы управления программными проектами ZIRO на базе Web-технологий»</w:t>
             </w:r>
           </w:p>
         </w:tc>
@@ -21439,23 +20610,13 @@
                 <w:szCs w:val="20"/>
               </w:rPr>
             </w:pPr>
-            <w:proofErr w:type="spellStart"/>
-            <w:r>
-              <w:rPr>
-                <w:rFonts w:eastAsia="Calibri" w:cs="Times New Roman"/>
-                <w:sz w:val="20"/>
-                <w:szCs w:val="20"/>
-              </w:rPr>
-              <w:t>Руковод</w:t>
-            </w:r>
-            <w:proofErr w:type="spellEnd"/>
-            <w:r>
-              <w:rPr>
-                <w:rFonts w:eastAsia="Calibri" w:cs="Times New Roman"/>
-                <w:sz w:val="20"/>
-                <w:szCs w:val="20"/>
-              </w:rPr>
-              <w:t>.</w:t>
+            <w:r>
+              <w:rPr>
+                <w:rFonts w:eastAsia="Calibri" w:cs="Times New Roman"/>
+                <w:sz w:val="20"/>
+                <w:szCs w:val="20"/>
+              </w:rPr>
+              <w:t>Руковод.</w:t>
             </w:r>
           </w:p>
         </w:tc>
@@ -21771,23 +20932,13 @@
                 <w:szCs w:val="20"/>
               </w:rPr>
             </w:pPr>
-            <w:proofErr w:type="spellStart"/>
-            <w:r>
-              <w:rPr>
-                <w:rFonts w:eastAsia="Calibri" w:cs="Times New Roman"/>
-                <w:sz w:val="20"/>
-                <w:szCs w:val="20"/>
-              </w:rPr>
-              <w:t>Консульт</w:t>
-            </w:r>
-            <w:proofErr w:type="spellEnd"/>
-            <w:r>
-              <w:rPr>
-                <w:rFonts w:eastAsia="Calibri" w:cs="Times New Roman"/>
-                <w:sz w:val="20"/>
-                <w:szCs w:val="20"/>
-              </w:rPr>
-              <w:t>.</w:t>
+            <w:r>
+              <w:rPr>
+                <w:rFonts w:eastAsia="Calibri" w:cs="Times New Roman"/>
+                <w:sz w:val="20"/>
+                <w:szCs w:val="20"/>
+              </w:rPr>
+              <w:t>Консульт.</w:t>
             </w:r>
           </w:p>
         </w:tc>
@@ -21994,23 +21145,13 @@
                 <w:szCs w:val="20"/>
               </w:rPr>
             </w:pPr>
-            <w:proofErr w:type="spellStart"/>
-            <w:r>
-              <w:rPr>
-                <w:rFonts w:eastAsia="Calibri" w:cs="Times New Roman"/>
-                <w:sz w:val="20"/>
-                <w:szCs w:val="20"/>
-              </w:rPr>
-              <w:t>Н.контр</w:t>
-            </w:r>
-            <w:proofErr w:type="spellEnd"/>
-            <w:r>
-              <w:rPr>
-                <w:rFonts w:eastAsia="Calibri" w:cs="Times New Roman"/>
-                <w:sz w:val="20"/>
-                <w:szCs w:val="20"/>
-              </w:rPr>
-              <w:t>.</w:t>
+            <w:r>
+              <w:rPr>
+                <w:rFonts w:eastAsia="Calibri" w:cs="Times New Roman"/>
+                <w:sz w:val="20"/>
+                <w:szCs w:val="20"/>
+              </w:rPr>
+              <w:t>Н.контр.</w:t>
             </w:r>
           </w:p>
         </w:tc>
@@ -22039,7 +21180,6 @@
                 <w:szCs w:val="20"/>
               </w:rPr>
             </w:pPr>
-            <w:proofErr w:type="spellStart"/>
             <w:r>
               <w:rPr>
                 <w:rFonts w:eastAsia="Calibri" w:cs="Times New Roman"/>
@@ -22048,7 +21188,6 @@
               </w:rPr>
               <w:t>Домаренко</w:t>
             </w:r>
-            <w:proofErr w:type="spellEnd"/>
           </w:p>
         </w:tc>
         <w:tc>
@@ -22182,41 +21321,13 @@
                 <w:szCs w:val="20"/>
               </w:rPr>
             </w:pPr>
-            <w:proofErr w:type="spellStart"/>
-            <w:r>
-              <w:rPr>
-                <w:rFonts w:eastAsia="Calibri" w:cs="Times New Roman"/>
-                <w:sz w:val="20"/>
-                <w:szCs w:val="20"/>
-              </w:rPr>
-              <w:t>Зав</w:t>
-            </w:r>
-            <w:proofErr w:type="gramStart"/>
-            <w:r>
-              <w:rPr>
-                <w:rFonts w:eastAsia="Calibri" w:cs="Times New Roman"/>
-                <w:sz w:val="20"/>
-                <w:szCs w:val="20"/>
-              </w:rPr>
-              <w:t>.к</w:t>
-            </w:r>
-            <w:proofErr w:type="gramEnd"/>
-            <w:r>
-              <w:rPr>
-                <w:rFonts w:eastAsia="Calibri" w:cs="Times New Roman"/>
-                <w:sz w:val="20"/>
-                <w:szCs w:val="20"/>
-              </w:rPr>
-              <w:t>аф</w:t>
-            </w:r>
-            <w:proofErr w:type="spellEnd"/>
-            <w:r>
-              <w:rPr>
-                <w:rFonts w:eastAsia="Calibri" w:cs="Times New Roman"/>
-                <w:sz w:val="20"/>
-                <w:szCs w:val="20"/>
-              </w:rPr>
-              <w:t>.</w:t>
+            <w:r>
+              <w:rPr>
+                <w:rFonts w:eastAsia="Calibri" w:cs="Times New Roman"/>
+                <w:sz w:val="20"/>
+                <w:szCs w:val="20"/>
+              </w:rPr>
+              <w:t>Зав.каф.</w:t>
             </w:r>
           </w:p>
         </w:tc>
@@ -22422,6 +21533,16 @@
                 <w:szCs w:val="24"/>
               </w:rPr>
             </w:pPr>
+            <w:bookmarkStart w:id="0" w:name="_GoBack"/>
+            <w:bookmarkEnd w:id="0"/>
+            <w:r>
+              <w:rPr>
+                <w:rFonts w:eastAsia="Calibri" w:cs="Times New Roman"/>
+                <w:sz w:val="22"/>
+                <w:szCs w:val="24"/>
+              </w:rPr>
+              <w:t>91</w:t>
+            </w:r>
           </w:p>
         </w:tc>
       </w:tr>
@@ -22453,7 +21574,6 @@
                 <w:szCs w:val="28"/>
               </w:rPr>
             </w:pPr>
-            <w:bookmarkStart w:id="0" w:name="_GoBack"/>
             <w:r>
               <w:rPr>
                 <w:noProof/>
@@ -22475,11 +21595,11 @@
                           <pic:cNvPicPr/>
                         </pic:nvPicPr>
                         <pic:blipFill>
-                          <a:blip r:embed="rId23">
+                          <a:blip r:embed="rId22">
                             <a:extLst>
                               <a:ext uri="{BEBA8EAE-BF5A-486C-A8C5-ECC9F3942E4B}">
                                 <a14:imgProps xmlns:a14="http://schemas.microsoft.com/office/drawing/2010/main">
-                                  <a14:imgLayer r:embed="rId24">
+                                  <a14:imgLayer r:embed="rId23">
                                     <a14:imgEffect>
                                       <a14:brightnessContrast contrast="-20000"/>
                                     </a14:imgEffect>
@@ -22507,7 +21627,6 @@
                 </wp:inline>
               </w:drawing>
             </w:r>
-            <w:bookmarkEnd w:id="0"/>
           </w:p>
           <w:p>
             <w:pPr>
@@ -22553,11 +21672,11 @@
                           <pic:cNvPicPr/>
                         </pic:nvPicPr>
                         <pic:blipFill>
-                          <a:blip r:embed="rId25">
+                          <a:blip r:embed="rId24">
                             <a:extLst>
                               <a:ext uri="{BEBA8EAE-BF5A-486C-A8C5-ECC9F3942E4B}">
                                 <a14:imgProps xmlns:a14="http://schemas.microsoft.com/office/drawing/2010/main">
-                                  <a14:imgLayer r:embed="rId26">
+                                  <a14:imgLayer r:embed="rId25">
                                     <a14:imgEffect>
                                       <a14:brightnessContrast contrast="-20000"/>
                                     </a14:imgEffect>
@@ -23223,23 +22342,13 @@
                 <w:szCs w:val="20"/>
               </w:rPr>
             </w:pPr>
-            <w:proofErr w:type="spellStart"/>
-            <w:r>
-              <w:rPr>
-                <w:rFonts w:eastAsia="Calibri" w:cs="Times New Roman"/>
-                <w:sz w:val="20"/>
-                <w:szCs w:val="20"/>
-              </w:rPr>
-              <w:t>Разраб</w:t>
-            </w:r>
-            <w:proofErr w:type="spellEnd"/>
-            <w:r>
-              <w:rPr>
-                <w:rFonts w:eastAsia="Calibri" w:cs="Times New Roman"/>
-                <w:sz w:val="20"/>
-                <w:szCs w:val="20"/>
-              </w:rPr>
-              <w:t>.</w:t>
+            <w:r>
+              <w:rPr>
+                <w:rFonts w:eastAsia="Calibri" w:cs="Times New Roman"/>
+                <w:sz w:val="20"/>
+                <w:szCs w:val="20"/>
+              </w:rPr>
+              <w:t>Разраб.</w:t>
             </w:r>
           </w:p>
         </w:tc>
@@ -23358,25 +22467,7 @@
                 <w:sz w:val="20"/>
                 <w:szCs w:val="20"/>
               </w:rPr>
-              <w:t xml:space="preserve">«Клиентская часть с элементами интерфейса системы управления программными проектами ZIRO на базе </w:t>
-            </w:r>
-            <w:proofErr w:type="spellStart"/>
-            <w:r>
-              <w:rPr>
-                <w:rFonts w:eastAsia="Calibri" w:cs="Times New Roman"/>
-                <w:sz w:val="20"/>
-                <w:szCs w:val="20"/>
-              </w:rPr>
-              <w:t>Web</w:t>
-            </w:r>
-            <w:proofErr w:type="spellEnd"/>
-            <w:r>
-              <w:rPr>
-                <w:rFonts w:eastAsia="Calibri" w:cs="Times New Roman"/>
-                <w:sz w:val="20"/>
-                <w:szCs w:val="20"/>
-              </w:rPr>
-              <w:t>-технологий»</w:t>
+              <w:t>«Клиентская часть с элементами интерфейса системы управления программными проектами ZIRO на базе Web-технологий»</w:t>
             </w:r>
           </w:p>
         </w:tc>
@@ -23521,23 +22612,13 @@
                 <w:szCs w:val="20"/>
               </w:rPr>
             </w:pPr>
-            <w:proofErr w:type="spellStart"/>
-            <w:r>
-              <w:rPr>
-                <w:rFonts w:eastAsia="Calibri" w:cs="Times New Roman"/>
-                <w:sz w:val="20"/>
-                <w:szCs w:val="20"/>
-              </w:rPr>
-              <w:t>Руковод</w:t>
-            </w:r>
-            <w:proofErr w:type="spellEnd"/>
-            <w:r>
-              <w:rPr>
-                <w:rFonts w:eastAsia="Calibri" w:cs="Times New Roman"/>
-                <w:sz w:val="20"/>
-                <w:szCs w:val="20"/>
-              </w:rPr>
-              <w:t>.</w:t>
+            <w:r>
+              <w:rPr>
+                <w:rFonts w:eastAsia="Calibri" w:cs="Times New Roman"/>
+                <w:sz w:val="20"/>
+                <w:szCs w:val="20"/>
+              </w:rPr>
+              <w:t>Руковод.</w:t>
             </w:r>
           </w:p>
         </w:tc>
@@ -23853,23 +22934,13 @@
                 <w:szCs w:val="20"/>
               </w:rPr>
             </w:pPr>
-            <w:proofErr w:type="spellStart"/>
-            <w:r>
-              <w:rPr>
-                <w:rFonts w:eastAsia="Calibri" w:cs="Times New Roman"/>
-                <w:sz w:val="20"/>
-                <w:szCs w:val="20"/>
-              </w:rPr>
-              <w:t>Консульт</w:t>
-            </w:r>
-            <w:proofErr w:type="spellEnd"/>
-            <w:r>
-              <w:rPr>
-                <w:rFonts w:eastAsia="Calibri" w:cs="Times New Roman"/>
-                <w:sz w:val="20"/>
-                <w:szCs w:val="20"/>
-              </w:rPr>
-              <w:t>.</w:t>
+            <w:r>
+              <w:rPr>
+                <w:rFonts w:eastAsia="Calibri" w:cs="Times New Roman"/>
+                <w:sz w:val="20"/>
+                <w:szCs w:val="20"/>
+              </w:rPr>
+              <w:t>Консульт.</w:t>
             </w:r>
           </w:p>
         </w:tc>
@@ -24076,23 +23147,13 @@
                 <w:szCs w:val="20"/>
               </w:rPr>
             </w:pPr>
-            <w:proofErr w:type="spellStart"/>
-            <w:r>
-              <w:rPr>
-                <w:rFonts w:eastAsia="Calibri" w:cs="Times New Roman"/>
-                <w:sz w:val="20"/>
-                <w:szCs w:val="20"/>
-              </w:rPr>
-              <w:t>Н.контр</w:t>
-            </w:r>
-            <w:proofErr w:type="spellEnd"/>
-            <w:r>
-              <w:rPr>
-                <w:rFonts w:eastAsia="Calibri" w:cs="Times New Roman"/>
-                <w:sz w:val="20"/>
-                <w:szCs w:val="20"/>
-              </w:rPr>
-              <w:t>.</w:t>
+            <w:r>
+              <w:rPr>
+                <w:rFonts w:eastAsia="Calibri" w:cs="Times New Roman"/>
+                <w:sz w:val="20"/>
+                <w:szCs w:val="20"/>
+              </w:rPr>
+              <w:t>Н.контр.</w:t>
             </w:r>
           </w:p>
         </w:tc>
@@ -24121,7 +23182,6 @@
                 <w:szCs w:val="20"/>
               </w:rPr>
             </w:pPr>
-            <w:proofErr w:type="spellStart"/>
             <w:r>
               <w:rPr>
                 <w:rFonts w:eastAsia="Calibri" w:cs="Times New Roman"/>
@@ -24130,7 +23190,6 @@
               </w:rPr>
               <w:t>Домаренко</w:t>
             </w:r>
-            <w:proofErr w:type="spellEnd"/>
           </w:p>
         </w:tc>
         <w:tc>
@@ -24264,41 +23323,13 @@
                 <w:szCs w:val="20"/>
               </w:rPr>
             </w:pPr>
-            <w:proofErr w:type="spellStart"/>
-            <w:r>
-              <w:rPr>
-                <w:rFonts w:eastAsia="Calibri" w:cs="Times New Roman"/>
-                <w:sz w:val="20"/>
-                <w:szCs w:val="20"/>
-              </w:rPr>
-              <w:t>Зав</w:t>
-            </w:r>
-            <w:proofErr w:type="gramStart"/>
-            <w:r>
-              <w:rPr>
-                <w:rFonts w:eastAsia="Calibri" w:cs="Times New Roman"/>
-                <w:sz w:val="20"/>
-                <w:szCs w:val="20"/>
-              </w:rPr>
-              <w:t>.к</w:t>
-            </w:r>
-            <w:proofErr w:type="gramEnd"/>
-            <w:r>
-              <w:rPr>
-                <w:rFonts w:eastAsia="Calibri" w:cs="Times New Roman"/>
-                <w:sz w:val="20"/>
-                <w:szCs w:val="20"/>
-              </w:rPr>
-              <w:t>аф</w:t>
-            </w:r>
-            <w:proofErr w:type="spellEnd"/>
-            <w:r>
-              <w:rPr>
-                <w:rFonts w:eastAsia="Calibri" w:cs="Times New Roman"/>
-                <w:sz w:val="20"/>
-                <w:szCs w:val="20"/>
-              </w:rPr>
-              <w:t>.</w:t>
+            <w:r>
+              <w:rPr>
+                <w:rFonts w:eastAsia="Calibri" w:cs="Times New Roman"/>
+                <w:sz w:val="20"/>
+                <w:szCs w:val="20"/>
+              </w:rPr>
+              <w:t>Зав.каф.</w:t>
             </w:r>
           </w:p>
         </w:tc>
@@ -24460,7 +23491,7 @@
 </file>
 
 <file path=word/endnotes.xml><?xml version="1.0" encoding="utf-8"?>
-<w:endnotes xmlns:wpc="http://schemas.microsoft.com/office/word/2010/wordprocessingCanvas" xmlns:mc="http://schemas.openxmlformats.org/markup-compatibility/2006" xmlns:o="urn:schemas-microsoft-com:office:office" xmlns:r="http://schemas.openxmlformats.org/officeDocument/2006/relationships" xmlns:m="http://schemas.openxmlformats.org/officeDocument/2006/math" xmlns:v="urn:schemas-microsoft-com:vml" xmlns:wp14="http://schemas.microsoft.com/office/word/2010/wordprocessingDrawing" xmlns:wp="http://schemas.openxmlformats.org/drawingml/2006/wordprocessingDrawing" xmlns:w10="urn:schemas-microsoft-com:office:word" xmlns:w="http://schemas.openxmlformats.org/wordprocessingml/2006/main" xmlns:w14="http://schemas.microsoft.com/office/word/2010/wordml" xmlns:wpg="http://schemas.microsoft.com/office/word/2010/wordprocessingGroup" xmlns:wpi="http://schemas.microsoft.com/office/word/2010/wordprocessingInk" xmlns:wne="http://schemas.microsoft.com/office/word/2006/wordml" xmlns:wps="http://schemas.microsoft.com/office/word/2010/wordprocessingShape" mc:Ignorable="w14 wp14">
+<w:endnotes xmlns:wpc="http://schemas.microsoft.com/office/word/2010/wordprocessingCanvas" xmlns:mc="http://schemas.openxmlformats.org/markup-compatibility/2006" xmlns:o="urn:schemas-microsoft-com:office:office" xmlns:r="http://schemas.openxmlformats.org/officeDocument/2006/relationships" xmlns:m="http://schemas.openxmlformats.org/officeDocument/2006/math" xmlns:v="urn:schemas-microsoft-com:vml" xmlns:wp14="http://schemas.microsoft.com/office/word/2010/wordprocessingDrawing" xmlns:wp="http://schemas.openxmlformats.org/drawingml/2006/wordprocessingDrawing" xmlns:w10="urn:schemas-microsoft-com:office:word" xmlns:w="http://schemas.openxmlformats.org/wordprocessingml/2006/main" xmlns:w14="http://schemas.microsoft.com/office/word/2010/wordml" xmlns:w15="http://schemas.microsoft.com/office/word/2012/wordml" xmlns:wpg="http://schemas.microsoft.com/office/word/2010/wordprocessingGroup" xmlns:wpi="http://schemas.microsoft.com/office/word/2010/wordprocessingInk" xmlns:wne="http://schemas.microsoft.com/office/word/2006/wordml" xmlns:wps="http://schemas.microsoft.com/office/word/2010/wordprocessingShape" mc:Ignorable="w14 w15 wp14">
   <w:endnote w:type="separator" w:id="-1">
     <w:p>
       <w:pPr>
@@ -24485,7 +23516,7 @@
 </file>
 
 <file path=word/footnotes.xml><?xml version="1.0" encoding="utf-8"?>
-<w:footnotes xmlns:wpc="http://schemas.microsoft.com/office/word/2010/wordprocessingCanvas" xmlns:mc="http://schemas.openxmlformats.org/markup-compatibility/2006" xmlns:o="urn:schemas-microsoft-com:office:office" xmlns:r="http://schemas.openxmlformats.org/officeDocument/2006/relationships" xmlns:m="http://schemas.openxmlformats.org/officeDocument/2006/math" xmlns:v="urn:schemas-microsoft-com:vml" xmlns:wp14="http://schemas.microsoft.com/office/word/2010/wordprocessingDrawing" xmlns:wp="http://schemas.openxmlformats.org/drawingml/2006/wordprocessingDrawing" xmlns:w10="urn:schemas-microsoft-com:office:word" xmlns:w="http://schemas.openxmlformats.org/wordprocessingml/2006/main" xmlns:w14="http://schemas.microsoft.com/office/word/2010/wordml" xmlns:wpg="http://schemas.microsoft.com/office/word/2010/wordprocessingGroup" xmlns:wpi="http://schemas.microsoft.com/office/word/2010/wordprocessingInk" xmlns:wne="http://schemas.microsoft.com/office/word/2006/wordml" xmlns:wps="http://schemas.microsoft.com/office/word/2010/wordprocessingShape" mc:Ignorable="w14 wp14">
+<w:footnotes xmlns:wpc="http://schemas.microsoft.com/office/word/2010/wordprocessingCanvas" xmlns:mc="http://schemas.openxmlformats.org/markup-compatibility/2006" xmlns:o="urn:schemas-microsoft-com:office:office" xmlns:r="http://schemas.openxmlformats.org/officeDocument/2006/relationships" xmlns:m="http://schemas.openxmlformats.org/officeDocument/2006/math" xmlns:v="urn:schemas-microsoft-com:vml" xmlns:wp14="http://schemas.microsoft.com/office/word/2010/wordprocessingDrawing" xmlns:wp="http://schemas.openxmlformats.org/drawingml/2006/wordprocessingDrawing" xmlns:w10="urn:schemas-microsoft-com:office:word" xmlns:w="http://schemas.openxmlformats.org/wordprocessingml/2006/main" xmlns:w14="http://schemas.microsoft.com/office/word/2010/wordml" xmlns:w15="http://schemas.microsoft.com/office/word/2012/wordml" xmlns:wpg="http://schemas.microsoft.com/office/word/2010/wordprocessingGroup" xmlns:wpi="http://schemas.microsoft.com/office/word/2010/wordprocessingInk" xmlns:wne="http://schemas.microsoft.com/office/word/2006/wordml" xmlns:wps="http://schemas.microsoft.com/office/word/2010/wordprocessingShape" mc:Ignorable="w14 w15 wp14">
   <w:footnote w:type="separator" w:id="-1">
     <w:p>
       <w:pPr>
@@ -24510,7 +23541,7 @@
 </file>
 
 <file path=word/styles.xml><?xml version="1.0" encoding="utf-8"?>
-<w:styles xmlns:mc="http://schemas.openxmlformats.org/markup-compatibility/2006" xmlns:r="http://schemas.openxmlformats.org/officeDocument/2006/relationships" xmlns:w="http://schemas.openxmlformats.org/wordprocessingml/2006/main" xmlns:w14="http://schemas.microsoft.com/office/word/2010/wordml" mc:Ignorable="w14">
+<w:styles xmlns:mc="http://schemas.openxmlformats.org/markup-compatibility/2006" xmlns:r="http://schemas.openxmlformats.org/officeDocument/2006/relationships" xmlns:w="http://schemas.openxmlformats.org/wordprocessingml/2006/main" xmlns:w14="http://schemas.microsoft.com/office/word/2010/wordml" xmlns:w15="http://schemas.microsoft.com/office/word/2012/wordml" mc:Ignorable="w14 w15">
   <w:docDefaults>
     <w:rPrDefault>
       <w:rPr>
@@ -24526,426 +23557,378 @@
       </w:pPr>
     </w:pPrDefault>
   </w:docDefaults>
-  <w:latentStyles w:defLockedState="0" w:defUIPriority="99" w:defSemiHidden="1" w:defUnhideWhenUsed="1" w:defQFormat="0" w:count="267">
-    <w:lsdException w:name="Normal" w:semiHidden="0" w:uiPriority="0" w:unhideWhenUsed="0" w:qFormat="1"/>
-    <w:lsdException w:name="heading 1" w:semiHidden="0" w:uiPriority="9" w:unhideWhenUsed="0" w:qFormat="1"/>
-    <w:lsdException w:name="heading 2" w:uiPriority="9" w:qFormat="1"/>
-    <w:lsdException w:name="heading 3" w:uiPriority="9" w:qFormat="1"/>
-    <w:lsdException w:name="heading 4" w:uiPriority="9" w:qFormat="1"/>
-    <w:lsdException w:name="heading 5" w:uiPriority="9" w:qFormat="1"/>
-    <w:lsdException w:name="heading 6" w:uiPriority="9" w:qFormat="1"/>
-    <w:lsdException w:name="heading 7" w:uiPriority="9" w:qFormat="1"/>
-    <w:lsdException w:name="heading 8" w:uiPriority="9" w:qFormat="1"/>
-    <w:lsdException w:name="heading 9" w:uiPriority="9" w:qFormat="1"/>
-    <w:lsdException w:name="toc 1" w:uiPriority="39"/>
-    <w:lsdException w:name="toc 2" w:uiPriority="39"/>
-    <w:lsdException w:name="toc 3" w:uiPriority="39"/>
-    <w:lsdException w:name="toc 4" w:uiPriority="39"/>
-    <w:lsdException w:name="toc 5" w:uiPriority="39"/>
-    <w:lsdException w:name="toc 6" w:uiPriority="39"/>
-    <w:lsdException w:name="toc 7" w:uiPriority="39"/>
-    <w:lsdException w:name="toc 8" w:uiPriority="39"/>
-    <w:lsdException w:name="toc 9" w:uiPriority="39"/>
-    <w:lsdException w:name="caption" w:uiPriority="35" w:qFormat="1"/>
-    <w:lsdException w:name="Title" w:semiHidden="0" w:uiPriority="10" w:unhideWhenUsed="0" w:qFormat="1"/>
-    <w:lsdException w:name="Default Paragraph Font" w:uiPriority="1"/>
-    <w:lsdException w:name="Subtitle" w:semiHidden="0" w:uiPriority="11" w:unhideWhenUsed="0" w:qFormat="1"/>
-    <w:lsdException w:name="Strong" w:semiHidden="0" w:uiPriority="22" w:unhideWhenUsed="0" w:qFormat="1"/>
-    <w:lsdException w:name="Emphasis" w:semiHidden="0" w:uiPriority="20" w:unhideWhenUsed="0" w:qFormat="1"/>
-    <w:lsdException w:name="Table Grid" w:semiHidden="0" w:uiPriority="59" w:unhideWhenUsed="0"/>
-    <w:lsdException w:name="Placeholder Text" w:unhideWhenUsed="0"/>
-    <w:lsdException w:name="No Spacing" w:semiHidden="0" w:uiPriority="1" w:unhideWhenUsed="0" w:qFormat="1"/>
-    <w:lsdException w:name="Light Shading" w:semiHidden="0" w:uiPriority="60" w:unhideWhenUsed="0"/>
-    <w:lsdException w:name="Light List" w:semiHidden="0" w:uiPriority="61" w:unhideWhenUsed="0"/>
-    <w:lsdException w:name="Light Grid" w:semiHidden="0" w:uiPriority="62" w:unhideWhenUsed="0"/>
-    <w:lsdException w:name="Medium Shading 1" w:semiHidden="0" w:uiPriority="63" w:unhideWhenUsed="0"/>
-    <w:lsdException w:name="Medium Shading 2" w:semiHidden="0" w:uiPriority="64" w:unhideWhenUsed="0"/>
-    <w:lsdException w:name="Medium List 1" w:semiHidden="0" w:uiPriority="65" w:unhideWhenUsed="0"/>
-    <w:lsdException w:name="Medium List 2" w:semiHidden="0" w:uiPriority="66" w:unhideWhenUsed="0"/>
-    <w:lsdException w:name="Medium Grid 1" w:semiHidden="0" w:uiPriority="67" w:unhideWhenUsed="0"/>
-    <w:lsdException w:name="Medium Grid 2" w:semiHidden="0" w:uiPriority="68" w:unhideWhenUsed="0"/>
-    <w:lsdException w:name="Medium Grid 3" w:semiHidden="0" w:uiPriority="69" w:unhideWhenUsed="0"/>
-    <w:lsdException w:name="Dark List" w:semiHidden="0" w:uiPriority="70" w:unhideWhenUsed="0"/>
-    <w:lsdException w:name="Colorful Shading" w:semiHidden="0" w:uiPriority="71" w:unhideWhenUsed="0"/>
-    <w:lsdException w:name="Colorful List" w:semiHidden="0" w:uiPriority="72" w:unhideWhenUsed="0"/>
-    <w:lsdException w:name="Colorful Grid" w:semiHidden="0" w:uiPriority="73" w:unhideWhenUsed="0"/>
-    <w:lsdException w:name="Light Shading Accent 1" w:semiHidden="0" w:uiPriority="60" w:unhideWhenUsed="0"/>
-    <w:lsdException w:name="Light List Accent 1" w:semiHidden="0" w:uiPriority="61" w:unhideWhenUsed="0"/>
-    <w:lsdException w:name="Light Grid Accent 1" w:semiHidden="0" w:uiPriority="62" w:unhideWhenUsed="0"/>
-    <w:lsdException w:name="Medium Shading 1 Accent 1" w:semiHidden="0" w:uiPriority="63" w:unhideWhenUsed="0"/>
-    <w:lsdException w:name="Medium Shading 2 Accent 1" w:semiHidden="0" w:uiPriority="64" w:unhideWhenUsed="0"/>
-    <w:lsdException w:name="Medium List 1 Accent 1" w:semiHidden="0" w:uiPriority="65" w:unhideWhenUsed="0"/>
-    <w:lsdException w:name="Revision" w:unhideWhenUsed="0"/>
-    <w:lsdException w:name="List Paragraph" w:semiHidden="0" w:uiPriority="34" w:unhideWhenUsed="0" w:qFormat="1"/>
-    <w:lsdException w:name="Quote" w:semiHidden="0" w:uiPriority="29" w:unhideWhenUsed="0" w:qFormat="1"/>
-    <w:lsdException w:name="Intense Quote" w:semiHidden="0" w:uiPriority="30" w:unhideWhenUsed="0" w:qFormat="1"/>
-    <w:lsdException w:name="Medium List 2 Accent 1" w:semiHidden="0" w:uiPriority="66" w:unhideWhenUsed="0"/>
-    <w:lsdException w:name="Medium Grid 1 Accent 1" w:semiHidden="0" w:uiPriority="67" w:unhideWhenUsed="0"/>
-    <w:lsdException w:name="Medium Grid 2 Accent 1" w:semiHidden="0" w:uiPriority="68" w:unhideWhenUsed="0"/>
-    <w:lsdException w:name="Medium Grid 3 Accent 1" w:semiHidden="0" w:uiPriority="69" w:unhideWhenUsed="0"/>
-    <w:lsdException w:name="Dark List Accent 1" w:semiHidden="0" w:uiPriority="70" w:unhideWhenUsed="0"/>
-    <w:lsdException w:name="Colorful Shading Accent 1" w:semiHidden="0" w:uiPriority="71" w:unhideWhenUsed="0"/>
-    <w:lsdException w:name="Colorful List Accent 1" w:semiHidden="0" w:uiPriority="72" w:unhideWhenUsed="0"/>
-    <w:lsdException w:name="Colorful Grid Accent 1" w:semiHidden="0" w:uiPriority="73" w:unhideWhenUsed="0"/>
-    <w:lsdException w:name="Light Shading Accent 2" w:semiHidden="0" w:uiPriority="60" w:unhideWhenUsed="0"/>
-    <w:lsdException w:name="Light List Accent 2" w:semiHidden="0" w:uiPriority="61" w:unhideWhenUsed="0"/>
-    <w:lsdException w:name="Light Grid Accent 2" w:semiHidden="0" w:uiPriority="62" w:unhideWhenUsed="0"/>
-    <w:lsdException w:name="Medium Shading 1 Accent 2" w:semiHidden="0" w:uiPriority="63" w:unhideWhenUsed="0"/>
-    <w:lsdException w:name="Medium Shading 2 Accent 2" w:semiHidden="0" w:uiPriority="64" w:unhideWhenUsed="0"/>
-    <w:lsdException w:name="Medium List 1 Accent 2" w:semiHidden="0" w:uiPriority="65" w:unhideWhenUsed="0"/>
-    <w:lsdException w:name="Medium List 2 Accent 2" w:semiHidden="0" w:uiPriority="66" w:unhideWhenUsed="0"/>
-    <w:lsdException w:name="Medium Grid 1 Accent 2" w:semiHidden="0" w:uiPriority="67" w:unhideWhenUsed="0"/>
-    <w:lsdException w:name="Medium Grid 2 Accent 2" w:semiHidden="0" w:uiPriority="68" w:unhideWhenUsed="0"/>
-    <w:lsdException w:name="Medium Grid 3 Accent 2" w:semiHidden="0" w:uiPriority="69" w:unhideWhenUsed="0"/>
-    <w:lsdException w:name="Dark List Accent 2" w:semiHidden="0" w:uiPriority="70" w:unhideWhenUsed="0"/>
-    <w:lsdException w:name="Colorful Shading Accent 2" w:semiHidden="0" w:uiPriority="71" w:unhideWhenUsed="0"/>
-    <w:lsdException w:name="Colorful List Accent 2" w:semiHidden="0" w:uiPriority="72" w:unhideWhenUsed="0"/>
-    <w:lsdException w:name="Colorful Grid Accent 2" w:semiHidden="0" w:uiPriority="73" w:unhideWhenUsed="0"/>
-    <w:lsdException w:name="Light Shading Accent 3" w:semiHidden="0" w:uiPriority="60" w:unhideWhenUsed="0"/>
-    <w:lsdException w:name="Light List Accent 3" w:semiHidden="0" w:uiPriority="61" w:unhideWhenUsed="0"/>
-    <w:lsdException w:name="Light Grid Accent 3" w:semiHidden="0" w:uiPriority="62" w:unhideWhenUsed="0"/>
-    <w:lsdException w:name="Medium Shading 1 Accent 3" w:semiHidden="0" w:uiPriority="63" w:unhideWhenUsed="0"/>
-    <w:lsdException w:name="Medium Shading 2 Accent 3" w:semiHidden="0" w:uiPriority="64" w:unhideWhenUsed="0"/>
-    <w:lsdException w:name="Medium List 1 Accent 3" w:semiHidden="0" w:uiPriority="65" w:unhideWhenUsed="0"/>
-    <w:lsdException w:name="Medium List 2 Accent 3" w:semiHidden="0" w:uiPriority="66" w:unhideWhenUsed="0"/>
-    <w:lsdException w:name="Medium Grid 1 Accent 3" w:semiHidden="0" w:uiPriority="67" w:unhideWhenUsed="0"/>
-    <w:lsdException w:name="Medium Grid 2 Accent 3" w:semiHidden="0" w:uiPriority="68" w:unhideWhenUsed="0"/>
-    <w:lsdException w:name="Medium Grid 3 Accent 3" w:semiHidden="0" w:uiPriority="69" w:unhideWhenUsed="0"/>
-    <w:lsdException w:name="Dark List Accent 3" w:semiHidden="0" w:uiPriority="70" w:unhideWhenUsed="0"/>
-    <w:lsdException w:name="Colorful Shading Accent 3" w:semiHidden="0" w:uiPriority="71" w:unhideWhenUsed="0"/>
-    <w:lsdException w:name="Colorful List Accent 3" w:semiHidden="0" w:uiPriority="72" w:unhideWhenUsed="0"/>
-    <w:lsdException w:name="Colorful Grid Accent 3" w:semiHidden="0" w:uiPriority="73" w:unhideWhenUsed="0"/>
-    <w:lsdException w:name="Light Shading Accent 4" w:semiHidden="0" w:uiPriority="60" w:unhideWhenUsed="0"/>
-    <w:lsdException w:name="Light List Accent 4" w:semiHidden="0" w:uiPriority="61" w:unhideWhenUsed="0"/>
-    <w:lsdException w:name="Light Grid Accent 4" w:semiHidden="0" w:uiPriority="62" w:unhideWhenUsed="0"/>
-    <w:lsdException w:name="Medium Shading 1 Accent 4" w:semiHidden="0" w:uiPriority="63" w:unhideWhenUsed="0"/>
-    <w:lsdException w:name="Medium Shading 2 Accent 4" w:semiHidden="0" w:uiPriority="64" w:unhideWhenUsed="0"/>
-    <w:lsdException w:name="Medium List 1 Accent 4" w:semiHidden="0" w:uiPriority="65" w:unhideWhenUsed="0"/>
-    <w:lsdException w:name="Medium List 2 Accent 4" w:semiHidden="0" w:uiPriority="66" w:unhideWhenUsed="0"/>
-    <w:lsdException w:name="Medium Grid 1 Accent 4" w:semiHidden="0" w:uiPriority="67" w:unhideWhenUsed="0"/>
-    <w:lsdException w:name="Medium Grid 2 Accent 4" w:semiHidden="0" w:uiPriority="68" w:unhideWhenUsed="0"/>
-    <w:lsdException w:name="Medium Grid 3 Accent 4" w:semiHidden="0" w:uiPriority="69" w:unhideWhenUsed="0"/>
-    <w:lsdException w:name="Dark List Accent 4" w:semiHidden="0" w:uiPriority="70" w:unhideWhenUsed="0"/>
-    <w:lsdException w:name="Colorful Shading Accent 4" w:semiHidden="0" w:uiPriority="71" w:unhideWhenUsed="0"/>
-    <w:lsdException w:name="Colorful List Accent 4" w:semiHidden="0" w:uiPriority="72" w:unhideWhenUsed="0"/>
-    <w:lsdException w:name="Colorful Grid Accent 4" w:semiHidden="0" w:uiPriority="73" w:unhideWhenUsed="0"/>
-    <w:lsdException w:name="Light Shading Accent 5" w:semiHidden="0" w:uiPriority="60" w:unhideWhenUsed="0"/>
-    <w:lsdException w:name="Light List Accent 5" w:semiHidden="0" w:uiPriority="61" w:unhideWhenUsed="0"/>
-    <w:lsdException w:name="Light Grid Accent 5" w:semiHidden="0" w:uiPriority="62" w:unhideWhenUsed="0"/>
-    <w:lsdException w:name="Medium Shading 1 Accent 5" w:semiHidden="0" w:uiPriority="63" w:unhideWhenUsed="0"/>
-    <w:lsdException w:name="Medium Shading 2 Accent 5" w:semiHidden="0" w:uiPriority="64" w:unhideWhenUsed="0"/>
-    <w:lsdException w:name="Medium List 1 Accent 5" w:semiHidden="0" w:uiPriority="65" w:unhideWhenUsed="0"/>
-    <w:lsdException w:name="Medium List 2 Accent 5" w:semiHidden="0" w:uiPriority="66" w:unhideWhenUsed="0"/>
-    <w:lsdException w:name="Medium Grid 1 Accent 5" w:semiHidden="0" w:uiPriority="67" w:unhideWhenUsed="0"/>
-    <w:lsdException w:name="Medium Grid 2 Accent 5" w:semiHidden="0" w:uiPriority="68" w:unhideWhenUsed="0"/>
-    <w:lsdException w:name="Medium Grid 3 Accent 5" w:semiHidden="0" w:uiPriority="69" w:unhideWhenUsed="0"/>
-    <w:lsdException w:name="Dark List Accent 5" w:semiHidden="0" w:uiPriority="70" w:unhideWhenUsed="0"/>
-    <w:lsdException w:name="Colorful Shading Accent 5" w:semiHidden="0" w:uiPriority="71" w:unhideWhenUsed="0"/>
-    <w:lsdException w:name="Colorful List Accent 5" w:semiHidden="0" w:uiPriority="72" w:unhideWhenUsed="0"/>
-    <w:lsdException w:name="Colorful Grid Accent 5" w:semiHidden="0" w:uiPriority="73" w:unhideWhenUsed="0"/>
-    <w:lsdException w:name="Light Shading Accent 6" w:semiHidden="0" w:uiPriority="60" w:unhideWhenUsed="0"/>
-    <w:lsdException w:name="Light List Accent 6" w:semiHidden="0" w:uiPriority="61" w:unhideWhenUsed="0"/>
-    <w:lsdException w:name="Light Grid Accent 6" w:semiHidden="0" w:uiPriority="62" w:unhideWhenUsed="0"/>
-    <w:lsdException w:name="Medium Shading 1 Accent 6" w:semiHidden="0" w:uiPriority="63" w:unhideWhenUsed="0"/>
-    <w:lsdException w:name="Medium Shading 2 Accent 6" w:semiHidden="0" w:uiPriority="64" w:unhideWhenUsed="0"/>
-    <w:lsdException w:name="Medium List 1 Accent 6" w:semiHidden="0" w:uiPriority="65" w:unhideWhenUsed="0"/>
-    <w:lsdException w:name="Medium List 2 Accent 6" w:semiHidden="0" w:uiPriority="66" w:unhideWhenUsed="0"/>
-    <w:lsdException w:name="Medium Grid 1 Accent 6" w:semiHidden="0" w:uiPriority="67" w:unhideWhenUsed="0"/>
-    <w:lsdException w:name="Medium Grid 2 Accent 6" w:semiHidden="0" w:uiPriority="68" w:unhideWhenUsed="0"/>
-    <w:lsdException w:name="Medium Grid 3 Accent 6" w:semiHidden="0" w:uiPriority="69" w:unhideWhenUsed="0"/>
-    <w:lsdException w:name="Dark List Accent 6" w:semiHidden="0" w:uiPriority="70" w:unhideWhenUsed="0"/>
-    <w:lsdException w:name="Colorful Shading Accent 6" w:semiHidden="0" w:uiPriority="71" w:unhideWhenUsed="0"/>
-    <w:lsdException w:name="Colorful List Accent 6" w:semiHidden="0" w:uiPriority="72" w:unhideWhenUsed="0"/>
-    <w:lsdException w:name="Colorful Grid Accent 6" w:semiHidden="0" w:uiPriority="73" w:unhideWhenUsed="0"/>
-    <w:lsdException w:name="Subtle Emphasis" w:semiHidden="0" w:uiPriority="19" w:unhideWhenUsed="0" w:qFormat="1"/>
-    <w:lsdException w:name="Intense Emphasis" w:semiHidden="0" w:uiPriority="21" w:unhideWhenUsed="0" w:qFormat="1"/>
-    <w:lsdException w:name="Subtle Reference" w:semiHidden="0" w:uiPriority="31" w:unhideWhenUsed="0" w:qFormat="1"/>
-    <w:lsdException w:name="Intense Reference" w:semiHidden="0" w:uiPriority="32" w:unhideWhenUsed="0" w:qFormat="1"/>
-    <w:lsdException w:name="Book Title" w:semiHidden="0" w:uiPriority="33" w:unhideWhenUsed="0" w:qFormat="1"/>
-    <w:lsdException w:name="Bibliography" w:uiPriority="37"/>
-    <w:lsdException w:name="TOC Heading" w:uiPriority="39" w:qFormat="1"/>
-  </w:latentStyles>
-  <w:style w:type="paragraph" w:default="1" w:styleId="a">
-    <w:name w:val="Normal"/>
-    <w:qFormat/>
-    <w:rsid w:val="00FC31C5"/>
-    <w:pPr>
-      <w:spacing w:after="0" w:line="300" w:lineRule="auto"/>
-      <w:ind w:firstLine="567"/>
-      <w:jc w:val="both"/>
-    </w:pPr>
-    <w:rPr>
-      <w:rFonts w:ascii="Times New Roman" w:hAnsi="Times New Roman"/>
-      <w:sz w:val="26"/>
-    </w:rPr>
-  </w:style>
-  <w:style w:type="character" w:default="1" w:styleId="a0">
-    <w:name w:val="Default Paragraph Font"/>
-    <w:uiPriority w:val="1"/>
-    <w:semiHidden/>
-    <w:unhideWhenUsed/>
-  </w:style>
-  <w:style w:type="table" w:default="1" w:styleId="a1">
-    <w:name w:val="Normal Table"/>
-    <w:uiPriority w:val="99"/>
-    <w:semiHidden/>
-    <w:unhideWhenUsed/>
-    <w:tblPr>
-      <w:tblInd w:w="0" w:type="dxa"/>
-      <w:tblCellMar>
-        <w:top w:w="0" w:type="dxa"/>
-        <w:left w:w="108" w:type="dxa"/>
-        <w:bottom w:w="0" w:type="dxa"/>
-        <w:right w:w="108" w:type="dxa"/>
-      </w:tblCellMar>
-    </w:tblPr>
-  </w:style>
-  <w:style w:type="numbering" w:default="1" w:styleId="a2">
-    <w:name w:val="No List"/>
-    <w:uiPriority w:val="99"/>
-    <w:semiHidden/>
-    <w:unhideWhenUsed/>
-  </w:style>
-  <w:style w:type="paragraph" w:styleId="a3">
-    <w:name w:val="header"/>
-    <w:basedOn w:val="a"/>
-    <w:link w:val="a4"/>
-    <w:uiPriority w:val="99"/>
-    <w:unhideWhenUsed/>
-    <w:rsid w:val="00FC31C5"/>
-    <w:pPr>
-      <w:tabs>
-        <w:tab w:val="center" w:pos="4677"/>
-        <w:tab w:val="right" w:pos="9355"/>
-      </w:tabs>
-      <w:spacing w:line="240" w:lineRule="auto"/>
-    </w:pPr>
-  </w:style>
-  <w:style w:type="character" w:customStyle="1" w:styleId="a4">
-    <w:name w:val="Верхний колонтитул Знак"/>
-    <w:basedOn w:val="a0"/>
-    <w:link w:val="a3"/>
-    <w:uiPriority w:val="99"/>
-    <w:rsid w:val="00FC31C5"/>
-    <w:rPr>
-      <w:rFonts w:ascii="Times New Roman" w:hAnsi="Times New Roman"/>
-      <w:sz w:val="26"/>
-    </w:rPr>
-  </w:style>
-  <w:style w:type="paragraph" w:styleId="a5">
-    <w:name w:val="Balloon Text"/>
-    <w:basedOn w:val="a"/>
-    <w:link w:val="a6"/>
-    <w:uiPriority w:val="99"/>
-    <w:semiHidden/>
-    <w:unhideWhenUsed/>
-    <w:rsid w:val="00FC31C5"/>
-    <w:pPr>
-      <w:spacing w:line="240" w:lineRule="auto"/>
-    </w:pPr>
-    <w:rPr>
-      <w:rFonts w:ascii="Tahoma" w:hAnsi="Tahoma" w:cs="Tahoma"/>
-      <w:sz w:val="16"/>
-      <w:szCs w:val="16"/>
-    </w:rPr>
-  </w:style>
-  <w:style w:type="character" w:customStyle="1" w:styleId="a6">
-    <w:name w:val="Текст выноски Знак"/>
-    <w:basedOn w:val="a0"/>
-    <w:link w:val="a5"/>
-    <w:uiPriority w:val="99"/>
-    <w:semiHidden/>
-    <w:rsid w:val="00FC31C5"/>
-    <w:rPr>
-      <w:rFonts w:ascii="Tahoma" w:hAnsi="Tahoma" w:cs="Tahoma"/>
-      <w:sz w:val="16"/>
-      <w:szCs w:val="16"/>
-    </w:rPr>
-  </w:style>
-  <w:style w:type="paragraph" w:styleId="a7">
-    <w:name w:val="footer"/>
-    <w:basedOn w:val="a"/>
-    <w:link w:val="a8"/>
-    <w:uiPriority w:val="99"/>
-    <w:unhideWhenUsed/>
-    <w:rsid w:val="00FC31C5"/>
-    <w:pPr>
-      <w:tabs>
-        <w:tab w:val="center" w:pos="4677"/>
-        <w:tab w:val="right" w:pos="9355"/>
-      </w:tabs>
-      <w:spacing w:line="240" w:lineRule="auto"/>
-    </w:pPr>
-  </w:style>
-  <w:style w:type="character" w:customStyle="1" w:styleId="a8">
-    <w:name w:val="Нижний колонтитул Знак"/>
-    <w:basedOn w:val="a0"/>
-    <w:link w:val="a7"/>
-    <w:uiPriority w:val="99"/>
-    <w:rsid w:val="00FC31C5"/>
-    <w:rPr>
-      <w:rFonts w:ascii="Times New Roman" w:hAnsi="Times New Roman"/>
-      <w:sz w:val="26"/>
-    </w:rPr>
-  </w:style>
-</w:styles>
-</file>
-
-<file path=word/stylesWithEffects.xml><?xml version="1.0" encoding="utf-8"?>
-<w:styles xmlns:wpc="http://schemas.microsoft.com/office/word/2010/wordprocessingCanvas" xmlns:mc="http://schemas.openxmlformats.org/markup-compatibility/2006" xmlns:o="urn:schemas-microsoft-com:office:office" xmlns:r="http://schemas.openxmlformats.org/officeDocument/2006/relationships" xmlns:m="http://schemas.openxmlformats.org/officeDocument/2006/math" xmlns:v="urn:schemas-microsoft-com:vml" xmlns:wp14="http://schemas.microsoft.com/office/word/2010/wordprocessingDrawing" xmlns:wp="http://schemas.openxmlformats.org/drawingml/2006/wordprocessingDrawing" xmlns:w10="urn:schemas-microsoft-com:office:word" xmlns:w="http://schemas.openxmlformats.org/wordprocessingml/2006/main" xmlns:w14="http://schemas.microsoft.com/office/word/2010/wordml" xmlns:wpg="http://schemas.microsoft.com/office/word/2010/wordprocessingGroup" xmlns:wpi="http://schemas.microsoft.com/office/word/2010/wordprocessingInk" xmlns:wne="http://schemas.microsoft.com/office/word/2006/wordml" xmlns:wps="http://schemas.microsoft.com/office/word/2010/wordprocessingShape" mc:Ignorable="w14 wp14">
-  <w:docDefaults>
-    <w:rPrDefault>
-      <w:rPr>
-        <w:rFonts w:asciiTheme="minorHAnsi" w:eastAsiaTheme="minorHAnsi" w:hAnsiTheme="minorHAnsi" w:cstheme="minorBidi"/>
-        <w:sz w:val="22"/>
-        <w:szCs w:val="22"/>
-        <w:lang w:val="ru-RU" w:eastAsia="en-US" w:bidi="ar-SA"/>
-      </w:rPr>
-    </w:rPrDefault>
-    <w:pPrDefault>
-      <w:pPr>
-        <w:spacing w:after="200" w:line="276" w:lineRule="auto"/>
-      </w:pPr>
-    </w:pPrDefault>
-  </w:docDefaults>
-  <w:latentStyles w:defLockedState="0" w:defUIPriority="99" w:defSemiHidden="1" w:defUnhideWhenUsed="1" w:defQFormat="0" w:count="267">
-    <w:lsdException w:name="Normal" w:semiHidden="0" w:uiPriority="0" w:unhideWhenUsed="0" w:qFormat="1"/>
-    <w:lsdException w:name="heading 1" w:semiHidden="0" w:uiPriority="9" w:unhideWhenUsed="0" w:qFormat="1"/>
-    <w:lsdException w:name="heading 2" w:uiPriority="9" w:qFormat="1"/>
-    <w:lsdException w:name="heading 3" w:uiPriority="9" w:qFormat="1"/>
-    <w:lsdException w:name="heading 4" w:uiPriority="9" w:qFormat="1"/>
-    <w:lsdException w:name="heading 5" w:uiPriority="9" w:qFormat="1"/>
-    <w:lsdException w:name="heading 6" w:uiPriority="9" w:qFormat="1"/>
-    <w:lsdException w:name="heading 7" w:uiPriority="9" w:qFormat="1"/>
-    <w:lsdException w:name="heading 8" w:uiPriority="9" w:qFormat="1"/>
-    <w:lsdException w:name="heading 9" w:uiPriority="9" w:qFormat="1"/>
-    <w:lsdException w:name="toc 1" w:uiPriority="39"/>
-    <w:lsdException w:name="toc 2" w:uiPriority="39"/>
-    <w:lsdException w:name="toc 3" w:uiPriority="39"/>
-    <w:lsdException w:name="toc 4" w:uiPriority="39"/>
-    <w:lsdException w:name="toc 5" w:uiPriority="39"/>
-    <w:lsdException w:name="toc 6" w:uiPriority="39"/>
-    <w:lsdException w:name="toc 7" w:uiPriority="39"/>
-    <w:lsdException w:name="toc 8" w:uiPriority="39"/>
-    <w:lsdException w:name="toc 9" w:uiPriority="39"/>
-    <w:lsdException w:name="caption" w:uiPriority="35" w:qFormat="1"/>
-    <w:lsdException w:name="Title" w:semiHidden="0" w:uiPriority="10" w:unhideWhenUsed="0" w:qFormat="1"/>
-    <w:lsdException w:name="Default Paragraph Font" w:uiPriority="1"/>
-    <w:lsdException w:name="Subtitle" w:semiHidden="0" w:uiPriority="11" w:unhideWhenUsed="0" w:qFormat="1"/>
-    <w:lsdException w:name="Strong" w:semiHidden="0" w:uiPriority="22" w:unhideWhenUsed="0" w:qFormat="1"/>
-    <w:lsdException w:name="Emphasis" w:semiHidden="0" w:uiPriority="20" w:unhideWhenUsed="0" w:qFormat="1"/>
-    <w:lsdException w:name="Table Grid" w:semiHidden="0" w:uiPriority="59" w:unhideWhenUsed="0"/>
-    <w:lsdException w:name="Placeholder Text" w:unhideWhenUsed="0"/>
-    <w:lsdException w:name="No Spacing" w:semiHidden="0" w:uiPriority="1" w:unhideWhenUsed="0" w:qFormat="1"/>
-    <w:lsdException w:name="Light Shading" w:semiHidden="0" w:uiPriority="60" w:unhideWhenUsed="0"/>
-    <w:lsdException w:name="Light List" w:semiHidden="0" w:uiPriority="61" w:unhideWhenUsed="0"/>
-    <w:lsdException w:name="Light Grid" w:semiHidden="0" w:uiPriority="62" w:unhideWhenUsed="0"/>
-    <w:lsdException w:name="Medium Shading 1" w:semiHidden="0" w:uiPriority="63" w:unhideWhenUsed="0"/>
-    <w:lsdException w:name="Medium Shading 2" w:semiHidden="0" w:uiPriority="64" w:unhideWhenUsed="0"/>
-    <w:lsdException w:name="Medium List 1" w:semiHidden="0" w:uiPriority="65" w:unhideWhenUsed="0"/>
-    <w:lsdException w:name="Medium List 2" w:semiHidden="0" w:uiPriority="66" w:unhideWhenUsed="0"/>
-    <w:lsdException w:name="Medium Grid 1" w:semiHidden="0" w:uiPriority="67" w:unhideWhenUsed="0"/>
-    <w:lsdException w:name="Medium Grid 2" w:semiHidden="0" w:uiPriority="68" w:unhideWhenUsed="0"/>
-    <w:lsdException w:name="Medium Grid 3" w:semiHidden="0" w:uiPriority="69" w:unhideWhenUsed="0"/>
-    <w:lsdException w:name="Dark List" w:semiHidden="0" w:uiPriority="70" w:unhideWhenUsed="0"/>
-    <w:lsdException w:name="Colorful Shading" w:semiHidden="0" w:uiPriority="71" w:unhideWhenUsed="0"/>
-    <w:lsdException w:name="Colorful List" w:semiHidden="0" w:uiPriority="72" w:unhideWhenUsed="0"/>
-    <w:lsdException w:name="Colorful Grid" w:semiHidden="0" w:uiPriority="73" w:unhideWhenUsed="0"/>
-    <w:lsdException w:name="Light Shading Accent 1" w:semiHidden="0" w:uiPriority="60" w:unhideWhenUsed="0"/>
-    <w:lsdException w:name="Light List Accent 1" w:semiHidden="0" w:uiPriority="61" w:unhideWhenUsed="0"/>
-    <w:lsdException w:name="Light Grid Accent 1" w:semiHidden="0" w:uiPriority="62" w:unhideWhenUsed="0"/>
-    <w:lsdException w:name="Medium Shading 1 Accent 1" w:semiHidden="0" w:uiPriority="63" w:unhideWhenUsed="0"/>
-    <w:lsdException w:name="Medium Shading 2 Accent 1" w:semiHidden="0" w:uiPriority="64" w:unhideWhenUsed="0"/>
-    <w:lsdException w:name="Medium List 1 Accent 1" w:semiHidden="0" w:uiPriority="65" w:unhideWhenUsed="0"/>
-    <w:lsdException w:name="Revision" w:unhideWhenUsed="0"/>
-    <w:lsdException w:name="List Paragraph" w:semiHidden="0" w:uiPriority="34" w:unhideWhenUsed="0" w:qFormat="1"/>
-    <w:lsdException w:name="Quote" w:semiHidden="0" w:uiPriority="29" w:unhideWhenUsed="0" w:qFormat="1"/>
-    <w:lsdException w:name="Intense Quote" w:semiHidden="0" w:uiPriority="30" w:unhideWhenUsed="0" w:qFormat="1"/>
-    <w:lsdException w:name="Medium List 2 Accent 1" w:semiHidden="0" w:uiPriority="66" w:unhideWhenUsed="0"/>
-    <w:lsdException w:name="Medium Grid 1 Accent 1" w:semiHidden="0" w:uiPriority="67" w:unhideWhenUsed="0"/>
-    <w:lsdException w:name="Medium Grid 2 Accent 1" w:semiHidden="0" w:uiPriority="68" w:unhideWhenUsed="0"/>
-    <w:lsdException w:name="Medium Grid 3 Accent 1" w:semiHidden="0" w:uiPriority="69" w:unhideWhenUsed="0"/>
-    <w:lsdException w:name="Dark List Accent 1" w:semiHidden="0" w:uiPriority="70" w:unhideWhenUsed="0"/>
-    <w:lsdException w:name="Colorful Shading Accent 1" w:semiHidden="0" w:uiPriority="71" w:unhideWhenUsed="0"/>
-    <w:lsdException w:name="Colorful List Accent 1" w:semiHidden="0" w:uiPriority="72" w:unhideWhenUsed="0"/>
-    <w:lsdException w:name="Colorful Grid Accent 1" w:semiHidden="0" w:uiPriority="73" w:unhideWhenUsed="0"/>
-    <w:lsdException w:name="Light Shading Accent 2" w:semiHidden="0" w:uiPriority="60" w:unhideWhenUsed="0"/>
-    <w:lsdException w:name="Light List Accent 2" w:semiHidden="0" w:uiPriority="61" w:unhideWhenUsed="0"/>
-    <w:lsdException w:name="Light Grid Accent 2" w:semiHidden="0" w:uiPriority="62" w:unhideWhenUsed="0"/>
-    <w:lsdException w:name="Medium Shading 1 Accent 2" w:semiHidden="0" w:uiPriority="63" w:unhideWhenUsed="0"/>
-    <w:lsdException w:name="Medium Shading 2 Accent 2" w:semiHidden="0" w:uiPriority="64" w:unhideWhenUsed="0"/>
-    <w:lsdException w:name="Medium List 1 Accent 2" w:semiHidden="0" w:uiPriority="65" w:unhideWhenUsed="0"/>
-    <w:lsdException w:name="Medium List 2 Accent 2" w:semiHidden="0" w:uiPriority="66" w:unhideWhenUsed="0"/>
-    <w:lsdException w:name="Medium Grid 1 Accent 2" w:semiHidden="0" w:uiPriority="67" w:unhideWhenUsed="0"/>
-    <w:lsdException w:name="Medium Grid 2 Accent 2" w:semiHidden="0" w:uiPriority="68" w:unhideWhenUsed="0"/>
-    <w:lsdException w:name="Medium Grid 3 Accent 2" w:semiHidden="0" w:uiPriority="69" w:unhideWhenUsed="0"/>
-    <w:lsdException w:name="Dark List Accent 2" w:semiHidden="0" w:uiPriority="70" w:unhideWhenUsed="0"/>
-    <w:lsdException w:name="Colorful Shading Accent 2" w:semiHidden="0" w:uiPriority="71" w:unhideWhenUsed="0"/>
-    <w:lsdException w:name="Colorful List Accent 2" w:semiHidden="0" w:uiPriority="72" w:unhideWhenUsed="0"/>
-    <w:lsdException w:name="Colorful Grid Accent 2" w:semiHidden="0" w:uiPriority="73" w:unhideWhenUsed="0"/>
-    <w:lsdException w:name="Light Shading Accent 3" w:semiHidden="0" w:uiPriority="60" w:unhideWhenUsed="0"/>
-    <w:lsdException w:name="Light List Accent 3" w:semiHidden="0" w:uiPriority="61" w:unhideWhenUsed="0"/>
-    <w:lsdException w:name="Light Grid Accent 3" w:semiHidden="0" w:uiPriority="62" w:unhideWhenUsed="0"/>
-    <w:lsdException w:name="Medium Shading 1 Accent 3" w:semiHidden="0" w:uiPriority="63" w:unhideWhenUsed="0"/>
-    <w:lsdException w:name="Medium Shading 2 Accent 3" w:semiHidden="0" w:uiPriority="64" w:unhideWhenUsed="0"/>
-    <w:lsdException w:name="Medium List 1 Accent 3" w:semiHidden="0" w:uiPriority="65" w:unhideWhenUsed="0"/>
-    <w:lsdException w:name="Medium List 2 Accent 3" w:semiHidden="0" w:uiPriority="66" w:unhideWhenUsed="0"/>
-    <w:lsdException w:name="Medium Grid 1 Accent 3" w:semiHidden="0" w:uiPriority="67" w:unhideWhenUsed="0"/>
-    <w:lsdException w:name="Medium Grid 2 Accent 3" w:semiHidden="0" w:uiPriority="68" w:unhideWhenUsed="0"/>
-    <w:lsdException w:name="Medium Grid 3 Accent 3" w:semiHidden="0" w:uiPriority="69" w:unhideWhenUsed="0"/>
-    <w:lsdException w:name="Dark List Accent 3" w:semiHidden="0" w:uiPriority="70" w:unhideWhenUsed="0"/>
-    <w:lsdException w:name="Colorful Shading Accent 3" w:semiHidden="0" w:uiPriority="71" w:unhideWhenUsed="0"/>
-    <w:lsdException w:name="Colorful List Accent 3" w:semiHidden="0" w:uiPriority="72" w:unhideWhenUsed="0"/>
-    <w:lsdException w:name="Colorful Grid Accent 3" w:semiHidden="0" w:uiPriority="73" w:unhideWhenUsed="0"/>
-    <w:lsdException w:name="Light Shading Accent 4" w:semiHidden="0" w:uiPriority="60" w:unhideWhenUsed="0"/>
-    <w:lsdException w:name="Light List Accent 4" w:semiHidden="0" w:uiPriority="61" w:unhideWhenUsed="0"/>
-    <w:lsdException w:name="Light Grid Accent 4" w:semiHidden="0" w:uiPriority="62" w:unhideWhenUsed="0"/>
-    <w:lsdException w:name="Medium Shading 1 Accent 4" w:semiHidden="0" w:uiPriority="63" w:unhideWhenUsed="0"/>
-    <w:lsdException w:name="Medium Shading 2 Accent 4" w:semiHidden="0" w:uiPriority="64" w:unhideWhenUsed="0"/>
-    <w:lsdException w:name="Medium List 1 Accent 4" w:semiHidden="0" w:uiPriority="65" w:unhideWhenUsed="0"/>
-    <w:lsdException w:name="Medium List 2 Accent 4" w:semiHidden="0" w:uiPriority="66" w:unhideWhenUsed="0"/>
-    <w:lsdException w:name="Medium Grid 1 Accent 4" w:semiHidden="0" w:uiPriority="67" w:unhideWhenUsed="0"/>
-    <w:lsdException w:name="Medium Grid 2 Accent 4" w:semiHidden="0" w:uiPriority="68" w:unhideWhenUsed="0"/>
-    <w:lsdException w:name="Medium Grid 3 Accent 4" w:semiHidden="0" w:uiPriority="69" w:unhideWhenUsed="0"/>
-    <w:lsdException w:name="Dark List Accent 4" w:semiHidden="0" w:uiPriority="70" w:unhideWhenUsed="0"/>
-    <w:lsdException w:name="Colorful Shading Accent 4" w:semiHidden="0" w:uiPriority="71" w:unhideWhenUsed="0"/>
-    <w:lsdException w:name="Colorful List Accent 4" w:semiHidden="0" w:uiPriority="72" w:unhideWhenUsed="0"/>
-    <w:lsdException w:name="Colorful Grid Accent 4" w:semiHidden="0" w:uiPriority="73" w:unhideWhenUsed="0"/>
-    <w:lsdException w:name="Light Shading Accent 5" w:semiHidden="0" w:uiPriority="60" w:unhideWhenUsed="0"/>
-    <w:lsdException w:name="Light List Accent 5" w:semiHidden="0" w:uiPriority="61" w:unhideWhenUsed="0"/>
-    <w:lsdException w:name="Light Grid Accent 5" w:semiHidden="0" w:uiPriority="62" w:unhideWhenUsed="0"/>
-    <w:lsdException w:name="Medium Shading 1 Accent 5" w:semiHidden="0" w:uiPriority="63" w:unhideWhenUsed="0"/>
-    <w:lsdException w:name="Medium Shading 2 Accent 5" w:semiHidden="0" w:uiPriority="64" w:unhideWhenUsed="0"/>
-    <w:lsdException w:name="Medium List 1 Accent 5" w:semiHidden="0" w:uiPriority="65" w:unhideWhenUsed="0"/>
-    <w:lsdException w:name="Medium List 2 Accent 5" w:semiHidden="0" w:uiPriority="66" w:unhideWhenUsed="0"/>
-    <w:lsdException w:name="Medium Grid 1 Accent 5" w:semiHidden="0" w:uiPriority="67" w:unhideWhenUsed="0"/>
-    <w:lsdException w:name="Medium Grid 2 Accent 5" w:semiHidden="0" w:uiPriority="68" w:unhideWhenUsed="0"/>
-    <w:lsdException w:name="Medium Grid 3 Accent 5" w:semiHidden="0" w:uiPriority="69" w:unhideWhenUsed="0"/>
-    <w:lsdException w:name="Dark List Accent 5" w:semiHidden="0" w:uiPriority="70" w:unhideWhenUsed="0"/>
-    <w:lsdException w:name="Colorful Shading Accent 5" w:semiHidden="0" w:uiPriority="71" w:unhideWhenUsed="0"/>
-    <w:lsdException w:name="Colorful List Accent 5" w:semiHidden="0" w:uiPriority="72" w:unhideWhenUsed="0"/>
-    <w:lsdException w:name="Colorful Grid Accent 5" w:semiHidden="0" w:uiPriority="73" w:unhideWhenUsed="0"/>
-    <w:lsdException w:name="Light Shading Accent 6" w:semiHidden="0" w:uiPriority="60" w:unhideWhenUsed="0"/>
-    <w:lsdException w:name="Light List Accent 6" w:semiHidden="0" w:uiPriority="61" w:unhideWhenUsed="0"/>
-    <w:lsdException w:name="Light Grid Accent 6" w:semiHidden="0" w:uiPriority="62" w:unhideWhenUsed="0"/>
-    <w:lsdException w:name="Medium Shading 1 Accent 6" w:semiHidden="0" w:uiPriority="63" w:unhideWhenUsed="0"/>
-    <w:lsdException w:name="Medium Shading 2 Accent 6" w:semiHidden="0" w:uiPriority="64" w:unhideWhenUsed="0"/>
-    <w:lsdException w:name="Medium List 1 Accent 6" w:semiHidden="0" w:uiPriority="65" w:unhideWhenUsed="0"/>
-    <w:lsdException w:name="Medium List 2 Accent 6" w:semiHidden="0" w:uiPriority="66" w:unhideWhenUsed="0"/>
-    <w:lsdException w:name="Medium Grid 1 Accent 6" w:semiHidden="0" w:uiPriority="67" w:unhideWhenUsed="0"/>
-    <w:lsdException w:name="Medium Grid 2 Accent 6" w:semiHidden="0" w:uiPriority="68" w:unhideWhenUsed="0"/>
-    <w:lsdException w:name="Medium Grid 3 Accent 6" w:semiHidden="0" w:uiPriority="69" w:unhideWhenUsed="0"/>
-    <w:lsdException w:name="Dark List Accent 6" w:semiHidden="0" w:uiPriority="70" w:unhideWhenUsed="0"/>
-    <w:lsdException w:name="Colorful Shading Accent 6" w:semiHidden="0" w:uiPriority="71" w:unhideWhenUsed="0"/>
-    <w:lsdException w:name="Colorful List Accent 6" w:semiHidden="0" w:uiPriority="72" w:unhideWhenUsed="0"/>
-    <w:lsdException w:name="Colorful Grid Accent 6" w:semiHidden="0" w:uiPriority="73" w:unhideWhenUsed="0"/>
-    <w:lsdException w:name="Subtle Emphasis" w:semiHidden="0" w:uiPriority="19" w:unhideWhenUsed="0" w:qFormat="1"/>
-    <w:lsdException w:name="Intense Emphasis" w:semiHidden="0" w:uiPriority="21" w:unhideWhenUsed="0" w:qFormat="1"/>
-    <w:lsdException w:name="Subtle Reference" w:semiHidden="0" w:uiPriority="31" w:unhideWhenUsed="0" w:qFormat="1"/>
-    <w:lsdException w:name="Intense Reference" w:semiHidden="0" w:uiPriority="32" w:unhideWhenUsed="0" w:qFormat="1"/>
-    <w:lsdException w:name="Book Title" w:semiHidden="0" w:uiPriority="33" w:unhideWhenUsed="0" w:qFormat="1"/>
-    <w:lsdException w:name="Bibliography" w:uiPriority="37"/>
-    <w:lsdException w:name="TOC Heading" w:uiPriority="39" w:qFormat="1"/>
+  <w:latentStyles w:defLockedState="0" w:defUIPriority="99" w:defSemiHidden="0" w:defUnhideWhenUsed="0" w:defQFormat="0" w:count="371">
+    <w:lsdException w:name="Normal" w:uiPriority="0" w:qFormat="1"/>
+    <w:lsdException w:name="heading 1" w:uiPriority="9" w:qFormat="1"/>
+    <w:lsdException w:name="heading 2" w:semiHidden="1" w:uiPriority="9" w:unhideWhenUsed="1" w:qFormat="1"/>
+    <w:lsdException w:name="heading 3" w:semiHidden="1" w:uiPriority="9" w:unhideWhenUsed="1" w:qFormat="1"/>
+    <w:lsdException w:name="heading 4" w:semiHidden="1" w:uiPriority="9" w:unhideWhenUsed="1" w:qFormat="1"/>
+    <w:lsdException w:name="heading 5" w:semiHidden="1" w:uiPriority="9" w:unhideWhenUsed="1" w:qFormat="1"/>
+    <w:lsdException w:name="heading 6" w:semiHidden="1" w:uiPriority="9" w:unhideWhenUsed="1" w:qFormat="1"/>
+    <w:lsdException w:name="heading 7" w:semiHidden="1" w:uiPriority="9" w:unhideWhenUsed="1" w:qFormat="1"/>
+    <w:lsdException w:name="heading 8" w:semiHidden="1" w:uiPriority="9" w:unhideWhenUsed="1" w:qFormat="1"/>
+    <w:lsdException w:name="heading 9" w:semiHidden="1" w:uiPriority="9" w:unhideWhenUsed="1" w:qFormat="1"/>
+    <w:lsdException w:name="index 1" w:semiHidden="1" w:unhideWhenUsed="1"/>
+    <w:lsdException w:name="index 2" w:semiHidden="1" w:unhideWhenUsed="1"/>
+    <w:lsdException w:name="index 3" w:semiHidden="1" w:unhideWhenUsed="1"/>
+    <w:lsdException w:name="index 4" w:semiHidden="1" w:unhideWhenUsed="1"/>
+    <w:lsdException w:name="index 5" w:semiHidden="1" w:unhideWhenUsed="1"/>
+    <w:lsdException w:name="index 6" w:semiHidden="1" w:unhideWhenUsed="1"/>
+    <w:lsdException w:name="index 7" w:semiHidden="1" w:unhideWhenUsed="1"/>
+    <w:lsdException w:name="index 8" w:semiHidden="1" w:unhideWhenUsed="1"/>
+    <w:lsdException w:name="index 9" w:semiHidden="1" w:unhideWhenUsed="1"/>
+    <w:lsdException w:name="toc 1" w:semiHidden="1" w:uiPriority="39" w:unhideWhenUsed="1"/>
+    <w:lsdException w:name="toc 2" w:semiHidden="1" w:uiPriority="39" w:unhideWhenUsed="1"/>
+    <w:lsdException w:name="toc 3" w:semiHidden="1" w:uiPriority="39" w:unhideWhenUsed="1"/>
+    <w:lsdException w:name="toc 4" w:semiHidden="1" w:uiPriority="39" w:unhideWhenUsed="1"/>
+    <w:lsdException w:name="toc 5" w:semiHidden="1" w:uiPriority="39" w:unhideWhenUsed="1"/>
+    <w:lsdException w:name="toc 6" w:semiHidden="1" w:uiPriority="39" w:unhideWhenUsed="1"/>
+    <w:lsdException w:name="toc 7" w:semiHidden="1" w:uiPriority="39" w:unhideWhenUsed="1"/>
+    <w:lsdException w:name="toc 8" w:semiHidden="1" w:uiPriority="39" w:unhideWhenUsed="1"/>
+    <w:lsdException w:name="toc 9" w:semiHidden="1" w:uiPriority="39" w:unhideWhenUsed="1"/>
+    <w:lsdException w:name="Normal Indent" w:semiHidden="1" w:unhideWhenUsed="1"/>
+    <w:lsdException w:name="footnote text" w:semiHidden="1" w:unhideWhenUsed="1"/>
+    <w:lsdException w:name="annotation text" w:semiHidden="1" w:unhideWhenUsed="1"/>
+    <w:lsdException w:name="header" w:semiHidden="1" w:unhideWhenUsed="1"/>
+    <w:lsdException w:name="footer" w:semiHidden="1" w:unhideWhenUsed="1"/>
+    <w:lsdException w:name="index heading" w:semiHidden="1" w:unhideWhenUsed="1"/>
+    <w:lsdException w:name="caption" w:semiHidden="1" w:uiPriority="35" w:unhideWhenUsed="1" w:qFormat="1"/>
+    <w:lsdException w:name="table of figures" w:semiHidden="1" w:unhideWhenUsed="1"/>
+    <w:lsdException w:name="envelope address" w:semiHidden="1" w:unhideWhenUsed="1"/>
+    <w:lsdException w:name="envelope return" w:semiHidden="1" w:unhideWhenUsed="1"/>
+    <w:lsdException w:name="footnote reference" w:semiHidden="1" w:unhideWhenUsed="1"/>
+    <w:lsdException w:name="annotation reference" w:semiHidden="1" w:unhideWhenUsed="1"/>
+    <w:lsdException w:name="line number" w:semiHidden="1" w:unhideWhenUsed="1"/>
+    <w:lsdException w:name="page number" w:semiHidden="1" w:unhideWhenUsed="1"/>
+    <w:lsdException w:name="endnote reference" w:semiHidden="1" w:unhideWhenUsed="1"/>
+    <w:lsdException w:name="endnote text" w:semiHidden="1" w:unhideWhenUsed="1"/>
+    <w:lsdException w:name="table of authorities" w:semiHidden="1" w:unhideWhenUsed="1"/>
+    <w:lsdException w:name="macro" w:semiHidden="1" w:unhideWhenUsed="1"/>
+    <w:lsdException w:name="toa heading" w:semiHidden="1" w:unhideWhenUsed="1"/>
+    <w:lsdException w:name="List" w:semiHidden="1" w:unhideWhenUsed="1"/>
+    <w:lsdException w:name="List Bullet" w:semiHidden="1" w:unhideWhenUsed="1"/>
+    <w:lsdException w:name="List Number" w:semiHidden="1" w:unhideWhenUsed="1"/>
+    <w:lsdException w:name="List 2" w:semiHidden="1" w:unhideWhenUsed="1"/>
+    <w:lsdException w:name="List 3" w:semiHidden="1" w:unhideWhenUsed="1"/>
+    <w:lsdException w:name="List 4" w:semiHidden="1" w:unhideWhenUsed="1"/>
+    <w:lsdException w:name="List 5" w:semiHidden="1" w:unhideWhenUsed="1"/>
+    <w:lsdException w:name="List Bullet 2" w:semiHidden="1" w:unhideWhenUsed="1"/>
+    <w:lsdException w:name="List Bullet 3" w:semiHidden="1" w:unhideWhenUsed="1"/>
+    <w:lsdException w:name="List Bullet 4" w:semiHidden="1" w:unhideWhenUsed="1"/>
+    <w:lsdException w:name="List Bullet 5" w:semiHidden="1" w:unhideWhenUsed="1"/>
+    <w:lsdException w:name="List Number 2" w:semiHidden="1" w:unhideWhenUsed="1"/>
+    <w:lsdException w:name="List Number 3" w:semiHidden="1" w:unhideWhenUsed="1"/>
+    <w:lsdException w:name="List Number 4" w:semiHidden="1" w:unhideWhenUsed="1"/>
+    <w:lsdException w:name="List Number 5" w:semiHidden="1" w:unhideWhenUsed="1"/>
+    <w:lsdException w:name="Title" w:uiPriority="10" w:qFormat="1"/>
+    <w:lsdException w:name="Closing" w:semiHidden="1" w:unhideWhenUsed="1"/>
+    <w:lsdException w:name="Signature" w:semiHidden="1" w:unhideWhenUsed="1"/>
+    <w:lsdException w:name="Default Paragraph Font" w:semiHidden="1" w:uiPriority="1" w:unhideWhenUsed="1"/>
+    <w:lsdException w:name="Body Text" w:semiHidden="1" w:unhideWhenUsed="1"/>
+    <w:lsdException w:name="Body Text Indent" w:semiHidden="1" w:unhideWhenUsed="1"/>
+    <w:lsdException w:name="List Continue" w:semiHidden="1" w:unhideWhenUsed="1"/>
+    <w:lsdException w:name="List Continue 2" w:semiHidden="1" w:unhideWhenUsed="1"/>
+    <w:lsdException w:name="List Continue 3" w:semiHidden="1" w:unhideWhenUsed="1"/>
+    <w:lsdException w:name="List Continue 4" w:semiHidden="1" w:unhideWhenUsed="1"/>
+    <w:lsdException w:name="List Continue 5" w:semiHidden="1" w:unhideWhenUsed="1"/>
+    <w:lsdException w:name="Message Header" w:semiHidden="1" w:unhideWhenUsed="1"/>
+    <w:lsdException w:name="Subtitle" w:uiPriority="11" w:qFormat="1"/>
+    <w:lsdException w:name="Salutation" w:semiHidden="1" w:unhideWhenUsed="1"/>
+    <w:lsdException w:name="Date" w:semiHidden="1" w:unhideWhenUsed="1"/>
+    <w:lsdException w:name="Body Text First Indent" w:semiHidden="1" w:unhideWhenUsed="1"/>
+    <w:lsdException w:name="Body Text First Indent 2" w:semiHidden="1" w:unhideWhenUsed="1"/>
+    <w:lsdException w:name="Note Heading" w:semiHidden="1" w:unhideWhenUsed="1"/>
+    <w:lsdException w:name="Body Text 2" w:semiHidden="1" w:unhideWhenUsed="1"/>
+    <w:lsdException w:name="Body Text 3" w:semiHidden="1" w:unhideWhenUsed="1"/>
+    <w:lsdException w:name="Body Text Indent 2" w:semiHidden="1" w:unhideWhenUsed="1"/>
+    <w:lsdException w:name="Body Text Indent 3" w:semiHidden="1" w:unhideWhenUsed="1"/>
+    <w:lsdException w:name="Block Text" w:semiHidden="1" w:unhideWhenUsed="1"/>
+    <w:lsdException w:name="Hyperlink" w:semiHidden="1" w:unhideWhenUsed="1"/>
+    <w:lsdException w:name="FollowedHyperlink" w:semiHidden="1" w:unhideWhenUsed="1"/>
+    <w:lsdException w:name="Strong" w:uiPriority="22" w:qFormat="1"/>
+    <w:lsdException w:name="Emphasis" w:uiPriority="20" w:qFormat="1"/>
+    <w:lsdException w:name="Document Map" w:semiHidden="1" w:unhideWhenUsed="1"/>
+    <w:lsdException w:name="Plain Text" w:semiHidden="1" w:unhideWhenUsed="1"/>
+    <w:lsdException w:name="E-mail Signature" w:semiHidden="1" w:unhideWhenUsed="1"/>
+    <w:lsdException w:name="HTML Top of Form" w:semiHidden="1" w:unhideWhenUsed="1"/>
+    <w:lsdException w:name="HTML Bottom of Form" w:semiHidden="1" w:unhideWhenUsed="1"/>
+    <w:lsdException w:name="Normal (Web)" w:semiHidden="1" w:unhideWhenUsed="1"/>
+    <w:lsdException w:name="HTML Acronym" w:semiHidden="1" w:unhideWhenUsed="1"/>
+    <w:lsdException w:name="HTML Address" w:semiHidden="1" w:unhideWhenUsed="1"/>
+    <w:lsdException w:name="HTML Cite" w:semiHidden="1" w:unhideWhenUsed="1"/>
+    <w:lsdException w:name="HTML Code" w:semiHidden="1" w:unhideWhenUsed="1"/>
+    <w:lsdException w:name="HTML Definition" w:semiHidden="1" w:unhideWhenUsed="1"/>
+    <w:lsdException w:name="HTML Keyboard" w:semiHidden="1" w:unhideWhenUsed="1"/>
+    <w:lsdException w:name="HTML Preformatted" w:semiHidden="1" w:unhideWhenUsed="1"/>
+    <w:lsdException w:name="HTML Sample" w:semiHidden="1" w:unhideWhenUsed="1"/>
+    <w:lsdException w:name="HTML Typewriter" w:semiHidden="1" w:unhideWhenUsed="1"/>
+    <w:lsdException w:name="HTML Variable" w:semiHidden="1" w:unhideWhenUsed="1"/>
+    <w:lsdException w:name="Normal Table" w:semiHidden="1" w:unhideWhenUsed="1"/>
+    <w:lsdException w:name="annotation subject" w:semiHidden="1" w:unhideWhenUsed="1"/>
+    <w:lsdException w:name="No List" w:semiHidden="1" w:unhideWhenUsed="1"/>
+    <w:lsdException w:name="Outline List 1" w:semiHidden="1" w:unhideWhenUsed="1"/>
+    <w:lsdException w:name="Outline List 2" w:semiHidden="1" w:unhideWhenUsed="1"/>
+    <w:lsdException w:name="Outline List 3" w:semiHidden="1" w:unhideWhenUsed="1"/>
+    <w:lsdException w:name="Table Simple 1" w:semiHidden="1" w:unhideWhenUsed="1"/>
+    <w:lsdException w:name="Table Simple 2" w:semiHidden="1" w:unhideWhenUsed="1"/>
+    <w:lsdException w:name="Table Simple 3" w:semiHidden="1" w:unhideWhenUsed="1"/>
+    <w:lsdException w:name="Table Classic 1" w:semiHidden="1" w:unhideWhenUsed="1"/>
+    <w:lsdException w:name="Table Classic 2" w:semiHidden="1" w:unhideWhenUsed="1"/>
+    <w:lsdException w:name="Table Classic 3" w:semiHidden="1" w:unhideWhenUsed="1"/>
+    <w:lsdException w:name="Table Classic 4" w:semiHidden="1" w:unhideWhenUsed="1"/>
+    <w:lsdException w:name="Table Colorful 1" w:semiHidden="1" w:unhideWhenUsed="1"/>
+    <w:lsdException w:name="Table Colorful 2" w:semiHidden="1" w:unhideWhenUsed="1"/>
+    <w:lsdException w:name="Table Colorful 3" w:semiHidden="1" w:unhideWhenUsed="1"/>
+    <w:lsdException w:name="Table Columns 1" w:semiHidden="1" w:unhideWhenUsed="1"/>
+    <w:lsdException w:name="Table Columns 2" w:semiHidden="1" w:unhideWhenUsed="1"/>
+    <w:lsdException w:name="Table Columns 3" w:semiHidden="1" w:unhideWhenUsed="1"/>
+    <w:lsdException w:name="Table Columns 4" w:semiHidden="1" w:unhideWhenUsed="1"/>
+    <w:lsdException w:name="Table Columns 5" w:semiHidden="1" w:unhideWhenUsed="1"/>
+    <w:lsdException w:name="Table Grid 1" w:semiHidden="1" w:unhideWhenUsed="1"/>
+    <w:lsdException w:name="Table Grid 2" w:semiHidden="1" w:unhideWhenUsed="1"/>
+    <w:lsdException w:name="Table Grid 3" w:semiHidden="1" w:unhideWhenUsed="1"/>
+    <w:lsdException w:name="Table Grid 4" w:semiHidden="1" w:unhideWhenUsed="1"/>
+    <w:lsdException w:name="Table Grid 5" w:semiHidden="1" w:unhideWhenUsed="1"/>
+    <w:lsdException w:name="Table Grid 6" w:semiHidden="1" w:unhideWhenUsed="1"/>
+    <w:lsdException w:name="Table Grid 7" w:semiHidden="1" w:unhideWhenUsed="1"/>
+    <w:lsdException w:name="Table Grid 8" w:semiHidden="1" w:unhideWhenUsed="1"/>
+    <w:lsdException w:name="Table List 1" w:semiHidden="1" w:unhideWhenUsed="1"/>
+    <w:lsdException w:name="Table List 2" w:semiHidden="1" w:unhideWhenUsed="1"/>
+    <w:lsdException w:name="Table List 3" w:semiHidden="1" w:unhideWhenUsed="1"/>
+    <w:lsdException w:name="Table List 4" w:semiHidden="1" w:unhideWhenUsed="1"/>
+    <w:lsdException w:name="Table List 5" w:semiHidden="1" w:unhideWhenUsed="1"/>
+    <w:lsdException w:name="Table List 6" w:semiHidden="1" w:unhideWhenUsed="1"/>
+    <w:lsdException w:name="Table List 7" w:semiHidden="1" w:unhideWhenUsed="1"/>
+    <w:lsdException w:name="Table List 8" w:semiHidden="1" w:unhideWhenUsed="1"/>
+    <w:lsdException w:name="Table 3D effects 1" w:semiHidden="1" w:unhideWhenUsed="1"/>
+    <w:lsdException w:name="Table 3D effects 2" w:semiHidden="1" w:unhideWhenUsed="1"/>
+    <w:lsdException w:name="Table 3D effects 3" w:semiHidden="1" w:unhideWhenUsed="1"/>
+    <w:lsdException w:name="Table Contemporary" w:semiHidden="1" w:unhideWhenUsed="1"/>
+    <w:lsdException w:name="Table Elegant" w:semiHidden="1" w:unhideWhenUsed="1"/>
+    <w:lsdException w:name="Table Professional" w:semiHidden="1" w:unhideWhenUsed="1"/>
+    <w:lsdException w:name="Table Subtle 1" w:semiHidden="1" w:unhideWhenUsed="1"/>
+    <w:lsdException w:name="Table Subtle 2" w:semiHidden="1" w:unhideWhenUsed="1"/>
+    <w:lsdException w:name="Table Web 1" w:semiHidden="1" w:unhideWhenUsed="1"/>
+    <w:lsdException w:name="Table Web 2" w:semiHidden="1" w:unhideWhenUsed="1"/>
+    <w:lsdException w:name="Table Web 3" w:semiHidden="1" w:unhideWhenUsed="1"/>
+    <w:lsdException w:name="Balloon Text" w:semiHidden="1" w:unhideWhenUsed="1"/>
+    <w:lsdException w:name="Table Grid" w:uiPriority="59"/>
+    <w:lsdException w:name="Table Theme" w:semiHidden="1" w:unhideWhenUsed="1"/>
+    <w:lsdException w:name="Placeholder Text" w:semiHidden="1"/>
+    <w:lsdException w:name="No Spacing" w:uiPriority="1" w:qFormat="1"/>
+    <w:lsdException w:name="Light Shading" w:uiPriority="60"/>
+    <w:lsdException w:name="Light List" w:uiPriority="61"/>
+    <w:lsdException w:name="Light Grid" w:uiPriority="62"/>
+    <w:lsdException w:name="Medium Shading 1" w:uiPriority="63"/>
+    <w:lsdException w:name="Medium Shading 2" w:uiPriority="64"/>
+    <w:lsdException w:name="Medium List 1" w:uiPriority="65"/>
+    <w:lsdException w:name="Medium List 2" w:uiPriority="66"/>
+    <w:lsdException w:name="Medium Grid 1" w:uiPriority="67"/>
+    <w:lsdException w:name="Medium Grid 2" w:uiPriority="68"/>
+    <w:lsdException w:name="Medium Grid 3" w:uiPriority="69"/>
+    <w:lsdException w:name="Dark List" w:uiPriority="70"/>
+    <w:lsdException w:name="Colorful Shading" w:uiPriority="71"/>
+    <w:lsdException w:name="Colorful List" w:uiPriority="72"/>
+    <w:lsdException w:name="Colorful Grid" w:uiPriority="73"/>
+    <w:lsdException w:name="Light Shading Accent 1" w:uiPriority="60"/>
+    <w:lsdException w:name="Light List Accent 1" w:uiPriority="61"/>
+    <w:lsdException w:name="Light Grid Accent 1" w:uiPriority="62"/>
+    <w:lsdException w:name="Medium Shading 1 Accent 1" w:uiPriority="63"/>
+    <w:lsdException w:name="Medium Shading 2 Accent 1" w:uiPriority="64"/>
+    <w:lsdException w:name="Medium List 1 Accent 1" w:uiPriority="65"/>
+    <w:lsdException w:name="Revision" w:semiHidden="1"/>
+    <w:lsdException w:name="List Paragraph" w:uiPriority="34" w:qFormat="1"/>
+    <w:lsdException w:name="Quote" w:uiPriority="29" w:qFormat="1"/>
+    <w:lsdException w:name="Intense Quote" w:uiPriority="30" w:qFormat="1"/>
+    <w:lsdException w:name="Medium List 2 Accent 1" w:uiPriority="66"/>
+    <w:lsdException w:name="Medium Grid 1 Accent 1" w:uiPriority="67"/>
+    <w:lsdException w:name="Medium Grid 2 Accent 1" w:uiPriority="68"/>
+    <w:lsdException w:name="Medium Grid 3 Accent 1" w:uiPriority="69"/>
+    <w:lsdException w:name="Dark List Accent 1" w:uiPriority="70"/>
+    <w:lsdException w:name="Colorful Shading Accent 1" w:uiPriority="71"/>
+    <w:lsdException w:name="Colorful List Accent 1" w:uiPriority="72"/>
+    <w:lsdException w:name="Colorful Grid Accent 1" w:uiPriority="73"/>
+    <w:lsdException w:name="Light Shading Accent 2" w:uiPriority="60"/>
+    <w:lsdException w:name="Light List Accent 2" w:uiPriority="61"/>
+    <w:lsdException w:name="Light Grid Accent 2" w:uiPriority="62"/>
+    <w:lsdException w:name="Medium Shading 1 Accent 2" w:uiPriority="63"/>
+    <w:lsdException w:name="Medium Shading 2 Accent 2" w:uiPriority="64"/>
+    <w:lsdException w:name="Medium List 1 Accent 2" w:uiPriority="65"/>
+    <w:lsdException w:name="Medium List 2 Accent 2" w:uiPriority="66"/>
+    <w:lsdException w:name="Medium Grid 1 Accent 2" w:uiPriority="67"/>
+    <w:lsdException w:name="Medium Grid 2 Accent 2" w:uiPriority="68"/>
+    <w:lsdException w:name="Medium Grid 3 Accent 2" w:uiPriority="69"/>
+    <w:lsdException w:name="Dark List Accent 2" w:uiPriority="70"/>
+    <w:lsdException w:name="Colorful Shading Accent 2" w:uiPriority="71"/>
+    <w:lsdException w:name="Colorful List Accent 2" w:uiPriority="72"/>
+    <w:lsdException w:name="Colorful Grid Accent 2" w:uiPriority="73"/>
+    <w:lsdException w:name="Light Shading Accent 3" w:uiPriority="60"/>
+    <w:lsdException w:name="Light List Accent 3" w:uiPriority="61"/>
+    <w:lsdException w:name="Light Grid Accent 3" w:uiPriority="62"/>
+    <w:lsdException w:name="Medium Shading 1 Accent 3" w:uiPriority="63"/>
+    <w:lsdException w:name="Medium Shading 2 Accent 3" w:uiPriority="64"/>
+    <w:lsdException w:name="Medium List 1 Accent 3" w:uiPriority="65"/>
+    <w:lsdException w:name="Medium List 2 Accent 3" w:uiPriority="66"/>
+    <w:lsdException w:name="Medium Grid 1 Accent 3" w:uiPriority="67"/>
+    <w:lsdException w:name="Medium Grid 2 Accent 3" w:uiPriority="68"/>
+    <w:lsdException w:name="Medium Grid 3 Accent 3" w:uiPriority="69"/>
+    <w:lsdException w:name="Dark List Accent 3" w:uiPriority="70"/>
+    <w:lsdException w:name="Colorful Shading Accent 3" w:uiPriority="71"/>
+    <w:lsdException w:name="Colorful List Accent 3" w:uiPriority="72"/>
+    <w:lsdException w:name="Colorful Grid Accent 3" w:uiPriority="73"/>
+    <w:lsdException w:name="Light Shading Accent 4" w:uiPriority="60"/>
+    <w:lsdException w:name="Light List Accent 4" w:uiPriority="61"/>
+    <w:lsdException w:name="Light Grid Accent 4" w:uiPriority="62"/>
+    <w:lsdException w:name="Medium Shading 1 Accent 4" w:uiPriority="63"/>
+    <w:lsdException w:name="Medium Shading 2 Accent 4" w:uiPriority="64"/>
+    <w:lsdException w:name="Medium List 1 Accent 4" w:uiPriority="65"/>
+    <w:lsdException w:name="Medium List 2 Accent 4" w:uiPriority="66"/>
+    <w:lsdException w:name="Medium Grid 1 Accent 4" w:uiPriority="67"/>
+    <w:lsdException w:name="Medium Grid 2 Accent 4" w:uiPriority="68"/>
+    <w:lsdException w:name="Medium Grid 3 Accent 4" w:uiPriority="69"/>
+    <w:lsdException w:name="Dark List Accent 4" w:uiPriority="70"/>
+    <w:lsdException w:name="Colorful Shading Accent 4" w:uiPriority="71"/>
+    <w:lsdException w:name="Colorful List Accent 4" w:uiPriority="72"/>
+    <w:lsdException w:name="Colorful Grid Accent 4" w:uiPriority="73"/>
+    <w:lsdException w:name="Light Shading Accent 5" w:uiPriority="60"/>
+    <w:lsdException w:name="Light List Accent 5" w:uiPriority="61"/>
+    <w:lsdException w:name="Light Grid Accent 5" w:uiPriority="62"/>
+    <w:lsdException w:name="Medium Shading 1 Accent 5" w:uiPriority="63"/>
+    <w:lsdException w:name="Medium Shading 2 Accent 5" w:uiPriority="64"/>
+    <w:lsdException w:name="Medium List 1 Accent 5" w:uiPriority="65"/>
+    <w:lsdException w:name="Medium List 2 Accent 5" w:uiPriority="66"/>
+    <w:lsdException w:name="Medium Grid 1 Accent 5" w:uiPriority="67"/>
+    <w:lsdException w:name="Medium Grid 2 Accent 5" w:uiPriority="68"/>
+    <w:lsdException w:name="Medium Grid 3 Accent 5" w:uiPriority="69"/>
+    <w:lsdException w:name="Dark List Accent 5" w:uiPriority="70"/>
+    <w:lsdException w:name="Colorful Shading Accent 5" w:uiPriority="71"/>
+    <w:lsdException w:name="Colorful List Accent 5" w:uiPriority="72"/>
+    <w:lsdException w:name="Colorful Grid Accent 5" w:uiPriority="73"/>
+    <w:lsdException w:name="Light Shading Accent 6" w:uiPriority="60"/>
+    <w:lsdException w:name="Light List Accent 6" w:uiPriority="61"/>
+    <w:lsdException w:name="Light Grid Accent 6" w:uiPriority="62"/>
+    <w:lsdException w:name="Medium Shading 1 Accent 6" w:uiPriority="63"/>
+    <w:lsdException w:name="Medium Shading 2 Accent 6" w:uiPriority="64"/>
+    <w:lsdException w:name="Medium List 1 Accent 6" w:uiPriority="65"/>
+    <w:lsdException w:name="Medium List 2 Accent 6" w:uiPriority="66"/>
+    <w:lsdException w:name="Medium Grid 1 Accent 6" w:uiPriority="67"/>
+    <w:lsdException w:name="Medium Grid 2 Accent 6" w:uiPriority="68"/>
+    <w:lsdException w:name="Medium Grid 3 Accent 6" w:uiPriority="69"/>
+    <w:lsdException w:name="Dark List Accent 6" w:uiPriority="70"/>
+    <w:lsdException w:name="Colorful Shading Accent 6" w:uiPriority="71"/>
+    <w:lsdException w:name="Colorful List Accent 6" w:uiPriority="72"/>
+    <w:lsdException w:name="Colorful Grid Accent 6" w:uiPriority="73"/>
+    <w:lsdException w:name="Subtle Emphasis" w:uiPriority="19" w:qFormat="1"/>
+    <w:lsdException w:name="Intense Emphasis" w:uiPriority="21" w:qFormat="1"/>
+    <w:lsdException w:name="Subtle Reference" w:uiPriority="31" w:qFormat="1"/>
+    <w:lsdException w:name="Intense Reference" w:uiPriority="32" w:qFormat="1"/>
+    <w:lsdException w:name="Book Title" w:uiPriority="33" w:qFormat="1"/>
+    <w:lsdException w:name="Bibliography" w:semiHidden="1" w:uiPriority="37" w:unhideWhenUsed="1"/>
+    <w:lsdException w:name="TOC Heading" w:semiHidden="1" w:uiPriority="39" w:unhideWhenUsed="1" w:qFormat="1"/>
+    <w:lsdException w:name="Plain Table 1" w:uiPriority="41"/>
+    <w:lsdException w:name="Plain Table 2" w:uiPriority="42"/>
+    <w:lsdException w:name="Plain Table 3" w:uiPriority="43"/>
+    <w:lsdException w:name="Plain Table 4" w:uiPriority="44"/>
+    <w:lsdException w:name="Plain Table 5" w:uiPriority="45"/>
+    <w:lsdException w:name="Grid Table Light" w:uiPriority="40"/>
+    <w:lsdException w:name="Grid Table 1 Light" w:uiPriority="46"/>
+    <w:lsdException w:name="Grid Table 2" w:uiPriority="47"/>
+    <w:lsdException w:name="Grid Table 3" w:uiPriority="48"/>
+    <w:lsdException w:name="Grid Table 4" w:uiPriority="49"/>
+    <w:lsdException w:name="Grid Table 5 Dark" w:uiPriority="50"/>
+    <w:lsdException w:name="Grid Table 6 Colorful" w:uiPriority="51"/>
+    <w:lsdException w:name="Grid Table 7 Colorful" w:uiPriority="52"/>
+    <w:lsdException w:name="Grid Table 1 Light Accent 1" w:uiPriority="46"/>
+    <w:lsdException w:name="Grid Table 2 Accent 1" w:uiPriority="47"/>
+    <w:lsdException w:name="Grid Table 3 Accent 1" w:uiPriority="48"/>
+    <w:lsdException w:name="Grid Table 4 Accent 1" w:uiPriority="49"/>
+    <w:lsdException w:name="Grid Table 5 Dark Accent 1" w:uiPriority="50"/>
+    <w:lsdException w:name="Grid Table 6 Colorful Accent 1" w:uiPriority="51"/>
+    <w:lsdException w:name="Grid Table 7 Colorful Accent 1" w:uiPriority="52"/>
+    <w:lsdException w:name="Grid Table 1 Light Accent 2" w:uiPriority="46"/>
+    <w:lsdException w:name="Grid Table 2 Accent 2" w:uiPriority="47"/>
+    <w:lsdException w:name="Grid Table 3 Accent 2" w:uiPriority="48"/>
+    <w:lsdException w:name="Grid Table 4 Accent 2" w:uiPriority="49"/>
+    <w:lsdException w:name="Grid Table 5 Dark Accent 2" w:uiPriority="50"/>
+    <w:lsdException w:name="Grid Table 6 Colorful Accent 2" w:uiPriority="51"/>
+    <w:lsdException w:name="Grid Table 7 Colorful Accent 2" w:uiPriority="52"/>
+    <w:lsdException w:name="Grid Table 1 Light Accent 3" w:uiPriority="46"/>
+    <w:lsdException w:name="Grid Table 2 Accent 3" w:uiPriority="47"/>
+    <w:lsdException w:name="Grid Table 3 Accent 3" w:uiPriority="48"/>
+    <w:lsdException w:name="Grid Table 4 Accent 3" w:uiPriority="49"/>
+    <w:lsdException w:name="Grid Table 5 Dark Accent 3" w:uiPriority="50"/>
+    <w:lsdException w:name="Grid Table 6 Colorful Accent 3" w:uiPriority="51"/>
+    <w:lsdException w:name="Grid Table 7 Colorful Accent 3" w:uiPriority="52"/>
+    <w:lsdException w:name="Grid Table 1 Light Accent 4" w:uiPriority="46"/>
+    <w:lsdException w:name="Grid Table 2 Accent 4" w:uiPriority="47"/>
+    <w:lsdException w:name="Grid Table 3 Accent 4" w:uiPriority="48"/>
+    <w:lsdException w:name="Grid Table 4 Accent 4" w:uiPriority="49"/>
+    <w:lsdException w:name="Grid Table 5 Dark Accent 4" w:uiPriority="50"/>
+    <w:lsdException w:name="Grid Table 6 Colorful Accent 4" w:uiPriority="51"/>
+    <w:lsdException w:name="Grid Table 7 Colorful Accent 4" w:uiPriority="52"/>
+    <w:lsdException w:name="Grid Table 1 Light Accent 5" w:uiPriority="46"/>
+    <w:lsdException w:name="Grid Table 2 Accent 5" w:uiPriority="47"/>
+    <w:lsdException w:name="Grid Table 3 Accent 5" w:uiPriority="48"/>
+    <w:lsdException w:name="Grid Table 4 Accent 5" w:uiPriority="49"/>
+    <w:lsdException w:name="Grid Table 5 Dark Accent 5" w:uiPriority="50"/>
+    <w:lsdException w:name="Grid Table 6 Colorful Accent 5" w:uiPriority="51"/>
+    <w:lsdException w:name="Grid Table 7 Colorful Accent 5" w:uiPriority="52"/>
+    <w:lsdException w:name="Grid Table 1 Light Accent 6" w:uiPriority="46"/>
+    <w:lsdException w:name="Grid Table 2 Accent 6" w:uiPriority="47"/>
+    <w:lsdException w:name="Grid Table 3 Accent 6" w:uiPriority="48"/>
+    <w:lsdException w:name="Grid Table 4 Accent 6" w:uiPriority="49"/>
+    <w:lsdException w:name="Grid Table 5 Dark Accent 6" w:uiPriority="50"/>
+    <w:lsdException w:name="Grid Table 6 Colorful Accent 6" w:uiPriority="51"/>
+    <w:lsdException w:name="Grid Table 7 Colorful Accent 6" w:uiPriority="52"/>
+    <w:lsdException w:name="List Table 1 Light" w:uiPriority="46"/>
+    <w:lsdException w:name="List Table 2" w:uiPriority="47"/>
+    <w:lsdException w:name="List Table 3" w:uiPriority="48"/>
+    <w:lsdException w:name="List Table 4" w:uiPriority="49"/>
+    <w:lsdException w:name="List Table 5 Dark" w:uiPriority="50"/>
+    <w:lsdException w:name="List Table 6 Colorful" w:uiPriority="51"/>
+    <w:lsdException w:name="List Table 7 Colorful" w:uiPriority="52"/>
+    <w:lsdException w:name="List Table 1 Light Accent 1" w:uiPriority="46"/>
+    <w:lsdException w:name="List Table 2 Accent 1" w:uiPriority="47"/>
+    <w:lsdException w:name="List Table 3 Accent 1" w:uiPriority="48"/>
+    <w:lsdException w:name="List Table 4 Accent 1" w:uiPriority="49"/>
+    <w:lsdException w:name="List Table 5 Dark Accent 1" w:uiPriority="50"/>
+    <w:lsdException w:name="List Table 6 Colorful Accent 1" w:uiPriority="51"/>
+    <w:lsdException w:name="List Table 7 Colorful Accent 1" w:uiPriority="52"/>
+    <w:lsdException w:name="List Table 1 Light Accent 2" w:uiPriority="46"/>
+    <w:lsdException w:name="List Table 2 Accent 2" w:uiPriority="47"/>
+    <w:lsdException w:name="List Table 3 Accent 2" w:uiPriority="48"/>
+    <w:lsdException w:name="List Table 4 Accent 2" w:uiPriority="49"/>
+    <w:lsdException w:name="List Table 5 Dark Accent 2" w:uiPriority="50"/>
+    <w:lsdException w:name="List Table 6 Colorful Accent 2" w:uiPriority="51"/>
+    <w:lsdException w:name="List Table 7 Colorful Accent 2" w:uiPriority="52"/>
+    <w:lsdException w:name="List Table 1 Light Accent 3" w:uiPriority="46"/>
+    <w:lsdException w:name="List Table 2 Accent 3" w:uiPriority="47"/>
+    <w:lsdException w:name="List Table 3 Accent 3" w:uiPriority="48"/>
+    <w:lsdException w:name="List Table 4 Accent 3" w:uiPriority="49"/>
+    <w:lsdException w:name="List Table 5 Dark Accent 3" w:uiPriority="50"/>
+    <w:lsdException w:name="List Table 6 Colorful Accent 3" w:uiPriority="51"/>
+    <w:lsdException w:name="List Table 7 Colorful Accent 3" w:uiPriority="52"/>
+    <w:lsdException w:name="List Table 1 Light Accent 4" w:uiPriority="46"/>
+    <w:lsdException w:name="List Table 2 Accent 4" w:uiPriority="47"/>
+    <w:lsdException w:name="List Table 3 Accent 4" w:uiPriority="48"/>
+    <w:lsdException w:name="List Table 4 Accent 4" w:uiPriority="49"/>
+    <w:lsdException w:name="List Table 5 Dark Accent 4" w:uiPriority="50"/>
+    <w:lsdException w:name="List Table 6 Colorful Accent 4" w:uiPriority="51"/>
+    <w:lsdException w:name="List Table 7 Colorful Accent 4" w:uiPriority="52"/>
+    <w:lsdException w:name="List Table 1 Light Accent 5" w:uiPriority="46"/>
+    <w:lsdException w:name="List Table 2 Accent 5" w:uiPriority="47"/>
+    <w:lsdException w:name="List Table 3 Accent 5" w:uiPriority="48"/>
+    <w:lsdException w:name="List Table 4 Accent 5" w:uiPriority="49"/>
+    <w:lsdException w:name="List Table 5 Dark Accent 5" w:uiPriority="50"/>
+    <w:lsdException w:name="List Table 6 Colorful Accent 5" w:uiPriority="51"/>
+    <w:lsdException w:name="List Table 7 Colorful Accent 5" w:uiPriority="52"/>
+    <w:lsdException w:name="List Table 1 Light Accent 6" w:uiPriority="46"/>
+    <w:lsdException w:name="List Table 2 Accent 6" w:uiPriority="47"/>
+    <w:lsdException w:name="List Table 3 Accent 6" w:uiPriority="48"/>
+    <w:lsdException w:name="List Table 4 Accent 6" w:uiPriority="49"/>
+    <w:lsdException w:name="List Table 5 Dark Accent 6" w:uiPriority="50"/>
+    <w:lsdException w:name="List Table 6 Colorful Accent 6" w:uiPriority="51"/>
+    <w:lsdException w:name="List Table 7 Colorful Accent 6" w:uiPriority="52"/>
   </w:latentStyles>
   <w:style w:type="paragraph" w:default="1" w:styleId="a">
     <w:name w:val="Normal"/>
